--- a/manuscript/Chapter2-appendix1.docx
+++ b/manuscript/Chapter2-appendix1.docx
@@ -6,30 +6,6 @@
       <w:pPr>
         <w:pStyle w:val="Titre"/>
       </w:pPr>
-      <w:r>
-        <w:t xml:space="preserve">Online</w:t>
-      </w:r>
-      <w:r>
-        <w:t xml:space="preserve"> </w:t>
-      </w:r>
-      <w:r>
-        <w:t xml:space="preserve">supporting</w:t>
-      </w:r>
-      <w:r>
-        <w:t xml:space="preserve"> </w:t>
-      </w:r>
-      <w:r>
-        <w:t xml:space="preserve">information</w:t>
-      </w:r>
-      <w:r>
-        <w:t xml:space="preserve"> </w:t>
-      </w:r>
-      <w:r>
-        <w:t xml:space="preserve">for</w:t>
-      </w:r>
-      <w:r>
-        <w:br/>
-      </w:r>
       <w:r>
         <w:t xml:space="preserve">Hunting</w:t>
       </w:r>
@@ -103,7 +79,19 @@
         <w:t xml:space="preserve"> </w:t>
       </w:r>
       <w:r>
-        <w:t xml:space="preserve">videogame</w:t>
+        <w:t xml:space="preserve">videogame:</w:t>
+      </w:r>
+      <w:r>
+        <w:br/>
+      </w:r>
+      <w:r>
+        <w:t xml:space="preserve">Appendix</w:t>
+      </w:r>
+      <w:r>
+        <w:t xml:space="preserve"> </w:t>
+      </w:r>
+      <w:r>
+        <w:t xml:space="preserve">1</w:t>
       </w:r>
     </w:p>
     <w:p>
@@ -7343,7 +7331,7 @@
               <a:graphicData uri="http://schemas.openxmlformats.org/drawingml/2006/picture">
                 <pic:pic>
                   <pic:nvPicPr>
-                    <pic:cNvPr descr="C:/Users/maxim/Documents/GitHub/Chapter2/outputs/05_outputs_figures/05_figureS1.png" id="22" name="Picture"/>
+                    <pic:cNvPr descr="../outputs/04_outputs_figures/appendix1_figureS1.png" id="22" name="Picture"/>
                     <pic:cNvPicPr>
                       <a:picLocks noChangeArrowheads="1" noChangeAspect="1"/>
                     </pic:cNvPicPr>
@@ -7408,7 +7396,7 @@
               <a:graphicData uri="http://schemas.openxmlformats.org/drawingml/2006/picture">
                 <pic:pic>
                   <pic:nvPicPr>
-                    <pic:cNvPr descr="C:/Users/maxim/Documents/GitHub/Chapter2/outputs/05_outputs_figures/05_figureS2.png" id="25" name="Picture"/>
+                    <pic:cNvPr descr="../outputs/04_outputs_figures/appendix1_figureS2.png" id="25" name="Picture"/>
                     <pic:cNvPicPr>
                       <a:picLocks noChangeArrowheads="1" noChangeAspect="1"/>
                     </pic:cNvPicPr>
@@ -7468,12 +7456,12 @@
           <wp:inline>
             <wp:extent cx="5943600" cy="2600434"/>
             <wp:effectExtent b="0" l="0" r="0" t="0"/>
-            <wp:docPr descr="Figure S4. Posterior median differences and 95% credible intervals between the parameter values of each predator experience level predicted by the MDHGLM. The test is displayed on the y axis (i.e. whether the group of interest has either a greater or smaller value), and the parameter value is displayed on the x axis. Each panel represent the experience level groups that are being compared." title="" id="27" name="Picture"/>
+            <wp:docPr descr="Figure S3. Posterior median differences and 95% credible intervals between the parameter values of each predator experience level predicted by the MDHGLM. The test is displayed on the y axis (i.e. whether the group of interest has either a greater or smaller value), and the parameter value is displayed on the x axis. Each panel represent the experience level groups that are being compared." title="" id="27" name="Picture"/>
             <a:graphic>
               <a:graphicData uri="http://schemas.openxmlformats.org/drawingml/2006/picture">
                 <pic:pic>
                   <pic:nvPicPr>
-                    <pic:cNvPr descr="C:/Users/maxim/Documents/GitHub/Chapter2/outputs/05_outputs_figures/05_figureS4.png" id="28" name="Picture"/>
+                    <pic:cNvPr descr="../outputs/04_outputs_figures/appendix1_figureS3.png" id="28" name="Picture"/>
                     <pic:cNvPicPr>
                       <a:picLocks noChangeArrowheads="1" noChangeAspect="1"/>
                     </pic:cNvPicPr>
@@ -7515,7 +7503,7 @@
           <w:bCs/>
           <w:b/>
         </w:rPr>
-        <w:t xml:space="preserve">Figure S4.</w:t>
+        <w:t xml:space="preserve">Figure S3.</w:t>
       </w:r>
       <w:r>
         <w:t xml:space="preserve"> </w:t>

--- a/manuscript/Chapter2-appendix1.docx
+++ b/manuscript/Chapter2-appendix1.docx
@@ -7331,7 +7331,7 @@
               <a:graphicData uri="http://schemas.openxmlformats.org/drawingml/2006/picture">
                 <pic:pic>
                   <pic:nvPicPr>
-                    <pic:cNvPr descr="../outputs/04_outputs_figures/appendix1_figureS1.png" id="22" name="Picture"/>
+                    <pic:cNvPr descr="C:/Users/maxim/Documents/GitHub/Chapter2/outputs/04_outputs_figures/appendix1_figureS1.png" id="22" name="Picture"/>
                     <pic:cNvPicPr>
                       <a:picLocks noChangeArrowheads="1" noChangeAspect="1"/>
                     </pic:cNvPicPr>
@@ -7396,7 +7396,7 @@
               <a:graphicData uri="http://schemas.openxmlformats.org/drawingml/2006/picture">
                 <pic:pic>
                   <pic:nvPicPr>
-                    <pic:cNvPr descr="../outputs/04_outputs_figures/appendix1_figureS2.png" id="25" name="Picture"/>
+                    <pic:cNvPr descr="C:/Users/maxim/Documents/GitHub/Chapter2/outputs/04_outputs_figures/appendix1_figureS2.png" id="25" name="Picture"/>
                     <pic:cNvPicPr>
                       <a:picLocks noChangeArrowheads="1" noChangeAspect="1"/>
                     </pic:cNvPicPr>
@@ -7461,7 +7461,7 @@
               <a:graphicData uri="http://schemas.openxmlformats.org/drawingml/2006/picture">
                 <pic:pic>
                   <pic:nvPicPr>
-                    <pic:cNvPr descr="../outputs/04_outputs_figures/appendix1_figureS3.png" id="28" name="Picture"/>
+                    <pic:cNvPr descr="C:/Users/maxim/Documents/GitHub/Chapter2/outputs/04_outputs_figures/appendix1_figureS3.png" id="28" name="Picture"/>
                     <pic:cNvPicPr>
                       <a:picLocks noChangeArrowheads="1" noChangeAspect="1"/>
                     </pic:cNvPicPr>
@@ -7510,6 +7510,71 @@
       </w:r>
       <w:r>
         <w:t xml:space="preserve">Posterior median differences and 95% credible intervals between the parameter values of each predator experience level predicted by the MDHGLM. The test is displayed on the y axis (i.e. whether the group of interest has either a greater or smaller value), and the parameter value is displayed on the x axis. Each panel represent the experience level groups that are being compared.</w:t>
+      </w:r>
+    </w:p>
+    <w:p>
+      <w:pPr>
+        <w:pStyle w:val="CaptionedFigure"/>
+      </w:pPr>
+      <w:r>
+        <w:drawing>
+          <wp:inline>
+            <wp:extent cx="5416061" cy="3611727"/>
+            <wp:effectExtent b="0" l="0" r="0" t="0"/>
+            <wp:docPr descr="Figure S4. Posterior median differences and 95% credible intervals in the correlations of players when they were advanced vs novice. The difference is displayed on the x axis and the parameter correlations are displayed on the y axis." title="" id="30" name="Picture"/>
+            <a:graphic>
+              <a:graphicData uri="http://schemas.openxmlformats.org/drawingml/2006/picture">
+                <pic:pic>
+                  <pic:nvPicPr>
+                    <pic:cNvPr descr="C:/Users/maxim/Documents/GitHub/Chapter2/outputs/04_outputs_figures/appendix1_figureS4.png" id="31" name="Picture"/>
+                    <pic:cNvPicPr>
+                      <a:picLocks noChangeArrowheads="1" noChangeAspect="1"/>
+                    </pic:cNvPicPr>
+                  </pic:nvPicPr>
+                  <pic:blipFill>
+                    <a:blip r:embed="rId29"/>
+                    <a:stretch>
+                      <a:fillRect/>
+                    </a:stretch>
+                  </pic:blipFill>
+                  <pic:spPr bwMode="auto">
+                    <a:xfrm>
+                      <a:off x="0" y="0"/>
+                      <a:ext cx="5416061" cy="3611727"/>
+                    </a:xfrm>
+                    <a:prstGeom prst="rect">
+                      <a:avLst/>
+                    </a:prstGeom>
+                    <a:noFill/>
+                    <a:ln w="9525">
+                      <a:noFill/>
+                      <a:headEnd/>
+                      <a:tailEnd/>
+                    </a:ln>
+                  </pic:spPr>
+                </pic:pic>
+              </a:graphicData>
+            </a:graphic>
+          </wp:inline>
+        </w:drawing>
+      </w:r>
+    </w:p>
+    <w:p>
+      <w:pPr>
+        <w:pStyle w:val="ImageCaption"/>
+      </w:pPr>
+      <w:r>
+        <w:rPr>
+          <w:bCs/>
+          <w:b/>
+        </w:rPr>
+        <w:t xml:space="preserve">Figure S4.</w:t>
+      </w:r>
+      <w:r>
+        <w:t xml:space="preserve"> </w:t>
+      </w:r>
+      <w:r>
+        <w:t xml:space="preserve">Posterior median differences and 95% credible intervals in the correlations of players when they were advanced vs novice. The difference is displayed on the x axis and the parameter correlations are displayed on the y axis.</w:t>
       </w:r>
     </w:p>
     <w:sectPr>

--- a/manuscript/Chapter2-appendix1.docx
+++ b/manuscript/Chapter2-appendix1.docx
@@ -114,7 +114,7 @@
         <w:ind w:left="60" w:right="60" w:firstLine="0" w:firstLineChars="0"/>
       </w:pPr>
       <w:r>
-        <w:t xml:space="preserve">Fixed effects table on the mean part of the model</w:t>
+        <w:t xml:space="preserve">Table S1. Fixed effects table on the mean part of the DHMLM comparing random groups of players with different matches played to the group presented in the main text.</w:t>
       </w:r>
     </w:p>
     <w:tbl xmlns:w="http://schemas.openxmlformats.org/wordprocessingml/2006/main" xmlns:r="http://schemas.openxmlformats.org/officeDocument/2006/relationships" xmlns:w14="http://schemas.microsoft.com/office/word/2010/wordml" xmlns:wp="http://schemas.openxmlformats.org/drawingml/2006/wordprocessingDrawing" xmlns:a="http://schemas.openxmlformats.org/drawingml/2006/main" xmlns:pic="http://schemas.openxmlformats.org/drawingml/2006/picture">
@@ -2236,7 +2236,7 @@
                 <w:szCs w:val="20"/>
                 <w:color w:val="000000"/>
               </w:rPr>
-              <w:t xml:space="preserve">3.06</w:t>
+              <w:t xml:space="preserve">3.07</w:t>
             </w:r>
           </w:p>
         </w:tc>
@@ -2969,7 +2969,7 @@
                 <w:szCs w:val="20"/>
                 <w:color w:val="000000"/>
               </w:rPr>
-              <w:t xml:space="preserve">3.12</w:t>
+              <w:t xml:space="preserve">3.11</w:t>
             </w:r>
           </w:p>
         </w:tc>
@@ -3152,7 +3152,7 @@
                 <w:szCs w:val="20"/>
                 <w:color w:val="000000"/>
               </w:rPr>
-              <w:t xml:space="preserve">0.14</w:t>
+              <w:t xml:space="preserve">0.13</w:t>
             </w:r>
           </w:p>
         </w:tc>
@@ -4348,7 +4348,7 @@
                 <w:szCs w:val="24"/>
                 <w:color w:val="000000"/>
               </w:rPr>
-              <w:t xml:space="preserve">Group 1: &lt;50 matches, Group 2: between 50 and 99 matches, Group 3: between 100 and 299 matches, Group 4: &gt; 299</w:t>
+              <w:t xml:space="preserve">Group 1: &lt;50 matches, Group 2: between 50 and 99 matches, Group 3: between 100 and 299 matches, Group 4: &gt; 299 (i.e. group in the main text)</w:t>
             </w:r>
           </w:p>
         </w:tc>
@@ -4374,7 +4374,7 @@
         <w:ind w:left="60" w:right="60" w:firstLine="0" w:firstLineChars="0"/>
       </w:pPr>
       <w:r>
-        <w:t xml:space="preserve">Fixed effects table on the dispersion part of the model</w:t>
+        <w:t xml:space="preserve">Fixed effects table on the dispersion part of the DHMLM comparing random groups of players with different matches played to the group presented in the main text.</w:t>
       </w:r>
     </w:p>
     <w:tbl xmlns:w="http://schemas.openxmlformats.org/wordprocessingml/2006/main" xmlns:r="http://schemas.openxmlformats.org/officeDocument/2006/relationships" xmlns:w14="http://schemas.microsoft.com/office/word/2010/wordml" xmlns:wp="http://schemas.openxmlformats.org/drawingml/2006/wordprocessingDrawing" xmlns:a="http://schemas.openxmlformats.org/drawingml/2006/main" xmlns:pic="http://schemas.openxmlformats.org/drawingml/2006/picture">
@@ -5194,7 +5194,7 @@
                 <w:szCs w:val="20"/>
                 <w:color w:val="000000"/>
               </w:rPr>
-              <w:t xml:space="preserve">-1.25</w:t>
+              <w:t xml:space="preserve">-1.26</w:t>
             </w:r>
           </w:p>
         </w:tc>
@@ -7306,7 +7306,7 @@
                 <w:szCs w:val="24"/>
                 <w:color w:val="000000"/>
               </w:rPr>
-              <w:t xml:space="preserve">Group 1: &lt;50 matches, Group 2: between 50 and 99 matches, Group 3: between 100 and 299 matches, Group 4: &gt; 299</w:t>
+              <w:t xml:space="preserve">Group 1: &lt;50 matches, Group 2: between 50 and 99 matches, Group 3: between 100 and 299 matches, Group 4: &gt; 299 (i.e. group in the main text)</w:t>
             </w:r>
           </w:p>
         </w:tc>

--- a/manuscript/Chapter2-appendix1.docx
+++ b/manuscript/Chapter2-appendix1.docx
@@ -4374,7 +4374,7 @@
         <w:ind w:left="60" w:right="60" w:firstLine="0" w:firstLineChars="0"/>
       </w:pPr>
       <w:r>
-        <w:t xml:space="preserve">Fixed effects table on the dispersion part of the DHMLM comparing random groups of players with different matches played to the group presented in the main text.</w:t>
+        <w:t xml:space="preserve">Table S2. Fixed effects table on the dispersion part of the DHMLM comparing random groups of players with different matches played to the group presented in the main text.</w:t>
       </w:r>
     </w:p>
     <w:tbl xmlns:w="http://schemas.openxmlformats.org/wordprocessingml/2006/main" xmlns:r="http://schemas.openxmlformats.org/officeDocument/2006/relationships" xmlns:w14="http://schemas.microsoft.com/office/word/2010/wordml" xmlns:wp="http://schemas.openxmlformats.org/drawingml/2006/wordprocessingDrawing" xmlns:a="http://schemas.openxmlformats.org/drawingml/2006/main" xmlns:pic="http://schemas.openxmlformats.org/drawingml/2006/picture">
@@ -7331,7 +7331,7 @@
               <a:graphicData uri="http://schemas.openxmlformats.org/drawingml/2006/picture">
                 <pic:pic>
                   <pic:nvPicPr>
-                    <pic:cNvPr descr="C:/Users/maxim/Documents/GitHub/Chapter2/outputs/04_outputs_figures/appendix1_figureS1.png" id="22" name="Picture"/>
+                    <pic:cNvPr descr="../outputs/04_outputs_figures/appendix1_figureS1.png" id="22" name="Picture"/>
                     <pic:cNvPicPr>
                       <a:picLocks noChangeArrowheads="1" noChangeAspect="1"/>
                     </pic:cNvPicPr>
@@ -7396,7 +7396,7 @@
               <a:graphicData uri="http://schemas.openxmlformats.org/drawingml/2006/picture">
                 <pic:pic>
                   <pic:nvPicPr>
-                    <pic:cNvPr descr="C:/Users/maxim/Documents/GitHub/Chapter2/outputs/04_outputs_figures/appendix1_figureS2.png" id="25" name="Picture"/>
+                    <pic:cNvPr descr="../outputs/04_outputs_figures/appendix1_figureS2.png" id="25" name="Picture"/>
                     <pic:cNvPicPr>
                       <a:picLocks noChangeArrowheads="1" noChangeAspect="1"/>
                     </pic:cNvPicPr>
@@ -7461,7 +7461,7 @@
               <a:graphicData uri="http://schemas.openxmlformats.org/drawingml/2006/picture">
                 <pic:pic>
                   <pic:nvPicPr>
-                    <pic:cNvPr descr="C:/Users/maxim/Documents/GitHub/Chapter2/outputs/04_outputs_figures/appendix1_figureS3.png" id="28" name="Picture"/>
+                    <pic:cNvPr descr="../outputs/04_outputs_figures/appendix1_figureS3.png" id="28" name="Picture"/>
                     <pic:cNvPicPr>
                       <a:picLocks noChangeArrowheads="1" noChangeAspect="1"/>
                     </pic:cNvPicPr>
@@ -7519,14 +7519,14 @@
       <w:r>
         <w:drawing>
           <wp:inline>
-            <wp:extent cx="5416061" cy="3611727"/>
+            <wp:extent cx="4754880" cy="3804440"/>
             <wp:effectExtent b="0" l="0" r="0" t="0"/>
             <wp:docPr descr="Figure S4. Posterior median differences and 95% credible intervals in the correlations of players when they were advanced vs novice. The difference is displayed on the x axis and the parameter correlations are displayed on the y axis." title="" id="30" name="Picture"/>
             <a:graphic>
               <a:graphicData uri="http://schemas.openxmlformats.org/drawingml/2006/picture">
                 <pic:pic>
                   <pic:nvPicPr>
-                    <pic:cNvPr descr="C:/Users/maxim/Documents/GitHub/Chapter2/outputs/04_outputs_figures/appendix1_figureS4.png" id="31" name="Picture"/>
+                    <pic:cNvPr descr="../outputs/04_outputs_figures/appendix1_figureS4.png" id="31" name="Picture"/>
                     <pic:cNvPicPr>
                       <a:picLocks noChangeArrowheads="1" noChangeAspect="1"/>
                     </pic:cNvPicPr>
@@ -7540,7 +7540,7 @@
                   <pic:spPr bwMode="auto">
                     <a:xfrm>
                       <a:off x="0" y="0"/>
-                      <a:ext cx="5416061" cy="3611727"/>
+                      <a:ext cx="4754880" cy="3804440"/>
                     </a:xfrm>
                     <a:prstGeom prst="rect">
                       <a:avLst/>

--- a/manuscript/Chapter2-appendix1.docx
+++ b/manuscript/Chapter2-appendix1.docx
@@ -7456,7 +7456,7 @@
           <wp:inline>
             <wp:extent cx="5943600" cy="2600434"/>
             <wp:effectExtent b="0" l="0" r="0" t="0"/>
-            <wp:docPr descr="Figure S3. Posterior median differences and 95% credible intervals between the parameter values of each predator experience level predicted by the MDHGLM. The test is displayed on the y axis (i.e. whether the group of interest has either a greater or smaller value), and the parameter value is displayed on the x axis. Each panel represent the experience level groups that are being compared." title="" id="27" name="Picture"/>
+            <wp:docPr descr="Figure S3. Posterior median differences and credible intervals comparing the parameter values predicted by the MDHGLM between each predator experience level. Each panel represent the experience levels that are compared. The parameter being compared is displayed on the y axis (e.g. whether the standard deviation of predator ID on the mean differs when the population was intermediate vs novice), and the difference is displayed on the x axis." title="" id="27" name="Picture"/>
             <a:graphic>
               <a:graphicData uri="http://schemas.openxmlformats.org/drawingml/2006/picture">
                 <pic:pic>
@@ -7509,7 +7509,7 @@
         <w:t xml:space="preserve"> </w:t>
       </w:r>
       <w:r>
-        <w:t xml:space="preserve">Posterior median differences and 95% credible intervals between the parameter values of each predator experience level predicted by the MDHGLM. The test is displayed on the y axis (i.e. whether the group of interest has either a greater or smaller value), and the parameter value is displayed on the x axis. Each panel represent the experience level groups that are being compared.</w:t>
+        <w:t xml:space="preserve">Posterior median differences and credible intervals comparing the parameter values predicted by the MDHGLM between each predator experience level. Each panel represent the experience levels that are compared. The parameter being compared is displayed on the y axis (e.g. whether the standard deviation of predator ID on the mean differs when the population was intermediate vs novice), and the difference is displayed on the x axis.</w:t>
       </w:r>
     </w:p>
     <w:p>
@@ -7521,7 +7521,7 @@
           <wp:inline>
             <wp:extent cx="4754880" cy="3804440"/>
             <wp:effectExtent b="0" l="0" r="0" t="0"/>
-            <wp:docPr descr="Figure S4. Posterior median differences and 95% credible intervals in the correlations of players when they were advanced vs novice. The difference is displayed on the x axis and the parameter correlations are displayed on the y axis." title="" id="30" name="Picture"/>
+            <wp:docPr descr="Figure S4. Posterior median differences and credible intervals comparing the correlations between traits when predators were advanced vs novice. The median difference is displayed on the x axis and the trait correlations being compared are displayed on the y axis." title="" id="30" name="Picture"/>
             <a:graphic>
               <a:graphicData uri="http://schemas.openxmlformats.org/drawingml/2006/picture">
                 <pic:pic>
@@ -7574,7 +7574,7 @@
         <w:t xml:space="preserve"> </w:t>
       </w:r>
       <w:r>
-        <w:t xml:space="preserve">Posterior median differences and 95% credible intervals in the correlations of players when they were advanced vs novice. The difference is displayed on the x axis and the parameter correlations are displayed on the y axis.</w:t>
+        <w:t xml:space="preserve">Posterior median differences and credible intervals comparing the correlations between traits when predators were advanced vs novice. The median difference is displayed on the x axis and the trait correlations being compared are displayed on the y axis.</w:t>
       </w:r>
     </w:p>
     <w:sectPr>

--- a/manuscript/Chapter2-appendix1.docx
+++ b/manuscript/Chapter2-appendix1.docx
@@ -95,6 +95,22 @@
       </w:r>
     </w:p>
     <w:p>
+      <w:pPr>
+        <w:pStyle w:val="FirstParagraph"/>
+      </w:pPr>
+      <w:r>
+        <w:t xml:space="preserve">Journal name : Ecology</w:t>
+      </w:r>
+    </w:p>
+    <w:p>
+      <w:pPr>
+        <w:pStyle w:val="Corpsdetexte"/>
+      </w:pPr>
+      <w:r>
+        <w:t xml:space="preserve">Authors : Maxime Fraser Franco, Francesca Santostefano, Julien G. A. Martin, Clint D. Kelly, Pierre-Olivier Montiglio</w:t>
+      </w:r>
+    </w:p>
+    <w:p>
       <w:r>
         <w:br w:type="page"/>
       </w:r>
@@ -114,7 +130,7 @@
         <w:ind w:left="60" w:right="60" w:firstLine="0" w:firstLineChars="0"/>
       </w:pPr>
       <w:r>
-        <w:t xml:space="preserve">Table S1. Fixed effects table on the mean part of the DHMLM comparing random groups of players with different matches played to the group presented in the main text.</w:t>
+        <w:t xml:space="preserve">Table S1. Posterior means and 95% credible intervals of the fixed effects estimated by the MDHGLM of predator speed, prey speed, and predator hunting success.</w:t>
       </w:r>
     </w:p>
     <w:tbl xmlns:w="http://schemas.openxmlformats.org/wordprocessingml/2006/main" xmlns:r="http://schemas.openxmlformats.org/officeDocument/2006/relationships" xmlns:w14="http://schemas.microsoft.com/office/word/2010/wordml" xmlns:wp="http://schemas.openxmlformats.org/drawingml/2006/wordprocessingDrawing" xmlns:a="http://schemas.openxmlformats.org/drawingml/2006/main" xmlns:pic="http://schemas.openxmlformats.org/drawingml/2006/picture">
@@ -124,15 +140,15 @@
         <w:tblLook w:firstRow="1" w:lastRow="0" w:firstColumn="0" w:lastColumn="0" w:noHBand="0" w:noVBand="1"/>
       </w:tblPr>
       <w:tblGrid>
-        <w:gridCol w:w="1988"/>
-        <w:gridCol w:w="2600"/>
-        <w:gridCol w:w="973"/>
-        <w:gridCol w:w="1719"/>
-        <w:gridCol w:w="1756"/>
+        <w:gridCol w:w="1610"/>
+        <w:gridCol w:w="2143"/>
+        <w:gridCol w:w="1871"/>
+        <w:gridCol w:w="1871"/>
+        <w:gridCol w:w="1871"/>
       </w:tblGrid>
       <w:tr>
         <w:trPr>
-          <w:trHeight w:val="615" w:hRule="auto"/>
+          <w:trHeight w:val="427" w:hRule="auto"/>
           <w:tblHeader/>
         </w:trPr>
         header 1
@@ -277,7 +293,7 @@
                 <w:szCs w:val="20"/>
                 <w:color w:val="000000"/>
               </w:rPr>
-              <w:t xml:space="preserve">Value</w:t>
+              <w:t xml:space="preserve">Novice</w:t>
             </w:r>
           </w:p>
         </w:tc>
@@ -321,7 +337,7 @@
                 <w:szCs w:val="20"/>
                 <w:color w:val="000000"/>
               </w:rPr>
-              <w:t xml:space="preserve">lower 95% CI</w:t>
+              <w:t xml:space="preserve">Intermediate</w:t>
             </w:r>
           </w:p>
         </w:tc>
@@ -365,14 +381,14 @@
                 <w:szCs w:val="20"/>
                 <w:color w:val="000000"/>
               </w:rPr>
-              <w:t xml:space="preserve">upper 95% CI</w:t>
+              <w:t xml:space="preserve">Advanced</w:t>
             </w:r>
           </w:p>
         </w:tc>
       </w:tr>
       <w:tr>
         <w:trPr>
-          <w:trHeight w:val="614" w:hRule="auto"/>
+          <w:trHeight w:val="360" w:hRule="auto"/>
         </w:trPr>
         body 1
         <w:tc>
@@ -460,7 +476,7 @@
                 <w:szCs w:val="20"/>
                 <w:color w:val="000000"/>
               </w:rPr>
-              <w:t xml:space="preserve">prey rank</w:t>
+              <w:t xml:space="preserve">intercept (mean)</w:t>
             </w:r>
           </w:p>
         </w:tc>
@@ -504,7 +520,7 @@
                 <w:szCs w:val="20"/>
                 <w:color w:val="000000"/>
               </w:rPr>
-              <w:t xml:space="preserve">-0.06</w:t>
+              <w:t xml:space="preserve"> 3.39 ( 3.26,  3.51)</w:t>
             </w:r>
           </w:p>
         </w:tc>
@@ -548,7 +564,7 @@
                 <w:szCs w:val="20"/>
                 <w:color w:val="000000"/>
               </w:rPr>
-              <w:t xml:space="preserve">-0.07</w:t>
+              <w:t xml:space="preserve"> 3.40 ( 3.26,  3.55)</w:t>
             </w:r>
           </w:p>
         </w:tc>
@@ -592,14 +608,14 @@
                 <w:szCs w:val="20"/>
                 <w:color w:val="000000"/>
               </w:rPr>
-              <w:t xml:space="preserve">-0.06</w:t>
+              <w:t xml:space="preserve"> 3.41 ( 3.25,  3.56)</w:t>
             </w:r>
           </w:p>
         </w:tc>
       </w:tr>
       <w:tr>
         <w:trPr>
-          <w:trHeight w:val="612" w:hRule="auto"/>
+          <w:trHeight w:val="360" w:hRule="auto"/>
         </w:trPr>
         body 2
         <w:tc>
@@ -675,7 +691,7 @@
                 <w:szCs w:val="20"/>
                 <w:color w:val="000000"/>
               </w:rPr>
-              <w:t xml:space="preserve">cumulative experience</w:t>
+              <w:t xml:space="preserve">prey rank (mean)</w:t>
             </w:r>
           </w:p>
         </w:tc>
@@ -719,7 +735,7 @@
                 <w:szCs w:val="20"/>
                 <w:color w:val="000000"/>
               </w:rPr>
-              <w:t xml:space="preserve">-0.00</w:t>
+              <w:t xml:space="preserve">-0.03 (-0.04, -0.02)</w:t>
             </w:r>
           </w:p>
         </w:tc>
@@ -763,7 +779,7 @@
                 <w:szCs w:val="20"/>
                 <w:color w:val="000000"/>
               </w:rPr>
-              <w:t xml:space="preserve">-0.00</w:t>
+              <w:t xml:space="preserve">-0.04 (-0.04, -0.03)</w:t>
             </w:r>
           </w:p>
         </w:tc>
@@ -807,14 +823,14 @@
                 <w:szCs w:val="20"/>
                 <w:color w:val="000000"/>
               </w:rPr>
-              <w:t xml:space="preserve">-0.00</w:t>
+              <w:t xml:space="preserve">-0.05 (-0.05, -0.04)</w:t>
             </w:r>
           </w:p>
         </w:tc>
       </w:tr>
       <w:tr>
         <w:trPr>
-          <w:trHeight w:val="615" w:hRule="auto"/>
+          <w:trHeight w:val="360" w:hRule="auto"/>
         </w:trPr>
         body 3
         <w:tc>
@@ -890,7 +906,7 @@
                 <w:szCs w:val="20"/>
                 <w:color w:val="000000"/>
               </w:rPr>
-              <w:t xml:space="preserve">group 1</w:t>
+              <w:t xml:space="preserve">intercept (sigma)</w:t>
             </w:r>
           </w:p>
         </w:tc>
@@ -934,7 +950,7 @@
                 <w:szCs w:val="20"/>
                 <w:color w:val="000000"/>
               </w:rPr>
-              <w:t xml:space="preserve">3.49</w:t>
+              <w:t xml:space="preserve"> 0.29 ( 0.27,  0.32)</w:t>
             </w:r>
           </w:p>
         </w:tc>
@@ -978,7 +994,7 @@
                 <w:szCs w:val="20"/>
                 <w:color w:val="000000"/>
               </w:rPr>
-              <w:t xml:space="preserve">3.36</w:t>
+              <w:t xml:space="preserve"> 0.32 ( 0.30,  0.34)</w:t>
             </w:r>
           </w:p>
         </w:tc>
@@ -1022,14 +1038,14 @@
                 <w:szCs w:val="20"/>
                 <w:color w:val="000000"/>
               </w:rPr>
-              <w:t xml:space="preserve">3.62</w:t>
+              <w:t xml:space="preserve"> 0.29 ( 0.27,  0.31)</w:t>
             </w:r>
           </w:p>
         </w:tc>
       </w:tr>
       <w:tr>
         <w:trPr>
-          <w:trHeight w:val="615" w:hRule="auto"/>
+          <w:trHeight w:val="360" w:hRule="auto"/>
         </w:trPr>
         body 4
         <w:tc>
@@ -1105,7 +1121,7 @@
                 <w:szCs w:val="20"/>
                 <w:color w:val="000000"/>
               </w:rPr>
-              <w:t xml:space="preserve">group 2</w:t>
+              <w:t xml:space="preserve">prey rank (sigma)</w:t>
             </w:r>
           </w:p>
         </w:tc>
@@ -1149,7 +1165,7 @@
                 <w:szCs w:val="20"/>
                 <w:color w:val="000000"/>
               </w:rPr>
-              <w:t xml:space="preserve">3.54</w:t>
+              <w:t xml:space="preserve"> 0.99 ( 0.97,  1.00)</w:t>
             </w:r>
           </w:p>
         </w:tc>
@@ -1193,7 +1209,7 @@
                 <w:szCs w:val="20"/>
                 <w:color w:val="000000"/>
               </w:rPr>
-              <w:t xml:space="preserve">3.41</w:t>
+              <w:t xml:space="preserve"> 0.97 ( 0.95,  0.98)</w:t>
             </w:r>
           </w:p>
         </w:tc>
@@ -1237,19 +1253,19 @@
                 <w:szCs w:val="20"/>
                 <w:color w:val="000000"/>
               </w:rPr>
-              <w:t xml:space="preserve">3.67</w:t>
+              <w:t xml:space="preserve"> 0.99 ( 0.97,  1.01)</w:t>
             </w:r>
           </w:p>
         </w:tc>
       </w:tr>
       <w:tr>
         <w:trPr>
-          <w:trHeight w:val="615" w:hRule="auto"/>
+          <w:trHeight w:val="360" w:hRule="auto"/>
         </w:trPr>
         body 5
         <w:tc>
           <w:tcPr>
-            <w:vMerge/>
+            <w:vMerge w:val="restart"/>
             <w:tcBorders>
               <w:bottom w:val="none" w:sz="0" w:space="0" w:color="000000"/>
               <w:top w:val="none" w:sz="0" w:space="0" w:color="000000"/>
@@ -1278,6 +1294,18 @@
               <w:spacing w:after="100" w:before="100" w:line="240"/>
               <w:ind w:left="100" w:right="100" w:firstLine="0" w:firstLineChars="0"/>
             </w:pPr>
+            <w:r xmlns:w="http://schemas.openxmlformats.org/wordprocessingml/2006/main" xmlns:wp="http://schemas.openxmlformats.org/drawingml/2006/wordprocessingDrawing" xmlns:r="http://schemas.openxmlformats.org/officeDocument/2006/relationships" xmlns:w14="http://schemas.microsoft.com/office/word/2010/wordml">
+              <w:rPr>
+                <w:rFonts w:ascii="Times New Roman" w:hAnsi="Times New Roman" w:eastAsia="Times New Roman" w:cs="Times New Roman"/>
+                <w:i w:val="false"/>
+                <w:b w:val="false"/>
+                <w:u w:val="none"/>
+                <w:sz w:val="20"/>
+                <w:szCs w:val="20"/>
+                <w:color w:val="000000"/>
+              </w:rPr>
+              <w:t xml:space="preserve">prey speed</w:t>
+            </w:r>
           </w:p>
         </w:tc>
         <w:tc>
@@ -1320,7 +1348,7 @@
                 <w:szCs w:val="20"/>
                 <w:color w:val="000000"/>
               </w:rPr>
-              <w:t xml:space="preserve">group 3</w:t>
+              <w:t xml:space="preserve">intercept (mean)</w:t>
             </w:r>
           </w:p>
         </w:tc>
@@ -1364,7 +1392,7 @@
                 <w:szCs w:val="20"/>
                 <w:color w:val="000000"/>
               </w:rPr>
-              <w:t xml:space="preserve">3.55</w:t>
+              <w:t xml:space="preserve"> 2.95 ( 2.91,  2.99)</w:t>
             </w:r>
           </w:p>
         </w:tc>
@@ -1408,7 +1436,7 @@
                 <w:szCs w:val="20"/>
                 <w:color w:val="000000"/>
               </w:rPr>
-              <w:t xml:space="preserve">3.43</w:t>
+              <w:t xml:space="preserve"> 2.90 ( 2.87,  2.94)</w:t>
             </w:r>
           </w:p>
         </w:tc>
@@ -1452,14 +1480,14 @@
                 <w:szCs w:val="20"/>
                 <w:color w:val="000000"/>
               </w:rPr>
-              <w:t xml:space="preserve">3.69</w:t>
+              <w:t xml:space="preserve"> 2.84 ( 2.81,  2.88)</w:t>
             </w:r>
           </w:p>
         </w:tc>
       </w:tr>
       <w:tr>
         <w:trPr>
-          <w:trHeight w:val="614" w:hRule="auto"/>
+          <w:trHeight w:val="360" w:hRule="auto"/>
         </w:trPr>
         body 6
         <w:tc>
@@ -1535,7 +1563,7 @@
                 <w:szCs w:val="20"/>
                 <w:color w:val="000000"/>
               </w:rPr>
-              <w:t xml:space="preserve">group 4</w:t>
+              <w:t xml:space="preserve">prey rank (mean)</w:t>
             </w:r>
           </w:p>
         </w:tc>
@@ -1579,7 +1607,7 @@
                 <w:szCs w:val="20"/>
                 <w:color w:val="000000"/>
               </w:rPr>
-              <w:t xml:space="preserve">3.55</w:t>
+              <w:t xml:space="preserve">-0.18 (-0.19, -0.17)</w:t>
             </w:r>
           </w:p>
         </w:tc>
@@ -1623,7 +1651,7 @@
                 <w:szCs w:val="20"/>
                 <w:color w:val="000000"/>
               </w:rPr>
-              <w:t xml:space="preserve">3.42</w:t>
+              <w:t xml:space="preserve">-0.17 (-0.18, -0.17)</w:t>
             </w:r>
           </w:p>
         </w:tc>
@@ -1667,19 +1695,19 @@
                 <w:szCs w:val="20"/>
                 <w:color w:val="000000"/>
               </w:rPr>
-              <w:t xml:space="preserve">3.69</w:t>
+              <w:t xml:space="preserve">-0.16 (-0.17, -0.16)</w:t>
             </w:r>
           </w:p>
         </w:tc>
       </w:tr>
       <w:tr>
         <w:trPr>
-          <w:trHeight w:val="614" w:hRule="auto"/>
+          <w:trHeight w:val="360" w:hRule="auto"/>
         </w:trPr>
         body 7
         <w:tc>
           <w:tcPr>
-            <w:vMerge w:val="restart"/>
+            <w:vMerge/>
             <w:tcBorders>
               <w:bottom w:val="none" w:sz="0" w:space="0" w:color="000000"/>
               <w:top w:val="none" w:sz="0" w:space="0" w:color="000000"/>
@@ -1708,18 +1736,6 @@
               <w:spacing w:after="100" w:before="100" w:line="240"/>
               <w:ind w:left="100" w:right="100" w:firstLine="0" w:firstLineChars="0"/>
             </w:pPr>
-            <w:r xmlns:w="http://schemas.openxmlformats.org/wordprocessingml/2006/main" xmlns:wp="http://schemas.openxmlformats.org/drawingml/2006/wordprocessingDrawing" xmlns:r="http://schemas.openxmlformats.org/officeDocument/2006/relationships" xmlns:w14="http://schemas.microsoft.com/office/word/2010/wordml">
-              <w:rPr>
-                <w:rFonts w:ascii="Times New Roman" w:hAnsi="Times New Roman" w:eastAsia="Times New Roman" w:cs="Times New Roman"/>
-                <w:i w:val="false"/>
-                <w:b w:val="false"/>
-                <w:u w:val="none"/>
-                <w:sz w:val="20"/>
-                <w:szCs w:val="20"/>
-                <w:color w:val="000000"/>
-              </w:rPr>
-              <w:t xml:space="preserve">prey speed</w:t>
-            </w:r>
           </w:p>
         </w:tc>
         <w:tc>
@@ -1762,7 +1778,7 @@
                 <w:szCs w:val="20"/>
                 <w:color w:val="000000"/>
               </w:rPr>
-              <w:t xml:space="preserve">prey rank</w:t>
+              <w:t xml:space="preserve">intercept (sigma)</w:t>
             </w:r>
           </w:p>
         </w:tc>
@@ -1806,7 +1822,7 @@
                 <w:szCs w:val="20"/>
                 <w:color w:val="000000"/>
               </w:rPr>
-              <w:t xml:space="preserve">-0.21</w:t>
+              <w:t xml:space="preserve"> 0.20 ( 0.19,  0.21)</w:t>
             </w:r>
           </w:p>
         </w:tc>
@@ -1850,7 +1866,7 @@
                 <w:szCs w:val="20"/>
                 <w:color w:val="000000"/>
               </w:rPr>
-              <w:t xml:space="preserve">-0.22</w:t>
+              <w:t xml:space="preserve"> 0.20 ( 0.19,  0.21)</w:t>
             </w:r>
           </w:p>
         </w:tc>
@@ -1894,14 +1910,14 @@
                 <w:szCs w:val="20"/>
                 <w:color w:val="000000"/>
               </w:rPr>
-              <w:t xml:space="preserve">-0.20</w:t>
+              <w:t xml:space="preserve"> 0.21 ( 0.20,  0.22)</w:t>
             </w:r>
           </w:p>
         </w:tc>
       </w:tr>
       <w:tr>
         <w:trPr>
-          <w:trHeight w:val="614" w:hRule="auto"/>
+          <w:trHeight w:val="360" w:hRule="auto"/>
         </w:trPr>
         body 8
         <w:tc>
@@ -1977,7 +1993,7 @@
                 <w:szCs w:val="20"/>
                 <w:color w:val="000000"/>
               </w:rPr>
-              <w:t xml:space="preserve">cumulative experience</w:t>
+              <w:t xml:space="preserve">prey rank (sigma)</w:t>
             </w:r>
           </w:p>
         </w:tc>
@@ -2021,7 +2037,7 @@
                 <w:szCs w:val="20"/>
                 <w:color w:val="000000"/>
               </w:rPr>
-              <w:t xml:space="preserve">-0.00</w:t>
+              <w:t xml:space="preserve"> 1.11 ( 1.10,  1.13)</w:t>
             </w:r>
           </w:p>
         </w:tc>
@@ -2065,7 +2081,7 @@
                 <w:szCs w:val="20"/>
                 <w:color w:val="000000"/>
               </w:rPr>
-              <w:t xml:space="preserve">-0.00</w:t>
+              <w:t xml:space="preserve"> 1.12 ( 1.10,  1.13)</w:t>
             </w:r>
           </w:p>
         </w:tc>
@@ -2109,19 +2125,18 @@
                 <w:szCs w:val="20"/>
                 <w:color w:val="000000"/>
               </w:rPr>
-              <w:t xml:space="preserve">-0.00</w:t>
+              <w:t xml:space="preserve"> 1.11 ( 1.09,  1.12)</w:t>
             </w:r>
           </w:p>
         </w:tc>
       </w:tr>
       <w:tr>
         <w:trPr>
-          <w:trHeight w:val="615" w:hRule="auto"/>
+          <w:trHeight w:val="360" w:hRule="auto"/>
         </w:trPr>
         body 9
         <w:tc>
           <w:tcPr>
-            <w:vMerge/>
             <w:tcBorders>
               <w:bottom w:val="none" w:sz="0" w:space="0" w:color="000000"/>
               <w:top w:val="none" w:sz="0" w:space="0" w:color="000000"/>
@@ -2150,6 +2165,18 @@
               <w:spacing w:after="100" w:before="100" w:line="240"/>
               <w:ind w:left="100" w:right="100" w:firstLine="0" w:firstLineChars="0"/>
             </w:pPr>
+            <w:r xmlns:w="http://schemas.openxmlformats.org/wordprocessingml/2006/main" xmlns:wp="http://schemas.openxmlformats.org/drawingml/2006/wordprocessingDrawing" xmlns:r="http://schemas.openxmlformats.org/officeDocument/2006/relationships" xmlns:w14="http://schemas.microsoft.com/office/word/2010/wordml">
+              <w:rPr>
+                <w:rFonts w:ascii="Times New Roman" w:hAnsi="Times New Roman" w:eastAsia="Times New Roman" w:cs="Times New Roman"/>
+                <w:i w:val="false"/>
+                <w:b w:val="false"/>
+                <w:u w:val="none"/>
+                <w:sz w:val="20"/>
+                <w:szCs w:val="20"/>
+                <w:color w:val="000000"/>
+              </w:rPr>
+              <w:t xml:space="preserve">hunting success</w:t>
+            </w:r>
           </w:p>
         </w:tc>
         <w:tc>
@@ -2192,7 +2219,7 @@
                 <w:szCs w:val="20"/>
                 <w:color w:val="000000"/>
               </w:rPr>
-              <w:t xml:space="preserve">group 1</w:t>
+              <w:t xml:space="preserve">intercept (mean)</w:t>
             </w:r>
           </w:p>
         </w:tc>
@@ -2236,7 +2263,7 @@
                 <w:szCs w:val="20"/>
                 <w:color w:val="000000"/>
               </w:rPr>
-              <w:t xml:space="preserve">3.07</w:t>
+              <w:t xml:space="preserve"> 0.02 ( 0.02,  0.02)</w:t>
             </w:r>
           </w:p>
         </w:tc>
@@ -2280,7 +2307,7 @@
                 <w:szCs w:val="20"/>
                 <w:color w:val="000000"/>
               </w:rPr>
-              <w:t xml:space="preserve">3.02</w:t>
+              <w:t xml:space="preserve"> 0.02 ( 0.01,  0.02)</w:t>
             </w:r>
           </w:p>
         </w:tc>
@@ -2324,21 +2351,20 @@
                 <w:szCs w:val="20"/>
                 <w:color w:val="000000"/>
               </w:rPr>
-              <w:t xml:space="preserve">3.10</w:t>
+              <w:t xml:space="preserve"> 0.02 ( 0.02,  0.02)</w:t>
             </w:r>
           </w:p>
         </w:tc>
       </w:tr>
       <w:tr>
         <w:trPr>
-          <w:trHeight w:val="615" w:hRule="auto"/>
+          <w:trHeight w:val="360" w:hRule="auto"/>
         </w:trPr>
         body10
         <w:tc>
           <w:tcPr>
-            <w:vMerge/>
-            <w:tcBorders>
-              <w:bottom w:val="none" w:sz="0" w:space="0" w:color="000000"/>
+            <w:tcBorders>
+              <w:bottom w:val="single" w:sz="8" w:space="0" w:color="000000"/>
               <w:top w:val="none" w:sz="0" w:space="0" w:color="000000"/>
               <w:left w:val="none" w:sz="0" w:space="0" w:color="000000"/>
               <w:right w:val="none" w:sz="0" w:space="0" w:color="000000"/>
@@ -2365,12 +2391,24 @@
               <w:spacing w:after="100" w:before="100" w:line="240"/>
               <w:ind w:left="100" w:right="100" w:firstLine="0" w:firstLineChars="0"/>
             </w:pPr>
-          </w:p>
-        </w:tc>
-        <w:tc>
-          <w:tcPr>
-            <w:tcBorders>
-              <w:bottom w:val="none" w:sz="0" w:space="0" w:color="000000"/>
+            <w:r xmlns:w="http://schemas.openxmlformats.org/wordprocessingml/2006/main" xmlns:wp="http://schemas.openxmlformats.org/drawingml/2006/wordprocessingDrawing" xmlns:r="http://schemas.openxmlformats.org/officeDocument/2006/relationships" xmlns:w14="http://schemas.microsoft.com/office/word/2010/wordml">
+              <w:rPr>
+                <w:rFonts w:ascii="Times New Roman" w:hAnsi="Times New Roman" w:eastAsia="Times New Roman" w:cs="Times New Roman"/>
+                <w:i w:val="false"/>
+                <w:b w:val="false"/>
+                <w:u w:val="none"/>
+                <w:sz w:val="20"/>
+                <w:szCs w:val="20"/>
+                <w:color w:val="000000"/>
+              </w:rPr>
+              <w:t xml:space="preserve"> </w:t>
+            </w:r>
+          </w:p>
+        </w:tc>
+        <w:tc>
+          <w:tcPr>
+            <w:tcBorders>
+              <w:bottom w:val="single" w:sz="8" w:space="0" w:color="000000"/>
               <w:top w:val="none" w:sz="0" w:space="0" w:color="000000"/>
               <w:left w:val="none" w:sz="0" w:space="0" w:color="000000"/>
               <w:right w:val="none" w:sz="0" w:space="0" w:color="000000"/>
@@ -2407,14 +2445,14 @@
                 <w:szCs w:val="20"/>
                 <w:color w:val="000000"/>
               </w:rPr>
-              <w:t xml:space="preserve">group 2</w:t>
-            </w:r>
-          </w:p>
-        </w:tc>
-        <w:tc>
-          <w:tcPr>
-            <w:tcBorders>
-              <w:bottom w:val="none" w:sz="0" w:space="0" w:color="000000"/>
+              <w:t xml:space="preserve">match duration (mean)</w:t>
+            </w:r>
+          </w:p>
+        </w:tc>
+        <w:tc>
+          <w:tcPr>
+            <w:tcBorders>
+              <w:bottom w:val="single" w:sz="8" w:space="0" w:color="000000"/>
               <w:top w:val="none" w:sz="0" w:space="0" w:color="000000"/>
               <w:left w:val="none" w:sz="0" w:space="0" w:color="000000"/>
               <w:right w:val="none" w:sz="0" w:space="0" w:color="000000"/>
@@ -2451,14 +2489,14 @@
                 <w:szCs w:val="20"/>
                 <w:color w:val="000000"/>
               </w:rPr>
-              <w:t xml:space="preserve">3.08</w:t>
-            </w:r>
-          </w:p>
-        </w:tc>
-        <w:tc>
-          <w:tcPr>
-            <w:tcBorders>
-              <w:bottom w:val="none" w:sz="0" w:space="0" w:color="000000"/>
+              <w:t xml:space="preserve"> 0.54 ( 0.54,  0.54)</w:t>
+            </w:r>
+          </w:p>
+        </w:tc>
+        <w:tc>
+          <w:tcPr>
+            <w:tcBorders>
+              <w:bottom w:val="single" w:sz="8" w:space="0" w:color="000000"/>
               <w:top w:val="none" w:sz="0" w:space="0" w:color="000000"/>
               <w:left w:val="none" w:sz="0" w:space="0" w:color="000000"/>
               <w:right w:val="none" w:sz="0" w:space="0" w:color="000000"/>
@@ -2495,14 +2533,14 @@
                 <w:szCs w:val="20"/>
                 <w:color w:val="000000"/>
               </w:rPr>
-              <w:t xml:space="preserve">3.04</w:t>
-            </w:r>
-          </w:p>
-        </w:tc>
-        <w:tc>
-          <w:tcPr>
-            <w:tcBorders>
-              <w:bottom w:val="none" w:sz="0" w:space="0" w:color="000000"/>
+              <w:t xml:space="preserve"> 0.54 ( 0.54,  0.54)</w:t>
+            </w:r>
+          </w:p>
+        </w:tc>
+        <w:tc>
+          <w:tcPr>
+            <w:tcBorders>
+              <w:bottom w:val="single" w:sz="8" w:space="0" w:color="000000"/>
               <w:top w:val="none" w:sz="0" w:space="0" w:color="000000"/>
               <w:left w:val="none" w:sz="0" w:space="0" w:color="000000"/>
               <w:right w:val="none" w:sz="0" w:space="0" w:color="000000"/>
@@ -2539,1739 +2577,7 @@
                 <w:szCs w:val="20"/>
                 <w:color w:val="000000"/>
               </w:rPr>
-              <w:t xml:space="preserve">3.12</w:t>
-            </w:r>
-          </w:p>
-        </w:tc>
-      </w:tr>
-      <w:tr>
-        <w:trPr>
-          <w:trHeight w:val="615" w:hRule="auto"/>
-        </w:trPr>
-        body11
-        <w:tc>
-          <w:tcPr>
-            <w:vMerge/>
-            <w:tcBorders>
-              <w:bottom w:val="none" w:sz="0" w:space="0" w:color="000000"/>
-              <w:top w:val="none" w:sz="0" w:space="0" w:color="000000"/>
-              <w:left w:val="none" w:sz="0" w:space="0" w:color="000000"/>
-              <w:right w:val="none" w:sz="0" w:space="0" w:color="000000"/>
-            </w:tcBorders>
-            <w:shd w:val="clear" w:color="auto" w:fill="FFFFFF"/>
-            <w:tcMar>
-              <w:top w:w="0" w:type="dxa"/>
-              <w:bottom w:w="0" w:type="dxa"/>
-              <w:left w:w="0" w:type="dxa"/>
-              <w:right w:w="0" w:type="dxa"/>
-            </w:tcMar>
-            <w:vAlign w:val="top"/>
-          </w:tcPr>
-          <w:p>
-            <w:pPr>
-              <w:pStyle w:val="Normal"/>
-              <w:jc w:val="left"/>
-              <w:pBdr>
-                <w:bottom w:val="none" w:sz="0" w:space="0" w:color="000000"/>
-                <w:top w:val="none" w:sz="0" w:space="0" w:color="000000"/>
-                <w:left w:val="none" w:sz="0" w:space="0" w:color="000000"/>
-                <w:right w:val="none" w:sz="0" w:space="0" w:color="000000"/>
-              </w:pBdr>
-              <w:spacing w:after="100" w:before="100" w:line="240"/>
-              <w:ind w:left="100" w:right="100" w:firstLine="0" w:firstLineChars="0"/>
-            </w:pPr>
-          </w:p>
-        </w:tc>
-        <w:tc>
-          <w:tcPr>
-            <w:tcBorders>
-              <w:bottom w:val="none" w:sz="0" w:space="0" w:color="000000"/>
-              <w:top w:val="none" w:sz="0" w:space="0" w:color="000000"/>
-              <w:left w:val="none" w:sz="0" w:space="0" w:color="000000"/>
-              <w:right w:val="none" w:sz="0" w:space="0" w:color="000000"/>
-            </w:tcBorders>
-            <w:shd w:val="clear" w:color="auto" w:fill="FFFFFF"/>
-            <w:tcMar>
-              <w:top w:w="0" w:type="dxa"/>
-              <w:bottom w:w="0" w:type="dxa"/>
-              <w:left w:w="0" w:type="dxa"/>
-              <w:right w:w="0" w:type="dxa"/>
-            </w:tcMar>
-            <w:vAlign w:val="center"/>
-          </w:tcPr>
-          <w:p>
-            <w:pPr>
-              <w:pStyle w:val="Normal"/>
-              <w:jc w:val="left"/>
-              <w:pBdr>
-                <w:bottom w:val="none" w:sz="0" w:space="0" w:color="000000"/>
-                <w:top w:val="none" w:sz="0" w:space="0" w:color="000000"/>
-                <w:left w:val="none" w:sz="0" w:space="0" w:color="000000"/>
-                <w:right w:val="none" w:sz="0" w:space="0" w:color="000000"/>
-              </w:pBdr>
-              <w:spacing w:after="100" w:before="100" w:line="240"/>
-              <w:ind w:left="100" w:right="100" w:firstLine="0" w:firstLineChars="0"/>
-            </w:pPr>
-            <w:r xmlns:w="http://schemas.openxmlformats.org/wordprocessingml/2006/main" xmlns:wp="http://schemas.openxmlformats.org/drawingml/2006/wordprocessingDrawing" xmlns:r="http://schemas.openxmlformats.org/officeDocument/2006/relationships" xmlns:w14="http://schemas.microsoft.com/office/word/2010/wordml">
-              <w:rPr>
-                <w:rFonts w:ascii="Times New Roman" w:hAnsi="Times New Roman" w:eastAsia="Times New Roman" w:cs="Times New Roman"/>
-                <w:i w:val="false"/>
-                <w:b w:val="false"/>
-                <w:u w:val="none"/>
-                <w:sz w:val="20"/>
-                <w:szCs w:val="20"/>
-                <w:color w:val="000000"/>
-              </w:rPr>
-              <w:t xml:space="preserve">group 3</w:t>
-            </w:r>
-          </w:p>
-        </w:tc>
-        <w:tc>
-          <w:tcPr>
-            <w:tcBorders>
-              <w:bottom w:val="none" w:sz="0" w:space="0" w:color="000000"/>
-              <w:top w:val="none" w:sz="0" w:space="0" w:color="000000"/>
-              <w:left w:val="none" w:sz="0" w:space="0" w:color="000000"/>
-              <w:right w:val="none" w:sz="0" w:space="0" w:color="000000"/>
-            </w:tcBorders>
-            <w:shd w:val="clear" w:color="auto" w:fill="FFFFFF"/>
-            <w:tcMar>
-              <w:top w:w="0" w:type="dxa"/>
-              <w:bottom w:w="0" w:type="dxa"/>
-              <w:left w:w="0" w:type="dxa"/>
-              <w:right w:w="0" w:type="dxa"/>
-            </w:tcMar>
-            <w:vAlign w:val="center"/>
-          </w:tcPr>
-          <w:p>
-            <w:pPr>
-              <w:pStyle w:val="Normal"/>
-              <w:jc w:val="center"/>
-              <w:pBdr>
-                <w:bottom w:val="none" w:sz="0" w:space="0" w:color="000000"/>
-                <w:top w:val="none" w:sz="0" w:space="0" w:color="000000"/>
-                <w:left w:val="none" w:sz="0" w:space="0" w:color="000000"/>
-                <w:right w:val="none" w:sz="0" w:space="0" w:color="000000"/>
-              </w:pBdr>
-              <w:spacing w:after="100" w:before="100" w:line="240"/>
-              <w:ind w:left="100" w:right="100" w:firstLine="0" w:firstLineChars="0"/>
-            </w:pPr>
-            <w:r xmlns:w="http://schemas.openxmlformats.org/wordprocessingml/2006/main" xmlns:wp="http://schemas.openxmlformats.org/drawingml/2006/wordprocessingDrawing" xmlns:r="http://schemas.openxmlformats.org/officeDocument/2006/relationships" xmlns:w14="http://schemas.microsoft.com/office/word/2010/wordml">
-              <w:rPr>
-                <w:rFonts w:ascii="Times New Roman" w:hAnsi="Times New Roman" w:eastAsia="Times New Roman" w:cs="Times New Roman"/>
-                <w:i w:val="false"/>
-                <w:b w:val="false"/>
-                <w:u w:val="none"/>
-                <w:sz w:val="20"/>
-                <w:szCs w:val="20"/>
-                <w:color w:val="000000"/>
-              </w:rPr>
-              <w:t xml:space="preserve">3.07</w:t>
-            </w:r>
-          </w:p>
-        </w:tc>
-        <w:tc>
-          <w:tcPr>
-            <w:tcBorders>
-              <w:bottom w:val="none" w:sz="0" w:space="0" w:color="000000"/>
-              <w:top w:val="none" w:sz="0" w:space="0" w:color="000000"/>
-              <w:left w:val="none" w:sz="0" w:space="0" w:color="000000"/>
-              <w:right w:val="none" w:sz="0" w:space="0" w:color="000000"/>
-            </w:tcBorders>
-            <w:shd w:val="clear" w:color="auto" w:fill="FFFFFF"/>
-            <w:tcMar>
-              <w:top w:w="0" w:type="dxa"/>
-              <w:bottom w:w="0" w:type="dxa"/>
-              <w:left w:w="0" w:type="dxa"/>
-              <w:right w:w="0" w:type="dxa"/>
-            </w:tcMar>
-            <w:vAlign w:val="center"/>
-          </w:tcPr>
-          <w:p>
-            <w:pPr>
-              <w:pStyle w:val="Normal"/>
-              <w:jc w:val="center"/>
-              <w:pBdr>
-                <w:bottom w:val="none" w:sz="0" w:space="0" w:color="000000"/>
-                <w:top w:val="none" w:sz="0" w:space="0" w:color="000000"/>
-                <w:left w:val="none" w:sz="0" w:space="0" w:color="000000"/>
-                <w:right w:val="none" w:sz="0" w:space="0" w:color="000000"/>
-              </w:pBdr>
-              <w:spacing w:after="100" w:before="100" w:line="240"/>
-              <w:ind w:left="100" w:right="100" w:firstLine="0" w:firstLineChars="0"/>
-            </w:pPr>
-            <w:r xmlns:w="http://schemas.openxmlformats.org/wordprocessingml/2006/main" xmlns:wp="http://schemas.openxmlformats.org/drawingml/2006/wordprocessingDrawing" xmlns:r="http://schemas.openxmlformats.org/officeDocument/2006/relationships" xmlns:w14="http://schemas.microsoft.com/office/word/2010/wordml">
-              <w:rPr>
-                <w:rFonts w:ascii="Times New Roman" w:hAnsi="Times New Roman" w:eastAsia="Times New Roman" w:cs="Times New Roman"/>
-                <w:i w:val="false"/>
-                <w:b w:val="false"/>
-                <w:u w:val="none"/>
-                <w:sz w:val="20"/>
-                <w:szCs w:val="20"/>
-                <w:color w:val="000000"/>
-              </w:rPr>
-              <w:t xml:space="preserve">3.03</w:t>
-            </w:r>
-          </w:p>
-        </w:tc>
-        <w:tc>
-          <w:tcPr>
-            <w:tcBorders>
-              <w:bottom w:val="none" w:sz="0" w:space="0" w:color="000000"/>
-              <w:top w:val="none" w:sz="0" w:space="0" w:color="000000"/>
-              <w:left w:val="none" w:sz="0" w:space="0" w:color="000000"/>
-              <w:right w:val="none" w:sz="0" w:space="0" w:color="000000"/>
-            </w:tcBorders>
-            <w:shd w:val="clear" w:color="auto" w:fill="FFFFFF"/>
-            <w:tcMar>
-              <w:top w:w="0" w:type="dxa"/>
-              <w:bottom w:w="0" w:type="dxa"/>
-              <w:left w:w="0" w:type="dxa"/>
-              <w:right w:w="0" w:type="dxa"/>
-            </w:tcMar>
-            <w:vAlign w:val="center"/>
-          </w:tcPr>
-          <w:p>
-            <w:pPr>
-              <w:pStyle w:val="Normal"/>
-              <w:jc w:val="center"/>
-              <w:pBdr>
-                <w:bottom w:val="none" w:sz="0" w:space="0" w:color="000000"/>
-                <w:top w:val="none" w:sz="0" w:space="0" w:color="000000"/>
-                <w:left w:val="none" w:sz="0" w:space="0" w:color="000000"/>
-                <w:right w:val="none" w:sz="0" w:space="0" w:color="000000"/>
-              </w:pBdr>
-              <w:spacing w:after="100" w:before="100" w:line="240"/>
-              <w:ind w:left="100" w:right="100" w:firstLine="0" w:firstLineChars="0"/>
-            </w:pPr>
-            <w:r xmlns:w="http://schemas.openxmlformats.org/wordprocessingml/2006/main" xmlns:wp="http://schemas.openxmlformats.org/drawingml/2006/wordprocessingDrawing" xmlns:r="http://schemas.openxmlformats.org/officeDocument/2006/relationships" xmlns:w14="http://schemas.microsoft.com/office/word/2010/wordml">
-              <w:rPr>
-                <w:rFonts w:ascii="Times New Roman" w:hAnsi="Times New Roman" w:eastAsia="Times New Roman" w:cs="Times New Roman"/>
-                <w:i w:val="false"/>
-                <w:b w:val="false"/>
-                <w:u w:val="none"/>
-                <w:sz w:val="20"/>
-                <w:szCs w:val="20"/>
-                <w:color w:val="000000"/>
-              </w:rPr>
-              <w:t xml:space="preserve">3.11</w:t>
-            </w:r>
-          </w:p>
-        </w:tc>
-      </w:tr>
-      <w:tr>
-        <w:trPr>
-          <w:trHeight w:val="614" w:hRule="auto"/>
-        </w:trPr>
-        body12
-        <w:tc>
-          <w:tcPr>
-            <w:vMerge/>
-            <w:tcBorders>
-              <w:bottom w:val="none" w:sz="0" w:space="0" w:color="000000"/>
-              <w:top w:val="none" w:sz="0" w:space="0" w:color="000000"/>
-              <w:left w:val="none" w:sz="0" w:space="0" w:color="000000"/>
-              <w:right w:val="none" w:sz="0" w:space="0" w:color="000000"/>
-            </w:tcBorders>
-            <w:shd w:val="clear" w:color="auto" w:fill="FFFFFF"/>
-            <w:tcMar>
-              <w:top w:w="0" w:type="dxa"/>
-              <w:bottom w:w="0" w:type="dxa"/>
-              <w:left w:w="0" w:type="dxa"/>
-              <w:right w:w="0" w:type="dxa"/>
-            </w:tcMar>
-            <w:vAlign w:val="top"/>
-          </w:tcPr>
-          <w:p>
-            <w:pPr>
-              <w:pStyle w:val="Normal"/>
-              <w:jc w:val="left"/>
-              <w:pBdr>
-                <w:bottom w:val="none" w:sz="0" w:space="0" w:color="000000"/>
-                <w:top w:val="none" w:sz="0" w:space="0" w:color="000000"/>
-                <w:left w:val="none" w:sz="0" w:space="0" w:color="000000"/>
-                <w:right w:val="none" w:sz="0" w:space="0" w:color="000000"/>
-              </w:pBdr>
-              <w:spacing w:after="100" w:before="100" w:line="240"/>
-              <w:ind w:left="100" w:right="100" w:firstLine="0" w:firstLineChars="0"/>
-            </w:pPr>
-          </w:p>
-        </w:tc>
-        <w:tc>
-          <w:tcPr>
-            <w:tcBorders>
-              <w:bottom w:val="none" w:sz="0" w:space="0" w:color="000000"/>
-              <w:top w:val="none" w:sz="0" w:space="0" w:color="000000"/>
-              <w:left w:val="none" w:sz="0" w:space="0" w:color="000000"/>
-              <w:right w:val="none" w:sz="0" w:space="0" w:color="000000"/>
-            </w:tcBorders>
-            <w:shd w:val="clear" w:color="auto" w:fill="FFFFFF"/>
-            <w:tcMar>
-              <w:top w:w="0" w:type="dxa"/>
-              <w:bottom w:w="0" w:type="dxa"/>
-              <w:left w:w="0" w:type="dxa"/>
-              <w:right w:w="0" w:type="dxa"/>
-            </w:tcMar>
-            <w:vAlign w:val="center"/>
-          </w:tcPr>
-          <w:p>
-            <w:pPr>
-              <w:pStyle w:val="Normal"/>
-              <w:jc w:val="left"/>
-              <w:pBdr>
-                <w:bottom w:val="none" w:sz="0" w:space="0" w:color="000000"/>
-                <w:top w:val="none" w:sz="0" w:space="0" w:color="000000"/>
-                <w:left w:val="none" w:sz="0" w:space="0" w:color="000000"/>
-                <w:right w:val="none" w:sz="0" w:space="0" w:color="000000"/>
-              </w:pBdr>
-              <w:spacing w:after="100" w:before="100" w:line="240"/>
-              <w:ind w:left="100" w:right="100" w:firstLine="0" w:firstLineChars="0"/>
-            </w:pPr>
-            <w:r xmlns:w="http://schemas.openxmlformats.org/wordprocessingml/2006/main" xmlns:wp="http://schemas.openxmlformats.org/drawingml/2006/wordprocessingDrawing" xmlns:r="http://schemas.openxmlformats.org/officeDocument/2006/relationships" xmlns:w14="http://schemas.microsoft.com/office/word/2010/wordml">
-              <w:rPr>
-                <w:rFonts w:ascii="Times New Roman" w:hAnsi="Times New Roman" w:eastAsia="Times New Roman" w:cs="Times New Roman"/>
-                <w:i w:val="false"/>
-                <w:b w:val="false"/>
-                <w:u w:val="none"/>
-                <w:sz w:val="20"/>
-                <w:szCs w:val="20"/>
-                <w:color w:val="000000"/>
-              </w:rPr>
-              <w:t xml:space="preserve">group 4</w:t>
-            </w:r>
-          </w:p>
-        </w:tc>
-        <w:tc>
-          <w:tcPr>
-            <w:tcBorders>
-              <w:bottom w:val="none" w:sz="0" w:space="0" w:color="000000"/>
-              <w:top w:val="none" w:sz="0" w:space="0" w:color="000000"/>
-              <w:left w:val="none" w:sz="0" w:space="0" w:color="000000"/>
-              <w:right w:val="none" w:sz="0" w:space="0" w:color="000000"/>
-            </w:tcBorders>
-            <w:shd w:val="clear" w:color="auto" w:fill="FFFFFF"/>
-            <w:tcMar>
-              <w:top w:w="0" w:type="dxa"/>
-              <w:bottom w:w="0" w:type="dxa"/>
-              <w:left w:w="0" w:type="dxa"/>
-              <w:right w:w="0" w:type="dxa"/>
-            </w:tcMar>
-            <w:vAlign w:val="center"/>
-          </w:tcPr>
-          <w:p>
-            <w:pPr>
-              <w:pStyle w:val="Normal"/>
-              <w:jc w:val="center"/>
-              <w:pBdr>
-                <w:bottom w:val="none" w:sz="0" w:space="0" w:color="000000"/>
-                <w:top w:val="none" w:sz="0" w:space="0" w:color="000000"/>
-                <w:left w:val="none" w:sz="0" w:space="0" w:color="000000"/>
-                <w:right w:val="none" w:sz="0" w:space="0" w:color="000000"/>
-              </w:pBdr>
-              <w:spacing w:after="100" w:before="100" w:line="240"/>
-              <w:ind w:left="100" w:right="100" w:firstLine="0" w:firstLineChars="0"/>
-            </w:pPr>
-            <w:r xmlns:w="http://schemas.openxmlformats.org/wordprocessingml/2006/main" xmlns:wp="http://schemas.openxmlformats.org/drawingml/2006/wordprocessingDrawing" xmlns:r="http://schemas.openxmlformats.org/officeDocument/2006/relationships" xmlns:w14="http://schemas.microsoft.com/office/word/2010/wordml">
-              <w:rPr>
-                <w:rFonts w:ascii="Times New Roman" w:hAnsi="Times New Roman" w:eastAsia="Times New Roman" w:cs="Times New Roman"/>
-                <w:i w:val="false"/>
-                <w:b w:val="false"/>
-                <w:u w:val="none"/>
-                <w:sz w:val="20"/>
-                <w:szCs w:val="20"/>
-                <w:color w:val="000000"/>
-              </w:rPr>
-              <w:t xml:space="preserve">3.07</w:t>
-            </w:r>
-          </w:p>
-        </w:tc>
-        <w:tc>
-          <w:tcPr>
-            <w:tcBorders>
-              <w:bottom w:val="none" w:sz="0" w:space="0" w:color="000000"/>
-              <w:top w:val="none" w:sz="0" w:space="0" w:color="000000"/>
-              <w:left w:val="none" w:sz="0" w:space="0" w:color="000000"/>
-              <w:right w:val="none" w:sz="0" w:space="0" w:color="000000"/>
-            </w:tcBorders>
-            <w:shd w:val="clear" w:color="auto" w:fill="FFFFFF"/>
-            <w:tcMar>
-              <w:top w:w="0" w:type="dxa"/>
-              <w:bottom w:w="0" w:type="dxa"/>
-              <w:left w:w="0" w:type="dxa"/>
-              <w:right w:w="0" w:type="dxa"/>
-            </w:tcMar>
-            <w:vAlign w:val="center"/>
-          </w:tcPr>
-          <w:p>
-            <w:pPr>
-              <w:pStyle w:val="Normal"/>
-              <w:jc w:val="center"/>
-              <w:pBdr>
-                <w:bottom w:val="none" w:sz="0" w:space="0" w:color="000000"/>
-                <w:top w:val="none" w:sz="0" w:space="0" w:color="000000"/>
-                <w:left w:val="none" w:sz="0" w:space="0" w:color="000000"/>
-                <w:right w:val="none" w:sz="0" w:space="0" w:color="000000"/>
-              </w:pBdr>
-              <w:spacing w:after="100" w:before="100" w:line="240"/>
-              <w:ind w:left="100" w:right="100" w:firstLine="0" w:firstLineChars="0"/>
-            </w:pPr>
-            <w:r xmlns:w="http://schemas.openxmlformats.org/wordprocessingml/2006/main" xmlns:wp="http://schemas.openxmlformats.org/drawingml/2006/wordprocessingDrawing" xmlns:r="http://schemas.openxmlformats.org/officeDocument/2006/relationships" xmlns:w14="http://schemas.microsoft.com/office/word/2010/wordml">
-              <w:rPr>
-                <w:rFonts w:ascii="Times New Roman" w:hAnsi="Times New Roman" w:eastAsia="Times New Roman" w:cs="Times New Roman"/>
-                <w:i w:val="false"/>
-                <w:b w:val="false"/>
-                <w:u w:val="none"/>
-                <w:sz w:val="20"/>
-                <w:szCs w:val="20"/>
-                <w:color w:val="000000"/>
-              </w:rPr>
-              <w:t xml:space="preserve">3.03</w:t>
-            </w:r>
-          </w:p>
-        </w:tc>
-        <w:tc>
-          <w:tcPr>
-            <w:tcBorders>
-              <w:bottom w:val="none" w:sz="0" w:space="0" w:color="000000"/>
-              <w:top w:val="none" w:sz="0" w:space="0" w:color="000000"/>
-              <w:left w:val="none" w:sz="0" w:space="0" w:color="000000"/>
-              <w:right w:val="none" w:sz="0" w:space="0" w:color="000000"/>
-            </w:tcBorders>
-            <w:shd w:val="clear" w:color="auto" w:fill="FFFFFF"/>
-            <w:tcMar>
-              <w:top w:w="0" w:type="dxa"/>
-              <w:bottom w:w="0" w:type="dxa"/>
-              <w:left w:w="0" w:type="dxa"/>
-              <w:right w:w="0" w:type="dxa"/>
-            </w:tcMar>
-            <w:vAlign w:val="center"/>
-          </w:tcPr>
-          <w:p>
-            <w:pPr>
-              <w:pStyle w:val="Normal"/>
-              <w:jc w:val="center"/>
-              <w:pBdr>
-                <w:bottom w:val="none" w:sz="0" w:space="0" w:color="000000"/>
-                <w:top w:val="none" w:sz="0" w:space="0" w:color="000000"/>
-                <w:left w:val="none" w:sz="0" w:space="0" w:color="000000"/>
-                <w:right w:val="none" w:sz="0" w:space="0" w:color="000000"/>
-              </w:pBdr>
-              <w:spacing w:after="100" w:before="100" w:line="240"/>
-              <w:ind w:left="100" w:right="100" w:firstLine="0" w:firstLineChars="0"/>
-            </w:pPr>
-            <w:r xmlns:w="http://schemas.openxmlformats.org/wordprocessingml/2006/main" xmlns:wp="http://schemas.openxmlformats.org/drawingml/2006/wordprocessingDrawing" xmlns:r="http://schemas.openxmlformats.org/officeDocument/2006/relationships" xmlns:w14="http://schemas.microsoft.com/office/word/2010/wordml">
-              <w:rPr>
-                <w:rFonts w:ascii="Times New Roman" w:hAnsi="Times New Roman" w:eastAsia="Times New Roman" w:cs="Times New Roman"/>
-                <w:i w:val="false"/>
-                <w:b w:val="false"/>
-                <w:u w:val="none"/>
-                <w:sz w:val="20"/>
-                <w:szCs w:val="20"/>
-                <w:color w:val="000000"/>
-              </w:rPr>
-              <w:t xml:space="preserve">3.11</w:t>
-            </w:r>
-          </w:p>
-        </w:tc>
-      </w:tr>
-      <w:tr>
-        <w:trPr>
-          <w:trHeight w:val="614" w:hRule="auto"/>
-        </w:trPr>
-        body13
-        <w:tc>
-          <w:tcPr>
-            <w:vMerge w:val="restart"/>
-            <w:tcBorders>
-              <w:bottom w:val="none" w:sz="0" w:space="0" w:color="000000"/>
-              <w:top w:val="none" w:sz="0" w:space="0" w:color="000000"/>
-              <w:left w:val="none" w:sz="0" w:space="0" w:color="000000"/>
-              <w:right w:val="none" w:sz="0" w:space="0" w:color="000000"/>
-            </w:tcBorders>
-            <w:shd w:val="clear" w:color="auto" w:fill="FFFFFF"/>
-            <w:tcMar>
-              <w:top w:w="0" w:type="dxa"/>
-              <w:bottom w:w="0" w:type="dxa"/>
-              <w:left w:w="0" w:type="dxa"/>
-              <w:right w:w="0" w:type="dxa"/>
-            </w:tcMar>
-            <w:vAlign w:val="top"/>
-          </w:tcPr>
-          <w:p>
-            <w:pPr>
-              <w:pStyle w:val="Normal"/>
-              <w:jc w:val="left"/>
-              <w:pBdr>
-                <w:bottom w:val="none" w:sz="0" w:space="0" w:color="000000"/>
-                <w:top w:val="none" w:sz="0" w:space="0" w:color="000000"/>
-                <w:left w:val="none" w:sz="0" w:space="0" w:color="000000"/>
-                <w:right w:val="none" w:sz="0" w:space="0" w:color="000000"/>
-              </w:pBdr>
-              <w:spacing w:after="100" w:before="100" w:line="240"/>
-              <w:ind w:left="100" w:right="100" w:firstLine="0" w:firstLineChars="0"/>
-            </w:pPr>
-            <w:r xmlns:w="http://schemas.openxmlformats.org/wordprocessingml/2006/main" xmlns:wp="http://schemas.openxmlformats.org/drawingml/2006/wordprocessingDrawing" xmlns:r="http://schemas.openxmlformats.org/officeDocument/2006/relationships" xmlns:w14="http://schemas.microsoft.com/office/word/2010/wordml">
-              <w:rPr>
-                <w:rFonts w:ascii="Times New Roman" w:hAnsi="Times New Roman" w:eastAsia="Times New Roman" w:cs="Times New Roman"/>
-                <w:i w:val="false"/>
-                <w:b w:val="false"/>
-                <w:u w:val="none"/>
-                <w:sz w:val="20"/>
-                <w:szCs w:val="20"/>
-                <w:color w:val="000000"/>
-              </w:rPr>
-              <w:t xml:space="preserve">hunting success</w:t>
-            </w:r>
-          </w:p>
-        </w:tc>
-        <w:tc>
-          <w:tcPr>
-            <w:tcBorders>
-              <w:bottom w:val="none" w:sz="0" w:space="0" w:color="000000"/>
-              <w:top w:val="none" w:sz="0" w:space="0" w:color="000000"/>
-              <w:left w:val="none" w:sz="0" w:space="0" w:color="000000"/>
-              <w:right w:val="none" w:sz="0" w:space="0" w:color="000000"/>
-            </w:tcBorders>
-            <w:shd w:val="clear" w:color="auto" w:fill="FFFFFF"/>
-            <w:tcMar>
-              <w:top w:w="0" w:type="dxa"/>
-              <w:bottom w:w="0" w:type="dxa"/>
-              <w:left w:w="0" w:type="dxa"/>
-              <w:right w:w="0" w:type="dxa"/>
-            </w:tcMar>
-            <w:vAlign w:val="center"/>
-          </w:tcPr>
-          <w:p>
-            <w:pPr>
-              <w:pStyle w:val="Normal"/>
-              <w:jc w:val="left"/>
-              <w:pBdr>
-                <w:bottom w:val="none" w:sz="0" w:space="0" w:color="000000"/>
-                <w:top w:val="none" w:sz="0" w:space="0" w:color="000000"/>
-                <w:left w:val="none" w:sz="0" w:space="0" w:color="000000"/>
-                <w:right w:val="none" w:sz="0" w:space="0" w:color="000000"/>
-              </w:pBdr>
-              <w:spacing w:after="100" w:before="100" w:line="240"/>
-              <w:ind w:left="100" w:right="100" w:firstLine="0" w:firstLineChars="0"/>
-            </w:pPr>
-            <w:r xmlns:w="http://schemas.openxmlformats.org/wordprocessingml/2006/main" xmlns:wp="http://schemas.openxmlformats.org/drawingml/2006/wordprocessingDrawing" xmlns:r="http://schemas.openxmlformats.org/officeDocument/2006/relationships" xmlns:w14="http://schemas.microsoft.com/office/word/2010/wordml">
-              <w:rPr>
-                <w:rFonts w:ascii="Times New Roman" w:hAnsi="Times New Roman" w:eastAsia="Times New Roman" w:cs="Times New Roman"/>
-                <w:i w:val="false"/>
-                <w:b w:val="false"/>
-                <w:u w:val="none"/>
-                <w:sz w:val="20"/>
-                <w:szCs w:val="20"/>
-                <w:color w:val="000000"/>
-              </w:rPr>
-              <w:t xml:space="preserve">game duration</w:t>
-            </w:r>
-          </w:p>
-        </w:tc>
-        <w:tc>
-          <w:tcPr>
-            <w:tcBorders>
-              <w:bottom w:val="none" w:sz="0" w:space="0" w:color="000000"/>
-              <w:top w:val="none" w:sz="0" w:space="0" w:color="000000"/>
-              <w:left w:val="none" w:sz="0" w:space="0" w:color="000000"/>
-              <w:right w:val="none" w:sz="0" w:space="0" w:color="000000"/>
-            </w:tcBorders>
-            <w:shd w:val="clear" w:color="auto" w:fill="FFFFFF"/>
-            <w:tcMar>
-              <w:top w:w="0" w:type="dxa"/>
-              <w:bottom w:w="0" w:type="dxa"/>
-              <w:left w:w="0" w:type="dxa"/>
-              <w:right w:w="0" w:type="dxa"/>
-            </w:tcMar>
-            <w:vAlign w:val="center"/>
-          </w:tcPr>
-          <w:p>
-            <w:pPr>
-              <w:pStyle w:val="Normal"/>
-              <w:jc w:val="center"/>
-              <w:pBdr>
-                <w:bottom w:val="none" w:sz="0" w:space="0" w:color="000000"/>
-                <w:top w:val="none" w:sz="0" w:space="0" w:color="000000"/>
-                <w:left w:val="none" w:sz="0" w:space="0" w:color="000000"/>
-                <w:right w:val="none" w:sz="0" w:space="0" w:color="000000"/>
-              </w:pBdr>
-              <w:spacing w:after="100" w:before="100" w:line="240"/>
-              <w:ind w:left="100" w:right="100" w:firstLine="0" w:firstLineChars="0"/>
-            </w:pPr>
-            <w:r xmlns:w="http://schemas.openxmlformats.org/wordprocessingml/2006/main" xmlns:wp="http://schemas.openxmlformats.org/drawingml/2006/wordprocessingDrawing" xmlns:r="http://schemas.openxmlformats.org/officeDocument/2006/relationships" xmlns:w14="http://schemas.microsoft.com/office/word/2010/wordml">
-              <w:rPr>
-                <w:rFonts w:ascii="Times New Roman" w:hAnsi="Times New Roman" w:eastAsia="Times New Roman" w:cs="Times New Roman"/>
-                <w:i w:val="false"/>
-                <w:b w:val="false"/>
-                <w:u w:val="none"/>
-                <w:sz w:val="20"/>
-                <w:szCs w:val="20"/>
-                <w:color w:val="000000"/>
-              </w:rPr>
-              <w:t xml:space="preserve">0.14</w:t>
-            </w:r>
-          </w:p>
-        </w:tc>
-        <w:tc>
-          <w:tcPr>
-            <w:tcBorders>
-              <w:bottom w:val="none" w:sz="0" w:space="0" w:color="000000"/>
-              <w:top w:val="none" w:sz="0" w:space="0" w:color="000000"/>
-              <w:left w:val="none" w:sz="0" w:space="0" w:color="000000"/>
-              <w:right w:val="none" w:sz="0" w:space="0" w:color="000000"/>
-            </w:tcBorders>
-            <w:shd w:val="clear" w:color="auto" w:fill="FFFFFF"/>
-            <w:tcMar>
-              <w:top w:w="0" w:type="dxa"/>
-              <w:bottom w:w="0" w:type="dxa"/>
-              <w:left w:w="0" w:type="dxa"/>
-              <w:right w:w="0" w:type="dxa"/>
-            </w:tcMar>
-            <w:vAlign w:val="center"/>
-          </w:tcPr>
-          <w:p>
-            <w:pPr>
-              <w:pStyle w:val="Normal"/>
-              <w:jc w:val="center"/>
-              <w:pBdr>
-                <w:bottom w:val="none" w:sz="0" w:space="0" w:color="000000"/>
-                <w:top w:val="none" w:sz="0" w:space="0" w:color="000000"/>
-                <w:left w:val="none" w:sz="0" w:space="0" w:color="000000"/>
-                <w:right w:val="none" w:sz="0" w:space="0" w:color="000000"/>
-              </w:pBdr>
-              <w:spacing w:after="100" w:before="100" w:line="240"/>
-              <w:ind w:left="100" w:right="100" w:firstLine="0" w:firstLineChars="0"/>
-            </w:pPr>
-            <w:r xmlns:w="http://schemas.openxmlformats.org/wordprocessingml/2006/main" xmlns:wp="http://schemas.openxmlformats.org/drawingml/2006/wordprocessingDrawing" xmlns:r="http://schemas.openxmlformats.org/officeDocument/2006/relationships" xmlns:w14="http://schemas.microsoft.com/office/word/2010/wordml">
-              <w:rPr>
-                <w:rFonts w:ascii="Times New Roman" w:hAnsi="Times New Roman" w:eastAsia="Times New Roman" w:cs="Times New Roman"/>
-                <w:i w:val="false"/>
-                <w:b w:val="false"/>
-                <w:u w:val="none"/>
-                <w:sz w:val="20"/>
-                <w:szCs w:val="20"/>
-                <w:color w:val="000000"/>
-              </w:rPr>
-              <w:t xml:space="preserve">0.13</w:t>
-            </w:r>
-          </w:p>
-        </w:tc>
-        <w:tc>
-          <w:tcPr>
-            <w:tcBorders>
-              <w:bottom w:val="none" w:sz="0" w:space="0" w:color="000000"/>
-              <w:top w:val="none" w:sz="0" w:space="0" w:color="000000"/>
-              <w:left w:val="none" w:sz="0" w:space="0" w:color="000000"/>
-              <w:right w:val="none" w:sz="0" w:space="0" w:color="000000"/>
-            </w:tcBorders>
-            <w:shd w:val="clear" w:color="auto" w:fill="FFFFFF"/>
-            <w:tcMar>
-              <w:top w:w="0" w:type="dxa"/>
-              <w:bottom w:w="0" w:type="dxa"/>
-              <w:left w:w="0" w:type="dxa"/>
-              <w:right w:w="0" w:type="dxa"/>
-            </w:tcMar>
-            <w:vAlign w:val="center"/>
-          </w:tcPr>
-          <w:p>
-            <w:pPr>
-              <w:pStyle w:val="Normal"/>
-              <w:jc w:val="center"/>
-              <w:pBdr>
-                <w:bottom w:val="none" w:sz="0" w:space="0" w:color="000000"/>
-                <w:top w:val="none" w:sz="0" w:space="0" w:color="000000"/>
-                <w:left w:val="none" w:sz="0" w:space="0" w:color="000000"/>
-                <w:right w:val="none" w:sz="0" w:space="0" w:color="000000"/>
-              </w:pBdr>
-              <w:spacing w:after="100" w:before="100" w:line="240"/>
-              <w:ind w:left="100" w:right="100" w:firstLine="0" w:firstLineChars="0"/>
-            </w:pPr>
-            <w:r xmlns:w="http://schemas.openxmlformats.org/wordprocessingml/2006/main" xmlns:wp="http://schemas.openxmlformats.org/drawingml/2006/wordprocessingDrawing" xmlns:r="http://schemas.openxmlformats.org/officeDocument/2006/relationships" xmlns:w14="http://schemas.microsoft.com/office/word/2010/wordml">
-              <w:rPr>
-                <w:rFonts w:ascii="Times New Roman" w:hAnsi="Times New Roman" w:eastAsia="Times New Roman" w:cs="Times New Roman"/>
-                <w:i w:val="false"/>
-                <w:b w:val="false"/>
-                <w:u w:val="none"/>
-                <w:sz w:val="20"/>
-                <w:szCs w:val="20"/>
-                <w:color w:val="000000"/>
-              </w:rPr>
-              <w:t xml:space="preserve">0.14</w:t>
-            </w:r>
-          </w:p>
-        </w:tc>
-      </w:tr>
-      <w:tr>
-        <w:trPr>
-          <w:trHeight w:val="614" w:hRule="auto"/>
-        </w:trPr>
-        body14
-        <w:tc>
-          <w:tcPr>
-            <w:vMerge/>
-            <w:tcBorders>
-              <w:bottom w:val="none" w:sz="0" w:space="0" w:color="000000"/>
-              <w:top w:val="none" w:sz="0" w:space="0" w:color="000000"/>
-              <w:left w:val="none" w:sz="0" w:space="0" w:color="000000"/>
-              <w:right w:val="none" w:sz="0" w:space="0" w:color="000000"/>
-            </w:tcBorders>
-            <w:shd w:val="clear" w:color="auto" w:fill="FFFFFF"/>
-            <w:tcMar>
-              <w:top w:w="0" w:type="dxa"/>
-              <w:bottom w:w="0" w:type="dxa"/>
-              <w:left w:w="0" w:type="dxa"/>
-              <w:right w:w="0" w:type="dxa"/>
-            </w:tcMar>
-            <w:vAlign w:val="top"/>
-          </w:tcPr>
-          <w:p>
-            <w:pPr>
-              <w:pStyle w:val="Normal"/>
-              <w:jc w:val="left"/>
-              <w:pBdr>
-                <w:bottom w:val="none" w:sz="0" w:space="0" w:color="000000"/>
-                <w:top w:val="none" w:sz="0" w:space="0" w:color="000000"/>
-                <w:left w:val="none" w:sz="0" w:space="0" w:color="000000"/>
-                <w:right w:val="none" w:sz="0" w:space="0" w:color="000000"/>
-              </w:pBdr>
-              <w:spacing w:after="100" w:before="100" w:line="240"/>
-              <w:ind w:left="100" w:right="100" w:firstLine="0" w:firstLineChars="0"/>
-            </w:pPr>
-          </w:p>
-        </w:tc>
-        <w:tc>
-          <w:tcPr>
-            <w:tcBorders>
-              <w:bottom w:val="none" w:sz="0" w:space="0" w:color="000000"/>
-              <w:top w:val="none" w:sz="0" w:space="0" w:color="000000"/>
-              <w:left w:val="none" w:sz="0" w:space="0" w:color="000000"/>
-              <w:right w:val="none" w:sz="0" w:space="0" w:color="000000"/>
-            </w:tcBorders>
-            <w:shd w:val="clear" w:color="auto" w:fill="FFFFFF"/>
-            <w:tcMar>
-              <w:top w:w="0" w:type="dxa"/>
-              <w:bottom w:w="0" w:type="dxa"/>
-              <w:left w:w="0" w:type="dxa"/>
-              <w:right w:w="0" w:type="dxa"/>
-            </w:tcMar>
-            <w:vAlign w:val="center"/>
-          </w:tcPr>
-          <w:p>
-            <w:pPr>
-              <w:pStyle w:val="Normal"/>
-              <w:jc w:val="left"/>
-              <w:pBdr>
-                <w:bottom w:val="none" w:sz="0" w:space="0" w:color="000000"/>
-                <w:top w:val="none" w:sz="0" w:space="0" w:color="000000"/>
-                <w:left w:val="none" w:sz="0" w:space="0" w:color="000000"/>
-                <w:right w:val="none" w:sz="0" w:space="0" w:color="000000"/>
-              </w:pBdr>
-              <w:spacing w:after="100" w:before="100" w:line="240"/>
-              <w:ind w:left="100" w:right="100" w:firstLine="0" w:firstLineChars="0"/>
-            </w:pPr>
-            <w:r xmlns:w="http://schemas.openxmlformats.org/wordprocessingml/2006/main" xmlns:wp="http://schemas.openxmlformats.org/drawingml/2006/wordprocessingDrawing" xmlns:r="http://schemas.openxmlformats.org/officeDocument/2006/relationships" xmlns:w14="http://schemas.microsoft.com/office/word/2010/wordml">
-              <w:rPr>
-                <w:rFonts w:ascii="Times New Roman" w:hAnsi="Times New Roman" w:eastAsia="Times New Roman" w:cs="Times New Roman"/>
-                <w:i w:val="false"/>
-                <w:b w:val="false"/>
-                <w:u w:val="none"/>
-                <w:sz w:val="20"/>
-                <w:szCs w:val="20"/>
-                <w:color w:val="000000"/>
-              </w:rPr>
-              <w:t xml:space="preserve">cumulative experience</w:t>
-            </w:r>
-          </w:p>
-        </w:tc>
-        <w:tc>
-          <w:tcPr>
-            <w:tcBorders>
-              <w:bottom w:val="none" w:sz="0" w:space="0" w:color="000000"/>
-              <w:top w:val="none" w:sz="0" w:space="0" w:color="000000"/>
-              <w:left w:val="none" w:sz="0" w:space="0" w:color="000000"/>
-              <w:right w:val="none" w:sz="0" w:space="0" w:color="000000"/>
-            </w:tcBorders>
-            <w:shd w:val="clear" w:color="auto" w:fill="FFFFFF"/>
-            <w:tcMar>
-              <w:top w:w="0" w:type="dxa"/>
-              <w:bottom w:w="0" w:type="dxa"/>
-              <w:left w:w="0" w:type="dxa"/>
-              <w:right w:w="0" w:type="dxa"/>
-            </w:tcMar>
-            <w:vAlign w:val="center"/>
-          </w:tcPr>
-          <w:p>
-            <w:pPr>
-              <w:pStyle w:val="Normal"/>
-              <w:jc w:val="center"/>
-              <w:pBdr>
-                <w:bottom w:val="none" w:sz="0" w:space="0" w:color="000000"/>
-                <w:top w:val="none" w:sz="0" w:space="0" w:color="000000"/>
-                <w:left w:val="none" w:sz="0" w:space="0" w:color="000000"/>
-                <w:right w:val="none" w:sz="0" w:space="0" w:color="000000"/>
-              </w:pBdr>
-              <w:spacing w:after="100" w:before="100" w:line="240"/>
-              <w:ind w:left="100" w:right="100" w:firstLine="0" w:firstLineChars="0"/>
-            </w:pPr>
-            <w:r xmlns:w="http://schemas.openxmlformats.org/wordprocessingml/2006/main" xmlns:wp="http://schemas.openxmlformats.org/drawingml/2006/wordprocessingDrawing" xmlns:r="http://schemas.openxmlformats.org/officeDocument/2006/relationships" xmlns:w14="http://schemas.microsoft.com/office/word/2010/wordml">
-              <w:rPr>
-                <w:rFonts w:ascii="Times New Roman" w:hAnsi="Times New Roman" w:eastAsia="Times New Roman" w:cs="Times New Roman"/>
-                <w:i w:val="false"/>
-                <w:b w:val="false"/>
-                <w:u w:val="none"/>
-                <w:sz w:val="20"/>
-                <w:szCs w:val="20"/>
-                <w:color w:val="000000"/>
-              </w:rPr>
-              <w:t xml:space="preserve">0.01</w:t>
-            </w:r>
-          </w:p>
-        </w:tc>
-        <w:tc>
-          <w:tcPr>
-            <w:tcBorders>
-              <w:bottom w:val="none" w:sz="0" w:space="0" w:color="000000"/>
-              <w:top w:val="none" w:sz="0" w:space="0" w:color="000000"/>
-              <w:left w:val="none" w:sz="0" w:space="0" w:color="000000"/>
-              <w:right w:val="none" w:sz="0" w:space="0" w:color="000000"/>
-            </w:tcBorders>
-            <w:shd w:val="clear" w:color="auto" w:fill="FFFFFF"/>
-            <w:tcMar>
-              <w:top w:w="0" w:type="dxa"/>
-              <w:bottom w:w="0" w:type="dxa"/>
-              <w:left w:w="0" w:type="dxa"/>
-              <w:right w:w="0" w:type="dxa"/>
-            </w:tcMar>
-            <w:vAlign w:val="center"/>
-          </w:tcPr>
-          <w:p>
-            <w:pPr>
-              <w:pStyle w:val="Normal"/>
-              <w:jc w:val="center"/>
-              <w:pBdr>
-                <w:bottom w:val="none" w:sz="0" w:space="0" w:color="000000"/>
-                <w:top w:val="none" w:sz="0" w:space="0" w:color="000000"/>
-                <w:left w:val="none" w:sz="0" w:space="0" w:color="000000"/>
-                <w:right w:val="none" w:sz="0" w:space="0" w:color="000000"/>
-              </w:pBdr>
-              <w:spacing w:after="100" w:before="100" w:line="240"/>
-              <w:ind w:left="100" w:right="100" w:firstLine="0" w:firstLineChars="0"/>
-            </w:pPr>
-            <w:r xmlns:w="http://schemas.openxmlformats.org/wordprocessingml/2006/main" xmlns:wp="http://schemas.openxmlformats.org/drawingml/2006/wordprocessingDrawing" xmlns:r="http://schemas.openxmlformats.org/officeDocument/2006/relationships" xmlns:w14="http://schemas.microsoft.com/office/word/2010/wordml">
-              <w:rPr>
-                <w:rFonts w:ascii="Times New Roman" w:hAnsi="Times New Roman" w:eastAsia="Times New Roman" w:cs="Times New Roman"/>
-                <w:i w:val="false"/>
-                <w:b w:val="false"/>
-                <w:u w:val="none"/>
-                <w:sz w:val="20"/>
-                <w:szCs w:val="20"/>
-                <w:color w:val="000000"/>
-              </w:rPr>
-              <w:t xml:space="preserve">0.01</w:t>
-            </w:r>
-          </w:p>
-        </w:tc>
-        <w:tc>
-          <w:tcPr>
-            <w:tcBorders>
-              <w:bottom w:val="none" w:sz="0" w:space="0" w:color="000000"/>
-              <w:top w:val="none" w:sz="0" w:space="0" w:color="000000"/>
-              <w:left w:val="none" w:sz="0" w:space="0" w:color="000000"/>
-              <w:right w:val="none" w:sz="0" w:space="0" w:color="000000"/>
-            </w:tcBorders>
-            <w:shd w:val="clear" w:color="auto" w:fill="FFFFFF"/>
-            <w:tcMar>
-              <w:top w:w="0" w:type="dxa"/>
-              <w:bottom w:w="0" w:type="dxa"/>
-              <w:left w:w="0" w:type="dxa"/>
-              <w:right w:w="0" w:type="dxa"/>
-            </w:tcMar>
-            <w:vAlign w:val="center"/>
-          </w:tcPr>
-          <w:p>
-            <w:pPr>
-              <w:pStyle w:val="Normal"/>
-              <w:jc w:val="center"/>
-              <w:pBdr>
-                <w:bottom w:val="none" w:sz="0" w:space="0" w:color="000000"/>
-                <w:top w:val="none" w:sz="0" w:space="0" w:color="000000"/>
-                <w:left w:val="none" w:sz="0" w:space="0" w:color="000000"/>
-                <w:right w:val="none" w:sz="0" w:space="0" w:color="000000"/>
-              </w:pBdr>
-              <w:spacing w:after="100" w:before="100" w:line="240"/>
-              <w:ind w:left="100" w:right="100" w:firstLine="0" w:firstLineChars="0"/>
-            </w:pPr>
-            <w:r xmlns:w="http://schemas.openxmlformats.org/wordprocessingml/2006/main" xmlns:wp="http://schemas.openxmlformats.org/drawingml/2006/wordprocessingDrawing" xmlns:r="http://schemas.openxmlformats.org/officeDocument/2006/relationships" xmlns:w14="http://schemas.microsoft.com/office/word/2010/wordml">
-              <w:rPr>
-                <w:rFonts w:ascii="Times New Roman" w:hAnsi="Times New Roman" w:eastAsia="Times New Roman" w:cs="Times New Roman"/>
-                <w:i w:val="false"/>
-                <w:b w:val="false"/>
-                <w:u w:val="none"/>
-                <w:sz w:val="20"/>
-                <w:szCs w:val="20"/>
-                <w:color w:val="000000"/>
-              </w:rPr>
-              <w:t xml:space="preserve">0.01</w:t>
-            </w:r>
-          </w:p>
-        </w:tc>
-      </w:tr>
-      <w:tr>
-        <w:trPr>
-          <w:trHeight w:val="615" w:hRule="auto"/>
-        </w:trPr>
-        body15
-        <w:tc>
-          <w:tcPr>
-            <w:vMerge/>
-            <w:tcBorders>
-              <w:bottom w:val="none" w:sz="0" w:space="0" w:color="000000"/>
-              <w:top w:val="none" w:sz="0" w:space="0" w:color="000000"/>
-              <w:left w:val="none" w:sz="0" w:space="0" w:color="000000"/>
-              <w:right w:val="none" w:sz="0" w:space="0" w:color="000000"/>
-            </w:tcBorders>
-            <w:shd w:val="clear" w:color="auto" w:fill="FFFFFF"/>
-            <w:tcMar>
-              <w:top w:w="0" w:type="dxa"/>
-              <w:bottom w:w="0" w:type="dxa"/>
-              <w:left w:w="0" w:type="dxa"/>
-              <w:right w:w="0" w:type="dxa"/>
-            </w:tcMar>
-            <w:vAlign w:val="top"/>
-          </w:tcPr>
-          <w:p>
-            <w:pPr>
-              <w:pStyle w:val="Normal"/>
-              <w:jc w:val="left"/>
-              <w:pBdr>
-                <w:bottom w:val="none" w:sz="0" w:space="0" w:color="000000"/>
-                <w:top w:val="none" w:sz="0" w:space="0" w:color="000000"/>
-                <w:left w:val="none" w:sz="0" w:space="0" w:color="000000"/>
-                <w:right w:val="none" w:sz="0" w:space="0" w:color="000000"/>
-              </w:pBdr>
-              <w:spacing w:after="100" w:before="100" w:line="240"/>
-              <w:ind w:left="100" w:right="100" w:firstLine="0" w:firstLineChars="0"/>
-            </w:pPr>
-          </w:p>
-        </w:tc>
-        <w:tc>
-          <w:tcPr>
-            <w:tcBorders>
-              <w:bottom w:val="none" w:sz="0" w:space="0" w:color="000000"/>
-              <w:top w:val="none" w:sz="0" w:space="0" w:color="000000"/>
-              <w:left w:val="none" w:sz="0" w:space="0" w:color="000000"/>
-              <w:right w:val="none" w:sz="0" w:space="0" w:color="000000"/>
-            </w:tcBorders>
-            <w:shd w:val="clear" w:color="auto" w:fill="FFFFFF"/>
-            <w:tcMar>
-              <w:top w:w="0" w:type="dxa"/>
-              <w:bottom w:w="0" w:type="dxa"/>
-              <w:left w:w="0" w:type="dxa"/>
-              <w:right w:w="0" w:type="dxa"/>
-            </w:tcMar>
-            <w:vAlign w:val="center"/>
-          </w:tcPr>
-          <w:p>
-            <w:pPr>
-              <w:pStyle w:val="Normal"/>
-              <w:jc w:val="left"/>
-              <w:pBdr>
-                <w:bottom w:val="none" w:sz="0" w:space="0" w:color="000000"/>
-                <w:top w:val="none" w:sz="0" w:space="0" w:color="000000"/>
-                <w:left w:val="none" w:sz="0" w:space="0" w:color="000000"/>
-                <w:right w:val="none" w:sz="0" w:space="0" w:color="000000"/>
-              </w:pBdr>
-              <w:spacing w:after="100" w:before="100" w:line="240"/>
-              <w:ind w:left="100" w:right="100" w:firstLine="0" w:firstLineChars="0"/>
-            </w:pPr>
-            <w:r xmlns:w="http://schemas.openxmlformats.org/wordprocessingml/2006/main" xmlns:wp="http://schemas.openxmlformats.org/drawingml/2006/wordprocessingDrawing" xmlns:r="http://schemas.openxmlformats.org/officeDocument/2006/relationships" xmlns:w14="http://schemas.microsoft.com/office/word/2010/wordml">
-              <w:rPr>
-                <w:rFonts w:ascii="Times New Roman" w:hAnsi="Times New Roman" w:eastAsia="Times New Roman" w:cs="Times New Roman"/>
-                <w:i w:val="false"/>
-                <w:b w:val="false"/>
-                <w:u w:val="none"/>
-                <w:sz w:val="20"/>
-                <w:szCs w:val="20"/>
-                <w:color w:val="000000"/>
-              </w:rPr>
-              <w:t xml:space="preserve">group 1</w:t>
-            </w:r>
-          </w:p>
-        </w:tc>
-        <w:tc>
-          <w:tcPr>
-            <w:tcBorders>
-              <w:bottom w:val="none" w:sz="0" w:space="0" w:color="000000"/>
-              <w:top w:val="none" w:sz="0" w:space="0" w:color="000000"/>
-              <w:left w:val="none" w:sz="0" w:space="0" w:color="000000"/>
-              <w:right w:val="none" w:sz="0" w:space="0" w:color="000000"/>
-            </w:tcBorders>
-            <w:shd w:val="clear" w:color="auto" w:fill="FFFFFF"/>
-            <w:tcMar>
-              <w:top w:w="0" w:type="dxa"/>
-              <w:bottom w:w="0" w:type="dxa"/>
-              <w:left w:w="0" w:type="dxa"/>
-              <w:right w:w="0" w:type="dxa"/>
-            </w:tcMar>
-            <w:vAlign w:val="center"/>
-          </w:tcPr>
-          <w:p>
-            <w:pPr>
-              <w:pStyle w:val="Normal"/>
-              <w:jc w:val="center"/>
-              <w:pBdr>
-                <w:bottom w:val="none" w:sz="0" w:space="0" w:color="000000"/>
-                <w:top w:val="none" w:sz="0" w:space="0" w:color="000000"/>
-                <w:left w:val="none" w:sz="0" w:space="0" w:color="000000"/>
-                <w:right w:val="none" w:sz="0" w:space="0" w:color="000000"/>
-              </w:pBdr>
-              <w:spacing w:after="100" w:before="100" w:line="240"/>
-              <w:ind w:left="100" w:right="100" w:firstLine="0" w:firstLineChars="0"/>
-            </w:pPr>
-            <w:r xmlns:w="http://schemas.openxmlformats.org/wordprocessingml/2006/main" xmlns:wp="http://schemas.openxmlformats.org/drawingml/2006/wordprocessingDrawing" xmlns:r="http://schemas.openxmlformats.org/officeDocument/2006/relationships" xmlns:w14="http://schemas.microsoft.com/office/word/2010/wordml">
-              <w:rPr>
-                <w:rFonts w:ascii="Times New Roman" w:hAnsi="Times New Roman" w:eastAsia="Times New Roman" w:cs="Times New Roman"/>
-                <w:i w:val="false"/>
-                <w:b w:val="false"/>
-                <w:u w:val="none"/>
-                <w:sz w:val="20"/>
-                <w:szCs w:val="20"/>
-                <w:color w:val="000000"/>
-              </w:rPr>
-              <w:t xml:space="preserve">-3.70</w:t>
-            </w:r>
-          </w:p>
-        </w:tc>
-        <w:tc>
-          <w:tcPr>
-            <w:tcBorders>
-              <w:bottom w:val="none" w:sz="0" w:space="0" w:color="000000"/>
-              <w:top w:val="none" w:sz="0" w:space="0" w:color="000000"/>
-              <w:left w:val="none" w:sz="0" w:space="0" w:color="000000"/>
-              <w:right w:val="none" w:sz="0" w:space="0" w:color="000000"/>
-            </w:tcBorders>
-            <w:shd w:val="clear" w:color="auto" w:fill="FFFFFF"/>
-            <w:tcMar>
-              <w:top w:w="0" w:type="dxa"/>
-              <w:bottom w:w="0" w:type="dxa"/>
-              <w:left w:w="0" w:type="dxa"/>
-              <w:right w:w="0" w:type="dxa"/>
-            </w:tcMar>
-            <w:vAlign w:val="center"/>
-          </w:tcPr>
-          <w:p>
-            <w:pPr>
-              <w:pStyle w:val="Normal"/>
-              <w:jc w:val="center"/>
-              <w:pBdr>
-                <w:bottom w:val="none" w:sz="0" w:space="0" w:color="000000"/>
-                <w:top w:val="none" w:sz="0" w:space="0" w:color="000000"/>
-                <w:left w:val="none" w:sz="0" w:space="0" w:color="000000"/>
-                <w:right w:val="none" w:sz="0" w:space="0" w:color="000000"/>
-              </w:pBdr>
-              <w:spacing w:after="100" w:before="100" w:line="240"/>
-              <w:ind w:left="100" w:right="100" w:firstLine="0" w:firstLineChars="0"/>
-            </w:pPr>
-            <w:r xmlns:w="http://schemas.openxmlformats.org/wordprocessingml/2006/main" xmlns:wp="http://schemas.openxmlformats.org/drawingml/2006/wordprocessingDrawing" xmlns:r="http://schemas.openxmlformats.org/officeDocument/2006/relationships" xmlns:w14="http://schemas.microsoft.com/office/word/2010/wordml">
-              <w:rPr>
-                <w:rFonts w:ascii="Times New Roman" w:hAnsi="Times New Roman" w:eastAsia="Times New Roman" w:cs="Times New Roman"/>
-                <w:i w:val="false"/>
-                <w:b w:val="false"/>
-                <w:u w:val="none"/>
-                <w:sz w:val="20"/>
-                <w:szCs w:val="20"/>
-                <w:color w:val="000000"/>
-              </w:rPr>
-              <w:t xml:space="preserve">-3.85</w:t>
-            </w:r>
-          </w:p>
-        </w:tc>
-        <w:tc>
-          <w:tcPr>
-            <w:tcBorders>
-              <w:bottom w:val="none" w:sz="0" w:space="0" w:color="000000"/>
-              <w:top w:val="none" w:sz="0" w:space="0" w:color="000000"/>
-              <w:left w:val="none" w:sz="0" w:space="0" w:color="000000"/>
-              <w:right w:val="none" w:sz="0" w:space="0" w:color="000000"/>
-            </w:tcBorders>
-            <w:shd w:val="clear" w:color="auto" w:fill="FFFFFF"/>
-            <w:tcMar>
-              <w:top w:w="0" w:type="dxa"/>
-              <w:bottom w:w="0" w:type="dxa"/>
-              <w:left w:w="0" w:type="dxa"/>
-              <w:right w:w="0" w:type="dxa"/>
-            </w:tcMar>
-            <w:vAlign w:val="center"/>
-          </w:tcPr>
-          <w:p>
-            <w:pPr>
-              <w:pStyle w:val="Normal"/>
-              <w:jc w:val="center"/>
-              <w:pBdr>
-                <w:bottom w:val="none" w:sz="0" w:space="0" w:color="000000"/>
-                <w:top w:val="none" w:sz="0" w:space="0" w:color="000000"/>
-                <w:left w:val="none" w:sz="0" w:space="0" w:color="000000"/>
-                <w:right w:val="none" w:sz="0" w:space="0" w:color="000000"/>
-              </w:pBdr>
-              <w:spacing w:after="100" w:before="100" w:line="240"/>
-              <w:ind w:left="100" w:right="100" w:firstLine="0" w:firstLineChars="0"/>
-            </w:pPr>
-            <w:r xmlns:w="http://schemas.openxmlformats.org/wordprocessingml/2006/main" xmlns:wp="http://schemas.openxmlformats.org/drawingml/2006/wordprocessingDrawing" xmlns:r="http://schemas.openxmlformats.org/officeDocument/2006/relationships" xmlns:w14="http://schemas.microsoft.com/office/word/2010/wordml">
-              <w:rPr>
-                <w:rFonts w:ascii="Times New Roman" w:hAnsi="Times New Roman" w:eastAsia="Times New Roman" w:cs="Times New Roman"/>
-                <w:i w:val="false"/>
-                <w:b w:val="false"/>
-                <w:u w:val="none"/>
-                <w:sz w:val="20"/>
-                <w:szCs w:val="20"/>
-                <w:color w:val="000000"/>
-              </w:rPr>
-              <w:t xml:space="preserve">-3.55</w:t>
-            </w:r>
-          </w:p>
-        </w:tc>
-      </w:tr>
-      <w:tr>
-        <w:trPr>
-          <w:trHeight w:val="615" w:hRule="auto"/>
-        </w:trPr>
-        body16
-        <w:tc>
-          <w:tcPr>
-            <w:vMerge/>
-            <w:tcBorders>
-              <w:bottom w:val="none" w:sz="0" w:space="0" w:color="000000"/>
-              <w:top w:val="none" w:sz="0" w:space="0" w:color="000000"/>
-              <w:left w:val="none" w:sz="0" w:space="0" w:color="000000"/>
-              <w:right w:val="none" w:sz="0" w:space="0" w:color="000000"/>
-            </w:tcBorders>
-            <w:shd w:val="clear" w:color="auto" w:fill="FFFFFF"/>
-            <w:tcMar>
-              <w:top w:w="0" w:type="dxa"/>
-              <w:bottom w:w="0" w:type="dxa"/>
-              <w:left w:w="0" w:type="dxa"/>
-              <w:right w:w="0" w:type="dxa"/>
-            </w:tcMar>
-            <w:vAlign w:val="top"/>
-          </w:tcPr>
-          <w:p>
-            <w:pPr>
-              <w:pStyle w:val="Normal"/>
-              <w:jc w:val="left"/>
-              <w:pBdr>
-                <w:bottom w:val="none" w:sz="0" w:space="0" w:color="000000"/>
-                <w:top w:val="none" w:sz="0" w:space="0" w:color="000000"/>
-                <w:left w:val="none" w:sz="0" w:space="0" w:color="000000"/>
-                <w:right w:val="none" w:sz="0" w:space="0" w:color="000000"/>
-              </w:pBdr>
-              <w:spacing w:after="100" w:before="100" w:line="240"/>
-              <w:ind w:left="100" w:right="100" w:firstLine="0" w:firstLineChars="0"/>
-            </w:pPr>
-          </w:p>
-        </w:tc>
-        <w:tc>
-          <w:tcPr>
-            <w:tcBorders>
-              <w:bottom w:val="none" w:sz="0" w:space="0" w:color="000000"/>
-              <w:top w:val="none" w:sz="0" w:space="0" w:color="000000"/>
-              <w:left w:val="none" w:sz="0" w:space="0" w:color="000000"/>
-              <w:right w:val="none" w:sz="0" w:space="0" w:color="000000"/>
-            </w:tcBorders>
-            <w:shd w:val="clear" w:color="auto" w:fill="FFFFFF"/>
-            <w:tcMar>
-              <w:top w:w="0" w:type="dxa"/>
-              <w:bottom w:w="0" w:type="dxa"/>
-              <w:left w:w="0" w:type="dxa"/>
-              <w:right w:w="0" w:type="dxa"/>
-            </w:tcMar>
-            <w:vAlign w:val="center"/>
-          </w:tcPr>
-          <w:p>
-            <w:pPr>
-              <w:pStyle w:val="Normal"/>
-              <w:jc w:val="left"/>
-              <w:pBdr>
-                <w:bottom w:val="none" w:sz="0" w:space="0" w:color="000000"/>
-                <w:top w:val="none" w:sz="0" w:space="0" w:color="000000"/>
-                <w:left w:val="none" w:sz="0" w:space="0" w:color="000000"/>
-                <w:right w:val="none" w:sz="0" w:space="0" w:color="000000"/>
-              </w:pBdr>
-              <w:spacing w:after="100" w:before="100" w:line="240"/>
-              <w:ind w:left="100" w:right="100" w:firstLine="0" w:firstLineChars="0"/>
-            </w:pPr>
-            <w:r xmlns:w="http://schemas.openxmlformats.org/wordprocessingml/2006/main" xmlns:wp="http://schemas.openxmlformats.org/drawingml/2006/wordprocessingDrawing" xmlns:r="http://schemas.openxmlformats.org/officeDocument/2006/relationships" xmlns:w14="http://schemas.microsoft.com/office/word/2010/wordml">
-              <w:rPr>
-                <w:rFonts w:ascii="Times New Roman" w:hAnsi="Times New Roman" w:eastAsia="Times New Roman" w:cs="Times New Roman"/>
-                <w:i w:val="false"/>
-                <w:b w:val="false"/>
-                <w:u w:val="none"/>
-                <w:sz w:val="20"/>
-                <w:szCs w:val="20"/>
-                <w:color w:val="000000"/>
-              </w:rPr>
-              <w:t xml:space="preserve">group 2</w:t>
-            </w:r>
-          </w:p>
-        </w:tc>
-        <w:tc>
-          <w:tcPr>
-            <w:tcBorders>
-              <w:bottom w:val="none" w:sz="0" w:space="0" w:color="000000"/>
-              <w:top w:val="none" w:sz="0" w:space="0" w:color="000000"/>
-              <w:left w:val="none" w:sz="0" w:space="0" w:color="000000"/>
-              <w:right w:val="none" w:sz="0" w:space="0" w:color="000000"/>
-            </w:tcBorders>
-            <w:shd w:val="clear" w:color="auto" w:fill="FFFFFF"/>
-            <w:tcMar>
-              <w:top w:w="0" w:type="dxa"/>
-              <w:bottom w:w="0" w:type="dxa"/>
-              <w:left w:w="0" w:type="dxa"/>
-              <w:right w:w="0" w:type="dxa"/>
-            </w:tcMar>
-            <w:vAlign w:val="center"/>
-          </w:tcPr>
-          <w:p>
-            <w:pPr>
-              <w:pStyle w:val="Normal"/>
-              <w:jc w:val="center"/>
-              <w:pBdr>
-                <w:bottom w:val="none" w:sz="0" w:space="0" w:color="000000"/>
-                <w:top w:val="none" w:sz="0" w:space="0" w:color="000000"/>
-                <w:left w:val="none" w:sz="0" w:space="0" w:color="000000"/>
-                <w:right w:val="none" w:sz="0" w:space="0" w:color="000000"/>
-              </w:pBdr>
-              <w:spacing w:after="100" w:before="100" w:line="240"/>
-              <w:ind w:left="100" w:right="100" w:firstLine="0" w:firstLineChars="0"/>
-            </w:pPr>
-            <w:r xmlns:w="http://schemas.openxmlformats.org/wordprocessingml/2006/main" xmlns:wp="http://schemas.openxmlformats.org/drawingml/2006/wordprocessingDrawing" xmlns:r="http://schemas.openxmlformats.org/officeDocument/2006/relationships" xmlns:w14="http://schemas.microsoft.com/office/word/2010/wordml">
-              <w:rPr>
-                <w:rFonts w:ascii="Times New Roman" w:hAnsi="Times New Roman" w:eastAsia="Times New Roman" w:cs="Times New Roman"/>
-                <w:i w:val="false"/>
-                <w:b w:val="false"/>
-                <w:u w:val="none"/>
-                <w:sz w:val="20"/>
-                <w:szCs w:val="20"/>
-                <w:color w:val="000000"/>
-              </w:rPr>
-              <w:t xml:space="preserve">-3.66</w:t>
-            </w:r>
-          </w:p>
-        </w:tc>
-        <w:tc>
-          <w:tcPr>
-            <w:tcBorders>
-              <w:bottom w:val="none" w:sz="0" w:space="0" w:color="000000"/>
-              <w:top w:val="none" w:sz="0" w:space="0" w:color="000000"/>
-              <w:left w:val="none" w:sz="0" w:space="0" w:color="000000"/>
-              <w:right w:val="none" w:sz="0" w:space="0" w:color="000000"/>
-            </w:tcBorders>
-            <w:shd w:val="clear" w:color="auto" w:fill="FFFFFF"/>
-            <w:tcMar>
-              <w:top w:w="0" w:type="dxa"/>
-              <w:bottom w:w="0" w:type="dxa"/>
-              <w:left w:w="0" w:type="dxa"/>
-              <w:right w:w="0" w:type="dxa"/>
-            </w:tcMar>
-            <w:vAlign w:val="center"/>
-          </w:tcPr>
-          <w:p>
-            <w:pPr>
-              <w:pStyle w:val="Normal"/>
-              <w:jc w:val="center"/>
-              <w:pBdr>
-                <w:bottom w:val="none" w:sz="0" w:space="0" w:color="000000"/>
-                <w:top w:val="none" w:sz="0" w:space="0" w:color="000000"/>
-                <w:left w:val="none" w:sz="0" w:space="0" w:color="000000"/>
-                <w:right w:val="none" w:sz="0" w:space="0" w:color="000000"/>
-              </w:pBdr>
-              <w:spacing w:after="100" w:before="100" w:line="240"/>
-              <w:ind w:left="100" w:right="100" w:firstLine="0" w:firstLineChars="0"/>
-            </w:pPr>
-            <w:r xmlns:w="http://schemas.openxmlformats.org/wordprocessingml/2006/main" xmlns:wp="http://schemas.openxmlformats.org/drawingml/2006/wordprocessingDrawing" xmlns:r="http://schemas.openxmlformats.org/officeDocument/2006/relationships" xmlns:w14="http://schemas.microsoft.com/office/word/2010/wordml">
-              <w:rPr>
-                <w:rFonts w:ascii="Times New Roman" w:hAnsi="Times New Roman" w:eastAsia="Times New Roman" w:cs="Times New Roman"/>
-                <w:i w:val="false"/>
-                <w:b w:val="false"/>
-                <w:u w:val="none"/>
-                <w:sz w:val="20"/>
-                <w:szCs w:val="20"/>
-                <w:color w:val="000000"/>
-              </w:rPr>
-              <w:t xml:space="preserve">-3.81</w:t>
-            </w:r>
-          </w:p>
-        </w:tc>
-        <w:tc>
-          <w:tcPr>
-            <w:tcBorders>
-              <w:bottom w:val="none" w:sz="0" w:space="0" w:color="000000"/>
-              <w:top w:val="none" w:sz="0" w:space="0" w:color="000000"/>
-              <w:left w:val="none" w:sz="0" w:space="0" w:color="000000"/>
-              <w:right w:val="none" w:sz="0" w:space="0" w:color="000000"/>
-            </w:tcBorders>
-            <w:shd w:val="clear" w:color="auto" w:fill="FFFFFF"/>
-            <w:tcMar>
-              <w:top w:w="0" w:type="dxa"/>
-              <w:bottom w:w="0" w:type="dxa"/>
-              <w:left w:w="0" w:type="dxa"/>
-              <w:right w:w="0" w:type="dxa"/>
-            </w:tcMar>
-            <w:vAlign w:val="center"/>
-          </w:tcPr>
-          <w:p>
-            <w:pPr>
-              <w:pStyle w:val="Normal"/>
-              <w:jc w:val="center"/>
-              <w:pBdr>
-                <w:bottom w:val="none" w:sz="0" w:space="0" w:color="000000"/>
-                <w:top w:val="none" w:sz="0" w:space="0" w:color="000000"/>
-                <w:left w:val="none" w:sz="0" w:space="0" w:color="000000"/>
-                <w:right w:val="none" w:sz="0" w:space="0" w:color="000000"/>
-              </w:pBdr>
-              <w:spacing w:after="100" w:before="100" w:line="240"/>
-              <w:ind w:left="100" w:right="100" w:firstLine="0" w:firstLineChars="0"/>
-            </w:pPr>
-            <w:r xmlns:w="http://schemas.openxmlformats.org/wordprocessingml/2006/main" xmlns:wp="http://schemas.openxmlformats.org/drawingml/2006/wordprocessingDrawing" xmlns:r="http://schemas.openxmlformats.org/officeDocument/2006/relationships" xmlns:w14="http://schemas.microsoft.com/office/word/2010/wordml">
-              <w:rPr>
-                <w:rFonts w:ascii="Times New Roman" w:hAnsi="Times New Roman" w:eastAsia="Times New Roman" w:cs="Times New Roman"/>
-                <w:i w:val="false"/>
-                <w:b w:val="false"/>
-                <w:u w:val="none"/>
-                <w:sz w:val="20"/>
-                <w:szCs w:val="20"/>
-                <w:color w:val="000000"/>
-              </w:rPr>
-              <w:t xml:space="preserve">-3.50</w:t>
-            </w:r>
-          </w:p>
-        </w:tc>
-      </w:tr>
-      <w:tr>
-        <w:trPr>
-          <w:trHeight w:val="615" w:hRule="auto"/>
-        </w:trPr>
-        body17
-        <w:tc>
-          <w:tcPr>
-            <w:vMerge/>
-            <w:tcBorders>
-              <w:bottom w:val="none" w:sz="0" w:space="0" w:color="000000"/>
-              <w:top w:val="none" w:sz="0" w:space="0" w:color="000000"/>
-              <w:left w:val="none" w:sz="0" w:space="0" w:color="000000"/>
-              <w:right w:val="none" w:sz="0" w:space="0" w:color="000000"/>
-            </w:tcBorders>
-            <w:shd w:val="clear" w:color="auto" w:fill="FFFFFF"/>
-            <w:tcMar>
-              <w:top w:w="0" w:type="dxa"/>
-              <w:bottom w:w="0" w:type="dxa"/>
-              <w:left w:w="0" w:type="dxa"/>
-              <w:right w:w="0" w:type="dxa"/>
-            </w:tcMar>
-            <w:vAlign w:val="top"/>
-          </w:tcPr>
-          <w:p>
-            <w:pPr>
-              <w:pStyle w:val="Normal"/>
-              <w:jc w:val="left"/>
-              <w:pBdr>
-                <w:bottom w:val="none" w:sz="0" w:space="0" w:color="000000"/>
-                <w:top w:val="none" w:sz="0" w:space="0" w:color="000000"/>
-                <w:left w:val="none" w:sz="0" w:space="0" w:color="000000"/>
-                <w:right w:val="none" w:sz="0" w:space="0" w:color="000000"/>
-              </w:pBdr>
-              <w:spacing w:after="100" w:before="100" w:line="240"/>
-              <w:ind w:left="100" w:right="100" w:firstLine="0" w:firstLineChars="0"/>
-            </w:pPr>
-          </w:p>
-        </w:tc>
-        <w:tc>
-          <w:tcPr>
-            <w:tcBorders>
-              <w:bottom w:val="none" w:sz="0" w:space="0" w:color="000000"/>
-              <w:top w:val="none" w:sz="0" w:space="0" w:color="000000"/>
-              <w:left w:val="none" w:sz="0" w:space="0" w:color="000000"/>
-              <w:right w:val="none" w:sz="0" w:space="0" w:color="000000"/>
-            </w:tcBorders>
-            <w:shd w:val="clear" w:color="auto" w:fill="FFFFFF"/>
-            <w:tcMar>
-              <w:top w:w="0" w:type="dxa"/>
-              <w:bottom w:w="0" w:type="dxa"/>
-              <w:left w:w="0" w:type="dxa"/>
-              <w:right w:w="0" w:type="dxa"/>
-            </w:tcMar>
-            <w:vAlign w:val="center"/>
-          </w:tcPr>
-          <w:p>
-            <w:pPr>
-              <w:pStyle w:val="Normal"/>
-              <w:jc w:val="left"/>
-              <w:pBdr>
-                <w:bottom w:val="none" w:sz="0" w:space="0" w:color="000000"/>
-                <w:top w:val="none" w:sz="0" w:space="0" w:color="000000"/>
-                <w:left w:val="none" w:sz="0" w:space="0" w:color="000000"/>
-                <w:right w:val="none" w:sz="0" w:space="0" w:color="000000"/>
-              </w:pBdr>
-              <w:spacing w:after="100" w:before="100" w:line="240"/>
-              <w:ind w:left="100" w:right="100" w:firstLine="0" w:firstLineChars="0"/>
-            </w:pPr>
-            <w:r xmlns:w="http://schemas.openxmlformats.org/wordprocessingml/2006/main" xmlns:wp="http://schemas.openxmlformats.org/drawingml/2006/wordprocessingDrawing" xmlns:r="http://schemas.openxmlformats.org/officeDocument/2006/relationships" xmlns:w14="http://schemas.microsoft.com/office/word/2010/wordml">
-              <w:rPr>
-                <w:rFonts w:ascii="Times New Roman" w:hAnsi="Times New Roman" w:eastAsia="Times New Roman" w:cs="Times New Roman"/>
-                <w:i w:val="false"/>
-                <w:b w:val="false"/>
-                <w:u w:val="none"/>
-                <w:sz w:val="20"/>
-                <w:szCs w:val="20"/>
-                <w:color w:val="000000"/>
-              </w:rPr>
-              <w:t xml:space="preserve">group 3</w:t>
-            </w:r>
-          </w:p>
-        </w:tc>
-        <w:tc>
-          <w:tcPr>
-            <w:tcBorders>
-              <w:bottom w:val="none" w:sz="0" w:space="0" w:color="000000"/>
-              <w:top w:val="none" w:sz="0" w:space="0" w:color="000000"/>
-              <w:left w:val="none" w:sz="0" w:space="0" w:color="000000"/>
-              <w:right w:val="none" w:sz="0" w:space="0" w:color="000000"/>
-            </w:tcBorders>
-            <w:shd w:val="clear" w:color="auto" w:fill="FFFFFF"/>
-            <w:tcMar>
-              <w:top w:w="0" w:type="dxa"/>
-              <w:bottom w:w="0" w:type="dxa"/>
-              <w:left w:w="0" w:type="dxa"/>
-              <w:right w:w="0" w:type="dxa"/>
-            </w:tcMar>
-            <w:vAlign w:val="center"/>
-          </w:tcPr>
-          <w:p>
-            <w:pPr>
-              <w:pStyle w:val="Normal"/>
-              <w:jc w:val="center"/>
-              <w:pBdr>
-                <w:bottom w:val="none" w:sz="0" w:space="0" w:color="000000"/>
-                <w:top w:val="none" w:sz="0" w:space="0" w:color="000000"/>
-                <w:left w:val="none" w:sz="0" w:space="0" w:color="000000"/>
-                <w:right w:val="none" w:sz="0" w:space="0" w:color="000000"/>
-              </w:pBdr>
-              <w:spacing w:after="100" w:before="100" w:line="240"/>
-              <w:ind w:left="100" w:right="100" w:firstLine="0" w:firstLineChars="0"/>
-            </w:pPr>
-            <w:r xmlns:w="http://schemas.openxmlformats.org/wordprocessingml/2006/main" xmlns:wp="http://schemas.openxmlformats.org/drawingml/2006/wordprocessingDrawing" xmlns:r="http://schemas.openxmlformats.org/officeDocument/2006/relationships" xmlns:w14="http://schemas.microsoft.com/office/word/2010/wordml">
-              <w:rPr>
-                <w:rFonts w:ascii="Times New Roman" w:hAnsi="Times New Roman" w:eastAsia="Times New Roman" w:cs="Times New Roman"/>
-                <w:i w:val="false"/>
-                <w:b w:val="false"/>
-                <w:u w:val="none"/>
-                <w:sz w:val="20"/>
-                <w:szCs w:val="20"/>
-                <w:color w:val="000000"/>
-              </w:rPr>
-              <w:t xml:space="preserve">-3.62</w:t>
-            </w:r>
-          </w:p>
-        </w:tc>
-        <w:tc>
-          <w:tcPr>
-            <w:tcBorders>
-              <w:bottom w:val="none" w:sz="0" w:space="0" w:color="000000"/>
-              <w:top w:val="none" w:sz="0" w:space="0" w:color="000000"/>
-              <w:left w:val="none" w:sz="0" w:space="0" w:color="000000"/>
-              <w:right w:val="none" w:sz="0" w:space="0" w:color="000000"/>
-            </w:tcBorders>
-            <w:shd w:val="clear" w:color="auto" w:fill="FFFFFF"/>
-            <w:tcMar>
-              <w:top w:w="0" w:type="dxa"/>
-              <w:bottom w:w="0" w:type="dxa"/>
-              <w:left w:w="0" w:type="dxa"/>
-              <w:right w:w="0" w:type="dxa"/>
-            </w:tcMar>
-            <w:vAlign w:val="center"/>
-          </w:tcPr>
-          <w:p>
-            <w:pPr>
-              <w:pStyle w:val="Normal"/>
-              <w:jc w:val="center"/>
-              <w:pBdr>
-                <w:bottom w:val="none" w:sz="0" w:space="0" w:color="000000"/>
-                <w:top w:val="none" w:sz="0" w:space="0" w:color="000000"/>
-                <w:left w:val="none" w:sz="0" w:space="0" w:color="000000"/>
-                <w:right w:val="none" w:sz="0" w:space="0" w:color="000000"/>
-              </w:pBdr>
-              <w:spacing w:after="100" w:before="100" w:line="240"/>
-              <w:ind w:left="100" w:right="100" w:firstLine="0" w:firstLineChars="0"/>
-            </w:pPr>
-            <w:r xmlns:w="http://schemas.openxmlformats.org/wordprocessingml/2006/main" xmlns:wp="http://schemas.openxmlformats.org/drawingml/2006/wordprocessingDrawing" xmlns:r="http://schemas.openxmlformats.org/officeDocument/2006/relationships" xmlns:w14="http://schemas.microsoft.com/office/word/2010/wordml">
-              <w:rPr>
-                <w:rFonts w:ascii="Times New Roman" w:hAnsi="Times New Roman" w:eastAsia="Times New Roman" w:cs="Times New Roman"/>
-                <w:i w:val="false"/>
-                <w:b w:val="false"/>
-                <w:u w:val="none"/>
-                <w:sz w:val="20"/>
-                <w:szCs w:val="20"/>
-                <w:color w:val="000000"/>
-              </w:rPr>
-              <w:t xml:space="preserve">-3.77</w:t>
-            </w:r>
-          </w:p>
-        </w:tc>
-        <w:tc>
-          <w:tcPr>
-            <w:tcBorders>
-              <w:bottom w:val="none" w:sz="0" w:space="0" w:color="000000"/>
-              <w:top w:val="none" w:sz="0" w:space="0" w:color="000000"/>
-              <w:left w:val="none" w:sz="0" w:space="0" w:color="000000"/>
-              <w:right w:val="none" w:sz="0" w:space="0" w:color="000000"/>
-            </w:tcBorders>
-            <w:shd w:val="clear" w:color="auto" w:fill="FFFFFF"/>
-            <w:tcMar>
-              <w:top w:w="0" w:type="dxa"/>
-              <w:bottom w:w="0" w:type="dxa"/>
-              <w:left w:w="0" w:type="dxa"/>
-              <w:right w:w="0" w:type="dxa"/>
-            </w:tcMar>
-            <w:vAlign w:val="center"/>
-          </w:tcPr>
-          <w:p>
-            <w:pPr>
-              <w:pStyle w:val="Normal"/>
-              <w:jc w:val="center"/>
-              <w:pBdr>
-                <w:bottom w:val="none" w:sz="0" w:space="0" w:color="000000"/>
-                <w:top w:val="none" w:sz="0" w:space="0" w:color="000000"/>
-                <w:left w:val="none" w:sz="0" w:space="0" w:color="000000"/>
-                <w:right w:val="none" w:sz="0" w:space="0" w:color="000000"/>
-              </w:pBdr>
-              <w:spacing w:after="100" w:before="100" w:line="240"/>
-              <w:ind w:left="100" w:right="100" w:firstLine="0" w:firstLineChars="0"/>
-            </w:pPr>
-            <w:r xmlns:w="http://schemas.openxmlformats.org/wordprocessingml/2006/main" xmlns:wp="http://schemas.openxmlformats.org/drawingml/2006/wordprocessingDrawing" xmlns:r="http://schemas.openxmlformats.org/officeDocument/2006/relationships" xmlns:w14="http://schemas.microsoft.com/office/word/2010/wordml">
-              <w:rPr>
-                <w:rFonts w:ascii="Times New Roman" w:hAnsi="Times New Roman" w:eastAsia="Times New Roman" w:cs="Times New Roman"/>
-                <w:i w:val="false"/>
-                <w:b w:val="false"/>
-                <w:u w:val="none"/>
-                <w:sz w:val="20"/>
-                <w:szCs w:val="20"/>
-                <w:color w:val="000000"/>
-              </w:rPr>
-              <w:t xml:space="preserve">-3.48</w:t>
-            </w:r>
-          </w:p>
-        </w:tc>
-      </w:tr>
-      <w:tr>
-        <w:trPr>
-          <w:trHeight w:val="614" w:hRule="auto"/>
-        </w:trPr>
-        body18
-        <w:tc>
-          <w:tcPr>
-            <w:vMerge/>
-            <w:tcBorders>
-              <w:bottom w:val="single" w:sz="8" w:space="0" w:color="000000"/>
-              <w:top w:val="none" w:sz="0" w:space="0" w:color="000000"/>
-              <w:left w:val="none" w:sz="0" w:space="0" w:color="000000"/>
-              <w:right w:val="none" w:sz="0" w:space="0" w:color="000000"/>
-            </w:tcBorders>
-            <w:shd w:val="clear" w:color="auto" w:fill="FFFFFF"/>
-            <w:tcMar>
-              <w:top w:w="0" w:type="dxa"/>
-              <w:bottom w:w="0" w:type="dxa"/>
-              <w:left w:w="0" w:type="dxa"/>
-              <w:right w:w="0" w:type="dxa"/>
-            </w:tcMar>
-            <w:vAlign w:val="top"/>
-          </w:tcPr>
-          <w:p>
-            <w:pPr>
-              <w:pStyle w:val="Normal"/>
-              <w:jc w:val="left"/>
-              <w:pBdr>
-                <w:bottom w:val="none" w:sz="0" w:space="0" w:color="000000"/>
-                <w:top w:val="none" w:sz="0" w:space="0" w:color="000000"/>
-                <w:left w:val="none" w:sz="0" w:space="0" w:color="000000"/>
-                <w:right w:val="none" w:sz="0" w:space="0" w:color="000000"/>
-              </w:pBdr>
-              <w:spacing w:after="100" w:before="100" w:line="240"/>
-              <w:ind w:left="100" w:right="100" w:firstLine="0" w:firstLineChars="0"/>
-            </w:pPr>
-          </w:p>
-        </w:tc>
-        <w:tc>
-          <w:tcPr>
-            <w:tcBorders>
-              <w:bottom w:val="single" w:sz="8" w:space="0" w:color="000000"/>
-              <w:top w:val="none" w:sz="0" w:space="0" w:color="000000"/>
-              <w:left w:val="none" w:sz="0" w:space="0" w:color="000000"/>
-              <w:right w:val="none" w:sz="0" w:space="0" w:color="000000"/>
-            </w:tcBorders>
-            <w:shd w:val="clear" w:color="auto" w:fill="FFFFFF"/>
-            <w:tcMar>
-              <w:top w:w="0" w:type="dxa"/>
-              <w:bottom w:w="0" w:type="dxa"/>
-              <w:left w:w="0" w:type="dxa"/>
-              <w:right w:w="0" w:type="dxa"/>
-            </w:tcMar>
-            <w:vAlign w:val="center"/>
-          </w:tcPr>
-          <w:p>
-            <w:pPr>
-              <w:pStyle w:val="Normal"/>
-              <w:jc w:val="left"/>
-              <w:pBdr>
-                <w:bottom w:val="none" w:sz="0" w:space="0" w:color="000000"/>
-                <w:top w:val="none" w:sz="0" w:space="0" w:color="000000"/>
-                <w:left w:val="none" w:sz="0" w:space="0" w:color="000000"/>
-                <w:right w:val="none" w:sz="0" w:space="0" w:color="000000"/>
-              </w:pBdr>
-              <w:spacing w:after="100" w:before="100" w:line="240"/>
-              <w:ind w:left="100" w:right="100" w:firstLine="0" w:firstLineChars="0"/>
-            </w:pPr>
-            <w:r xmlns:w="http://schemas.openxmlformats.org/wordprocessingml/2006/main" xmlns:wp="http://schemas.openxmlformats.org/drawingml/2006/wordprocessingDrawing" xmlns:r="http://schemas.openxmlformats.org/officeDocument/2006/relationships" xmlns:w14="http://schemas.microsoft.com/office/word/2010/wordml">
-              <w:rPr>
-                <w:rFonts w:ascii="Times New Roman" w:hAnsi="Times New Roman" w:eastAsia="Times New Roman" w:cs="Times New Roman"/>
-                <w:i w:val="false"/>
-                <w:b w:val="false"/>
-                <w:u w:val="none"/>
-                <w:sz w:val="20"/>
-                <w:szCs w:val="20"/>
-                <w:color w:val="000000"/>
-              </w:rPr>
-              <w:t xml:space="preserve">group 4</w:t>
-            </w:r>
-          </w:p>
-        </w:tc>
-        <w:tc>
-          <w:tcPr>
-            <w:tcBorders>
-              <w:bottom w:val="single" w:sz="8" w:space="0" w:color="000000"/>
-              <w:top w:val="none" w:sz="0" w:space="0" w:color="000000"/>
-              <w:left w:val="none" w:sz="0" w:space="0" w:color="000000"/>
-              <w:right w:val="none" w:sz="0" w:space="0" w:color="000000"/>
-            </w:tcBorders>
-            <w:shd w:val="clear" w:color="auto" w:fill="FFFFFF"/>
-            <w:tcMar>
-              <w:top w:w="0" w:type="dxa"/>
-              <w:bottom w:w="0" w:type="dxa"/>
-              <w:left w:w="0" w:type="dxa"/>
-              <w:right w:w="0" w:type="dxa"/>
-            </w:tcMar>
-            <w:vAlign w:val="center"/>
-          </w:tcPr>
-          <w:p>
-            <w:pPr>
-              <w:pStyle w:val="Normal"/>
-              <w:jc w:val="center"/>
-              <w:pBdr>
-                <w:bottom w:val="none" w:sz="0" w:space="0" w:color="000000"/>
-                <w:top w:val="none" w:sz="0" w:space="0" w:color="000000"/>
-                <w:left w:val="none" w:sz="0" w:space="0" w:color="000000"/>
-                <w:right w:val="none" w:sz="0" w:space="0" w:color="000000"/>
-              </w:pBdr>
-              <w:spacing w:after="100" w:before="100" w:line="240"/>
-              <w:ind w:left="100" w:right="100" w:firstLine="0" w:firstLineChars="0"/>
-            </w:pPr>
-            <w:r xmlns:w="http://schemas.openxmlformats.org/wordprocessingml/2006/main" xmlns:wp="http://schemas.openxmlformats.org/drawingml/2006/wordprocessingDrawing" xmlns:r="http://schemas.openxmlformats.org/officeDocument/2006/relationships" xmlns:w14="http://schemas.microsoft.com/office/word/2010/wordml">
-              <w:rPr>
-                <w:rFonts w:ascii="Times New Roman" w:hAnsi="Times New Roman" w:eastAsia="Times New Roman" w:cs="Times New Roman"/>
-                <w:i w:val="false"/>
-                <w:b w:val="false"/>
-                <w:u w:val="none"/>
-                <w:sz w:val="20"/>
-                <w:szCs w:val="20"/>
-                <w:color w:val="000000"/>
-              </w:rPr>
-              <w:t xml:space="preserve">-3.72</w:t>
-            </w:r>
-          </w:p>
-        </w:tc>
-        <w:tc>
-          <w:tcPr>
-            <w:tcBorders>
-              <w:bottom w:val="single" w:sz="8" w:space="0" w:color="000000"/>
-              <w:top w:val="none" w:sz="0" w:space="0" w:color="000000"/>
-              <w:left w:val="none" w:sz="0" w:space="0" w:color="000000"/>
-              <w:right w:val="none" w:sz="0" w:space="0" w:color="000000"/>
-            </w:tcBorders>
-            <w:shd w:val="clear" w:color="auto" w:fill="FFFFFF"/>
-            <w:tcMar>
-              <w:top w:w="0" w:type="dxa"/>
-              <w:bottom w:w="0" w:type="dxa"/>
-              <w:left w:w="0" w:type="dxa"/>
-              <w:right w:w="0" w:type="dxa"/>
-            </w:tcMar>
-            <w:vAlign w:val="center"/>
-          </w:tcPr>
-          <w:p>
-            <w:pPr>
-              <w:pStyle w:val="Normal"/>
-              <w:jc w:val="center"/>
-              <w:pBdr>
-                <w:bottom w:val="none" w:sz="0" w:space="0" w:color="000000"/>
-                <w:top w:val="none" w:sz="0" w:space="0" w:color="000000"/>
-                <w:left w:val="none" w:sz="0" w:space="0" w:color="000000"/>
-                <w:right w:val="none" w:sz="0" w:space="0" w:color="000000"/>
-              </w:pBdr>
-              <w:spacing w:after="100" w:before="100" w:line="240"/>
-              <w:ind w:left="100" w:right="100" w:firstLine="0" w:firstLineChars="0"/>
-            </w:pPr>
-            <w:r xmlns:w="http://schemas.openxmlformats.org/wordprocessingml/2006/main" xmlns:wp="http://schemas.openxmlformats.org/drawingml/2006/wordprocessingDrawing" xmlns:r="http://schemas.openxmlformats.org/officeDocument/2006/relationships" xmlns:w14="http://schemas.microsoft.com/office/word/2010/wordml">
-              <w:rPr>
-                <w:rFonts w:ascii="Times New Roman" w:hAnsi="Times New Roman" w:eastAsia="Times New Roman" w:cs="Times New Roman"/>
-                <w:i w:val="false"/>
-                <w:b w:val="false"/>
-                <w:u w:val="none"/>
-                <w:sz w:val="20"/>
-                <w:szCs w:val="20"/>
-                <w:color w:val="000000"/>
-              </w:rPr>
-              <w:t xml:space="preserve">-3.90</w:t>
-            </w:r>
-          </w:p>
-        </w:tc>
-        <w:tc>
-          <w:tcPr>
-            <w:tcBorders>
-              <w:bottom w:val="single" w:sz="8" w:space="0" w:color="000000"/>
-              <w:top w:val="none" w:sz="0" w:space="0" w:color="000000"/>
-              <w:left w:val="none" w:sz="0" w:space="0" w:color="000000"/>
-              <w:right w:val="none" w:sz="0" w:space="0" w:color="000000"/>
-            </w:tcBorders>
-            <w:shd w:val="clear" w:color="auto" w:fill="FFFFFF"/>
-            <w:tcMar>
-              <w:top w:w="0" w:type="dxa"/>
-              <w:bottom w:w="0" w:type="dxa"/>
-              <w:left w:w="0" w:type="dxa"/>
-              <w:right w:w="0" w:type="dxa"/>
-            </w:tcMar>
-            <w:vAlign w:val="center"/>
-          </w:tcPr>
-          <w:p>
-            <w:pPr>
-              <w:pStyle w:val="Normal"/>
-              <w:jc w:val="center"/>
-              <w:pBdr>
-                <w:bottom w:val="none" w:sz="0" w:space="0" w:color="000000"/>
-                <w:top w:val="none" w:sz="0" w:space="0" w:color="000000"/>
-                <w:left w:val="none" w:sz="0" w:space="0" w:color="000000"/>
-                <w:right w:val="none" w:sz="0" w:space="0" w:color="000000"/>
-              </w:pBdr>
-              <w:spacing w:after="100" w:before="100" w:line="240"/>
-              <w:ind w:left="100" w:right="100" w:firstLine="0" w:firstLineChars="0"/>
-            </w:pPr>
-            <w:r xmlns:w="http://schemas.openxmlformats.org/wordprocessingml/2006/main" xmlns:wp="http://schemas.openxmlformats.org/drawingml/2006/wordprocessingDrawing" xmlns:r="http://schemas.openxmlformats.org/officeDocument/2006/relationships" xmlns:w14="http://schemas.microsoft.com/office/word/2010/wordml">
-              <w:rPr>
-                <w:rFonts w:ascii="Times New Roman" w:hAnsi="Times New Roman" w:eastAsia="Times New Roman" w:cs="Times New Roman"/>
-                <w:i w:val="false"/>
-                <w:b w:val="false"/>
-                <w:u w:val="none"/>
-                <w:sz w:val="20"/>
-                <w:szCs w:val="20"/>
-                <w:color w:val="000000"/>
-              </w:rPr>
-              <w:t xml:space="preserve">-3.54</w:t>
+              <w:t xml:space="preserve"> 0.54 ( 0.54,  0.54)</w:t>
             </w:r>
           </w:p>
         </w:tc>
@@ -4348,7 +2654,45 @@
                 <w:szCs w:val="24"/>
                 <w:color w:val="000000"/>
               </w:rPr>
-              <w:t xml:space="preserve">Group 1: &lt;50 matches, Group 2: between 50 and 99 matches, Group 3: between 100 and 299 matches, Group 4: &gt; 299 (i.e. group in the main text)</w:t>
+              <w:t xml:space="preserve">We exponentiated the dispersion parameters (i.e. sigma) which are estimated on a log scale. We back-transformed the hunting success values, estimated on a logit scale, back to a probability scale.</w:t>
+            </w:r>
+            <w:r xmlns:w="http://schemas.openxmlformats.org/wordprocessingml/2006/main" xmlns:wp="http://schemas.openxmlformats.org/drawingml/2006/wordprocessingDrawing" xmlns:r="http://schemas.openxmlformats.org/officeDocument/2006/relationships" xmlns:w14="http://schemas.microsoft.com/office/word/2010/wordml">
+              <w:rPr>
+                <w:rFonts w:ascii="Times New Roman" w:hAnsi="Times New Roman" w:eastAsia="Times New Roman" w:cs="Times New Roman"/>
+                <w:i w:val="false"/>
+                <w:b w:val="false"/>
+                <w:u w:val="none"/>
+                <w:vertAlign w:val="superscript"/>
+                <w:sz w:val="24"/>
+                <w:szCs w:val="24"/>
+                <w:color w:val="000000"/>
+              </w:rPr>
+              <w:br/>
+            </w:r>
+            <w:r xmlns:w="http://schemas.openxmlformats.org/wordprocessingml/2006/main" xmlns:wp="http://schemas.openxmlformats.org/drawingml/2006/wordprocessingDrawing" xmlns:r="http://schemas.openxmlformats.org/officeDocument/2006/relationships" xmlns:w14="http://schemas.microsoft.com/office/word/2010/wordml">
+              <w:rPr>
+                <w:rFonts w:ascii="Times New Roman" w:hAnsi="Times New Roman" w:eastAsia="Times New Roman" w:cs="Times New Roman"/>
+                <w:i w:val="false"/>
+                <w:b w:val="false"/>
+                <w:u w:val="none"/>
+                <w:vertAlign w:val="superscript"/>
+                <w:sz w:val="24"/>
+                <w:szCs w:val="24"/>
+                <w:color w:val="000000"/>
+              </w:rPr>
+              <w:t xml:space="preserve">b </w:t>
+            </w:r>
+            <w:r xmlns:w="http://schemas.openxmlformats.org/wordprocessingml/2006/main" xmlns:wp="http://schemas.openxmlformats.org/drawingml/2006/wordprocessingDrawing" xmlns:r="http://schemas.openxmlformats.org/officeDocument/2006/relationships" xmlns:w14="http://schemas.microsoft.com/office/word/2010/wordml">
+              <w:rPr>
+                <w:rFonts w:ascii="Times New Roman" w:hAnsi="Times New Roman" w:eastAsia="Times New Roman" w:cs="Times New Roman"/>
+                <w:i w:val="false"/>
+                <w:b w:val="false"/>
+                <w:u w:val="none"/>
+                <w:sz w:val="24"/>
+                <w:szCs w:val="24"/>
+                <w:color w:val="000000"/>
+              </w:rPr>
+              <w:t xml:space="preserve">The intercept values on the mean part of the equation for all traits indicate mean behaviour and success at the population level. The intercept values on the dispersion (i.e. sigma) part of the equation for predator speed indicate behavioural specialization at the population level.</w:t>
             </w:r>
           </w:p>
         </w:tc>
@@ -4374,28 +2718,22 @@
         <w:ind w:left="60" w:right="60" w:firstLine="0" w:firstLineChars="0"/>
       </w:pPr>
       <w:r>
-        <w:t xml:space="preserve">Table S2. Fixed effects table on the dispersion part of the DHMLM comparing random groups of players with different matches played to the group presented in the main text.</w:t>
+        <w:t xml:space="preserve">Table S2. Posterior means and 95% credible intervals of the random effects estimated by the MDHGLM of predator speed, prey speed, and predator hunting success.</w:t>
       </w:r>
     </w:p>
     <w:tbl xmlns:w="http://schemas.openxmlformats.org/wordprocessingml/2006/main" xmlns:r="http://schemas.openxmlformats.org/officeDocument/2006/relationships" xmlns:w14="http://schemas.microsoft.com/office/word/2010/wordml" xmlns:wp="http://schemas.openxmlformats.org/drawingml/2006/wordprocessingDrawing" xmlns:a="http://schemas.openxmlformats.org/drawingml/2006/main" xmlns:pic="http://schemas.openxmlformats.org/drawingml/2006/picture">
       <w:tblPr>
-        <w:tblLayout w:type="fixed"/>
+        <w:tblLayout w:type="autofit"/>
         <w:jc w:val="start"/>
+        <w:tblW w:type="pct" w:w="0"/>
         <w:tblLook w:firstRow="1" w:lastRow="0" w:firstColumn="0" w:lastColumn="0" w:noHBand="0" w:noVBand="1"/>
       </w:tblPr>
-      <w:tblGrid>
-        <w:gridCol w:w="1891"/>
-        <w:gridCol w:w="2600"/>
-        <w:gridCol w:w="973"/>
-        <w:gridCol w:w="1719"/>
-        <w:gridCol w:w="1756"/>
-      </w:tblGrid>
       <w:tr>
         <w:trPr>
-          <w:trHeight w:val="615" w:hRule="auto"/>
+          <w:trHeight w:val="427" w:hRule="auto"/>
           <w:tblHeader/>
         </w:trPr>
-        header 1
+        header1
         <w:tc>
           <w:tcPr>
             <w:tcBorders>
@@ -4537,7 +2875,7 @@
                 <w:szCs w:val="20"/>
                 <w:color w:val="000000"/>
               </w:rPr>
-              <w:t xml:space="preserve">Value</w:t>
+              <w:t xml:space="preserve">Novice</w:t>
             </w:r>
           </w:p>
         </w:tc>
@@ -4581,7 +2919,7 @@
                 <w:szCs w:val="20"/>
                 <w:color w:val="000000"/>
               </w:rPr>
-              <w:t xml:space="preserve">lower 95% CI</w:t>
+              <w:t xml:space="preserve">Intermediate</w:t>
             </w:r>
           </w:p>
         </w:tc>
@@ -4625,2611 +2963,7 @@
                 <w:szCs w:val="20"/>
                 <w:color w:val="000000"/>
               </w:rPr>
-              <w:t xml:space="preserve">upper 95% CI</w:t>
-            </w:r>
-          </w:p>
-        </w:tc>
-      </w:tr>
-      <w:tr>
-        <w:trPr>
-          <w:trHeight w:val="614" w:hRule="auto"/>
-        </w:trPr>
-        body 1
-        <w:tc>
-          <w:tcPr>
-            <w:vMerge w:val="restart"/>
-            <w:tcBorders>
-              <w:bottom w:val="none" w:sz="0" w:space="0" w:color="000000"/>
-              <w:top w:val="single" w:sz="8" w:space="0" w:color="000000"/>
-              <w:left w:val="none" w:sz="0" w:space="0" w:color="000000"/>
-              <w:right w:val="none" w:sz="0" w:space="0" w:color="000000"/>
-            </w:tcBorders>
-            <w:shd w:val="clear" w:color="auto" w:fill="FFFFFF"/>
-            <w:tcMar>
-              <w:top w:w="0" w:type="dxa"/>
-              <w:bottom w:w="0" w:type="dxa"/>
-              <w:left w:w="0" w:type="dxa"/>
-              <w:right w:w="0" w:type="dxa"/>
-            </w:tcMar>
-            <w:vAlign w:val="top"/>
-          </w:tcPr>
-          <w:p>
-            <w:pPr>
-              <w:pStyle w:val="Normal"/>
-              <w:jc w:val="left"/>
-              <w:pBdr>
-                <w:bottom w:val="none" w:sz="0" w:space="0" w:color="000000"/>
-                <w:top w:val="none" w:sz="0" w:space="0" w:color="000000"/>
-                <w:left w:val="none" w:sz="0" w:space="0" w:color="000000"/>
-                <w:right w:val="none" w:sz="0" w:space="0" w:color="000000"/>
-              </w:pBdr>
-              <w:spacing w:after="100" w:before="100" w:line="240"/>
-              <w:ind w:left="100" w:right="100" w:firstLine="0" w:firstLineChars="0"/>
-            </w:pPr>
-            <w:r xmlns:w="http://schemas.openxmlformats.org/wordprocessingml/2006/main" xmlns:wp="http://schemas.openxmlformats.org/drawingml/2006/wordprocessingDrawing" xmlns:r="http://schemas.openxmlformats.org/officeDocument/2006/relationships" xmlns:w14="http://schemas.microsoft.com/office/word/2010/wordml">
-              <w:rPr>
-                <w:rFonts w:ascii="Times New Roman" w:hAnsi="Times New Roman" w:eastAsia="Times New Roman" w:cs="Times New Roman"/>
-                <w:i w:val="false"/>
-                <w:b w:val="false"/>
-                <w:u w:val="none"/>
-                <w:sz w:val="20"/>
-                <w:szCs w:val="20"/>
-                <w:color w:val="000000"/>
-              </w:rPr>
-              <w:t xml:space="preserve">predator speed</w:t>
-            </w:r>
-          </w:p>
-        </w:tc>
-        <w:tc>
-          <w:tcPr>
-            <w:tcBorders>
-              <w:bottom w:val="none" w:sz="0" w:space="0" w:color="000000"/>
-              <w:top w:val="single" w:sz="8" w:space="0" w:color="000000"/>
-              <w:left w:val="none" w:sz="0" w:space="0" w:color="000000"/>
-              <w:right w:val="none" w:sz="0" w:space="0" w:color="000000"/>
-            </w:tcBorders>
-            <w:shd w:val="clear" w:color="auto" w:fill="FFFFFF"/>
-            <w:tcMar>
-              <w:top w:w="0" w:type="dxa"/>
-              <w:bottom w:w="0" w:type="dxa"/>
-              <w:left w:w="0" w:type="dxa"/>
-              <w:right w:w="0" w:type="dxa"/>
-            </w:tcMar>
-            <w:vAlign w:val="center"/>
-          </w:tcPr>
-          <w:p>
-            <w:pPr>
-              <w:pStyle w:val="Normal"/>
-              <w:jc w:val="left"/>
-              <w:pBdr>
-                <w:bottom w:val="none" w:sz="0" w:space="0" w:color="000000"/>
-                <w:top w:val="none" w:sz="0" w:space="0" w:color="000000"/>
-                <w:left w:val="none" w:sz="0" w:space="0" w:color="000000"/>
-                <w:right w:val="none" w:sz="0" w:space="0" w:color="000000"/>
-              </w:pBdr>
-              <w:spacing w:after="100" w:before="100" w:line="240"/>
-              <w:ind w:left="100" w:right="100" w:firstLine="0" w:firstLineChars="0"/>
-            </w:pPr>
-            <w:r xmlns:w="http://schemas.openxmlformats.org/wordprocessingml/2006/main" xmlns:wp="http://schemas.openxmlformats.org/drawingml/2006/wordprocessingDrawing" xmlns:r="http://schemas.openxmlformats.org/officeDocument/2006/relationships" xmlns:w14="http://schemas.microsoft.com/office/word/2010/wordml">
-              <w:rPr>
-                <w:rFonts w:ascii="Times New Roman" w:hAnsi="Times New Roman" w:eastAsia="Times New Roman" w:cs="Times New Roman"/>
-                <w:i w:val="false"/>
-                <w:b w:val="false"/>
-                <w:u w:val="none"/>
-                <w:sz w:val="20"/>
-                <w:szCs w:val="20"/>
-                <w:color w:val="000000"/>
-              </w:rPr>
-              <w:t xml:space="preserve">prey rank</w:t>
-            </w:r>
-          </w:p>
-        </w:tc>
-        <w:tc>
-          <w:tcPr>
-            <w:tcBorders>
-              <w:bottom w:val="none" w:sz="0" w:space="0" w:color="000000"/>
-              <w:top w:val="single" w:sz="8" w:space="0" w:color="000000"/>
-              <w:left w:val="none" w:sz="0" w:space="0" w:color="000000"/>
-              <w:right w:val="none" w:sz="0" w:space="0" w:color="000000"/>
-            </w:tcBorders>
-            <w:shd w:val="clear" w:color="auto" w:fill="FFFFFF"/>
-            <w:tcMar>
-              <w:top w:w="0" w:type="dxa"/>
-              <w:bottom w:w="0" w:type="dxa"/>
-              <w:left w:w="0" w:type="dxa"/>
-              <w:right w:w="0" w:type="dxa"/>
-            </w:tcMar>
-            <w:vAlign w:val="center"/>
-          </w:tcPr>
-          <w:p>
-            <w:pPr>
-              <w:pStyle w:val="Normal"/>
-              <w:jc w:val="center"/>
-              <w:pBdr>
-                <w:bottom w:val="none" w:sz="0" w:space="0" w:color="000000"/>
-                <w:top w:val="none" w:sz="0" w:space="0" w:color="000000"/>
-                <w:left w:val="none" w:sz="0" w:space="0" w:color="000000"/>
-                <w:right w:val="none" w:sz="0" w:space="0" w:color="000000"/>
-              </w:pBdr>
-              <w:spacing w:after="100" w:before="100" w:line="240"/>
-              <w:ind w:left="100" w:right="100" w:firstLine="0" w:firstLineChars="0"/>
-            </w:pPr>
-            <w:r xmlns:w="http://schemas.openxmlformats.org/wordprocessingml/2006/main" xmlns:wp="http://schemas.openxmlformats.org/drawingml/2006/wordprocessingDrawing" xmlns:r="http://schemas.openxmlformats.org/officeDocument/2006/relationships" xmlns:w14="http://schemas.microsoft.com/office/word/2010/wordml">
-              <w:rPr>
-                <w:rFonts w:ascii="Times New Roman" w:hAnsi="Times New Roman" w:eastAsia="Times New Roman" w:cs="Times New Roman"/>
-                <w:i w:val="false"/>
-                <w:b w:val="false"/>
-                <w:u w:val="none"/>
-                <w:sz w:val="20"/>
-                <w:szCs w:val="20"/>
-                <w:color w:val="000000"/>
-              </w:rPr>
-              <w:t xml:space="preserve">0.01</w:t>
-            </w:r>
-          </w:p>
-        </w:tc>
-        <w:tc>
-          <w:tcPr>
-            <w:tcBorders>
-              <w:bottom w:val="none" w:sz="0" w:space="0" w:color="000000"/>
-              <w:top w:val="single" w:sz="8" w:space="0" w:color="000000"/>
-              <w:left w:val="none" w:sz="0" w:space="0" w:color="000000"/>
-              <w:right w:val="none" w:sz="0" w:space="0" w:color="000000"/>
-            </w:tcBorders>
-            <w:shd w:val="clear" w:color="auto" w:fill="FFFFFF"/>
-            <w:tcMar>
-              <w:top w:w="0" w:type="dxa"/>
-              <w:bottom w:w="0" w:type="dxa"/>
-              <w:left w:w="0" w:type="dxa"/>
-              <w:right w:w="0" w:type="dxa"/>
-            </w:tcMar>
-            <w:vAlign w:val="center"/>
-          </w:tcPr>
-          <w:p>
-            <w:pPr>
-              <w:pStyle w:val="Normal"/>
-              <w:jc w:val="center"/>
-              <w:pBdr>
-                <w:bottom w:val="none" w:sz="0" w:space="0" w:color="000000"/>
-                <w:top w:val="none" w:sz="0" w:space="0" w:color="000000"/>
-                <w:left w:val="none" w:sz="0" w:space="0" w:color="000000"/>
-                <w:right w:val="none" w:sz="0" w:space="0" w:color="000000"/>
-              </w:pBdr>
-              <w:spacing w:after="100" w:before="100" w:line="240"/>
-              <w:ind w:left="100" w:right="100" w:firstLine="0" w:firstLineChars="0"/>
-            </w:pPr>
-            <w:r xmlns:w="http://schemas.openxmlformats.org/wordprocessingml/2006/main" xmlns:wp="http://schemas.openxmlformats.org/drawingml/2006/wordprocessingDrawing" xmlns:r="http://schemas.openxmlformats.org/officeDocument/2006/relationships" xmlns:w14="http://schemas.microsoft.com/office/word/2010/wordml">
-              <w:rPr>
-                <w:rFonts w:ascii="Times New Roman" w:hAnsi="Times New Roman" w:eastAsia="Times New Roman" w:cs="Times New Roman"/>
-                <w:i w:val="false"/>
-                <w:b w:val="false"/>
-                <w:u w:val="none"/>
-                <w:sz w:val="20"/>
-                <w:szCs w:val="20"/>
-                <w:color w:val="000000"/>
-              </w:rPr>
-              <w:t xml:space="preserve">-0.01</w:t>
-            </w:r>
-          </w:p>
-        </w:tc>
-        <w:tc>
-          <w:tcPr>
-            <w:tcBorders>
-              <w:bottom w:val="none" w:sz="0" w:space="0" w:color="000000"/>
-              <w:top w:val="single" w:sz="8" w:space="0" w:color="000000"/>
-              <w:left w:val="none" w:sz="0" w:space="0" w:color="000000"/>
-              <w:right w:val="none" w:sz="0" w:space="0" w:color="000000"/>
-            </w:tcBorders>
-            <w:shd w:val="clear" w:color="auto" w:fill="FFFFFF"/>
-            <w:tcMar>
-              <w:top w:w="0" w:type="dxa"/>
-              <w:bottom w:w="0" w:type="dxa"/>
-              <w:left w:w="0" w:type="dxa"/>
-              <w:right w:w="0" w:type="dxa"/>
-            </w:tcMar>
-            <w:vAlign w:val="center"/>
-          </w:tcPr>
-          <w:p>
-            <w:pPr>
-              <w:pStyle w:val="Normal"/>
-              <w:jc w:val="center"/>
-              <w:pBdr>
-                <w:bottom w:val="none" w:sz="0" w:space="0" w:color="000000"/>
-                <w:top w:val="none" w:sz="0" w:space="0" w:color="000000"/>
-                <w:left w:val="none" w:sz="0" w:space="0" w:color="000000"/>
-                <w:right w:val="none" w:sz="0" w:space="0" w:color="000000"/>
-              </w:pBdr>
-              <w:spacing w:after="100" w:before="100" w:line="240"/>
-              <w:ind w:left="100" w:right="100" w:firstLine="0" w:firstLineChars="0"/>
-            </w:pPr>
-            <w:r xmlns:w="http://schemas.openxmlformats.org/wordprocessingml/2006/main" xmlns:wp="http://schemas.openxmlformats.org/drawingml/2006/wordprocessingDrawing" xmlns:r="http://schemas.openxmlformats.org/officeDocument/2006/relationships" xmlns:w14="http://schemas.microsoft.com/office/word/2010/wordml">
-              <w:rPr>
-                <w:rFonts w:ascii="Times New Roman" w:hAnsi="Times New Roman" w:eastAsia="Times New Roman" w:cs="Times New Roman"/>
-                <w:i w:val="false"/>
-                <w:b w:val="false"/>
-                <w:u w:val="none"/>
-                <w:sz w:val="20"/>
-                <w:szCs w:val="20"/>
-                <w:color w:val="000000"/>
-              </w:rPr>
-              <w:t xml:space="preserve">0.03</w:t>
-            </w:r>
-          </w:p>
-        </w:tc>
-      </w:tr>
-      <w:tr>
-        <w:trPr>
-          <w:trHeight w:val="612" w:hRule="auto"/>
-        </w:trPr>
-        body 2
-        <w:tc>
-          <w:tcPr>
-            <w:vMerge/>
-            <w:tcBorders>
-              <w:bottom w:val="none" w:sz="0" w:space="0" w:color="000000"/>
-              <w:top w:val="none" w:sz="0" w:space="0" w:color="000000"/>
-              <w:left w:val="none" w:sz="0" w:space="0" w:color="000000"/>
-              <w:right w:val="none" w:sz="0" w:space="0" w:color="000000"/>
-            </w:tcBorders>
-            <w:shd w:val="clear" w:color="auto" w:fill="FFFFFF"/>
-            <w:tcMar>
-              <w:top w:w="0" w:type="dxa"/>
-              <w:bottom w:w="0" w:type="dxa"/>
-              <w:left w:w="0" w:type="dxa"/>
-              <w:right w:w="0" w:type="dxa"/>
-            </w:tcMar>
-            <w:vAlign w:val="top"/>
-          </w:tcPr>
-          <w:p>
-            <w:pPr>
-              <w:pStyle w:val="Normal"/>
-              <w:jc w:val="left"/>
-              <w:pBdr>
-                <w:bottom w:val="none" w:sz="0" w:space="0" w:color="000000"/>
-                <w:top w:val="none" w:sz="0" w:space="0" w:color="000000"/>
-                <w:left w:val="none" w:sz="0" w:space="0" w:color="000000"/>
-                <w:right w:val="none" w:sz="0" w:space="0" w:color="000000"/>
-              </w:pBdr>
-              <w:spacing w:after="100" w:before="100" w:line="240"/>
-              <w:ind w:left="100" w:right="100" w:firstLine="0" w:firstLineChars="0"/>
-            </w:pPr>
-          </w:p>
-        </w:tc>
-        <w:tc>
-          <w:tcPr>
-            <w:tcBorders>
-              <w:bottom w:val="none" w:sz="0" w:space="0" w:color="000000"/>
-              <w:top w:val="none" w:sz="0" w:space="0" w:color="000000"/>
-              <w:left w:val="none" w:sz="0" w:space="0" w:color="000000"/>
-              <w:right w:val="none" w:sz="0" w:space="0" w:color="000000"/>
-            </w:tcBorders>
-            <w:shd w:val="clear" w:color="auto" w:fill="FFFFFF"/>
-            <w:tcMar>
-              <w:top w:w="0" w:type="dxa"/>
-              <w:bottom w:w="0" w:type="dxa"/>
-              <w:left w:w="0" w:type="dxa"/>
-              <w:right w:w="0" w:type="dxa"/>
-            </w:tcMar>
-            <w:vAlign w:val="center"/>
-          </w:tcPr>
-          <w:p>
-            <w:pPr>
-              <w:pStyle w:val="Normal"/>
-              <w:jc w:val="left"/>
-              <w:pBdr>
-                <w:bottom w:val="none" w:sz="0" w:space="0" w:color="000000"/>
-                <w:top w:val="none" w:sz="0" w:space="0" w:color="000000"/>
-                <w:left w:val="none" w:sz="0" w:space="0" w:color="000000"/>
-                <w:right w:val="none" w:sz="0" w:space="0" w:color="000000"/>
-              </w:pBdr>
-              <w:spacing w:after="100" w:before="100" w:line="240"/>
-              <w:ind w:left="100" w:right="100" w:firstLine="0" w:firstLineChars="0"/>
-            </w:pPr>
-            <w:r xmlns:w="http://schemas.openxmlformats.org/wordprocessingml/2006/main" xmlns:wp="http://schemas.openxmlformats.org/drawingml/2006/wordprocessingDrawing" xmlns:r="http://schemas.openxmlformats.org/officeDocument/2006/relationships" xmlns:w14="http://schemas.microsoft.com/office/word/2010/wordml">
-              <w:rPr>
-                <w:rFonts w:ascii="Times New Roman" w:hAnsi="Times New Roman" w:eastAsia="Times New Roman" w:cs="Times New Roman"/>
-                <w:i w:val="false"/>
-                <w:b w:val="false"/>
-                <w:u w:val="none"/>
-                <w:sz w:val="20"/>
-                <w:szCs w:val="20"/>
-                <w:color w:val="000000"/>
-              </w:rPr>
-              <w:t xml:space="preserve">cumulative experience</w:t>
-            </w:r>
-          </w:p>
-        </w:tc>
-        <w:tc>
-          <w:tcPr>
-            <w:tcBorders>
-              <w:bottom w:val="none" w:sz="0" w:space="0" w:color="000000"/>
-              <w:top w:val="none" w:sz="0" w:space="0" w:color="000000"/>
-              <w:left w:val="none" w:sz="0" w:space="0" w:color="000000"/>
-              <w:right w:val="none" w:sz="0" w:space="0" w:color="000000"/>
-            </w:tcBorders>
-            <w:shd w:val="clear" w:color="auto" w:fill="FFFFFF"/>
-            <w:tcMar>
-              <w:top w:w="0" w:type="dxa"/>
-              <w:bottom w:w="0" w:type="dxa"/>
-              <w:left w:w="0" w:type="dxa"/>
-              <w:right w:w="0" w:type="dxa"/>
-            </w:tcMar>
-            <w:vAlign w:val="center"/>
-          </w:tcPr>
-          <w:p>
-            <w:pPr>
-              <w:pStyle w:val="Normal"/>
-              <w:jc w:val="center"/>
-              <w:pBdr>
-                <w:bottom w:val="none" w:sz="0" w:space="0" w:color="000000"/>
-                <w:top w:val="none" w:sz="0" w:space="0" w:color="000000"/>
-                <w:left w:val="none" w:sz="0" w:space="0" w:color="000000"/>
-                <w:right w:val="none" w:sz="0" w:space="0" w:color="000000"/>
-              </w:pBdr>
-              <w:spacing w:after="100" w:before="100" w:line="240"/>
-              <w:ind w:left="100" w:right="100" w:firstLine="0" w:firstLineChars="0"/>
-            </w:pPr>
-            <w:r xmlns:w="http://schemas.openxmlformats.org/wordprocessingml/2006/main" xmlns:wp="http://schemas.openxmlformats.org/drawingml/2006/wordprocessingDrawing" xmlns:r="http://schemas.openxmlformats.org/officeDocument/2006/relationships" xmlns:w14="http://schemas.microsoft.com/office/word/2010/wordml">
-              <w:rPr>
-                <w:rFonts w:ascii="Times New Roman" w:hAnsi="Times New Roman" w:eastAsia="Times New Roman" w:cs="Times New Roman"/>
-                <w:i w:val="false"/>
-                <w:b w:val="false"/>
-                <w:u w:val="none"/>
-                <w:sz w:val="20"/>
-                <w:szCs w:val="20"/>
-                <w:color w:val="000000"/>
-              </w:rPr>
-              <w:t xml:space="preserve">-0.00</w:t>
-            </w:r>
-          </w:p>
-        </w:tc>
-        <w:tc>
-          <w:tcPr>
-            <w:tcBorders>
-              <w:bottom w:val="none" w:sz="0" w:space="0" w:color="000000"/>
-              <w:top w:val="none" w:sz="0" w:space="0" w:color="000000"/>
-              <w:left w:val="none" w:sz="0" w:space="0" w:color="000000"/>
-              <w:right w:val="none" w:sz="0" w:space="0" w:color="000000"/>
-            </w:tcBorders>
-            <w:shd w:val="clear" w:color="auto" w:fill="FFFFFF"/>
-            <w:tcMar>
-              <w:top w:w="0" w:type="dxa"/>
-              <w:bottom w:w="0" w:type="dxa"/>
-              <w:left w:w="0" w:type="dxa"/>
-              <w:right w:w="0" w:type="dxa"/>
-            </w:tcMar>
-            <w:vAlign w:val="center"/>
-          </w:tcPr>
-          <w:p>
-            <w:pPr>
-              <w:pStyle w:val="Normal"/>
-              <w:jc w:val="center"/>
-              <w:pBdr>
-                <w:bottom w:val="none" w:sz="0" w:space="0" w:color="000000"/>
-                <w:top w:val="none" w:sz="0" w:space="0" w:color="000000"/>
-                <w:left w:val="none" w:sz="0" w:space="0" w:color="000000"/>
-                <w:right w:val="none" w:sz="0" w:space="0" w:color="000000"/>
-              </w:pBdr>
-              <w:spacing w:after="100" w:before="100" w:line="240"/>
-              <w:ind w:left="100" w:right="100" w:firstLine="0" w:firstLineChars="0"/>
-            </w:pPr>
-            <w:r xmlns:w="http://schemas.openxmlformats.org/wordprocessingml/2006/main" xmlns:wp="http://schemas.openxmlformats.org/drawingml/2006/wordprocessingDrawing" xmlns:r="http://schemas.openxmlformats.org/officeDocument/2006/relationships" xmlns:w14="http://schemas.microsoft.com/office/word/2010/wordml">
-              <w:rPr>
-                <w:rFonts w:ascii="Times New Roman" w:hAnsi="Times New Roman" w:eastAsia="Times New Roman" w:cs="Times New Roman"/>
-                <w:i w:val="false"/>
-                <w:b w:val="false"/>
-                <w:u w:val="none"/>
-                <w:sz w:val="20"/>
-                <w:szCs w:val="20"/>
-                <w:color w:val="000000"/>
-              </w:rPr>
-              <w:t xml:space="preserve">-0.00</w:t>
-            </w:r>
-          </w:p>
-        </w:tc>
-        <w:tc>
-          <w:tcPr>
-            <w:tcBorders>
-              <w:bottom w:val="none" w:sz="0" w:space="0" w:color="000000"/>
-              <w:top w:val="none" w:sz="0" w:space="0" w:color="000000"/>
-              <w:left w:val="none" w:sz="0" w:space="0" w:color="000000"/>
-              <w:right w:val="none" w:sz="0" w:space="0" w:color="000000"/>
-            </w:tcBorders>
-            <w:shd w:val="clear" w:color="auto" w:fill="FFFFFF"/>
-            <w:tcMar>
-              <w:top w:w="0" w:type="dxa"/>
-              <w:bottom w:w="0" w:type="dxa"/>
-              <w:left w:w="0" w:type="dxa"/>
-              <w:right w:w="0" w:type="dxa"/>
-            </w:tcMar>
-            <w:vAlign w:val="center"/>
-          </w:tcPr>
-          <w:p>
-            <w:pPr>
-              <w:pStyle w:val="Normal"/>
-              <w:jc w:val="center"/>
-              <w:pBdr>
-                <w:bottom w:val="none" w:sz="0" w:space="0" w:color="000000"/>
-                <w:top w:val="none" w:sz="0" w:space="0" w:color="000000"/>
-                <w:left w:val="none" w:sz="0" w:space="0" w:color="000000"/>
-                <w:right w:val="none" w:sz="0" w:space="0" w:color="000000"/>
-              </w:pBdr>
-              <w:spacing w:after="100" w:before="100" w:line="240"/>
-              <w:ind w:left="100" w:right="100" w:firstLine="0" w:firstLineChars="0"/>
-            </w:pPr>
-            <w:r xmlns:w="http://schemas.openxmlformats.org/wordprocessingml/2006/main" xmlns:wp="http://schemas.openxmlformats.org/drawingml/2006/wordprocessingDrawing" xmlns:r="http://schemas.openxmlformats.org/officeDocument/2006/relationships" xmlns:w14="http://schemas.microsoft.com/office/word/2010/wordml">
-              <w:rPr>
-                <w:rFonts w:ascii="Times New Roman" w:hAnsi="Times New Roman" w:eastAsia="Times New Roman" w:cs="Times New Roman"/>
-                <w:i w:val="false"/>
-                <w:b w:val="false"/>
-                <w:u w:val="none"/>
-                <w:sz w:val="20"/>
-                <w:szCs w:val="20"/>
-                <w:color w:val="000000"/>
-              </w:rPr>
-              <w:t xml:space="preserve">0.00</w:t>
-            </w:r>
-          </w:p>
-        </w:tc>
-      </w:tr>
-      <w:tr>
-        <w:trPr>
-          <w:trHeight w:val="615" w:hRule="auto"/>
-        </w:trPr>
-        body 3
-        <w:tc>
-          <w:tcPr>
-            <w:vMerge/>
-            <w:tcBorders>
-              <w:bottom w:val="none" w:sz="0" w:space="0" w:color="000000"/>
-              <w:top w:val="none" w:sz="0" w:space="0" w:color="000000"/>
-              <w:left w:val="none" w:sz="0" w:space="0" w:color="000000"/>
-              <w:right w:val="none" w:sz="0" w:space="0" w:color="000000"/>
-            </w:tcBorders>
-            <w:shd w:val="clear" w:color="auto" w:fill="FFFFFF"/>
-            <w:tcMar>
-              <w:top w:w="0" w:type="dxa"/>
-              <w:bottom w:w="0" w:type="dxa"/>
-              <w:left w:w="0" w:type="dxa"/>
-              <w:right w:w="0" w:type="dxa"/>
-            </w:tcMar>
-            <w:vAlign w:val="top"/>
-          </w:tcPr>
-          <w:p>
-            <w:pPr>
-              <w:pStyle w:val="Normal"/>
-              <w:jc w:val="left"/>
-              <w:pBdr>
-                <w:bottom w:val="none" w:sz="0" w:space="0" w:color="000000"/>
-                <w:top w:val="none" w:sz="0" w:space="0" w:color="000000"/>
-                <w:left w:val="none" w:sz="0" w:space="0" w:color="000000"/>
-                <w:right w:val="none" w:sz="0" w:space="0" w:color="000000"/>
-              </w:pBdr>
-              <w:spacing w:after="100" w:before="100" w:line="240"/>
-              <w:ind w:left="100" w:right="100" w:firstLine="0" w:firstLineChars="0"/>
-            </w:pPr>
-          </w:p>
-        </w:tc>
-        <w:tc>
-          <w:tcPr>
-            <w:tcBorders>
-              <w:bottom w:val="none" w:sz="0" w:space="0" w:color="000000"/>
-              <w:top w:val="none" w:sz="0" w:space="0" w:color="000000"/>
-              <w:left w:val="none" w:sz="0" w:space="0" w:color="000000"/>
-              <w:right w:val="none" w:sz="0" w:space="0" w:color="000000"/>
-            </w:tcBorders>
-            <w:shd w:val="clear" w:color="auto" w:fill="FFFFFF"/>
-            <w:tcMar>
-              <w:top w:w="0" w:type="dxa"/>
-              <w:bottom w:w="0" w:type="dxa"/>
-              <w:left w:w="0" w:type="dxa"/>
-              <w:right w:w="0" w:type="dxa"/>
-            </w:tcMar>
-            <w:vAlign w:val="center"/>
-          </w:tcPr>
-          <w:p>
-            <w:pPr>
-              <w:pStyle w:val="Normal"/>
-              <w:jc w:val="left"/>
-              <w:pBdr>
-                <w:bottom w:val="none" w:sz="0" w:space="0" w:color="000000"/>
-                <w:top w:val="none" w:sz="0" w:space="0" w:color="000000"/>
-                <w:left w:val="none" w:sz="0" w:space="0" w:color="000000"/>
-                <w:right w:val="none" w:sz="0" w:space="0" w:color="000000"/>
-              </w:pBdr>
-              <w:spacing w:after="100" w:before="100" w:line="240"/>
-              <w:ind w:left="100" w:right="100" w:firstLine="0" w:firstLineChars="0"/>
-            </w:pPr>
-            <w:r xmlns:w="http://schemas.openxmlformats.org/wordprocessingml/2006/main" xmlns:wp="http://schemas.openxmlformats.org/drawingml/2006/wordprocessingDrawing" xmlns:r="http://schemas.openxmlformats.org/officeDocument/2006/relationships" xmlns:w14="http://schemas.microsoft.com/office/word/2010/wordml">
-              <w:rPr>
-                <w:rFonts w:ascii="Times New Roman" w:hAnsi="Times New Roman" w:eastAsia="Times New Roman" w:cs="Times New Roman"/>
-                <w:i w:val="false"/>
-                <w:b w:val="false"/>
-                <w:u w:val="none"/>
-                <w:sz w:val="20"/>
-                <w:szCs w:val="20"/>
-                <w:color w:val="000000"/>
-              </w:rPr>
-              <w:t xml:space="preserve">group 1</w:t>
-            </w:r>
-          </w:p>
-        </w:tc>
-        <w:tc>
-          <w:tcPr>
-            <w:tcBorders>
-              <w:bottom w:val="none" w:sz="0" w:space="0" w:color="000000"/>
-              <w:top w:val="none" w:sz="0" w:space="0" w:color="000000"/>
-              <w:left w:val="none" w:sz="0" w:space="0" w:color="000000"/>
-              <w:right w:val="none" w:sz="0" w:space="0" w:color="000000"/>
-            </w:tcBorders>
-            <w:shd w:val="clear" w:color="auto" w:fill="FFFFFF"/>
-            <w:tcMar>
-              <w:top w:w="0" w:type="dxa"/>
-              <w:bottom w:w="0" w:type="dxa"/>
-              <w:left w:w="0" w:type="dxa"/>
-              <w:right w:w="0" w:type="dxa"/>
-            </w:tcMar>
-            <w:vAlign w:val="center"/>
-          </w:tcPr>
-          <w:p>
-            <w:pPr>
-              <w:pStyle w:val="Normal"/>
-              <w:jc w:val="center"/>
-              <w:pBdr>
-                <w:bottom w:val="none" w:sz="0" w:space="0" w:color="000000"/>
-                <w:top w:val="none" w:sz="0" w:space="0" w:color="000000"/>
-                <w:left w:val="none" w:sz="0" w:space="0" w:color="000000"/>
-                <w:right w:val="none" w:sz="0" w:space="0" w:color="000000"/>
-              </w:pBdr>
-              <w:spacing w:after="100" w:before="100" w:line="240"/>
-              <w:ind w:left="100" w:right="100" w:firstLine="0" w:firstLineChars="0"/>
-            </w:pPr>
-            <w:r xmlns:w="http://schemas.openxmlformats.org/wordprocessingml/2006/main" xmlns:wp="http://schemas.openxmlformats.org/drawingml/2006/wordprocessingDrawing" xmlns:r="http://schemas.openxmlformats.org/officeDocument/2006/relationships" xmlns:w14="http://schemas.microsoft.com/office/word/2010/wordml">
-              <w:rPr>
-                <w:rFonts w:ascii="Times New Roman" w:hAnsi="Times New Roman" w:eastAsia="Times New Roman" w:cs="Times New Roman"/>
-                <w:i w:val="false"/>
-                <w:b w:val="false"/>
-                <w:u w:val="none"/>
-                <w:sz w:val="20"/>
-                <w:szCs w:val="20"/>
-                <w:color w:val="000000"/>
-              </w:rPr>
-              <w:t xml:space="preserve">-1.26</w:t>
-            </w:r>
-          </w:p>
-        </w:tc>
-        <w:tc>
-          <w:tcPr>
-            <w:tcBorders>
-              <w:bottom w:val="none" w:sz="0" w:space="0" w:color="000000"/>
-              <w:top w:val="none" w:sz="0" w:space="0" w:color="000000"/>
-              <w:left w:val="none" w:sz="0" w:space="0" w:color="000000"/>
-              <w:right w:val="none" w:sz="0" w:space="0" w:color="000000"/>
-            </w:tcBorders>
-            <w:shd w:val="clear" w:color="auto" w:fill="FFFFFF"/>
-            <w:tcMar>
-              <w:top w:w="0" w:type="dxa"/>
-              <w:bottom w:w="0" w:type="dxa"/>
-              <w:left w:w="0" w:type="dxa"/>
-              <w:right w:w="0" w:type="dxa"/>
-            </w:tcMar>
-            <w:vAlign w:val="center"/>
-          </w:tcPr>
-          <w:p>
-            <w:pPr>
-              <w:pStyle w:val="Normal"/>
-              <w:jc w:val="center"/>
-              <w:pBdr>
-                <w:bottom w:val="none" w:sz="0" w:space="0" w:color="000000"/>
-                <w:top w:val="none" w:sz="0" w:space="0" w:color="000000"/>
-                <w:left w:val="none" w:sz="0" w:space="0" w:color="000000"/>
-                <w:right w:val="none" w:sz="0" w:space="0" w:color="000000"/>
-              </w:pBdr>
-              <w:spacing w:after="100" w:before="100" w:line="240"/>
-              <w:ind w:left="100" w:right="100" w:firstLine="0" w:firstLineChars="0"/>
-            </w:pPr>
-            <w:r xmlns:w="http://schemas.openxmlformats.org/wordprocessingml/2006/main" xmlns:wp="http://schemas.openxmlformats.org/drawingml/2006/wordprocessingDrawing" xmlns:r="http://schemas.openxmlformats.org/officeDocument/2006/relationships" xmlns:w14="http://schemas.microsoft.com/office/word/2010/wordml">
-              <w:rPr>
-                <w:rFonts w:ascii="Times New Roman" w:hAnsi="Times New Roman" w:eastAsia="Times New Roman" w:cs="Times New Roman"/>
-                <w:i w:val="false"/>
-                <w:b w:val="false"/>
-                <w:u w:val="none"/>
-                <w:sz w:val="20"/>
-                <w:szCs w:val="20"/>
-                <w:color w:val="000000"/>
-              </w:rPr>
-              <w:t xml:space="preserve">-1.35</w:t>
-            </w:r>
-          </w:p>
-        </w:tc>
-        <w:tc>
-          <w:tcPr>
-            <w:tcBorders>
-              <w:bottom w:val="none" w:sz="0" w:space="0" w:color="000000"/>
-              <w:top w:val="none" w:sz="0" w:space="0" w:color="000000"/>
-              <w:left w:val="none" w:sz="0" w:space="0" w:color="000000"/>
-              <w:right w:val="none" w:sz="0" w:space="0" w:color="000000"/>
-            </w:tcBorders>
-            <w:shd w:val="clear" w:color="auto" w:fill="FFFFFF"/>
-            <w:tcMar>
-              <w:top w:w="0" w:type="dxa"/>
-              <w:bottom w:w="0" w:type="dxa"/>
-              <w:left w:w="0" w:type="dxa"/>
-              <w:right w:w="0" w:type="dxa"/>
-            </w:tcMar>
-            <w:vAlign w:val="center"/>
-          </w:tcPr>
-          <w:p>
-            <w:pPr>
-              <w:pStyle w:val="Normal"/>
-              <w:jc w:val="center"/>
-              <w:pBdr>
-                <w:bottom w:val="none" w:sz="0" w:space="0" w:color="000000"/>
-                <w:top w:val="none" w:sz="0" w:space="0" w:color="000000"/>
-                <w:left w:val="none" w:sz="0" w:space="0" w:color="000000"/>
-                <w:right w:val="none" w:sz="0" w:space="0" w:color="000000"/>
-              </w:pBdr>
-              <w:spacing w:after="100" w:before="100" w:line="240"/>
-              <w:ind w:left="100" w:right="100" w:firstLine="0" w:firstLineChars="0"/>
-            </w:pPr>
-            <w:r xmlns:w="http://schemas.openxmlformats.org/wordprocessingml/2006/main" xmlns:wp="http://schemas.openxmlformats.org/drawingml/2006/wordprocessingDrawing" xmlns:r="http://schemas.openxmlformats.org/officeDocument/2006/relationships" xmlns:w14="http://schemas.microsoft.com/office/word/2010/wordml">
-              <w:rPr>
-                <w:rFonts w:ascii="Times New Roman" w:hAnsi="Times New Roman" w:eastAsia="Times New Roman" w:cs="Times New Roman"/>
-                <w:i w:val="false"/>
-                <w:b w:val="false"/>
-                <w:u w:val="none"/>
-                <w:sz w:val="20"/>
-                <w:szCs w:val="20"/>
-                <w:color w:val="000000"/>
-              </w:rPr>
-              <w:t xml:space="preserve">-1.16</w:t>
-            </w:r>
-          </w:p>
-        </w:tc>
-      </w:tr>
-      <w:tr>
-        <w:trPr>
-          <w:trHeight w:val="615" w:hRule="auto"/>
-        </w:trPr>
-        body 4
-        <w:tc>
-          <w:tcPr>
-            <w:vMerge/>
-            <w:tcBorders>
-              <w:bottom w:val="none" w:sz="0" w:space="0" w:color="000000"/>
-              <w:top w:val="none" w:sz="0" w:space="0" w:color="000000"/>
-              <w:left w:val="none" w:sz="0" w:space="0" w:color="000000"/>
-              <w:right w:val="none" w:sz="0" w:space="0" w:color="000000"/>
-            </w:tcBorders>
-            <w:shd w:val="clear" w:color="auto" w:fill="FFFFFF"/>
-            <w:tcMar>
-              <w:top w:w="0" w:type="dxa"/>
-              <w:bottom w:w="0" w:type="dxa"/>
-              <w:left w:w="0" w:type="dxa"/>
-              <w:right w:w="0" w:type="dxa"/>
-            </w:tcMar>
-            <w:vAlign w:val="top"/>
-          </w:tcPr>
-          <w:p>
-            <w:pPr>
-              <w:pStyle w:val="Normal"/>
-              <w:jc w:val="left"/>
-              <w:pBdr>
-                <w:bottom w:val="none" w:sz="0" w:space="0" w:color="000000"/>
-                <w:top w:val="none" w:sz="0" w:space="0" w:color="000000"/>
-                <w:left w:val="none" w:sz="0" w:space="0" w:color="000000"/>
-                <w:right w:val="none" w:sz="0" w:space="0" w:color="000000"/>
-              </w:pBdr>
-              <w:spacing w:after="100" w:before="100" w:line="240"/>
-              <w:ind w:left="100" w:right="100" w:firstLine="0" w:firstLineChars="0"/>
-            </w:pPr>
-          </w:p>
-        </w:tc>
-        <w:tc>
-          <w:tcPr>
-            <w:tcBorders>
-              <w:bottom w:val="none" w:sz="0" w:space="0" w:color="000000"/>
-              <w:top w:val="none" w:sz="0" w:space="0" w:color="000000"/>
-              <w:left w:val="none" w:sz="0" w:space="0" w:color="000000"/>
-              <w:right w:val="none" w:sz="0" w:space="0" w:color="000000"/>
-            </w:tcBorders>
-            <w:shd w:val="clear" w:color="auto" w:fill="FFFFFF"/>
-            <w:tcMar>
-              <w:top w:w="0" w:type="dxa"/>
-              <w:bottom w:w="0" w:type="dxa"/>
-              <w:left w:w="0" w:type="dxa"/>
-              <w:right w:w="0" w:type="dxa"/>
-            </w:tcMar>
-            <w:vAlign w:val="center"/>
-          </w:tcPr>
-          <w:p>
-            <w:pPr>
-              <w:pStyle w:val="Normal"/>
-              <w:jc w:val="left"/>
-              <w:pBdr>
-                <w:bottom w:val="none" w:sz="0" w:space="0" w:color="000000"/>
-                <w:top w:val="none" w:sz="0" w:space="0" w:color="000000"/>
-                <w:left w:val="none" w:sz="0" w:space="0" w:color="000000"/>
-                <w:right w:val="none" w:sz="0" w:space="0" w:color="000000"/>
-              </w:pBdr>
-              <w:spacing w:after="100" w:before="100" w:line="240"/>
-              <w:ind w:left="100" w:right="100" w:firstLine="0" w:firstLineChars="0"/>
-            </w:pPr>
-            <w:r xmlns:w="http://schemas.openxmlformats.org/wordprocessingml/2006/main" xmlns:wp="http://schemas.openxmlformats.org/drawingml/2006/wordprocessingDrawing" xmlns:r="http://schemas.openxmlformats.org/officeDocument/2006/relationships" xmlns:w14="http://schemas.microsoft.com/office/word/2010/wordml">
-              <w:rPr>
-                <w:rFonts w:ascii="Times New Roman" w:hAnsi="Times New Roman" w:eastAsia="Times New Roman" w:cs="Times New Roman"/>
-                <w:i w:val="false"/>
-                <w:b w:val="false"/>
-                <w:u w:val="none"/>
-                <w:sz w:val="20"/>
-                <w:szCs w:val="20"/>
-                <w:color w:val="000000"/>
-              </w:rPr>
-              <w:t xml:space="preserve">group 2</w:t>
-            </w:r>
-          </w:p>
-        </w:tc>
-        <w:tc>
-          <w:tcPr>
-            <w:tcBorders>
-              <w:bottom w:val="none" w:sz="0" w:space="0" w:color="000000"/>
-              <w:top w:val="none" w:sz="0" w:space="0" w:color="000000"/>
-              <w:left w:val="none" w:sz="0" w:space="0" w:color="000000"/>
-              <w:right w:val="none" w:sz="0" w:space="0" w:color="000000"/>
-            </w:tcBorders>
-            <w:shd w:val="clear" w:color="auto" w:fill="FFFFFF"/>
-            <w:tcMar>
-              <w:top w:w="0" w:type="dxa"/>
-              <w:bottom w:w="0" w:type="dxa"/>
-              <w:left w:w="0" w:type="dxa"/>
-              <w:right w:w="0" w:type="dxa"/>
-            </w:tcMar>
-            <w:vAlign w:val="center"/>
-          </w:tcPr>
-          <w:p>
-            <w:pPr>
-              <w:pStyle w:val="Normal"/>
-              <w:jc w:val="center"/>
-              <w:pBdr>
-                <w:bottom w:val="none" w:sz="0" w:space="0" w:color="000000"/>
-                <w:top w:val="none" w:sz="0" w:space="0" w:color="000000"/>
-                <w:left w:val="none" w:sz="0" w:space="0" w:color="000000"/>
-                <w:right w:val="none" w:sz="0" w:space="0" w:color="000000"/>
-              </w:pBdr>
-              <w:spacing w:after="100" w:before="100" w:line="240"/>
-              <w:ind w:left="100" w:right="100" w:firstLine="0" w:firstLineChars="0"/>
-            </w:pPr>
-            <w:r xmlns:w="http://schemas.openxmlformats.org/wordprocessingml/2006/main" xmlns:wp="http://schemas.openxmlformats.org/drawingml/2006/wordprocessingDrawing" xmlns:r="http://schemas.openxmlformats.org/officeDocument/2006/relationships" xmlns:w14="http://schemas.microsoft.com/office/word/2010/wordml">
-              <w:rPr>
-                <w:rFonts w:ascii="Times New Roman" w:hAnsi="Times New Roman" w:eastAsia="Times New Roman" w:cs="Times New Roman"/>
-                <w:i w:val="false"/>
-                <w:b w:val="false"/>
-                <w:u w:val="none"/>
-                <w:sz w:val="20"/>
-                <w:szCs w:val="20"/>
-                <w:color w:val="000000"/>
-              </w:rPr>
-              <w:t xml:space="preserve">-1.37</w:t>
-            </w:r>
-          </w:p>
-        </w:tc>
-        <w:tc>
-          <w:tcPr>
-            <w:tcBorders>
-              <w:bottom w:val="none" w:sz="0" w:space="0" w:color="000000"/>
-              <w:top w:val="none" w:sz="0" w:space="0" w:color="000000"/>
-              <w:left w:val="none" w:sz="0" w:space="0" w:color="000000"/>
-              <w:right w:val="none" w:sz="0" w:space="0" w:color="000000"/>
-            </w:tcBorders>
-            <w:shd w:val="clear" w:color="auto" w:fill="FFFFFF"/>
-            <w:tcMar>
-              <w:top w:w="0" w:type="dxa"/>
-              <w:bottom w:w="0" w:type="dxa"/>
-              <w:left w:w="0" w:type="dxa"/>
-              <w:right w:w="0" w:type="dxa"/>
-            </w:tcMar>
-            <w:vAlign w:val="center"/>
-          </w:tcPr>
-          <w:p>
-            <w:pPr>
-              <w:pStyle w:val="Normal"/>
-              <w:jc w:val="center"/>
-              <w:pBdr>
-                <w:bottom w:val="none" w:sz="0" w:space="0" w:color="000000"/>
-                <w:top w:val="none" w:sz="0" w:space="0" w:color="000000"/>
-                <w:left w:val="none" w:sz="0" w:space="0" w:color="000000"/>
-                <w:right w:val="none" w:sz="0" w:space="0" w:color="000000"/>
-              </w:pBdr>
-              <w:spacing w:after="100" w:before="100" w:line="240"/>
-              <w:ind w:left="100" w:right="100" w:firstLine="0" w:firstLineChars="0"/>
-            </w:pPr>
-            <w:r xmlns:w="http://schemas.openxmlformats.org/wordprocessingml/2006/main" xmlns:wp="http://schemas.openxmlformats.org/drawingml/2006/wordprocessingDrawing" xmlns:r="http://schemas.openxmlformats.org/officeDocument/2006/relationships" xmlns:w14="http://schemas.microsoft.com/office/word/2010/wordml">
-              <w:rPr>
-                <w:rFonts w:ascii="Times New Roman" w:hAnsi="Times New Roman" w:eastAsia="Times New Roman" w:cs="Times New Roman"/>
-                <w:i w:val="false"/>
-                <w:b w:val="false"/>
-                <w:u w:val="none"/>
-                <w:sz w:val="20"/>
-                <w:szCs w:val="20"/>
-                <w:color w:val="000000"/>
-              </w:rPr>
-              <w:t xml:space="preserve">-1.46</w:t>
-            </w:r>
-          </w:p>
-        </w:tc>
-        <w:tc>
-          <w:tcPr>
-            <w:tcBorders>
-              <w:bottom w:val="none" w:sz="0" w:space="0" w:color="000000"/>
-              <w:top w:val="none" w:sz="0" w:space="0" w:color="000000"/>
-              <w:left w:val="none" w:sz="0" w:space="0" w:color="000000"/>
-              <w:right w:val="none" w:sz="0" w:space="0" w:color="000000"/>
-            </w:tcBorders>
-            <w:shd w:val="clear" w:color="auto" w:fill="FFFFFF"/>
-            <w:tcMar>
-              <w:top w:w="0" w:type="dxa"/>
-              <w:bottom w:w="0" w:type="dxa"/>
-              <w:left w:w="0" w:type="dxa"/>
-              <w:right w:w="0" w:type="dxa"/>
-            </w:tcMar>
-            <w:vAlign w:val="center"/>
-          </w:tcPr>
-          <w:p>
-            <w:pPr>
-              <w:pStyle w:val="Normal"/>
-              <w:jc w:val="center"/>
-              <w:pBdr>
-                <w:bottom w:val="none" w:sz="0" w:space="0" w:color="000000"/>
-                <w:top w:val="none" w:sz="0" w:space="0" w:color="000000"/>
-                <w:left w:val="none" w:sz="0" w:space="0" w:color="000000"/>
-                <w:right w:val="none" w:sz="0" w:space="0" w:color="000000"/>
-              </w:pBdr>
-              <w:spacing w:after="100" w:before="100" w:line="240"/>
-              <w:ind w:left="100" w:right="100" w:firstLine="0" w:firstLineChars="0"/>
-            </w:pPr>
-            <w:r xmlns:w="http://schemas.openxmlformats.org/wordprocessingml/2006/main" xmlns:wp="http://schemas.openxmlformats.org/drawingml/2006/wordprocessingDrawing" xmlns:r="http://schemas.openxmlformats.org/officeDocument/2006/relationships" xmlns:w14="http://schemas.microsoft.com/office/word/2010/wordml">
-              <w:rPr>
-                <w:rFonts w:ascii="Times New Roman" w:hAnsi="Times New Roman" w:eastAsia="Times New Roman" w:cs="Times New Roman"/>
-                <w:i w:val="false"/>
-                <w:b w:val="false"/>
-                <w:u w:val="none"/>
-                <w:sz w:val="20"/>
-                <w:szCs w:val="20"/>
-                <w:color w:val="000000"/>
-              </w:rPr>
-              <w:t xml:space="preserve">-1.27</w:t>
-            </w:r>
-          </w:p>
-        </w:tc>
-      </w:tr>
-      <w:tr>
-        <w:trPr>
-          <w:trHeight w:val="615" w:hRule="auto"/>
-        </w:trPr>
-        body 5
-        <w:tc>
-          <w:tcPr>
-            <w:vMerge/>
-            <w:tcBorders>
-              <w:bottom w:val="none" w:sz="0" w:space="0" w:color="000000"/>
-              <w:top w:val="none" w:sz="0" w:space="0" w:color="000000"/>
-              <w:left w:val="none" w:sz="0" w:space="0" w:color="000000"/>
-              <w:right w:val="none" w:sz="0" w:space="0" w:color="000000"/>
-            </w:tcBorders>
-            <w:shd w:val="clear" w:color="auto" w:fill="FFFFFF"/>
-            <w:tcMar>
-              <w:top w:w="0" w:type="dxa"/>
-              <w:bottom w:w="0" w:type="dxa"/>
-              <w:left w:w="0" w:type="dxa"/>
-              <w:right w:w="0" w:type="dxa"/>
-            </w:tcMar>
-            <w:vAlign w:val="top"/>
-          </w:tcPr>
-          <w:p>
-            <w:pPr>
-              <w:pStyle w:val="Normal"/>
-              <w:jc w:val="left"/>
-              <w:pBdr>
-                <w:bottom w:val="none" w:sz="0" w:space="0" w:color="000000"/>
-                <w:top w:val="none" w:sz="0" w:space="0" w:color="000000"/>
-                <w:left w:val="none" w:sz="0" w:space="0" w:color="000000"/>
-                <w:right w:val="none" w:sz="0" w:space="0" w:color="000000"/>
-              </w:pBdr>
-              <w:spacing w:after="100" w:before="100" w:line="240"/>
-              <w:ind w:left="100" w:right="100" w:firstLine="0" w:firstLineChars="0"/>
-            </w:pPr>
-          </w:p>
-        </w:tc>
-        <w:tc>
-          <w:tcPr>
-            <w:tcBorders>
-              <w:bottom w:val="none" w:sz="0" w:space="0" w:color="000000"/>
-              <w:top w:val="none" w:sz="0" w:space="0" w:color="000000"/>
-              <w:left w:val="none" w:sz="0" w:space="0" w:color="000000"/>
-              <w:right w:val="none" w:sz="0" w:space="0" w:color="000000"/>
-            </w:tcBorders>
-            <w:shd w:val="clear" w:color="auto" w:fill="FFFFFF"/>
-            <w:tcMar>
-              <w:top w:w="0" w:type="dxa"/>
-              <w:bottom w:w="0" w:type="dxa"/>
-              <w:left w:w="0" w:type="dxa"/>
-              <w:right w:w="0" w:type="dxa"/>
-            </w:tcMar>
-            <w:vAlign w:val="center"/>
-          </w:tcPr>
-          <w:p>
-            <w:pPr>
-              <w:pStyle w:val="Normal"/>
-              <w:jc w:val="left"/>
-              <w:pBdr>
-                <w:bottom w:val="none" w:sz="0" w:space="0" w:color="000000"/>
-                <w:top w:val="none" w:sz="0" w:space="0" w:color="000000"/>
-                <w:left w:val="none" w:sz="0" w:space="0" w:color="000000"/>
-                <w:right w:val="none" w:sz="0" w:space="0" w:color="000000"/>
-              </w:pBdr>
-              <w:spacing w:after="100" w:before="100" w:line="240"/>
-              <w:ind w:left="100" w:right="100" w:firstLine="0" w:firstLineChars="0"/>
-            </w:pPr>
-            <w:r xmlns:w="http://schemas.openxmlformats.org/wordprocessingml/2006/main" xmlns:wp="http://schemas.openxmlformats.org/drawingml/2006/wordprocessingDrawing" xmlns:r="http://schemas.openxmlformats.org/officeDocument/2006/relationships" xmlns:w14="http://schemas.microsoft.com/office/word/2010/wordml">
-              <w:rPr>
-                <w:rFonts w:ascii="Times New Roman" w:hAnsi="Times New Roman" w:eastAsia="Times New Roman" w:cs="Times New Roman"/>
-                <w:i w:val="false"/>
-                <w:b w:val="false"/>
-                <w:u w:val="none"/>
-                <w:sz w:val="20"/>
-                <w:szCs w:val="20"/>
-                <w:color w:val="000000"/>
-              </w:rPr>
-              <w:t xml:space="preserve">group 3</w:t>
-            </w:r>
-          </w:p>
-        </w:tc>
-        <w:tc>
-          <w:tcPr>
-            <w:tcBorders>
-              <w:bottom w:val="none" w:sz="0" w:space="0" w:color="000000"/>
-              <w:top w:val="none" w:sz="0" w:space="0" w:color="000000"/>
-              <w:left w:val="none" w:sz="0" w:space="0" w:color="000000"/>
-              <w:right w:val="none" w:sz="0" w:space="0" w:color="000000"/>
-            </w:tcBorders>
-            <w:shd w:val="clear" w:color="auto" w:fill="FFFFFF"/>
-            <w:tcMar>
-              <w:top w:w="0" w:type="dxa"/>
-              <w:bottom w:w="0" w:type="dxa"/>
-              <w:left w:w="0" w:type="dxa"/>
-              <w:right w:w="0" w:type="dxa"/>
-            </w:tcMar>
-            <w:vAlign w:val="center"/>
-          </w:tcPr>
-          <w:p>
-            <w:pPr>
-              <w:pStyle w:val="Normal"/>
-              <w:jc w:val="center"/>
-              <w:pBdr>
-                <w:bottom w:val="none" w:sz="0" w:space="0" w:color="000000"/>
-                <w:top w:val="none" w:sz="0" w:space="0" w:color="000000"/>
-                <w:left w:val="none" w:sz="0" w:space="0" w:color="000000"/>
-                <w:right w:val="none" w:sz="0" w:space="0" w:color="000000"/>
-              </w:pBdr>
-              <w:spacing w:after="100" w:before="100" w:line="240"/>
-              <w:ind w:left="100" w:right="100" w:firstLine="0" w:firstLineChars="0"/>
-            </w:pPr>
-            <w:r xmlns:w="http://schemas.openxmlformats.org/wordprocessingml/2006/main" xmlns:wp="http://schemas.openxmlformats.org/drawingml/2006/wordprocessingDrawing" xmlns:r="http://schemas.openxmlformats.org/officeDocument/2006/relationships" xmlns:w14="http://schemas.microsoft.com/office/word/2010/wordml">
-              <w:rPr>
-                <w:rFonts w:ascii="Times New Roman" w:hAnsi="Times New Roman" w:eastAsia="Times New Roman" w:cs="Times New Roman"/>
-                <w:i w:val="false"/>
-                <w:b w:val="false"/>
-                <w:u w:val="none"/>
-                <w:sz w:val="20"/>
-                <w:szCs w:val="20"/>
-                <w:color w:val="000000"/>
-              </w:rPr>
-              <w:t xml:space="preserve">-1.41</w:t>
-            </w:r>
-          </w:p>
-        </w:tc>
-        <w:tc>
-          <w:tcPr>
-            <w:tcBorders>
-              <w:bottom w:val="none" w:sz="0" w:space="0" w:color="000000"/>
-              <w:top w:val="none" w:sz="0" w:space="0" w:color="000000"/>
-              <w:left w:val="none" w:sz="0" w:space="0" w:color="000000"/>
-              <w:right w:val="none" w:sz="0" w:space="0" w:color="000000"/>
-            </w:tcBorders>
-            <w:shd w:val="clear" w:color="auto" w:fill="FFFFFF"/>
-            <w:tcMar>
-              <w:top w:w="0" w:type="dxa"/>
-              <w:bottom w:w="0" w:type="dxa"/>
-              <w:left w:w="0" w:type="dxa"/>
-              <w:right w:w="0" w:type="dxa"/>
-            </w:tcMar>
-            <w:vAlign w:val="center"/>
-          </w:tcPr>
-          <w:p>
-            <w:pPr>
-              <w:pStyle w:val="Normal"/>
-              <w:jc w:val="center"/>
-              <w:pBdr>
-                <w:bottom w:val="none" w:sz="0" w:space="0" w:color="000000"/>
-                <w:top w:val="none" w:sz="0" w:space="0" w:color="000000"/>
-                <w:left w:val="none" w:sz="0" w:space="0" w:color="000000"/>
-                <w:right w:val="none" w:sz="0" w:space="0" w:color="000000"/>
-              </w:pBdr>
-              <w:spacing w:after="100" w:before="100" w:line="240"/>
-              <w:ind w:left="100" w:right="100" w:firstLine="0" w:firstLineChars="0"/>
-            </w:pPr>
-            <w:r xmlns:w="http://schemas.openxmlformats.org/wordprocessingml/2006/main" xmlns:wp="http://schemas.openxmlformats.org/drawingml/2006/wordprocessingDrawing" xmlns:r="http://schemas.openxmlformats.org/officeDocument/2006/relationships" xmlns:w14="http://schemas.microsoft.com/office/word/2010/wordml">
-              <w:rPr>
-                <w:rFonts w:ascii="Times New Roman" w:hAnsi="Times New Roman" w:eastAsia="Times New Roman" w:cs="Times New Roman"/>
-                <w:i w:val="false"/>
-                <w:b w:val="false"/>
-                <w:u w:val="none"/>
-                <w:sz w:val="20"/>
-                <w:szCs w:val="20"/>
-                <w:color w:val="000000"/>
-              </w:rPr>
-              <w:t xml:space="preserve">-1.51</w:t>
-            </w:r>
-          </w:p>
-        </w:tc>
-        <w:tc>
-          <w:tcPr>
-            <w:tcBorders>
-              <w:bottom w:val="none" w:sz="0" w:space="0" w:color="000000"/>
-              <w:top w:val="none" w:sz="0" w:space="0" w:color="000000"/>
-              <w:left w:val="none" w:sz="0" w:space="0" w:color="000000"/>
-              <w:right w:val="none" w:sz="0" w:space="0" w:color="000000"/>
-            </w:tcBorders>
-            <w:shd w:val="clear" w:color="auto" w:fill="FFFFFF"/>
-            <w:tcMar>
-              <w:top w:w="0" w:type="dxa"/>
-              <w:bottom w:w="0" w:type="dxa"/>
-              <w:left w:w="0" w:type="dxa"/>
-              <w:right w:w="0" w:type="dxa"/>
-            </w:tcMar>
-            <w:vAlign w:val="center"/>
-          </w:tcPr>
-          <w:p>
-            <w:pPr>
-              <w:pStyle w:val="Normal"/>
-              <w:jc w:val="center"/>
-              <w:pBdr>
-                <w:bottom w:val="none" w:sz="0" w:space="0" w:color="000000"/>
-                <w:top w:val="none" w:sz="0" w:space="0" w:color="000000"/>
-                <w:left w:val="none" w:sz="0" w:space="0" w:color="000000"/>
-                <w:right w:val="none" w:sz="0" w:space="0" w:color="000000"/>
-              </w:pBdr>
-              <w:spacing w:after="100" w:before="100" w:line="240"/>
-              <w:ind w:left="100" w:right="100" w:firstLine="0" w:firstLineChars="0"/>
-            </w:pPr>
-            <w:r xmlns:w="http://schemas.openxmlformats.org/wordprocessingml/2006/main" xmlns:wp="http://schemas.openxmlformats.org/drawingml/2006/wordprocessingDrawing" xmlns:r="http://schemas.openxmlformats.org/officeDocument/2006/relationships" xmlns:w14="http://schemas.microsoft.com/office/word/2010/wordml">
-              <w:rPr>
-                <w:rFonts w:ascii="Times New Roman" w:hAnsi="Times New Roman" w:eastAsia="Times New Roman" w:cs="Times New Roman"/>
-                <w:i w:val="false"/>
-                <w:b w:val="false"/>
-                <w:u w:val="none"/>
-                <w:sz w:val="20"/>
-                <w:szCs w:val="20"/>
-                <w:color w:val="000000"/>
-              </w:rPr>
-              <w:t xml:space="preserve">-1.30</w:t>
-            </w:r>
-          </w:p>
-        </w:tc>
-      </w:tr>
-      <w:tr>
-        <w:trPr>
-          <w:trHeight w:val="614" w:hRule="auto"/>
-        </w:trPr>
-        body 6
-        <w:tc>
-          <w:tcPr>
-            <w:vMerge/>
-            <w:tcBorders>
-              <w:bottom w:val="none" w:sz="0" w:space="0" w:color="000000"/>
-              <w:top w:val="none" w:sz="0" w:space="0" w:color="000000"/>
-              <w:left w:val="none" w:sz="0" w:space="0" w:color="000000"/>
-              <w:right w:val="none" w:sz="0" w:space="0" w:color="000000"/>
-            </w:tcBorders>
-            <w:shd w:val="clear" w:color="auto" w:fill="FFFFFF"/>
-            <w:tcMar>
-              <w:top w:w="0" w:type="dxa"/>
-              <w:bottom w:w="0" w:type="dxa"/>
-              <w:left w:w="0" w:type="dxa"/>
-              <w:right w:w="0" w:type="dxa"/>
-            </w:tcMar>
-            <w:vAlign w:val="top"/>
-          </w:tcPr>
-          <w:p>
-            <w:pPr>
-              <w:pStyle w:val="Normal"/>
-              <w:jc w:val="left"/>
-              <w:pBdr>
-                <w:bottom w:val="none" w:sz="0" w:space="0" w:color="000000"/>
-                <w:top w:val="none" w:sz="0" w:space="0" w:color="000000"/>
-                <w:left w:val="none" w:sz="0" w:space="0" w:color="000000"/>
-                <w:right w:val="none" w:sz="0" w:space="0" w:color="000000"/>
-              </w:pBdr>
-              <w:spacing w:after="100" w:before="100" w:line="240"/>
-              <w:ind w:left="100" w:right="100" w:firstLine="0" w:firstLineChars="0"/>
-            </w:pPr>
-          </w:p>
-        </w:tc>
-        <w:tc>
-          <w:tcPr>
-            <w:tcBorders>
-              <w:bottom w:val="none" w:sz="0" w:space="0" w:color="000000"/>
-              <w:top w:val="none" w:sz="0" w:space="0" w:color="000000"/>
-              <w:left w:val="none" w:sz="0" w:space="0" w:color="000000"/>
-              <w:right w:val="none" w:sz="0" w:space="0" w:color="000000"/>
-            </w:tcBorders>
-            <w:shd w:val="clear" w:color="auto" w:fill="FFFFFF"/>
-            <w:tcMar>
-              <w:top w:w="0" w:type="dxa"/>
-              <w:bottom w:w="0" w:type="dxa"/>
-              <w:left w:w="0" w:type="dxa"/>
-              <w:right w:w="0" w:type="dxa"/>
-            </w:tcMar>
-            <w:vAlign w:val="center"/>
-          </w:tcPr>
-          <w:p>
-            <w:pPr>
-              <w:pStyle w:val="Normal"/>
-              <w:jc w:val="left"/>
-              <w:pBdr>
-                <w:bottom w:val="none" w:sz="0" w:space="0" w:color="000000"/>
-                <w:top w:val="none" w:sz="0" w:space="0" w:color="000000"/>
-                <w:left w:val="none" w:sz="0" w:space="0" w:color="000000"/>
-                <w:right w:val="none" w:sz="0" w:space="0" w:color="000000"/>
-              </w:pBdr>
-              <w:spacing w:after="100" w:before="100" w:line="240"/>
-              <w:ind w:left="100" w:right="100" w:firstLine="0" w:firstLineChars="0"/>
-            </w:pPr>
-            <w:r xmlns:w="http://schemas.openxmlformats.org/wordprocessingml/2006/main" xmlns:wp="http://schemas.openxmlformats.org/drawingml/2006/wordprocessingDrawing" xmlns:r="http://schemas.openxmlformats.org/officeDocument/2006/relationships" xmlns:w14="http://schemas.microsoft.com/office/word/2010/wordml">
-              <w:rPr>
-                <w:rFonts w:ascii="Times New Roman" w:hAnsi="Times New Roman" w:eastAsia="Times New Roman" w:cs="Times New Roman"/>
-                <w:i w:val="false"/>
-                <w:b w:val="false"/>
-                <w:u w:val="none"/>
-                <w:sz w:val="20"/>
-                <w:szCs w:val="20"/>
-                <w:color w:val="000000"/>
-              </w:rPr>
-              <w:t xml:space="preserve">group 4</w:t>
-            </w:r>
-          </w:p>
-        </w:tc>
-        <w:tc>
-          <w:tcPr>
-            <w:tcBorders>
-              <w:bottom w:val="none" w:sz="0" w:space="0" w:color="000000"/>
-              <w:top w:val="none" w:sz="0" w:space="0" w:color="000000"/>
-              <w:left w:val="none" w:sz="0" w:space="0" w:color="000000"/>
-              <w:right w:val="none" w:sz="0" w:space="0" w:color="000000"/>
-            </w:tcBorders>
-            <w:shd w:val="clear" w:color="auto" w:fill="FFFFFF"/>
-            <w:tcMar>
-              <w:top w:w="0" w:type="dxa"/>
-              <w:bottom w:w="0" w:type="dxa"/>
-              <w:left w:w="0" w:type="dxa"/>
-              <w:right w:w="0" w:type="dxa"/>
-            </w:tcMar>
-            <w:vAlign w:val="center"/>
-          </w:tcPr>
-          <w:p>
-            <w:pPr>
-              <w:pStyle w:val="Normal"/>
-              <w:jc w:val="center"/>
-              <w:pBdr>
-                <w:bottom w:val="none" w:sz="0" w:space="0" w:color="000000"/>
-                <w:top w:val="none" w:sz="0" w:space="0" w:color="000000"/>
-                <w:left w:val="none" w:sz="0" w:space="0" w:color="000000"/>
-                <w:right w:val="none" w:sz="0" w:space="0" w:color="000000"/>
-              </w:pBdr>
-              <w:spacing w:after="100" w:before="100" w:line="240"/>
-              <w:ind w:left="100" w:right="100" w:firstLine="0" w:firstLineChars="0"/>
-            </w:pPr>
-            <w:r xmlns:w="http://schemas.openxmlformats.org/wordprocessingml/2006/main" xmlns:wp="http://schemas.openxmlformats.org/drawingml/2006/wordprocessingDrawing" xmlns:r="http://schemas.openxmlformats.org/officeDocument/2006/relationships" xmlns:w14="http://schemas.microsoft.com/office/word/2010/wordml">
-              <w:rPr>
-                <w:rFonts w:ascii="Times New Roman" w:hAnsi="Times New Roman" w:eastAsia="Times New Roman" w:cs="Times New Roman"/>
-                <w:i w:val="false"/>
-                <w:b w:val="false"/>
-                <w:u w:val="none"/>
-                <w:sz w:val="20"/>
-                <w:szCs w:val="20"/>
-                <w:color w:val="000000"/>
-              </w:rPr>
-              <w:t xml:space="preserve">-1.35</w:t>
-            </w:r>
-          </w:p>
-        </w:tc>
-        <w:tc>
-          <w:tcPr>
-            <w:tcBorders>
-              <w:bottom w:val="none" w:sz="0" w:space="0" w:color="000000"/>
-              <w:top w:val="none" w:sz="0" w:space="0" w:color="000000"/>
-              <w:left w:val="none" w:sz="0" w:space="0" w:color="000000"/>
-              <w:right w:val="none" w:sz="0" w:space="0" w:color="000000"/>
-            </w:tcBorders>
-            <w:shd w:val="clear" w:color="auto" w:fill="FFFFFF"/>
-            <w:tcMar>
-              <w:top w:w="0" w:type="dxa"/>
-              <w:bottom w:w="0" w:type="dxa"/>
-              <w:left w:w="0" w:type="dxa"/>
-              <w:right w:w="0" w:type="dxa"/>
-            </w:tcMar>
-            <w:vAlign w:val="center"/>
-          </w:tcPr>
-          <w:p>
-            <w:pPr>
-              <w:pStyle w:val="Normal"/>
-              <w:jc w:val="center"/>
-              <w:pBdr>
-                <w:bottom w:val="none" w:sz="0" w:space="0" w:color="000000"/>
-                <w:top w:val="none" w:sz="0" w:space="0" w:color="000000"/>
-                <w:left w:val="none" w:sz="0" w:space="0" w:color="000000"/>
-                <w:right w:val="none" w:sz="0" w:space="0" w:color="000000"/>
-              </w:pBdr>
-              <w:spacing w:after="100" w:before="100" w:line="240"/>
-              <w:ind w:left="100" w:right="100" w:firstLine="0" w:firstLineChars="0"/>
-            </w:pPr>
-            <w:r xmlns:w="http://schemas.openxmlformats.org/wordprocessingml/2006/main" xmlns:wp="http://schemas.openxmlformats.org/drawingml/2006/wordprocessingDrawing" xmlns:r="http://schemas.openxmlformats.org/officeDocument/2006/relationships" xmlns:w14="http://schemas.microsoft.com/office/word/2010/wordml">
-              <w:rPr>
-                <w:rFonts w:ascii="Times New Roman" w:hAnsi="Times New Roman" w:eastAsia="Times New Roman" w:cs="Times New Roman"/>
-                <w:i w:val="false"/>
-                <w:b w:val="false"/>
-                <w:u w:val="none"/>
-                <w:sz w:val="20"/>
-                <w:szCs w:val="20"/>
-                <w:color w:val="000000"/>
-              </w:rPr>
-              <w:t xml:space="preserve">-1.46</w:t>
-            </w:r>
-          </w:p>
-        </w:tc>
-        <w:tc>
-          <w:tcPr>
-            <w:tcBorders>
-              <w:bottom w:val="none" w:sz="0" w:space="0" w:color="000000"/>
-              <w:top w:val="none" w:sz="0" w:space="0" w:color="000000"/>
-              <w:left w:val="none" w:sz="0" w:space="0" w:color="000000"/>
-              <w:right w:val="none" w:sz="0" w:space="0" w:color="000000"/>
-            </w:tcBorders>
-            <w:shd w:val="clear" w:color="auto" w:fill="FFFFFF"/>
-            <w:tcMar>
-              <w:top w:w="0" w:type="dxa"/>
-              <w:bottom w:w="0" w:type="dxa"/>
-              <w:left w:w="0" w:type="dxa"/>
-              <w:right w:w="0" w:type="dxa"/>
-            </w:tcMar>
-            <w:vAlign w:val="center"/>
-          </w:tcPr>
-          <w:p>
-            <w:pPr>
-              <w:pStyle w:val="Normal"/>
-              <w:jc w:val="center"/>
-              <w:pBdr>
-                <w:bottom w:val="none" w:sz="0" w:space="0" w:color="000000"/>
-                <w:top w:val="none" w:sz="0" w:space="0" w:color="000000"/>
-                <w:left w:val="none" w:sz="0" w:space="0" w:color="000000"/>
-                <w:right w:val="none" w:sz="0" w:space="0" w:color="000000"/>
-              </w:pBdr>
-              <w:spacing w:after="100" w:before="100" w:line="240"/>
-              <w:ind w:left="100" w:right="100" w:firstLine="0" w:firstLineChars="0"/>
-            </w:pPr>
-            <w:r xmlns:w="http://schemas.openxmlformats.org/wordprocessingml/2006/main" xmlns:wp="http://schemas.openxmlformats.org/drawingml/2006/wordprocessingDrawing" xmlns:r="http://schemas.openxmlformats.org/officeDocument/2006/relationships" xmlns:w14="http://schemas.microsoft.com/office/word/2010/wordml">
-              <w:rPr>
-                <w:rFonts w:ascii="Times New Roman" w:hAnsi="Times New Roman" w:eastAsia="Times New Roman" w:cs="Times New Roman"/>
-                <w:i w:val="false"/>
-                <w:b w:val="false"/>
-                <w:u w:val="none"/>
-                <w:sz w:val="20"/>
-                <w:szCs w:val="20"/>
-                <w:color w:val="000000"/>
-              </w:rPr>
-              <w:t xml:space="preserve">-1.24</w:t>
-            </w:r>
-          </w:p>
-        </w:tc>
-      </w:tr>
-      <w:tr>
-        <w:trPr>
-          <w:trHeight w:val="614" w:hRule="auto"/>
-        </w:trPr>
-        body 7
-        <w:tc>
-          <w:tcPr>
-            <w:vMerge w:val="restart"/>
-            <w:tcBorders>
-              <w:bottom w:val="none" w:sz="0" w:space="0" w:color="000000"/>
-              <w:top w:val="none" w:sz="0" w:space="0" w:color="000000"/>
-              <w:left w:val="none" w:sz="0" w:space="0" w:color="000000"/>
-              <w:right w:val="none" w:sz="0" w:space="0" w:color="000000"/>
-            </w:tcBorders>
-            <w:shd w:val="clear" w:color="auto" w:fill="FFFFFF"/>
-            <w:tcMar>
-              <w:top w:w="0" w:type="dxa"/>
-              <w:bottom w:w="0" w:type="dxa"/>
-              <w:left w:w="0" w:type="dxa"/>
-              <w:right w:w="0" w:type="dxa"/>
-            </w:tcMar>
-            <w:vAlign w:val="top"/>
-          </w:tcPr>
-          <w:p>
-            <w:pPr>
-              <w:pStyle w:val="Normal"/>
-              <w:jc w:val="left"/>
-              <w:pBdr>
-                <w:bottom w:val="none" w:sz="0" w:space="0" w:color="000000"/>
-                <w:top w:val="none" w:sz="0" w:space="0" w:color="000000"/>
-                <w:left w:val="none" w:sz="0" w:space="0" w:color="000000"/>
-                <w:right w:val="none" w:sz="0" w:space="0" w:color="000000"/>
-              </w:pBdr>
-              <w:spacing w:after="100" w:before="100" w:line="240"/>
-              <w:ind w:left="100" w:right="100" w:firstLine="0" w:firstLineChars="0"/>
-            </w:pPr>
-            <w:r xmlns:w="http://schemas.openxmlformats.org/wordprocessingml/2006/main" xmlns:wp="http://schemas.openxmlformats.org/drawingml/2006/wordprocessingDrawing" xmlns:r="http://schemas.openxmlformats.org/officeDocument/2006/relationships" xmlns:w14="http://schemas.microsoft.com/office/word/2010/wordml">
-              <w:rPr>
-                <w:rFonts w:ascii="Times New Roman" w:hAnsi="Times New Roman" w:eastAsia="Times New Roman" w:cs="Times New Roman"/>
-                <w:i w:val="false"/>
-                <w:b w:val="false"/>
-                <w:u w:val="none"/>
-                <w:sz w:val="20"/>
-                <w:szCs w:val="20"/>
-                <w:color w:val="000000"/>
-              </w:rPr>
-              <w:t xml:space="preserve">prey speed</w:t>
-            </w:r>
-          </w:p>
-        </w:tc>
-        <w:tc>
-          <w:tcPr>
-            <w:tcBorders>
-              <w:bottom w:val="none" w:sz="0" w:space="0" w:color="000000"/>
-              <w:top w:val="none" w:sz="0" w:space="0" w:color="000000"/>
-              <w:left w:val="none" w:sz="0" w:space="0" w:color="000000"/>
-              <w:right w:val="none" w:sz="0" w:space="0" w:color="000000"/>
-            </w:tcBorders>
-            <w:shd w:val="clear" w:color="auto" w:fill="FFFFFF"/>
-            <w:tcMar>
-              <w:top w:w="0" w:type="dxa"/>
-              <w:bottom w:w="0" w:type="dxa"/>
-              <w:left w:w="0" w:type="dxa"/>
-              <w:right w:w="0" w:type="dxa"/>
-            </w:tcMar>
-            <w:vAlign w:val="center"/>
-          </w:tcPr>
-          <w:p>
-            <w:pPr>
-              <w:pStyle w:val="Normal"/>
-              <w:jc w:val="left"/>
-              <w:pBdr>
-                <w:bottom w:val="none" w:sz="0" w:space="0" w:color="000000"/>
-                <w:top w:val="none" w:sz="0" w:space="0" w:color="000000"/>
-                <w:left w:val="none" w:sz="0" w:space="0" w:color="000000"/>
-                <w:right w:val="none" w:sz="0" w:space="0" w:color="000000"/>
-              </w:pBdr>
-              <w:spacing w:after="100" w:before="100" w:line="240"/>
-              <w:ind w:left="100" w:right="100" w:firstLine="0" w:firstLineChars="0"/>
-            </w:pPr>
-            <w:r xmlns:w="http://schemas.openxmlformats.org/wordprocessingml/2006/main" xmlns:wp="http://schemas.openxmlformats.org/drawingml/2006/wordprocessingDrawing" xmlns:r="http://schemas.openxmlformats.org/officeDocument/2006/relationships" xmlns:w14="http://schemas.microsoft.com/office/word/2010/wordml">
-              <w:rPr>
-                <w:rFonts w:ascii="Times New Roman" w:hAnsi="Times New Roman" w:eastAsia="Times New Roman" w:cs="Times New Roman"/>
-                <w:i w:val="false"/>
-                <w:b w:val="false"/>
-                <w:u w:val="none"/>
-                <w:sz w:val="20"/>
-                <w:szCs w:val="20"/>
-                <w:color w:val="000000"/>
-              </w:rPr>
-              <w:t xml:space="preserve">prey rank</w:t>
-            </w:r>
-          </w:p>
-        </w:tc>
-        <w:tc>
-          <w:tcPr>
-            <w:tcBorders>
-              <w:bottom w:val="none" w:sz="0" w:space="0" w:color="000000"/>
-              <w:top w:val="none" w:sz="0" w:space="0" w:color="000000"/>
-              <w:left w:val="none" w:sz="0" w:space="0" w:color="000000"/>
-              <w:right w:val="none" w:sz="0" w:space="0" w:color="000000"/>
-            </w:tcBorders>
-            <w:shd w:val="clear" w:color="auto" w:fill="FFFFFF"/>
-            <w:tcMar>
-              <w:top w:w="0" w:type="dxa"/>
-              <w:bottom w:w="0" w:type="dxa"/>
-              <w:left w:w="0" w:type="dxa"/>
-              <w:right w:w="0" w:type="dxa"/>
-            </w:tcMar>
-            <w:vAlign w:val="center"/>
-          </w:tcPr>
-          <w:p>
-            <w:pPr>
-              <w:pStyle w:val="Normal"/>
-              <w:jc w:val="center"/>
-              <w:pBdr>
-                <w:bottom w:val="none" w:sz="0" w:space="0" w:color="000000"/>
-                <w:top w:val="none" w:sz="0" w:space="0" w:color="000000"/>
-                <w:left w:val="none" w:sz="0" w:space="0" w:color="000000"/>
-                <w:right w:val="none" w:sz="0" w:space="0" w:color="000000"/>
-              </w:pBdr>
-              <w:spacing w:after="100" w:before="100" w:line="240"/>
-              <w:ind w:left="100" w:right="100" w:firstLine="0" w:firstLineChars="0"/>
-            </w:pPr>
-            <w:r xmlns:w="http://schemas.openxmlformats.org/wordprocessingml/2006/main" xmlns:wp="http://schemas.openxmlformats.org/drawingml/2006/wordprocessingDrawing" xmlns:r="http://schemas.openxmlformats.org/officeDocument/2006/relationships" xmlns:w14="http://schemas.microsoft.com/office/word/2010/wordml">
-              <w:rPr>
-                <w:rFonts w:ascii="Times New Roman" w:hAnsi="Times New Roman" w:eastAsia="Times New Roman" w:cs="Times New Roman"/>
-                <w:i w:val="false"/>
-                <w:b w:val="false"/>
-                <w:u w:val="none"/>
-                <w:sz w:val="20"/>
-                <w:szCs w:val="20"/>
-                <w:color w:val="000000"/>
-              </w:rPr>
-              <w:t xml:space="preserve">0.09</w:t>
-            </w:r>
-          </w:p>
-        </w:tc>
-        <w:tc>
-          <w:tcPr>
-            <w:tcBorders>
-              <w:bottom w:val="none" w:sz="0" w:space="0" w:color="000000"/>
-              <w:top w:val="none" w:sz="0" w:space="0" w:color="000000"/>
-              <w:left w:val="none" w:sz="0" w:space="0" w:color="000000"/>
-              <w:right w:val="none" w:sz="0" w:space="0" w:color="000000"/>
-            </w:tcBorders>
-            <w:shd w:val="clear" w:color="auto" w:fill="FFFFFF"/>
-            <w:tcMar>
-              <w:top w:w="0" w:type="dxa"/>
-              <w:bottom w:w="0" w:type="dxa"/>
-              <w:left w:w="0" w:type="dxa"/>
-              <w:right w:w="0" w:type="dxa"/>
-            </w:tcMar>
-            <w:vAlign w:val="center"/>
-          </w:tcPr>
-          <w:p>
-            <w:pPr>
-              <w:pStyle w:val="Normal"/>
-              <w:jc w:val="center"/>
-              <w:pBdr>
-                <w:bottom w:val="none" w:sz="0" w:space="0" w:color="000000"/>
-                <w:top w:val="none" w:sz="0" w:space="0" w:color="000000"/>
-                <w:left w:val="none" w:sz="0" w:space="0" w:color="000000"/>
-                <w:right w:val="none" w:sz="0" w:space="0" w:color="000000"/>
-              </w:pBdr>
-              <w:spacing w:after="100" w:before="100" w:line="240"/>
-              <w:ind w:left="100" w:right="100" w:firstLine="0" w:firstLineChars="0"/>
-            </w:pPr>
-            <w:r xmlns:w="http://schemas.openxmlformats.org/wordprocessingml/2006/main" xmlns:wp="http://schemas.openxmlformats.org/drawingml/2006/wordprocessingDrawing" xmlns:r="http://schemas.openxmlformats.org/officeDocument/2006/relationships" xmlns:w14="http://schemas.microsoft.com/office/word/2010/wordml">
-              <w:rPr>
-                <w:rFonts w:ascii="Times New Roman" w:hAnsi="Times New Roman" w:eastAsia="Times New Roman" w:cs="Times New Roman"/>
-                <w:i w:val="false"/>
-                <w:b w:val="false"/>
-                <w:u w:val="none"/>
-                <w:sz w:val="20"/>
-                <w:szCs w:val="20"/>
-                <w:color w:val="000000"/>
-              </w:rPr>
-              <w:t xml:space="preserve">0.07</w:t>
-            </w:r>
-          </w:p>
-        </w:tc>
-        <w:tc>
-          <w:tcPr>
-            <w:tcBorders>
-              <w:bottom w:val="none" w:sz="0" w:space="0" w:color="000000"/>
-              <w:top w:val="none" w:sz="0" w:space="0" w:color="000000"/>
-              <w:left w:val="none" w:sz="0" w:space="0" w:color="000000"/>
-              <w:right w:val="none" w:sz="0" w:space="0" w:color="000000"/>
-            </w:tcBorders>
-            <w:shd w:val="clear" w:color="auto" w:fill="FFFFFF"/>
-            <w:tcMar>
-              <w:top w:w="0" w:type="dxa"/>
-              <w:bottom w:w="0" w:type="dxa"/>
-              <w:left w:w="0" w:type="dxa"/>
-              <w:right w:w="0" w:type="dxa"/>
-            </w:tcMar>
-            <w:vAlign w:val="center"/>
-          </w:tcPr>
-          <w:p>
-            <w:pPr>
-              <w:pStyle w:val="Normal"/>
-              <w:jc w:val="center"/>
-              <w:pBdr>
-                <w:bottom w:val="none" w:sz="0" w:space="0" w:color="000000"/>
-                <w:top w:val="none" w:sz="0" w:space="0" w:color="000000"/>
-                <w:left w:val="none" w:sz="0" w:space="0" w:color="000000"/>
-                <w:right w:val="none" w:sz="0" w:space="0" w:color="000000"/>
-              </w:pBdr>
-              <w:spacing w:after="100" w:before="100" w:line="240"/>
-              <w:ind w:left="100" w:right="100" w:firstLine="0" w:firstLineChars="0"/>
-            </w:pPr>
-            <w:r xmlns:w="http://schemas.openxmlformats.org/wordprocessingml/2006/main" xmlns:wp="http://schemas.openxmlformats.org/drawingml/2006/wordprocessingDrawing" xmlns:r="http://schemas.openxmlformats.org/officeDocument/2006/relationships" xmlns:w14="http://schemas.microsoft.com/office/word/2010/wordml">
-              <w:rPr>
-                <w:rFonts w:ascii="Times New Roman" w:hAnsi="Times New Roman" w:eastAsia="Times New Roman" w:cs="Times New Roman"/>
-                <w:i w:val="false"/>
-                <w:b w:val="false"/>
-                <w:u w:val="none"/>
-                <w:sz w:val="20"/>
-                <w:szCs w:val="20"/>
-                <w:color w:val="000000"/>
-              </w:rPr>
-              <w:t xml:space="preserve">0.11</w:t>
-            </w:r>
-          </w:p>
-        </w:tc>
-      </w:tr>
-      <w:tr>
-        <w:trPr>
-          <w:trHeight w:val="614" w:hRule="auto"/>
-        </w:trPr>
-        body 8
-        <w:tc>
-          <w:tcPr>
-            <w:vMerge/>
-            <w:tcBorders>
-              <w:bottom w:val="none" w:sz="0" w:space="0" w:color="000000"/>
-              <w:top w:val="none" w:sz="0" w:space="0" w:color="000000"/>
-              <w:left w:val="none" w:sz="0" w:space="0" w:color="000000"/>
-              <w:right w:val="none" w:sz="0" w:space="0" w:color="000000"/>
-            </w:tcBorders>
-            <w:shd w:val="clear" w:color="auto" w:fill="FFFFFF"/>
-            <w:tcMar>
-              <w:top w:w="0" w:type="dxa"/>
-              <w:bottom w:w="0" w:type="dxa"/>
-              <w:left w:w="0" w:type="dxa"/>
-              <w:right w:w="0" w:type="dxa"/>
-            </w:tcMar>
-            <w:vAlign w:val="top"/>
-          </w:tcPr>
-          <w:p>
-            <w:pPr>
-              <w:pStyle w:val="Normal"/>
-              <w:jc w:val="left"/>
-              <w:pBdr>
-                <w:bottom w:val="none" w:sz="0" w:space="0" w:color="000000"/>
-                <w:top w:val="none" w:sz="0" w:space="0" w:color="000000"/>
-                <w:left w:val="none" w:sz="0" w:space="0" w:color="000000"/>
-                <w:right w:val="none" w:sz="0" w:space="0" w:color="000000"/>
-              </w:pBdr>
-              <w:spacing w:after="100" w:before="100" w:line="240"/>
-              <w:ind w:left="100" w:right="100" w:firstLine="0" w:firstLineChars="0"/>
-            </w:pPr>
-          </w:p>
-        </w:tc>
-        <w:tc>
-          <w:tcPr>
-            <w:tcBorders>
-              <w:bottom w:val="none" w:sz="0" w:space="0" w:color="000000"/>
-              <w:top w:val="none" w:sz="0" w:space="0" w:color="000000"/>
-              <w:left w:val="none" w:sz="0" w:space="0" w:color="000000"/>
-              <w:right w:val="none" w:sz="0" w:space="0" w:color="000000"/>
-            </w:tcBorders>
-            <w:shd w:val="clear" w:color="auto" w:fill="FFFFFF"/>
-            <w:tcMar>
-              <w:top w:w="0" w:type="dxa"/>
-              <w:bottom w:w="0" w:type="dxa"/>
-              <w:left w:w="0" w:type="dxa"/>
-              <w:right w:w="0" w:type="dxa"/>
-            </w:tcMar>
-            <w:vAlign w:val="center"/>
-          </w:tcPr>
-          <w:p>
-            <w:pPr>
-              <w:pStyle w:val="Normal"/>
-              <w:jc w:val="left"/>
-              <w:pBdr>
-                <w:bottom w:val="none" w:sz="0" w:space="0" w:color="000000"/>
-                <w:top w:val="none" w:sz="0" w:space="0" w:color="000000"/>
-                <w:left w:val="none" w:sz="0" w:space="0" w:color="000000"/>
-                <w:right w:val="none" w:sz="0" w:space="0" w:color="000000"/>
-              </w:pBdr>
-              <w:spacing w:after="100" w:before="100" w:line="240"/>
-              <w:ind w:left="100" w:right="100" w:firstLine="0" w:firstLineChars="0"/>
-            </w:pPr>
-            <w:r xmlns:w="http://schemas.openxmlformats.org/wordprocessingml/2006/main" xmlns:wp="http://schemas.openxmlformats.org/drawingml/2006/wordprocessingDrawing" xmlns:r="http://schemas.openxmlformats.org/officeDocument/2006/relationships" xmlns:w14="http://schemas.microsoft.com/office/word/2010/wordml">
-              <w:rPr>
-                <w:rFonts w:ascii="Times New Roman" w:hAnsi="Times New Roman" w:eastAsia="Times New Roman" w:cs="Times New Roman"/>
-                <w:i w:val="false"/>
-                <w:b w:val="false"/>
-                <w:u w:val="none"/>
-                <w:sz w:val="20"/>
-                <w:szCs w:val="20"/>
-                <w:color w:val="000000"/>
-              </w:rPr>
-              <w:t xml:space="preserve">cumulative experience</w:t>
-            </w:r>
-          </w:p>
-        </w:tc>
-        <w:tc>
-          <w:tcPr>
-            <w:tcBorders>
-              <w:bottom w:val="none" w:sz="0" w:space="0" w:color="000000"/>
-              <w:top w:val="none" w:sz="0" w:space="0" w:color="000000"/>
-              <w:left w:val="none" w:sz="0" w:space="0" w:color="000000"/>
-              <w:right w:val="none" w:sz="0" w:space="0" w:color="000000"/>
-            </w:tcBorders>
-            <w:shd w:val="clear" w:color="auto" w:fill="FFFFFF"/>
-            <w:tcMar>
-              <w:top w:w="0" w:type="dxa"/>
-              <w:bottom w:w="0" w:type="dxa"/>
-              <w:left w:w="0" w:type="dxa"/>
-              <w:right w:w="0" w:type="dxa"/>
-            </w:tcMar>
-            <w:vAlign w:val="center"/>
-          </w:tcPr>
-          <w:p>
-            <w:pPr>
-              <w:pStyle w:val="Normal"/>
-              <w:jc w:val="center"/>
-              <w:pBdr>
-                <w:bottom w:val="none" w:sz="0" w:space="0" w:color="000000"/>
-                <w:top w:val="none" w:sz="0" w:space="0" w:color="000000"/>
-                <w:left w:val="none" w:sz="0" w:space="0" w:color="000000"/>
-                <w:right w:val="none" w:sz="0" w:space="0" w:color="000000"/>
-              </w:pBdr>
-              <w:spacing w:after="100" w:before="100" w:line="240"/>
-              <w:ind w:left="100" w:right="100" w:firstLine="0" w:firstLineChars="0"/>
-            </w:pPr>
-            <w:r xmlns:w="http://schemas.openxmlformats.org/wordprocessingml/2006/main" xmlns:wp="http://schemas.openxmlformats.org/drawingml/2006/wordprocessingDrawing" xmlns:r="http://schemas.openxmlformats.org/officeDocument/2006/relationships" xmlns:w14="http://schemas.microsoft.com/office/word/2010/wordml">
-              <w:rPr>
-                <w:rFonts w:ascii="Times New Roman" w:hAnsi="Times New Roman" w:eastAsia="Times New Roman" w:cs="Times New Roman"/>
-                <w:i w:val="false"/>
-                <w:b w:val="false"/>
-                <w:u w:val="none"/>
-                <w:sz w:val="20"/>
-                <w:szCs w:val="20"/>
-                <w:color w:val="000000"/>
-              </w:rPr>
-              <w:t xml:space="preserve">-0.00</w:t>
-            </w:r>
-          </w:p>
-        </w:tc>
-        <w:tc>
-          <w:tcPr>
-            <w:tcBorders>
-              <w:bottom w:val="none" w:sz="0" w:space="0" w:color="000000"/>
-              <w:top w:val="none" w:sz="0" w:space="0" w:color="000000"/>
-              <w:left w:val="none" w:sz="0" w:space="0" w:color="000000"/>
-              <w:right w:val="none" w:sz="0" w:space="0" w:color="000000"/>
-            </w:tcBorders>
-            <w:shd w:val="clear" w:color="auto" w:fill="FFFFFF"/>
-            <w:tcMar>
-              <w:top w:w="0" w:type="dxa"/>
-              <w:bottom w:w="0" w:type="dxa"/>
-              <w:left w:w="0" w:type="dxa"/>
-              <w:right w:w="0" w:type="dxa"/>
-            </w:tcMar>
-            <w:vAlign w:val="center"/>
-          </w:tcPr>
-          <w:p>
-            <w:pPr>
-              <w:pStyle w:val="Normal"/>
-              <w:jc w:val="center"/>
-              <w:pBdr>
-                <w:bottom w:val="none" w:sz="0" w:space="0" w:color="000000"/>
-                <w:top w:val="none" w:sz="0" w:space="0" w:color="000000"/>
-                <w:left w:val="none" w:sz="0" w:space="0" w:color="000000"/>
-                <w:right w:val="none" w:sz="0" w:space="0" w:color="000000"/>
-              </w:pBdr>
-              <w:spacing w:after="100" w:before="100" w:line="240"/>
-              <w:ind w:left="100" w:right="100" w:firstLine="0" w:firstLineChars="0"/>
-            </w:pPr>
-            <w:r xmlns:w="http://schemas.openxmlformats.org/wordprocessingml/2006/main" xmlns:wp="http://schemas.openxmlformats.org/drawingml/2006/wordprocessingDrawing" xmlns:r="http://schemas.openxmlformats.org/officeDocument/2006/relationships" xmlns:w14="http://schemas.microsoft.com/office/word/2010/wordml">
-              <w:rPr>
-                <w:rFonts w:ascii="Times New Roman" w:hAnsi="Times New Roman" w:eastAsia="Times New Roman" w:cs="Times New Roman"/>
-                <w:i w:val="false"/>
-                <w:b w:val="false"/>
-                <w:u w:val="none"/>
-                <w:sz w:val="20"/>
-                <w:szCs w:val="20"/>
-                <w:color w:val="000000"/>
-              </w:rPr>
-              <w:t xml:space="preserve">-0.00</w:t>
-            </w:r>
-          </w:p>
-        </w:tc>
-        <w:tc>
-          <w:tcPr>
-            <w:tcBorders>
-              <w:bottom w:val="none" w:sz="0" w:space="0" w:color="000000"/>
-              <w:top w:val="none" w:sz="0" w:space="0" w:color="000000"/>
-              <w:left w:val="none" w:sz="0" w:space="0" w:color="000000"/>
-              <w:right w:val="none" w:sz="0" w:space="0" w:color="000000"/>
-            </w:tcBorders>
-            <w:shd w:val="clear" w:color="auto" w:fill="FFFFFF"/>
-            <w:tcMar>
-              <w:top w:w="0" w:type="dxa"/>
-              <w:bottom w:w="0" w:type="dxa"/>
-              <w:left w:w="0" w:type="dxa"/>
-              <w:right w:w="0" w:type="dxa"/>
-            </w:tcMar>
-            <w:vAlign w:val="center"/>
-          </w:tcPr>
-          <w:p>
-            <w:pPr>
-              <w:pStyle w:val="Normal"/>
-              <w:jc w:val="center"/>
-              <w:pBdr>
-                <w:bottom w:val="none" w:sz="0" w:space="0" w:color="000000"/>
-                <w:top w:val="none" w:sz="0" w:space="0" w:color="000000"/>
-                <w:left w:val="none" w:sz="0" w:space="0" w:color="000000"/>
-                <w:right w:val="none" w:sz="0" w:space="0" w:color="000000"/>
-              </w:pBdr>
-              <w:spacing w:after="100" w:before="100" w:line="240"/>
-              <w:ind w:left="100" w:right="100" w:firstLine="0" w:firstLineChars="0"/>
-            </w:pPr>
-            <w:r xmlns:w="http://schemas.openxmlformats.org/wordprocessingml/2006/main" xmlns:wp="http://schemas.openxmlformats.org/drawingml/2006/wordprocessingDrawing" xmlns:r="http://schemas.openxmlformats.org/officeDocument/2006/relationships" xmlns:w14="http://schemas.microsoft.com/office/word/2010/wordml">
-              <w:rPr>
-                <w:rFonts w:ascii="Times New Roman" w:hAnsi="Times New Roman" w:eastAsia="Times New Roman" w:cs="Times New Roman"/>
-                <w:i w:val="false"/>
-                <w:b w:val="false"/>
-                <w:u w:val="none"/>
-                <w:sz w:val="20"/>
-                <w:szCs w:val="20"/>
-                <w:color w:val="000000"/>
-              </w:rPr>
-              <w:t xml:space="preserve">0.00</w:t>
-            </w:r>
-          </w:p>
-        </w:tc>
-      </w:tr>
-      <w:tr>
-        <w:trPr>
-          <w:trHeight w:val="615" w:hRule="auto"/>
-        </w:trPr>
-        body 9
-        <w:tc>
-          <w:tcPr>
-            <w:vMerge/>
-            <w:tcBorders>
-              <w:bottom w:val="none" w:sz="0" w:space="0" w:color="000000"/>
-              <w:top w:val="none" w:sz="0" w:space="0" w:color="000000"/>
-              <w:left w:val="none" w:sz="0" w:space="0" w:color="000000"/>
-              <w:right w:val="none" w:sz="0" w:space="0" w:color="000000"/>
-            </w:tcBorders>
-            <w:shd w:val="clear" w:color="auto" w:fill="FFFFFF"/>
-            <w:tcMar>
-              <w:top w:w="0" w:type="dxa"/>
-              <w:bottom w:w="0" w:type="dxa"/>
-              <w:left w:w="0" w:type="dxa"/>
-              <w:right w:w="0" w:type="dxa"/>
-            </w:tcMar>
-            <w:vAlign w:val="top"/>
-          </w:tcPr>
-          <w:p>
-            <w:pPr>
-              <w:pStyle w:val="Normal"/>
-              <w:jc w:val="left"/>
-              <w:pBdr>
-                <w:bottom w:val="none" w:sz="0" w:space="0" w:color="000000"/>
-                <w:top w:val="none" w:sz="0" w:space="0" w:color="000000"/>
-                <w:left w:val="none" w:sz="0" w:space="0" w:color="000000"/>
-                <w:right w:val="none" w:sz="0" w:space="0" w:color="000000"/>
-              </w:pBdr>
-              <w:spacing w:after="100" w:before="100" w:line="240"/>
-              <w:ind w:left="100" w:right="100" w:firstLine="0" w:firstLineChars="0"/>
-            </w:pPr>
-          </w:p>
-        </w:tc>
-        <w:tc>
-          <w:tcPr>
-            <w:tcBorders>
-              <w:bottom w:val="none" w:sz="0" w:space="0" w:color="000000"/>
-              <w:top w:val="none" w:sz="0" w:space="0" w:color="000000"/>
-              <w:left w:val="none" w:sz="0" w:space="0" w:color="000000"/>
-              <w:right w:val="none" w:sz="0" w:space="0" w:color="000000"/>
-            </w:tcBorders>
-            <w:shd w:val="clear" w:color="auto" w:fill="FFFFFF"/>
-            <w:tcMar>
-              <w:top w:w="0" w:type="dxa"/>
-              <w:bottom w:w="0" w:type="dxa"/>
-              <w:left w:w="0" w:type="dxa"/>
-              <w:right w:w="0" w:type="dxa"/>
-            </w:tcMar>
-            <w:vAlign w:val="center"/>
-          </w:tcPr>
-          <w:p>
-            <w:pPr>
-              <w:pStyle w:val="Normal"/>
-              <w:jc w:val="left"/>
-              <w:pBdr>
-                <w:bottom w:val="none" w:sz="0" w:space="0" w:color="000000"/>
-                <w:top w:val="none" w:sz="0" w:space="0" w:color="000000"/>
-                <w:left w:val="none" w:sz="0" w:space="0" w:color="000000"/>
-                <w:right w:val="none" w:sz="0" w:space="0" w:color="000000"/>
-              </w:pBdr>
-              <w:spacing w:after="100" w:before="100" w:line="240"/>
-              <w:ind w:left="100" w:right="100" w:firstLine="0" w:firstLineChars="0"/>
-            </w:pPr>
-            <w:r xmlns:w="http://schemas.openxmlformats.org/wordprocessingml/2006/main" xmlns:wp="http://schemas.openxmlformats.org/drawingml/2006/wordprocessingDrawing" xmlns:r="http://schemas.openxmlformats.org/officeDocument/2006/relationships" xmlns:w14="http://schemas.microsoft.com/office/word/2010/wordml">
-              <w:rPr>
-                <w:rFonts w:ascii="Times New Roman" w:hAnsi="Times New Roman" w:eastAsia="Times New Roman" w:cs="Times New Roman"/>
-                <w:i w:val="false"/>
-                <w:b w:val="false"/>
-                <w:u w:val="none"/>
-                <w:sz w:val="20"/>
-                <w:szCs w:val="20"/>
-                <w:color w:val="000000"/>
-              </w:rPr>
-              <w:t xml:space="preserve">group 1</w:t>
-            </w:r>
-          </w:p>
-        </w:tc>
-        <w:tc>
-          <w:tcPr>
-            <w:tcBorders>
-              <w:bottom w:val="none" w:sz="0" w:space="0" w:color="000000"/>
-              <w:top w:val="none" w:sz="0" w:space="0" w:color="000000"/>
-              <w:left w:val="none" w:sz="0" w:space="0" w:color="000000"/>
-              <w:right w:val="none" w:sz="0" w:space="0" w:color="000000"/>
-            </w:tcBorders>
-            <w:shd w:val="clear" w:color="auto" w:fill="FFFFFF"/>
-            <w:tcMar>
-              <w:top w:w="0" w:type="dxa"/>
-              <w:bottom w:w="0" w:type="dxa"/>
-              <w:left w:w="0" w:type="dxa"/>
-              <w:right w:w="0" w:type="dxa"/>
-            </w:tcMar>
-            <w:vAlign w:val="center"/>
-          </w:tcPr>
-          <w:p>
-            <w:pPr>
-              <w:pStyle w:val="Normal"/>
-              <w:jc w:val="center"/>
-              <w:pBdr>
-                <w:bottom w:val="none" w:sz="0" w:space="0" w:color="000000"/>
-                <w:top w:val="none" w:sz="0" w:space="0" w:color="000000"/>
-                <w:left w:val="none" w:sz="0" w:space="0" w:color="000000"/>
-                <w:right w:val="none" w:sz="0" w:space="0" w:color="000000"/>
-              </w:pBdr>
-              <w:spacing w:after="100" w:before="100" w:line="240"/>
-              <w:ind w:left="100" w:right="100" w:firstLine="0" w:firstLineChars="0"/>
-            </w:pPr>
-            <w:r xmlns:w="http://schemas.openxmlformats.org/wordprocessingml/2006/main" xmlns:wp="http://schemas.openxmlformats.org/drawingml/2006/wordprocessingDrawing" xmlns:r="http://schemas.openxmlformats.org/officeDocument/2006/relationships" xmlns:w14="http://schemas.microsoft.com/office/word/2010/wordml">
-              <w:rPr>
-                <w:rFonts w:ascii="Times New Roman" w:hAnsi="Times New Roman" w:eastAsia="Times New Roman" w:cs="Times New Roman"/>
-                <w:i w:val="false"/>
-                <w:b w:val="false"/>
-                <w:u w:val="none"/>
-                <w:sz w:val="20"/>
-                <w:szCs w:val="20"/>
-                <w:color w:val="000000"/>
-              </w:rPr>
-              <w:t xml:space="preserve">-1.52</w:t>
-            </w:r>
-          </w:p>
-        </w:tc>
-        <w:tc>
-          <w:tcPr>
-            <w:tcBorders>
-              <w:bottom w:val="none" w:sz="0" w:space="0" w:color="000000"/>
-              <w:top w:val="none" w:sz="0" w:space="0" w:color="000000"/>
-              <w:left w:val="none" w:sz="0" w:space="0" w:color="000000"/>
-              <w:right w:val="none" w:sz="0" w:space="0" w:color="000000"/>
-            </w:tcBorders>
-            <w:shd w:val="clear" w:color="auto" w:fill="FFFFFF"/>
-            <w:tcMar>
-              <w:top w:w="0" w:type="dxa"/>
-              <w:bottom w:w="0" w:type="dxa"/>
-              <w:left w:w="0" w:type="dxa"/>
-              <w:right w:w="0" w:type="dxa"/>
-            </w:tcMar>
-            <w:vAlign w:val="center"/>
-          </w:tcPr>
-          <w:p>
-            <w:pPr>
-              <w:pStyle w:val="Normal"/>
-              <w:jc w:val="center"/>
-              <w:pBdr>
-                <w:bottom w:val="none" w:sz="0" w:space="0" w:color="000000"/>
-                <w:top w:val="none" w:sz="0" w:space="0" w:color="000000"/>
-                <w:left w:val="none" w:sz="0" w:space="0" w:color="000000"/>
-                <w:right w:val="none" w:sz="0" w:space="0" w:color="000000"/>
-              </w:pBdr>
-              <w:spacing w:after="100" w:before="100" w:line="240"/>
-              <w:ind w:left="100" w:right="100" w:firstLine="0" w:firstLineChars="0"/>
-            </w:pPr>
-            <w:r xmlns:w="http://schemas.openxmlformats.org/wordprocessingml/2006/main" xmlns:wp="http://schemas.openxmlformats.org/drawingml/2006/wordprocessingDrawing" xmlns:r="http://schemas.openxmlformats.org/officeDocument/2006/relationships" xmlns:w14="http://schemas.microsoft.com/office/word/2010/wordml">
-              <w:rPr>
-                <w:rFonts w:ascii="Times New Roman" w:hAnsi="Times New Roman" w:eastAsia="Times New Roman" w:cs="Times New Roman"/>
-                <w:i w:val="false"/>
-                <w:b w:val="false"/>
-                <w:u w:val="none"/>
-                <w:sz w:val="20"/>
-                <w:szCs w:val="20"/>
-                <w:color w:val="000000"/>
-              </w:rPr>
-              <w:t xml:space="preserve">-1.60</w:t>
-            </w:r>
-          </w:p>
-        </w:tc>
-        <w:tc>
-          <w:tcPr>
-            <w:tcBorders>
-              <w:bottom w:val="none" w:sz="0" w:space="0" w:color="000000"/>
-              <w:top w:val="none" w:sz="0" w:space="0" w:color="000000"/>
-              <w:left w:val="none" w:sz="0" w:space="0" w:color="000000"/>
-              <w:right w:val="none" w:sz="0" w:space="0" w:color="000000"/>
-            </w:tcBorders>
-            <w:shd w:val="clear" w:color="auto" w:fill="FFFFFF"/>
-            <w:tcMar>
-              <w:top w:w="0" w:type="dxa"/>
-              <w:bottom w:w="0" w:type="dxa"/>
-              <w:left w:w="0" w:type="dxa"/>
-              <w:right w:w="0" w:type="dxa"/>
-            </w:tcMar>
-            <w:vAlign w:val="center"/>
-          </w:tcPr>
-          <w:p>
-            <w:pPr>
-              <w:pStyle w:val="Normal"/>
-              <w:jc w:val="center"/>
-              <w:pBdr>
-                <w:bottom w:val="none" w:sz="0" w:space="0" w:color="000000"/>
-                <w:top w:val="none" w:sz="0" w:space="0" w:color="000000"/>
-                <w:left w:val="none" w:sz="0" w:space="0" w:color="000000"/>
-                <w:right w:val="none" w:sz="0" w:space="0" w:color="000000"/>
-              </w:pBdr>
-              <w:spacing w:after="100" w:before="100" w:line="240"/>
-              <w:ind w:left="100" w:right="100" w:firstLine="0" w:firstLineChars="0"/>
-            </w:pPr>
-            <w:r xmlns:w="http://schemas.openxmlformats.org/wordprocessingml/2006/main" xmlns:wp="http://schemas.openxmlformats.org/drawingml/2006/wordprocessingDrawing" xmlns:r="http://schemas.openxmlformats.org/officeDocument/2006/relationships" xmlns:w14="http://schemas.microsoft.com/office/word/2010/wordml">
-              <w:rPr>
-                <w:rFonts w:ascii="Times New Roman" w:hAnsi="Times New Roman" w:eastAsia="Times New Roman" w:cs="Times New Roman"/>
-                <w:i w:val="false"/>
-                <w:b w:val="false"/>
-                <w:u w:val="none"/>
-                <w:sz w:val="20"/>
-                <w:szCs w:val="20"/>
-                <w:color w:val="000000"/>
-              </w:rPr>
-              <w:t xml:space="preserve">-1.45</w:t>
-            </w:r>
-          </w:p>
-        </w:tc>
-      </w:tr>
-      <w:tr>
-        <w:trPr>
-          <w:trHeight w:val="615" w:hRule="auto"/>
-        </w:trPr>
-        body10
-        <w:tc>
-          <w:tcPr>
-            <w:vMerge/>
-            <w:tcBorders>
-              <w:bottom w:val="none" w:sz="0" w:space="0" w:color="000000"/>
-              <w:top w:val="none" w:sz="0" w:space="0" w:color="000000"/>
-              <w:left w:val="none" w:sz="0" w:space="0" w:color="000000"/>
-              <w:right w:val="none" w:sz="0" w:space="0" w:color="000000"/>
-            </w:tcBorders>
-            <w:shd w:val="clear" w:color="auto" w:fill="FFFFFF"/>
-            <w:tcMar>
-              <w:top w:w="0" w:type="dxa"/>
-              <w:bottom w:w="0" w:type="dxa"/>
-              <w:left w:w="0" w:type="dxa"/>
-              <w:right w:w="0" w:type="dxa"/>
-            </w:tcMar>
-            <w:vAlign w:val="top"/>
-          </w:tcPr>
-          <w:p>
-            <w:pPr>
-              <w:pStyle w:val="Normal"/>
-              <w:jc w:val="left"/>
-              <w:pBdr>
-                <w:bottom w:val="none" w:sz="0" w:space="0" w:color="000000"/>
-                <w:top w:val="none" w:sz="0" w:space="0" w:color="000000"/>
-                <w:left w:val="none" w:sz="0" w:space="0" w:color="000000"/>
-                <w:right w:val="none" w:sz="0" w:space="0" w:color="000000"/>
-              </w:pBdr>
-              <w:spacing w:after="100" w:before="100" w:line="240"/>
-              <w:ind w:left="100" w:right="100" w:firstLine="0" w:firstLineChars="0"/>
-            </w:pPr>
-          </w:p>
-        </w:tc>
-        <w:tc>
-          <w:tcPr>
-            <w:tcBorders>
-              <w:bottom w:val="none" w:sz="0" w:space="0" w:color="000000"/>
-              <w:top w:val="none" w:sz="0" w:space="0" w:color="000000"/>
-              <w:left w:val="none" w:sz="0" w:space="0" w:color="000000"/>
-              <w:right w:val="none" w:sz="0" w:space="0" w:color="000000"/>
-            </w:tcBorders>
-            <w:shd w:val="clear" w:color="auto" w:fill="FFFFFF"/>
-            <w:tcMar>
-              <w:top w:w="0" w:type="dxa"/>
-              <w:bottom w:w="0" w:type="dxa"/>
-              <w:left w:w="0" w:type="dxa"/>
-              <w:right w:w="0" w:type="dxa"/>
-            </w:tcMar>
-            <w:vAlign w:val="center"/>
-          </w:tcPr>
-          <w:p>
-            <w:pPr>
-              <w:pStyle w:val="Normal"/>
-              <w:jc w:val="left"/>
-              <w:pBdr>
-                <w:bottom w:val="none" w:sz="0" w:space="0" w:color="000000"/>
-                <w:top w:val="none" w:sz="0" w:space="0" w:color="000000"/>
-                <w:left w:val="none" w:sz="0" w:space="0" w:color="000000"/>
-                <w:right w:val="none" w:sz="0" w:space="0" w:color="000000"/>
-              </w:pBdr>
-              <w:spacing w:after="100" w:before="100" w:line="240"/>
-              <w:ind w:left="100" w:right="100" w:firstLine="0" w:firstLineChars="0"/>
-            </w:pPr>
-            <w:r xmlns:w="http://schemas.openxmlformats.org/wordprocessingml/2006/main" xmlns:wp="http://schemas.openxmlformats.org/drawingml/2006/wordprocessingDrawing" xmlns:r="http://schemas.openxmlformats.org/officeDocument/2006/relationships" xmlns:w14="http://schemas.microsoft.com/office/word/2010/wordml">
-              <w:rPr>
-                <w:rFonts w:ascii="Times New Roman" w:hAnsi="Times New Roman" w:eastAsia="Times New Roman" w:cs="Times New Roman"/>
-                <w:i w:val="false"/>
-                <w:b w:val="false"/>
-                <w:u w:val="none"/>
-                <w:sz w:val="20"/>
-                <w:szCs w:val="20"/>
-                <w:color w:val="000000"/>
-              </w:rPr>
-              <w:t xml:space="preserve">group 2</w:t>
-            </w:r>
-          </w:p>
-        </w:tc>
-        <w:tc>
-          <w:tcPr>
-            <w:tcBorders>
-              <w:bottom w:val="none" w:sz="0" w:space="0" w:color="000000"/>
-              <w:top w:val="none" w:sz="0" w:space="0" w:color="000000"/>
-              <w:left w:val="none" w:sz="0" w:space="0" w:color="000000"/>
-              <w:right w:val="none" w:sz="0" w:space="0" w:color="000000"/>
-            </w:tcBorders>
-            <w:shd w:val="clear" w:color="auto" w:fill="FFFFFF"/>
-            <w:tcMar>
-              <w:top w:w="0" w:type="dxa"/>
-              <w:bottom w:w="0" w:type="dxa"/>
-              <w:left w:w="0" w:type="dxa"/>
-              <w:right w:w="0" w:type="dxa"/>
-            </w:tcMar>
-            <w:vAlign w:val="center"/>
-          </w:tcPr>
-          <w:p>
-            <w:pPr>
-              <w:pStyle w:val="Normal"/>
-              <w:jc w:val="center"/>
-              <w:pBdr>
-                <w:bottom w:val="none" w:sz="0" w:space="0" w:color="000000"/>
-                <w:top w:val="none" w:sz="0" w:space="0" w:color="000000"/>
-                <w:left w:val="none" w:sz="0" w:space="0" w:color="000000"/>
-                <w:right w:val="none" w:sz="0" w:space="0" w:color="000000"/>
-              </w:pBdr>
-              <w:spacing w:after="100" w:before="100" w:line="240"/>
-              <w:ind w:left="100" w:right="100" w:firstLine="0" w:firstLineChars="0"/>
-            </w:pPr>
-            <w:r xmlns:w="http://schemas.openxmlformats.org/wordprocessingml/2006/main" xmlns:wp="http://schemas.openxmlformats.org/drawingml/2006/wordprocessingDrawing" xmlns:r="http://schemas.openxmlformats.org/officeDocument/2006/relationships" xmlns:w14="http://schemas.microsoft.com/office/word/2010/wordml">
-              <w:rPr>
-                <w:rFonts w:ascii="Times New Roman" w:hAnsi="Times New Roman" w:eastAsia="Times New Roman" w:cs="Times New Roman"/>
-                <w:i w:val="false"/>
-                <w:b w:val="false"/>
-                <w:u w:val="none"/>
-                <w:sz w:val="20"/>
-                <w:szCs w:val="20"/>
-                <w:color w:val="000000"/>
-              </w:rPr>
-              <w:t xml:space="preserve">-1.54</w:t>
-            </w:r>
-          </w:p>
-        </w:tc>
-        <w:tc>
-          <w:tcPr>
-            <w:tcBorders>
-              <w:bottom w:val="none" w:sz="0" w:space="0" w:color="000000"/>
-              <w:top w:val="none" w:sz="0" w:space="0" w:color="000000"/>
-              <w:left w:val="none" w:sz="0" w:space="0" w:color="000000"/>
-              <w:right w:val="none" w:sz="0" w:space="0" w:color="000000"/>
-            </w:tcBorders>
-            <w:shd w:val="clear" w:color="auto" w:fill="FFFFFF"/>
-            <w:tcMar>
-              <w:top w:w="0" w:type="dxa"/>
-              <w:bottom w:w="0" w:type="dxa"/>
-              <w:left w:w="0" w:type="dxa"/>
-              <w:right w:w="0" w:type="dxa"/>
-            </w:tcMar>
-            <w:vAlign w:val="center"/>
-          </w:tcPr>
-          <w:p>
-            <w:pPr>
-              <w:pStyle w:val="Normal"/>
-              <w:jc w:val="center"/>
-              <w:pBdr>
-                <w:bottom w:val="none" w:sz="0" w:space="0" w:color="000000"/>
-                <w:top w:val="none" w:sz="0" w:space="0" w:color="000000"/>
-                <w:left w:val="none" w:sz="0" w:space="0" w:color="000000"/>
-                <w:right w:val="none" w:sz="0" w:space="0" w:color="000000"/>
-              </w:pBdr>
-              <w:spacing w:after="100" w:before="100" w:line="240"/>
-              <w:ind w:left="100" w:right="100" w:firstLine="0" w:firstLineChars="0"/>
-            </w:pPr>
-            <w:r xmlns:w="http://schemas.openxmlformats.org/wordprocessingml/2006/main" xmlns:wp="http://schemas.openxmlformats.org/drawingml/2006/wordprocessingDrawing" xmlns:r="http://schemas.openxmlformats.org/officeDocument/2006/relationships" xmlns:w14="http://schemas.microsoft.com/office/word/2010/wordml">
-              <w:rPr>
-                <w:rFonts w:ascii="Times New Roman" w:hAnsi="Times New Roman" w:eastAsia="Times New Roman" w:cs="Times New Roman"/>
-                <w:i w:val="false"/>
-                <w:b w:val="false"/>
-                <w:u w:val="none"/>
-                <w:sz w:val="20"/>
-                <w:szCs w:val="20"/>
-                <w:color w:val="000000"/>
-              </w:rPr>
-              <w:t xml:space="preserve">-1.62</w:t>
-            </w:r>
-          </w:p>
-        </w:tc>
-        <w:tc>
-          <w:tcPr>
-            <w:tcBorders>
-              <w:bottom w:val="none" w:sz="0" w:space="0" w:color="000000"/>
-              <w:top w:val="none" w:sz="0" w:space="0" w:color="000000"/>
-              <w:left w:val="none" w:sz="0" w:space="0" w:color="000000"/>
-              <w:right w:val="none" w:sz="0" w:space="0" w:color="000000"/>
-            </w:tcBorders>
-            <w:shd w:val="clear" w:color="auto" w:fill="FFFFFF"/>
-            <w:tcMar>
-              <w:top w:w="0" w:type="dxa"/>
-              <w:bottom w:w="0" w:type="dxa"/>
-              <w:left w:w="0" w:type="dxa"/>
-              <w:right w:w="0" w:type="dxa"/>
-            </w:tcMar>
-            <w:vAlign w:val="center"/>
-          </w:tcPr>
-          <w:p>
-            <w:pPr>
-              <w:pStyle w:val="Normal"/>
-              <w:jc w:val="center"/>
-              <w:pBdr>
-                <w:bottom w:val="none" w:sz="0" w:space="0" w:color="000000"/>
-                <w:top w:val="none" w:sz="0" w:space="0" w:color="000000"/>
-                <w:left w:val="none" w:sz="0" w:space="0" w:color="000000"/>
-                <w:right w:val="none" w:sz="0" w:space="0" w:color="000000"/>
-              </w:pBdr>
-              <w:spacing w:after="100" w:before="100" w:line="240"/>
-              <w:ind w:left="100" w:right="100" w:firstLine="0" w:firstLineChars="0"/>
-            </w:pPr>
-            <w:r xmlns:w="http://schemas.openxmlformats.org/wordprocessingml/2006/main" xmlns:wp="http://schemas.openxmlformats.org/drawingml/2006/wordprocessingDrawing" xmlns:r="http://schemas.openxmlformats.org/officeDocument/2006/relationships" xmlns:w14="http://schemas.microsoft.com/office/word/2010/wordml">
-              <w:rPr>
-                <w:rFonts w:ascii="Times New Roman" w:hAnsi="Times New Roman" w:eastAsia="Times New Roman" w:cs="Times New Roman"/>
-                <w:i w:val="false"/>
-                <w:b w:val="false"/>
-                <w:u w:val="none"/>
-                <w:sz w:val="20"/>
-                <w:szCs w:val="20"/>
-                <w:color w:val="000000"/>
-              </w:rPr>
-              <w:t xml:space="preserve">-1.46</w:t>
-            </w:r>
-          </w:p>
-        </w:tc>
-      </w:tr>
-      <w:tr>
-        <w:trPr>
-          <w:trHeight w:val="615" w:hRule="auto"/>
-        </w:trPr>
-        body11
-        <w:tc>
-          <w:tcPr>
-            <w:vMerge/>
-            <w:tcBorders>
-              <w:bottom w:val="none" w:sz="0" w:space="0" w:color="000000"/>
-              <w:top w:val="none" w:sz="0" w:space="0" w:color="000000"/>
-              <w:left w:val="none" w:sz="0" w:space="0" w:color="000000"/>
-              <w:right w:val="none" w:sz="0" w:space="0" w:color="000000"/>
-            </w:tcBorders>
-            <w:shd w:val="clear" w:color="auto" w:fill="FFFFFF"/>
-            <w:tcMar>
-              <w:top w:w="0" w:type="dxa"/>
-              <w:bottom w:w="0" w:type="dxa"/>
-              <w:left w:w="0" w:type="dxa"/>
-              <w:right w:w="0" w:type="dxa"/>
-            </w:tcMar>
-            <w:vAlign w:val="top"/>
-          </w:tcPr>
-          <w:p>
-            <w:pPr>
-              <w:pStyle w:val="Normal"/>
-              <w:jc w:val="left"/>
-              <w:pBdr>
-                <w:bottom w:val="none" w:sz="0" w:space="0" w:color="000000"/>
-                <w:top w:val="none" w:sz="0" w:space="0" w:color="000000"/>
-                <w:left w:val="none" w:sz="0" w:space="0" w:color="000000"/>
-                <w:right w:val="none" w:sz="0" w:space="0" w:color="000000"/>
-              </w:pBdr>
-              <w:spacing w:after="100" w:before="100" w:line="240"/>
-              <w:ind w:left="100" w:right="100" w:firstLine="0" w:firstLineChars="0"/>
-            </w:pPr>
-          </w:p>
-        </w:tc>
-        <w:tc>
-          <w:tcPr>
-            <w:tcBorders>
-              <w:bottom w:val="none" w:sz="0" w:space="0" w:color="000000"/>
-              <w:top w:val="none" w:sz="0" w:space="0" w:color="000000"/>
-              <w:left w:val="none" w:sz="0" w:space="0" w:color="000000"/>
-              <w:right w:val="none" w:sz="0" w:space="0" w:color="000000"/>
-            </w:tcBorders>
-            <w:shd w:val="clear" w:color="auto" w:fill="FFFFFF"/>
-            <w:tcMar>
-              <w:top w:w="0" w:type="dxa"/>
-              <w:bottom w:w="0" w:type="dxa"/>
-              <w:left w:w="0" w:type="dxa"/>
-              <w:right w:w="0" w:type="dxa"/>
-            </w:tcMar>
-            <w:vAlign w:val="center"/>
-          </w:tcPr>
-          <w:p>
-            <w:pPr>
-              <w:pStyle w:val="Normal"/>
-              <w:jc w:val="left"/>
-              <w:pBdr>
-                <w:bottom w:val="none" w:sz="0" w:space="0" w:color="000000"/>
-                <w:top w:val="none" w:sz="0" w:space="0" w:color="000000"/>
-                <w:left w:val="none" w:sz="0" w:space="0" w:color="000000"/>
-                <w:right w:val="none" w:sz="0" w:space="0" w:color="000000"/>
-              </w:pBdr>
-              <w:spacing w:after="100" w:before="100" w:line="240"/>
-              <w:ind w:left="100" w:right="100" w:firstLine="0" w:firstLineChars="0"/>
-            </w:pPr>
-            <w:r xmlns:w="http://schemas.openxmlformats.org/wordprocessingml/2006/main" xmlns:wp="http://schemas.openxmlformats.org/drawingml/2006/wordprocessingDrawing" xmlns:r="http://schemas.openxmlformats.org/officeDocument/2006/relationships" xmlns:w14="http://schemas.microsoft.com/office/word/2010/wordml">
-              <w:rPr>
-                <w:rFonts w:ascii="Times New Roman" w:hAnsi="Times New Roman" w:eastAsia="Times New Roman" w:cs="Times New Roman"/>
-                <w:i w:val="false"/>
-                <w:b w:val="false"/>
-                <w:u w:val="none"/>
-                <w:sz w:val="20"/>
-                <w:szCs w:val="20"/>
-                <w:color w:val="000000"/>
-              </w:rPr>
-              <w:t xml:space="preserve">group 3</w:t>
-            </w:r>
-          </w:p>
-        </w:tc>
-        <w:tc>
-          <w:tcPr>
-            <w:tcBorders>
-              <w:bottom w:val="none" w:sz="0" w:space="0" w:color="000000"/>
-              <w:top w:val="none" w:sz="0" w:space="0" w:color="000000"/>
-              <w:left w:val="none" w:sz="0" w:space="0" w:color="000000"/>
-              <w:right w:val="none" w:sz="0" w:space="0" w:color="000000"/>
-            </w:tcBorders>
-            <w:shd w:val="clear" w:color="auto" w:fill="FFFFFF"/>
-            <w:tcMar>
-              <w:top w:w="0" w:type="dxa"/>
-              <w:bottom w:w="0" w:type="dxa"/>
-              <w:left w:w="0" w:type="dxa"/>
-              <w:right w:w="0" w:type="dxa"/>
-            </w:tcMar>
-            <w:vAlign w:val="center"/>
-          </w:tcPr>
-          <w:p>
-            <w:pPr>
-              <w:pStyle w:val="Normal"/>
-              <w:jc w:val="center"/>
-              <w:pBdr>
-                <w:bottom w:val="none" w:sz="0" w:space="0" w:color="000000"/>
-                <w:top w:val="none" w:sz="0" w:space="0" w:color="000000"/>
-                <w:left w:val="none" w:sz="0" w:space="0" w:color="000000"/>
-                <w:right w:val="none" w:sz="0" w:space="0" w:color="000000"/>
-              </w:pBdr>
-              <w:spacing w:after="100" w:before="100" w:line="240"/>
-              <w:ind w:left="100" w:right="100" w:firstLine="0" w:firstLineChars="0"/>
-            </w:pPr>
-            <w:r xmlns:w="http://schemas.openxmlformats.org/wordprocessingml/2006/main" xmlns:wp="http://schemas.openxmlformats.org/drawingml/2006/wordprocessingDrawing" xmlns:r="http://schemas.openxmlformats.org/officeDocument/2006/relationships" xmlns:w14="http://schemas.microsoft.com/office/word/2010/wordml">
-              <w:rPr>
-                <w:rFonts w:ascii="Times New Roman" w:hAnsi="Times New Roman" w:eastAsia="Times New Roman" w:cs="Times New Roman"/>
-                <w:i w:val="false"/>
-                <w:b w:val="false"/>
-                <w:u w:val="none"/>
-                <w:sz w:val="20"/>
-                <w:szCs w:val="20"/>
-                <w:color w:val="000000"/>
-              </w:rPr>
-              <w:t xml:space="preserve">-1.53</w:t>
-            </w:r>
-          </w:p>
-        </w:tc>
-        <w:tc>
-          <w:tcPr>
-            <w:tcBorders>
-              <w:bottom w:val="none" w:sz="0" w:space="0" w:color="000000"/>
-              <w:top w:val="none" w:sz="0" w:space="0" w:color="000000"/>
-              <w:left w:val="none" w:sz="0" w:space="0" w:color="000000"/>
-              <w:right w:val="none" w:sz="0" w:space="0" w:color="000000"/>
-            </w:tcBorders>
-            <w:shd w:val="clear" w:color="auto" w:fill="FFFFFF"/>
-            <w:tcMar>
-              <w:top w:w="0" w:type="dxa"/>
-              <w:bottom w:w="0" w:type="dxa"/>
-              <w:left w:w="0" w:type="dxa"/>
-              <w:right w:w="0" w:type="dxa"/>
-            </w:tcMar>
-            <w:vAlign w:val="center"/>
-          </w:tcPr>
-          <w:p>
-            <w:pPr>
-              <w:pStyle w:val="Normal"/>
-              <w:jc w:val="center"/>
-              <w:pBdr>
-                <w:bottom w:val="none" w:sz="0" w:space="0" w:color="000000"/>
-                <w:top w:val="none" w:sz="0" w:space="0" w:color="000000"/>
-                <w:left w:val="none" w:sz="0" w:space="0" w:color="000000"/>
-                <w:right w:val="none" w:sz="0" w:space="0" w:color="000000"/>
-              </w:pBdr>
-              <w:spacing w:after="100" w:before="100" w:line="240"/>
-              <w:ind w:left="100" w:right="100" w:firstLine="0" w:firstLineChars="0"/>
-            </w:pPr>
-            <w:r xmlns:w="http://schemas.openxmlformats.org/wordprocessingml/2006/main" xmlns:wp="http://schemas.openxmlformats.org/drawingml/2006/wordprocessingDrawing" xmlns:r="http://schemas.openxmlformats.org/officeDocument/2006/relationships" xmlns:w14="http://schemas.microsoft.com/office/word/2010/wordml">
-              <w:rPr>
-                <w:rFonts w:ascii="Times New Roman" w:hAnsi="Times New Roman" w:eastAsia="Times New Roman" w:cs="Times New Roman"/>
-                <w:i w:val="false"/>
-                <w:b w:val="false"/>
-                <w:u w:val="none"/>
-                <w:sz w:val="20"/>
-                <w:szCs w:val="20"/>
-                <w:color w:val="000000"/>
-              </w:rPr>
-              <w:t xml:space="preserve">-1.61</w:t>
-            </w:r>
-          </w:p>
-        </w:tc>
-        <w:tc>
-          <w:tcPr>
-            <w:tcBorders>
-              <w:bottom w:val="none" w:sz="0" w:space="0" w:color="000000"/>
-              <w:top w:val="none" w:sz="0" w:space="0" w:color="000000"/>
-              <w:left w:val="none" w:sz="0" w:space="0" w:color="000000"/>
-              <w:right w:val="none" w:sz="0" w:space="0" w:color="000000"/>
-            </w:tcBorders>
-            <w:shd w:val="clear" w:color="auto" w:fill="FFFFFF"/>
-            <w:tcMar>
-              <w:top w:w="0" w:type="dxa"/>
-              <w:bottom w:w="0" w:type="dxa"/>
-              <w:left w:w="0" w:type="dxa"/>
-              <w:right w:w="0" w:type="dxa"/>
-            </w:tcMar>
-            <w:vAlign w:val="center"/>
-          </w:tcPr>
-          <w:p>
-            <w:pPr>
-              <w:pStyle w:val="Normal"/>
-              <w:jc w:val="center"/>
-              <w:pBdr>
-                <w:bottom w:val="none" w:sz="0" w:space="0" w:color="000000"/>
-                <w:top w:val="none" w:sz="0" w:space="0" w:color="000000"/>
-                <w:left w:val="none" w:sz="0" w:space="0" w:color="000000"/>
-                <w:right w:val="none" w:sz="0" w:space="0" w:color="000000"/>
-              </w:pBdr>
-              <w:spacing w:after="100" w:before="100" w:line="240"/>
-              <w:ind w:left="100" w:right="100" w:firstLine="0" w:firstLineChars="0"/>
-            </w:pPr>
-            <w:r xmlns:w="http://schemas.openxmlformats.org/wordprocessingml/2006/main" xmlns:wp="http://schemas.openxmlformats.org/drawingml/2006/wordprocessingDrawing" xmlns:r="http://schemas.openxmlformats.org/officeDocument/2006/relationships" xmlns:w14="http://schemas.microsoft.com/office/word/2010/wordml">
-              <w:rPr>
-                <w:rFonts w:ascii="Times New Roman" w:hAnsi="Times New Roman" w:eastAsia="Times New Roman" w:cs="Times New Roman"/>
-                <w:i w:val="false"/>
-                <w:b w:val="false"/>
-                <w:u w:val="none"/>
-                <w:sz w:val="20"/>
-                <w:szCs w:val="20"/>
-                <w:color w:val="000000"/>
-              </w:rPr>
-              <w:t xml:space="preserve">-1.46</w:t>
-            </w:r>
-          </w:p>
-        </w:tc>
-      </w:tr>
-      <w:tr>
-        <w:trPr>
-          <w:trHeight w:val="614" w:hRule="auto"/>
-        </w:trPr>
-        body12
-        <w:tc>
-          <w:tcPr>
-            <w:vMerge/>
-            <w:tcBorders>
-              <w:bottom w:val="single" w:sz="8" w:space="0" w:color="000000"/>
-              <w:top w:val="none" w:sz="0" w:space="0" w:color="000000"/>
-              <w:left w:val="none" w:sz="0" w:space="0" w:color="000000"/>
-              <w:right w:val="none" w:sz="0" w:space="0" w:color="000000"/>
-            </w:tcBorders>
-            <w:shd w:val="clear" w:color="auto" w:fill="FFFFFF"/>
-            <w:tcMar>
-              <w:top w:w="0" w:type="dxa"/>
-              <w:bottom w:w="0" w:type="dxa"/>
-              <w:left w:w="0" w:type="dxa"/>
-              <w:right w:w="0" w:type="dxa"/>
-            </w:tcMar>
-            <w:vAlign w:val="top"/>
-          </w:tcPr>
-          <w:p>
-            <w:pPr>
-              <w:pStyle w:val="Normal"/>
-              <w:jc w:val="left"/>
-              <w:pBdr>
-                <w:bottom w:val="none" w:sz="0" w:space="0" w:color="000000"/>
-                <w:top w:val="none" w:sz="0" w:space="0" w:color="000000"/>
-                <w:left w:val="none" w:sz="0" w:space="0" w:color="000000"/>
-                <w:right w:val="none" w:sz="0" w:space="0" w:color="000000"/>
-              </w:pBdr>
-              <w:spacing w:after="100" w:before="100" w:line="240"/>
-              <w:ind w:left="100" w:right="100" w:firstLine="0" w:firstLineChars="0"/>
-            </w:pPr>
-          </w:p>
-        </w:tc>
-        <w:tc>
-          <w:tcPr>
-            <w:tcBorders>
-              <w:bottom w:val="single" w:sz="8" w:space="0" w:color="000000"/>
-              <w:top w:val="none" w:sz="0" w:space="0" w:color="000000"/>
-              <w:left w:val="none" w:sz="0" w:space="0" w:color="000000"/>
-              <w:right w:val="none" w:sz="0" w:space="0" w:color="000000"/>
-            </w:tcBorders>
-            <w:shd w:val="clear" w:color="auto" w:fill="FFFFFF"/>
-            <w:tcMar>
-              <w:top w:w="0" w:type="dxa"/>
-              <w:bottom w:w="0" w:type="dxa"/>
-              <w:left w:w="0" w:type="dxa"/>
-              <w:right w:w="0" w:type="dxa"/>
-            </w:tcMar>
-            <w:vAlign w:val="center"/>
-          </w:tcPr>
-          <w:p>
-            <w:pPr>
-              <w:pStyle w:val="Normal"/>
-              <w:jc w:val="left"/>
-              <w:pBdr>
-                <w:bottom w:val="none" w:sz="0" w:space="0" w:color="000000"/>
-                <w:top w:val="none" w:sz="0" w:space="0" w:color="000000"/>
-                <w:left w:val="none" w:sz="0" w:space="0" w:color="000000"/>
-                <w:right w:val="none" w:sz="0" w:space="0" w:color="000000"/>
-              </w:pBdr>
-              <w:spacing w:after="100" w:before="100" w:line="240"/>
-              <w:ind w:left="100" w:right="100" w:firstLine="0" w:firstLineChars="0"/>
-            </w:pPr>
-            <w:r xmlns:w="http://schemas.openxmlformats.org/wordprocessingml/2006/main" xmlns:wp="http://schemas.openxmlformats.org/drawingml/2006/wordprocessingDrawing" xmlns:r="http://schemas.openxmlformats.org/officeDocument/2006/relationships" xmlns:w14="http://schemas.microsoft.com/office/word/2010/wordml">
-              <w:rPr>
-                <w:rFonts w:ascii="Times New Roman" w:hAnsi="Times New Roman" w:eastAsia="Times New Roman" w:cs="Times New Roman"/>
-                <w:i w:val="false"/>
-                <w:b w:val="false"/>
-                <w:u w:val="none"/>
-                <w:sz w:val="20"/>
-                <w:szCs w:val="20"/>
-                <w:color w:val="000000"/>
-              </w:rPr>
-              <w:t xml:space="preserve">group 4</w:t>
-            </w:r>
-          </w:p>
-        </w:tc>
-        <w:tc>
-          <w:tcPr>
-            <w:tcBorders>
-              <w:bottom w:val="single" w:sz="8" w:space="0" w:color="000000"/>
-              <w:top w:val="none" w:sz="0" w:space="0" w:color="000000"/>
-              <w:left w:val="none" w:sz="0" w:space="0" w:color="000000"/>
-              <w:right w:val="none" w:sz="0" w:space="0" w:color="000000"/>
-            </w:tcBorders>
-            <w:shd w:val="clear" w:color="auto" w:fill="FFFFFF"/>
-            <w:tcMar>
-              <w:top w:w="0" w:type="dxa"/>
-              <w:bottom w:w="0" w:type="dxa"/>
-              <w:left w:w="0" w:type="dxa"/>
-              <w:right w:w="0" w:type="dxa"/>
-            </w:tcMar>
-            <w:vAlign w:val="center"/>
-          </w:tcPr>
-          <w:p>
-            <w:pPr>
-              <w:pStyle w:val="Normal"/>
-              <w:jc w:val="center"/>
-              <w:pBdr>
-                <w:bottom w:val="none" w:sz="0" w:space="0" w:color="000000"/>
-                <w:top w:val="none" w:sz="0" w:space="0" w:color="000000"/>
-                <w:left w:val="none" w:sz="0" w:space="0" w:color="000000"/>
-                <w:right w:val="none" w:sz="0" w:space="0" w:color="000000"/>
-              </w:pBdr>
-              <w:spacing w:after="100" w:before="100" w:line="240"/>
-              <w:ind w:left="100" w:right="100" w:firstLine="0" w:firstLineChars="0"/>
-            </w:pPr>
-            <w:r xmlns:w="http://schemas.openxmlformats.org/wordprocessingml/2006/main" xmlns:wp="http://schemas.openxmlformats.org/drawingml/2006/wordprocessingDrawing" xmlns:r="http://schemas.openxmlformats.org/officeDocument/2006/relationships" xmlns:w14="http://schemas.microsoft.com/office/word/2010/wordml">
-              <w:rPr>
-                <w:rFonts w:ascii="Times New Roman" w:hAnsi="Times New Roman" w:eastAsia="Times New Roman" w:cs="Times New Roman"/>
-                <w:i w:val="false"/>
-                <w:b w:val="false"/>
-                <w:u w:val="none"/>
-                <w:sz w:val="20"/>
-                <w:szCs w:val="20"/>
-                <w:color w:val="000000"/>
-              </w:rPr>
-              <w:t xml:space="preserve">-1.52</w:t>
-            </w:r>
-          </w:p>
-        </w:tc>
-        <w:tc>
-          <w:tcPr>
-            <w:tcBorders>
-              <w:bottom w:val="single" w:sz="8" w:space="0" w:color="000000"/>
-              <w:top w:val="none" w:sz="0" w:space="0" w:color="000000"/>
-              <w:left w:val="none" w:sz="0" w:space="0" w:color="000000"/>
-              <w:right w:val="none" w:sz="0" w:space="0" w:color="000000"/>
-            </w:tcBorders>
-            <w:shd w:val="clear" w:color="auto" w:fill="FFFFFF"/>
-            <w:tcMar>
-              <w:top w:w="0" w:type="dxa"/>
-              <w:bottom w:w="0" w:type="dxa"/>
-              <w:left w:w="0" w:type="dxa"/>
-              <w:right w:w="0" w:type="dxa"/>
-            </w:tcMar>
-            <w:vAlign w:val="center"/>
-          </w:tcPr>
-          <w:p>
-            <w:pPr>
-              <w:pStyle w:val="Normal"/>
-              <w:jc w:val="center"/>
-              <w:pBdr>
-                <w:bottom w:val="none" w:sz="0" w:space="0" w:color="000000"/>
-                <w:top w:val="none" w:sz="0" w:space="0" w:color="000000"/>
-                <w:left w:val="none" w:sz="0" w:space="0" w:color="000000"/>
-                <w:right w:val="none" w:sz="0" w:space="0" w:color="000000"/>
-              </w:pBdr>
-              <w:spacing w:after="100" w:before="100" w:line="240"/>
-              <w:ind w:left="100" w:right="100" w:firstLine="0" w:firstLineChars="0"/>
-            </w:pPr>
-            <w:r xmlns:w="http://schemas.openxmlformats.org/wordprocessingml/2006/main" xmlns:wp="http://schemas.openxmlformats.org/drawingml/2006/wordprocessingDrawing" xmlns:r="http://schemas.openxmlformats.org/officeDocument/2006/relationships" xmlns:w14="http://schemas.microsoft.com/office/word/2010/wordml">
-              <w:rPr>
-                <w:rFonts w:ascii="Times New Roman" w:hAnsi="Times New Roman" w:eastAsia="Times New Roman" w:cs="Times New Roman"/>
-                <w:i w:val="false"/>
-                <w:b w:val="false"/>
-                <w:u w:val="none"/>
-                <w:sz w:val="20"/>
-                <w:szCs w:val="20"/>
-                <w:color w:val="000000"/>
-              </w:rPr>
-              <w:t xml:space="preserve">-1.60</w:t>
-            </w:r>
-          </w:p>
-        </w:tc>
-        <w:tc>
-          <w:tcPr>
-            <w:tcBorders>
-              <w:bottom w:val="single" w:sz="8" w:space="0" w:color="000000"/>
-              <w:top w:val="none" w:sz="0" w:space="0" w:color="000000"/>
-              <w:left w:val="none" w:sz="0" w:space="0" w:color="000000"/>
-              <w:right w:val="none" w:sz="0" w:space="0" w:color="000000"/>
-            </w:tcBorders>
-            <w:shd w:val="clear" w:color="auto" w:fill="FFFFFF"/>
-            <w:tcMar>
-              <w:top w:w="0" w:type="dxa"/>
-              <w:bottom w:w="0" w:type="dxa"/>
-              <w:left w:w="0" w:type="dxa"/>
-              <w:right w:w="0" w:type="dxa"/>
-            </w:tcMar>
-            <w:vAlign w:val="center"/>
-          </w:tcPr>
-          <w:p>
-            <w:pPr>
-              <w:pStyle w:val="Normal"/>
-              <w:jc w:val="center"/>
-              <w:pBdr>
-                <w:bottom w:val="none" w:sz="0" w:space="0" w:color="000000"/>
-                <w:top w:val="none" w:sz="0" w:space="0" w:color="000000"/>
-                <w:left w:val="none" w:sz="0" w:space="0" w:color="000000"/>
-                <w:right w:val="none" w:sz="0" w:space="0" w:color="000000"/>
-              </w:pBdr>
-              <w:spacing w:after="100" w:before="100" w:line="240"/>
-              <w:ind w:left="100" w:right="100" w:firstLine="0" w:firstLineChars="0"/>
-            </w:pPr>
-            <w:r xmlns:w="http://schemas.openxmlformats.org/wordprocessingml/2006/main" xmlns:wp="http://schemas.openxmlformats.org/drawingml/2006/wordprocessingDrawing" xmlns:r="http://schemas.openxmlformats.org/officeDocument/2006/relationships" xmlns:w14="http://schemas.microsoft.com/office/word/2010/wordml">
-              <w:rPr>
-                <w:rFonts w:ascii="Times New Roman" w:hAnsi="Times New Roman" w:eastAsia="Times New Roman" w:cs="Times New Roman"/>
-                <w:i w:val="false"/>
-                <w:b w:val="false"/>
-                <w:u w:val="none"/>
-                <w:sz w:val="20"/>
-                <w:szCs w:val="20"/>
-                <w:color w:val="000000"/>
-              </w:rPr>
-              <w:t xml:space="preserve">-1.44</w:t>
+              <w:t xml:space="preserve">Advanced</w:t>
             </w:r>
           </w:p>
         </w:tc>
@@ -7238,7 +2972,1977 @@
         <w:trPr>
           <w:trHeight w:val="360" w:hRule="auto"/>
         </w:trPr>
-        footer 1
+        body1
+        <w:tc>
+          <w:tcPr>
+            <w:vMerge w:val="restart"/>
+            <w:tcBorders>
+              <w:bottom w:val="none" w:sz="0" w:space="0" w:color="000000"/>
+              <w:top w:val="single" w:sz="8" w:space="0" w:color="000000"/>
+              <w:left w:val="none" w:sz="0" w:space="0" w:color="000000"/>
+              <w:right w:val="none" w:sz="0" w:space="0" w:color="000000"/>
+            </w:tcBorders>
+            <w:shd w:val="clear" w:color="auto" w:fill="FFFFFF"/>
+            <w:tcMar>
+              <w:top w:w="0" w:type="dxa"/>
+              <w:bottom w:w="0" w:type="dxa"/>
+              <w:left w:w="0" w:type="dxa"/>
+              <w:right w:w="0" w:type="dxa"/>
+            </w:tcMar>
+            <w:vAlign w:val="top"/>
+          </w:tcPr>
+          <w:p>
+            <w:pPr>
+              <w:pStyle w:val="Normal"/>
+              <w:jc w:val="left"/>
+              <w:pBdr>
+                <w:bottom w:val="none" w:sz="0" w:space="0" w:color="000000"/>
+                <w:top w:val="none" w:sz="0" w:space="0" w:color="000000"/>
+                <w:left w:val="none" w:sz="0" w:space="0" w:color="000000"/>
+                <w:right w:val="none" w:sz="0" w:space="0" w:color="000000"/>
+              </w:pBdr>
+              <w:spacing w:after="100" w:before="100" w:line="240"/>
+              <w:ind w:left="100" w:right="100" w:firstLine="0" w:firstLineChars="0"/>
+            </w:pPr>
+            <w:r xmlns:w="http://schemas.openxmlformats.org/wordprocessingml/2006/main" xmlns:wp="http://schemas.openxmlformats.org/drawingml/2006/wordprocessingDrawing" xmlns:r="http://schemas.openxmlformats.org/officeDocument/2006/relationships" xmlns:w14="http://schemas.microsoft.com/office/word/2010/wordml">
+              <w:rPr>
+                <w:rFonts w:ascii="Times New Roman" w:hAnsi="Times New Roman" w:eastAsia="Times New Roman" w:cs="Times New Roman"/>
+                <w:i w:val="false"/>
+                <w:b w:val="false"/>
+                <w:u w:val="none"/>
+                <w:sz w:val="20"/>
+                <w:szCs w:val="20"/>
+                <w:color w:val="000000"/>
+              </w:rPr>
+              <w:t xml:space="preserve">predator speed</w:t>
+            </w:r>
+          </w:p>
+        </w:tc>
+        <w:tc>
+          <w:tcPr>
+            <w:tcBorders>
+              <w:bottom w:val="none" w:sz="0" w:space="0" w:color="000000"/>
+              <w:top w:val="single" w:sz="8" w:space="0" w:color="000000"/>
+              <w:left w:val="none" w:sz="0" w:space="0" w:color="000000"/>
+              <w:right w:val="none" w:sz="0" w:space="0" w:color="000000"/>
+            </w:tcBorders>
+            <w:shd w:val="clear" w:color="auto" w:fill="FFFFFF"/>
+            <w:tcMar>
+              <w:top w:w="0" w:type="dxa"/>
+              <w:bottom w:w="0" w:type="dxa"/>
+              <w:left w:w="0" w:type="dxa"/>
+              <w:right w:w="0" w:type="dxa"/>
+            </w:tcMar>
+            <w:vAlign w:val="center"/>
+          </w:tcPr>
+          <w:p>
+            <w:pPr>
+              <w:pStyle w:val="Normal"/>
+              <w:jc w:val="left"/>
+              <w:pBdr>
+                <w:bottom w:val="none" w:sz="0" w:space="0" w:color="000000"/>
+                <w:top w:val="none" w:sz="0" w:space="0" w:color="000000"/>
+                <w:left w:val="none" w:sz="0" w:space="0" w:color="000000"/>
+                <w:right w:val="none" w:sz="0" w:space="0" w:color="000000"/>
+              </w:pBdr>
+              <w:spacing w:after="100" w:before="100" w:line="240"/>
+              <w:ind w:left="100" w:right="100" w:firstLine="0" w:firstLineChars="0"/>
+            </w:pPr>
+            <w:r xmlns:w="http://schemas.openxmlformats.org/wordprocessingml/2006/main" xmlns:wp="http://schemas.openxmlformats.org/drawingml/2006/wordprocessingDrawing" xmlns:r="http://schemas.openxmlformats.org/officeDocument/2006/relationships" xmlns:w14="http://schemas.microsoft.com/office/word/2010/wordml">
+              <w:rPr>
+                <w:rFonts w:ascii="Times New Roman" w:hAnsi="Times New Roman" w:eastAsia="Times New Roman" w:cs="Times New Roman"/>
+                <w:i w:val="false"/>
+                <w:b w:val="false"/>
+                <w:u w:val="none"/>
+                <w:sz w:val="20"/>
+                <w:szCs w:val="20"/>
+                <w:color w:val="000000"/>
+              </w:rPr>
+              <w:t xml:space="preserve">avatar (mean)</w:t>
+            </w:r>
+          </w:p>
+        </w:tc>
+        <w:tc>
+          <w:tcPr>
+            <w:tcBorders>
+              <w:bottom w:val="none" w:sz="0" w:space="0" w:color="000000"/>
+              <w:top w:val="single" w:sz="8" w:space="0" w:color="000000"/>
+              <w:left w:val="none" w:sz="0" w:space="0" w:color="000000"/>
+              <w:right w:val="none" w:sz="0" w:space="0" w:color="000000"/>
+            </w:tcBorders>
+            <w:shd w:val="clear" w:color="auto" w:fill="FFFFFF"/>
+            <w:tcMar>
+              <w:top w:w="0" w:type="dxa"/>
+              <w:bottom w:w="0" w:type="dxa"/>
+              <w:left w:w="0" w:type="dxa"/>
+              <w:right w:w="0" w:type="dxa"/>
+            </w:tcMar>
+            <w:vAlign w:val="center"/>
+          </w:tcPr>
+          <w:p>
+            <w:pPr>
+              <w:pStyle w:val="Normal"/>
+              <w:jc w:val="center"/>
+              <w:pBdr>
+                <w:bottom w:val="none" w:sz="0" w:space="0" w:color="000000"/>
+                <w:top w:val="none" w:sz="0" w:space="0" w:color="000000"/>
+                <w:left w:val="none" w:sz="0" w:space="0" w:color="000000"/>
+                <w:right w:val="none" w:sz="0" w:space="0" w:color="000000"/>
+              </w:pBdr>
+              <w:spacing w:after="100" w:before="100" w:line="240"/>
+              <w:ind w:left="100" w:right="100" w:firstLine="0" w:firstLineChars="0"/>
+            </w:pPr>
+            <w:r xmlns:w="http://schemas.openxmlformats.org/wordprocessingml/2006/main" xmlns:wp="http://schemas.openxmlformats.org/drawingml/2006/wordprocessingDrawing" xmlns:r="http://schemas.openxmlformats.org/officeDocument/2006/relationships" xmlns:w14="http://schemas.microsoft.com/office/word/2010/wordml">
+              <w:rPr>
+                <w:rFonts w:ascii="Times New Roman" w:hAnsi="Times New Roman" w:eastAsia="Times New Roman" w:cs="Times New Roman"/>
+                <w:i w:val="false"/>
+                <w:b w:val="false"/>
+                <w:u w:val="none"/>
+                <w:sz w:val="20"/>
+                <w:szCs w:val="20"/>
+                <w:color w:val="000000"/>
+              </w:rPr>
+              <w:t xml:space="preserve">0.31 (0.21, 0.40)</w:t>
+            </w:r>
+          </w:p>
+        </w:tc>
+        <w:tc>
+          <w:tcPr>
+            <w:tcBorders>
+              <w:bottom w:val="none" w:sz="0" w:space="0" w:color="000000"/>
+              <w:top w:val="single" w:sz="8" w:space="0" w:color="000000"/>
+              <w:left w:val="none" w:sz="0" w:space="0" w:color="000000"/>
+              <w:right w:val="none" w:sz="0" w:space="0" w:color="000000"/>
+            </w:tcBorders>
+            <w:shd w:val="clear" w:color="auto" w:fill="FFFFFF"/>
+            <w:tcMar>
+              <w:top w:w="0" w:type="dxa"/>
+              <w:bottom w:w="0" w:type="dxa"/>
+              <w:left w:w="0" w:type="dxa"/>
+              <w:right w:w="0" w:type="dxa"/>
+            </w:tcMar>
+            <w:vAlign w:val="center"/>
+          </w:tcPr>
+          <w:p>
+            <w:pPr>
+              <w:pStyle w:val="Normal"/>
+              <w:jc w:val="center"/>
+              <w:pBdr>
+                <w:bottom w:val="none" w:sz="0" w:space="0" w:color="000000"/>
+                <w:top w:val="none" w:sz="0" w:space="0" w:color="000000"/>
+                <w:left w:val="none" w:sz="0" w:space="0" w:color="000000"/>
+                <w:right w:val="none" w:sz="0" w:space="0" w:color="000000"/>
+              </w:pBdr>
+              <w:spacing w:after="100" w:before="100" w:line="240"/>
+              <w:ind w:left="100" w:right="100" w:firstLine="0" w:firstLineChars="0"/>
+            </w:pPr>
+            <w:r xmlns:w="http://schemas.openxmlformats.org/wordprocessingml/2006/main" xmlns:wp="http://schemas.openxmlformats.org/drawingml/2006/wordprocessingDrawing" xmlns:r="http://schemas.openxmlformats.org/officeDocument/2006/relationships" xmlns:w14="http://schemas.microsoft.com/office/word/2010/wordml">
+              <w:rPr>
+                <w:rFonts w:ascii="Times New Roman" w:hAnsi="Times New Roman" w:eastAsia="Times New Roman" w:cs="Times New Roman"/>
+                <w:i w:val="false"/>
+                <w:b w:val="false"/>
+                <w:u w:val="none"/>
+                <w:sz w:val="20"/>
+                <w:szCs w:val="20"/>
+                <w:color w:val="000000"/>
+              </w:rPr>
+              <w:t xml:space="preserve">0.37 (0.26, 0.49)</w:t>
+            </w:r>
+          </w:p>
+        </w:tc>
+        <w:tc>
+          <w:tcPr>
+            <w:tcBorders>
+              <w:bottom w:val="none" w:sz="0" w:space="0" w:color="000000"/>
+              <w:top w:val="single" w:sz="8" w:space="0" w:color="000000"/>
+              <w:left w:val="none" w:sz="0" w:space="0" w:color="000000"/>
+              <w:right w:val="none" w:sz="0" w:space="0" w:color="000000"/>
+            </w:tcBorders>
+            <w:shd w:val="clear" w:color="auto" w:fill="FFFFFF"/>
+            <w:tcMar>
+              <w:top w:w="0" w:type="dxa"/>
+              <w:bottom w:w="0" w:type="dxa"/>
+              <w:left w:w="0" w:type="dxa"/>
+              <w:right w:w="0" w:type="dxa"/>
+            </w:tcMar>
+            <w:vAlign w:val="center"/>
+          </w:tcPr>
+          <w:p>
+            <w:pPr>
+              <w:pStyle w:val="Normal"/>
+              <w:jc w:val="center"/>
+              <w:pBdr>
+                <w:bottom w:val="none" w:sz="0" w:space="0" w:color="000000"/>
+                <w:top w:val="none" w:sz="0" w:space="0" w:color="000000"/>
+                <w:left w:val="none" w:sz="0" w:space="0" w:color="000000"/>
+                <w:right w:val="none" w:sz="0" w:space="0" w:color="000000"/>
+              </w:pBdr>
+              <w:spacing w:after="100" w:before="100" w:line="240"/>
+              <w:ind w:left="100" w:right="100" w:firstLine="0" w:firstLineChars="0"/>
+            </w:pPr>
+            <w:r xmlns:w="http://schemas.openxmlformats.org/wordprocessingml/2006/main" xmlns:wp="http://schemas.openxmlformats.org/drawingml/2006/wordprocessingDrawing" xmlns:r="http://schemas.openxmlformats.org/officeDocument/2006/relationships" xmlns:w14="http://schemas.microsoft.com/office/word/2010/wordml">
+              <w:rPr>
+                <w:rFonts w:ascii="Times New Roman" w:hAnsi="Times New Roman" w:eastAsia="Times New Roman" w:cs="Times New Roman"/>
+                <w:i w:val="false"/>
+                <w:b w:val="false"/>
+                <w:u w:val="none"/>
+                <w:sz w:val="20"/>
+                <w:szCs w:val="20"/>
+                <w:color w:val="000000"/>
+              </w:rPr>
+              <w:t xml:space="preserve">0.37 (0.27, 0.50)</w:t>
+            </w:r>
+          </w:p>
+        </w:tc>
+      </w:tr>
+      <w:tr>
+        <w:trPr>
+          <w:trHeight w:val="360" w:hRule="auto"/>
+        </w:trPr>
+        body2
+        <w:tc>
+          <w:tcPr>
+            <w:vMerge/>
+            <w:tcBorders>
+              <w:bottom w:val="none" w:sz="0" w:space="0" w:color="000000"/>
+              <w:top w:val="none" w:sz="0" w:space="0" w:color="000000"/>
+              <w:left w:val="none" w:sz="0" w:space="0" w:color="000000"/>
+              <w:right w:val="none" w:sz="0" w:space="0" w:color="000000"/>
+            </w:tcBorders>
+            <w:shd w:val="clear" w:color="auto" w:fill="FFFFFF"/>
+            <w:tcMar>
+              <w:top w:w="0" w:type="dxa"/>
+              <w:bottom w:w="0" w:type="dxa"/>
+              <w:left w:w="0" w:type="dxa"/>
+              <w:right w:w="0" w:type="dxa"/>
+            </w:tcMar>
+            <w:vAlign w:val="top"/>
+          </w:tcPr>
+          <w:p>
+            <w:pPr>
+              <w:pStyle w:val="Normal"/>
+              <w:jc w:val="left"/>
+              <w:pBdr>
+                <w:bottom w:val="none" w:sz="0" w:space="0" w:color="000000"/>
+                <w:top w:val="none" w:sz="0" w:space="0" w:color="000000"/>
+                <w:left w:val="none" w:sz="0" w:space="0" w:color="000000"/>
+                <w:right w:val="none" w:sz="0" w:space="0" w:color="000000"/>
+              </w:pBdr>
+              <w:spacing w:after="100" w:before="100" w:line="240"/>
+              <w:ind w:left="100" w:right="100" w:firstLine="0" w:firstLineChars="0"/>
+            </w:pPr>
+          </w:p>
+        </w:tc>
+        <w:tc>
+          <w:tcPr>
+            <w:tcBorders>
+              <w:bottom w:val="none" w:sz="0" w:space="0" w:color="000000"/>
+              <w:top w:val="none" w:sz="0" w:space="0" w:color="000000"/>
+              <w:left w:val="none" w:sz="0" w:space="0" w:color="000000"/>
+              <w:right w:val="none" w:sz="0" w:space="0" w:color="000000"/>
+            </w:tcBorders>
+            <w:shd w:val="clear" w:color="auto" w:fill="FFFFFF"/>
+            <w:tcMar>
+              <w:top w:w="0" w:type="dxa"/>
+              <w:bottom w:w="0" w:type="dxa"/>
+              <w:left w:w="0" w:type="dxa"/>
+              <w:right w:w="0" w:type="dxa"/>
+            </w:tcMar>
+            <w:vAlign w:val="center"/>
+          </w:tcPr>
+          <w:p>
+            <w:pPr>
+              <w:pStyle w:val="Normal"/>
+              <w:jc w:val="left"/>
+              <w:pBdr>
+                <w:bottom w:val="none" w:sz="0" w:space="0" w:color="000000"/>
+                <w:top w:val="none" w:sz="0" w:space="0" w:color="000000"/>
+                <w:left w:val="none" w:sz="0" w:space="0" w:color="000000"/>
+                <w:right w:val="none" w:sz="0" w:space="0" w:color="000000"/>
+              </w:pBdr>
+              <w:spacing w:after="100" w:before="100" w:line="240"/>
+              <w:ind w:left="100" w:right="100" w:firstLine="0" w:firstLineChars="0"/>
+            </w:pPr>
+            <w:r xmlns:w="http://schemas.openxmlformats.org/wordprocessingml/2006/main" xmlns:wp="http://schemas.openxmlformats.org/drawingml/2006/wordprocessingDrawing" xmlns:r="http://schemas.openxmlformats.org/officeDocument/2006/relationships" xmlns:w14="http://schemas.microsoft.com/office/word/2010/wordml">
+              <w:rPr>
+                <w:rFonts w:ascii="Times New Roman" w:hAnsi="Times New Roman" w:eastAsia="Times New Roman" w:cs="Times New Roman"/>
+                <w:i w:val="false"/>
+                <w:b w:val="false"/>
+                <w:u w:val="none"/>
+                <w:sz w:val="20"/>
+                <w:szCs w:val="20"/>
+                <w:color w:val="000000"/>
+              </w:rPr>
+              <w:t xml:space="preserve">environment (mean)</w:t>
+            </w:r>
+          </w:p>
+        </w:tc>
+        <w:tc>
+          <w:tcPr>
+            <w:tcBorders>
+              <w:bottom w:val="none" w:sz="0" w:space="0" w:color="000000"/>
+              <w:top w:val="none" w:sz="0" w:space="0" w:color="000000"/>
+              <w:left w:val="none" w:sz="0" w:space="0" w:color="000000"/>
+              <w:right w:val="none" w:sz="0" w:space="0" w:color="000000"/>
+            </w:tcBorders>
+            <w:shd w:val="clear" w:color="auto" w:fill="FFFFFF"/>
+            <w:tcMar>
+              <w:top w:w="0" w:type="dxa"/>
+              <w:bottom w:w="0" w:type="dxa"/>
+              <w:left w:w="0" w:type="dxa"/>
+              <w:right w:w="0" w:type="dxa"/>
+            </w:tcMar>
+            <w:vAlign w:val="center"/>
+          </w:tcPr>
+          <w:p>
+            <w:pPr>
+              <w:pStyle w:val="Normal"/>
+              <w:jc w:val="center"/>
+              <w:pBdr>
+                <w:bottom w:val="none" w:sz="0" w:space="0" w:color="000000"/>
+                <w:top w:val="none" w:sz="0" w:space="0" w:color="000000"/>
+                <w:left w:val="none" w:sz="0" w:space="0" w:color="000000"/>
+                <w:right w:val="none" w:sz="0" w:space="0" w:color="000000"/>
+              </w:pBdr>
+              <w:spacing w:after="100" w:before="100" w:line="240"/>
+              <w:ind w:left="100" w:right="100" w:firstLine="0" w:firstLineChars="0"/>
+            </w:pPr>
+            <w:r xmlns:w="http://schemas.openxmlformats.org/wordprocessingml/2006/main" xmlns:wp="http://schemas.openxmlformats.org/drawingml/2006/wordprocessingDrawing" xmlns:r="http://schemas.openxmlformats.org/officeDocument/2006/relationships" xmlns:w14="http://schemas.microsoft.com/office/word/2010/wordml">
+              <w:rPr>
+                <w:rFonts w:ascii="Times New Roman" w:hAnsi="Times New Roman" w:eastAsia="Times New Roman" w:cs="Times New Roman"/>
+                <w:i w:val="false"/>
+                <w:b w:val="false"/>
+                <w:u w:val="none"/>
+                <w:sz w:val="20"/>
+                <w:szCs w:val="20"/>
+                <w:color w:val="000000"/>
+              </w:rPr>
+              <w:t xml:space="preserve">0.02 (0.02, 0.03)</w:t>
+            </w:r>
+          </w:p>
+        </w:tc>
+        <w:tc>
+          <w:tcPr>
+            <w:tcBorders>
+              <w:bottom w:val="none" w:sz="0" w:space="0" w:color="000000"/>
+              <w:top w:val="none" w:sz="0" w:space="0" w:color="000000"/>
+              <w:left w:val="none" w:sz="0" w:space="0" w:color="000000"/>
+              <w:right w:val="none" w:sz="0" w:space="0" w:color="000000"/>
+            </w:tcBorders>
+            <w:shd w:val="clear" w:color="auto" w:fill="FFFFFF"/>
+            <w:tcMar>
+              <w:top w:w="0" w:type="dxa"/>
+              <w:bottom w:w="0" w:type="dxa"/>
+              <w:left w:w="0" w:type="dxa"/>
+              <w:right w:w="0" w:type="dxa"/>
+            </w:tcMar>
+            <w:vAlign w:val="center"/>
+          </w:tcPr>
+          <w:p>
+            <w:pPr>
+              <w:pStyle w:val="Normal"/>
+              <w:jc w:val="center"/>
+              <w:pBdr>
+                <w:bottom w:val="none" w:sz="0" w:space="0" w:color="000000"/>
+                <w:top w:val="none" w:sz="0" w:space="0" w:color="000000"/>
+                <w:left w:val="none" w:sz="0" w:space="0" w:color="000000"/>
+                <w:right w:val="none" w:sz="0" w:space="0" w:color="000000"/>
+              </w:pBdr>
+              <w:spacing w:after="100" w:before="100" w:line="240"/>
+              <w:ind w:left="100" w:right="100" w:firstLine="0" w:firstLineChars="0"/>
+            </w:pPr>
+            <w:r xmlns:w="http://schemas.openxmlformats.org/wordprocessingml/2006/main" xmlns:wp="http://schemas.openxmlformats.org/drawingml/2006/wordprocessingDrawing" xmlns:r="http://schemas.openxmlformats.org/officeDocument/2006/relationships" xmlns:w14="http://schemas.microsoft.com/office/word/2010/wordml">
+              <w:rPr>
+                <w:rFonts w:ascii="Times New Roman" w:hAnsi="Times New Roman" w:eastAsia="Times New Roman" w:cs="Times New Roman"/>
+                <w:i w:val="false"/>
+                <w:b w:val="false"/>
+                <w:u w:val="none"/>
+                <w:sz w:val="20"/>
+                <w:szCs w:val="20"/>
+                <w:color w:val="000000"/>
+              </w:rPr>
+              <w:t xml:space="preserve">0.03 (0.02, 0.03)</w:t>
+            </w:r>
+          </w:p>
+        </w:tc>
+        <w:tc>
+          <w:tcPr>
+            <w:tcBorders>
+              <w:bottom w:val="none" w:sz="0" w:space="0" w:color="000000"/>
+              <w:top w:val="none" w:sz="0" w:space="0" w:color="000000"/>
+              <w:left w:val="none" w:sz="0" w:space="0" w:color="000000"/>
+              <w:right w:val="none" w:sz="0" w:space="0" w:color="000000"/>
+            </w:tcBorders>
+            <w:shd w:val="clear" w:color="auto" w:fill="FFFFFF"/>
+            <w:tcMar>
+              <w:top w:w="0" w:type="dxa"/>
+              <w:bottom w:w="0" w:type="dxa"/>
+              <w:left w:w="0" w:type="dxa"/>
+              <w:right w:w="0" w:type="dxa"/>
+            </w:tcMar>
+            <w:vAlign w:val="center"/>
+          </w:tcPr>
+          <w:p>
+            <w:pPr>
+              <w:pStyle w:val="Normal"/>
+              <w:jc w:val="center"/>
+              <w:pBdr>
+                <w:bottom w:val="none" w:sz="0" w:space="0" w:color="000000"/>
+                <w:top w:val="none" w:sz="0" w:space="0" w:color="000000"/>
+                <w:left w:val="none" w:sz="0" w:space="0" w:color="000000"/>
+                <w:right w:val="none" w:sz="0" w:space="0" w:color="000000"/>
+              </w:pBdr>
+              <w:spacing w:after="100" w:before="100" w:line="240"/>
+              <w:ind w:left="100" w:right="100" w:firstLine="0" w:firstLineChars="0"/>
+            </w:pPr>
+            <w:r xmlns:w="http://schemas.openxmlformats.org/wordprocessingml/2006/main" xmlns:wp="http://schemas.openxmlformats.org/drawingml/2006/wordprocessingDrawing" xmlns:r="http://schemas.openxmlformats.org/officeDocument/2006/relationships" xmlns:w14="http://schemas.microsoft.com/office/word/2010/wordml">
+              <w:rPr>
+                <w:rFonts w:ascii="Times New Roman" w:hAnsi="Times New Roman" w:eastAsia="Times New Roman" w:cs="Times New Roman"/>
+                <w:i w:val="false"/>
+                <w:b w:val="false"/>
+                <w:u w:val="none"/>
+                <w:sz w:val="20"/>
+                <w:szCs w:val="20"/>
+                <w:color w:val="000000"/>
+              </w:rPr>
+              <w:t xml:space="preserve">0.03 (0.02, 0.03)</w:t>
+            </w:r>
+          </w:p>
+        </w:tc>
+      </w:tr>
+      <w:tr>
+        <w:trPr>
+          <w:trHeight w:val="360" w:hRule="auto"/>
+        </w:trPr>
+        body3
+        <w:tc>
+          <w:tcPr>
+            <w:vMerge/>
+            <w:tcBorders>
+              <w:bottom w:val="none" w:sz="0" w:space="0" w:color="000000"/>
+              <w:top w:val="none" w:sz="0" w:space="0" w:color="000000"/>
+              <w:left w:val="none" w:sz="0" w:space="0" w:color="000000"/>
+              <w:right w:val="none" w:sz="0" w:space="0" w:color="000000"/>
+            </w:tcBorders>
+            <w:shd w:val="clear" w:color="auto" w:fill="FFFFFF"/>
+            <w:tcMar>
+              <w:top w:w="0" w:type="dxa"/>
+              <w:bottom w:w="0" w:type="dxa"/>
+              <w:left w:w="0" w:type="dxa"/>
+              <w:right w:w="0" w:type="dxa"/>
+            </w:tcMar>
+            <w:vAlign w:val="top"/>
+          </w:tcPr>
+          <w:p>
+            <w:pPr>
+              <w:pStyle w:val="Normal"/>
+              <w:jc w:val="left"/>
+              <w:pBdr>
+                <w:bottom w:val="none" w:sz="0" w:space="0" w:color="000000"/>
+                <w:top w:val="none" w:sz="0" w:space="0" w:color="000000"/>
+                <w:left w:val="none" w:sz="0" w:space="0" w:color="000000"/>
+                <w:right w:val="none" w:sz="0" w:space="0" w:color="000000"/>
+              </w:pBdr>
+              <w:spacing w:after="100" w:before="100" w:line="240"/>
+              <w:ind w:left="100" w:right="100" w:firstLine="0" w:firstLineChars="0"/>
+            </w:pPr>
+          </w:p>
+        </w:tc>
+        <w:tc>
+          <w:tcPr>
+            <w:tcBorders>
+              <w:bottom w:val="none" w:sz="0" w:space="0" w:color="000000"/>
+              <w:top w:val="none" w:sz="0" w:space="0" w:color="000000"/>
+              <w:left w:val="none" w:sz="0" w:space="0" w:color="000000"/>
+              <w:right w:val="none" w:sz="0" w:space="0" w:color="000000"/>
+            </w:tcBorders>
+            <w:shd w:val="clear" w:color="auto" w:fill="FFFFFF"/>
+            <w:tcMar>
+              <w:top w:w="0" w:type="dxa"/>
+              <w:bottom w:w="0" w:type="dxa"/>
+              <w:left w:w="0" w:type="dxa"/>
+              <w:right w:w="0" w:type="dxa"/>
+            </w:tcMar>
+            <w:vAlign w:val="center"/>
+          </w:tcPr>
+          <w:p>
+            <w:pPr>
+              <w:pStyle w:val="Normal"/>
+              <w:jc w:val="left"/>
+              <w:pBdr>
+                <w:bottom w:val="none" w:sz="0" w:space="0" w:color="000000"/>
+                <w:top w:val="none" w:sz="0" w:space="0" w:color="000000"/>
+                <w:left w:val="none" w:sz="0" w:space="0" w:color="000000"/>
+                <w:right w:val="none" w:sz="0" w:space="0" w:color="000000"/>
+              </w:pBdr>
+              <w:spacing w:after="100" w:before="100" w:line="240"/>
+              <w:ind w:left="100" w:right="100" w:firstLine="0" w:firstLineChars="0"/>
+            </w:pPr>
+            <w:r xmlns:w="http://schemas.openxmlformats.org/wordprocessingml/2006/main" xmlns:wp="http://schemas.openxmlformats.org/drawingml/2006/wordprocessingDrawing" xmlns:r="http://schemas.openxmlformats.org/officeDocument/2006/relationships" xmlns:w14="http://schemas.microsoft.com/office/word/2010/wordml">
+              <w:rPr>
+                <w:rFonts w:ascii="Times New Roman" w:hAnsi="Times New Roman" w:eastAsia="Times New Roman" w:cs="Times New Roman"/>
+                <w:i w:val="false"/>
+                <w:b w:val="false"/>
+                <w:u w:val="none"/>
+                <w:sz w:val="20"/>
+                <w:szCs w:val="20"/>
+                <w:color w:val="000000"/>
+              </w:rPr>
+              <w:t xml:space="preserve">predator ID (mean)</w:t>
+            </w:r>
+          </w:p>
+        </w:tc>
+        <w:tc>
+          <w:tcPr>
+            <w:tcBorders>
+              <w:bottom w:val="none" w:sz="0" w:space="0" w:color="000000"/>
+              <w:top w:val="none" w:sz="0" w:space="0" w:color="000000"/>
+              <w:left w:val="none" w:sz="0" w:space="0" w:color="000000"/>
+              <w:right w:val="none" w:sz="0" w:space="0" w:color="000000"/>
+            </w:tcBorders>
+            <w:shd w:val="clear" w:color="auto" w:fill="FFFFFF"/>
+            <w:tcMar>
+              <w:top w:w="0" w:type="dxa"/>
+              <w:bottom w:w="0" w:type="dxa"/>
+              <w:left w:w="0" w:type="dxa"/>
+              <w:right w:w="0" w:type="dxa"/>
+            </w:tcMar>
+            <w:vAlign w:val="center"/>
+          </w:tcPr>
+          <w:p>
+            <w:pPr>
+              <w:pStyle w:val="Normal"/>
+              <w:jc w:val="center"/>
+              <w:pBdr>
+                <w:bottom w:val="none" w:sz="0" w:space="0" w:color="000000"/>
+                <w:top w:val="none" w:sz="0" w:space="0" w:color="000000"/>
+                <w:left w:val="none" w:sz="0" w:space="0" w:color="000000"/>
+                <w:right w:val="none" w:sz="0" w:space="0" w:color="000000"/>
+              </w:pBdr>
+              <w:spacing w:after="100" w:before="100" w:line="240"/>
+              <w:ind w:left="100" w:right="100" w:firstLine="0" w:firstLineChars="0"/>
+            </w:pPr>
+            <w:r xmlns:w="http://schemas.openxmlformats.org/wordprocessingml/2006/main" xmlns:wp="http://schemas.openxmlformats.org/drawingml/2006/wordprocessingDrawing" xmlns:r="http://schemas.openxmlformats.org/officeDocument/2006/relationships" xmlns:w14="http://schemas.microsoft.com/office/word/2010/wordml">
+              <w:rPr>
+                <w:rFonts w:ascii="Times New Roman" w:hAnsi="Times New Roman" w:eastAsia="Times New Roman" w:cs="Times New Roman"/>
+                <w:i w:val="false"/>
+                <w:b w:val="false"/>
+                <w:u w:val="none"/>
+                <w:sz w:val="20"/>
+                <w:szCs w:val="20"/>
+                <w:color w:val="000000"/>
+              </w:rPr>
+              <w:t xml:space="preserve">0.16 (0.14, 0.17)</w:t>
+            </w:r>
+          </w:p>
+        </w:tc>
+        <w:tc>
+          <w:tcPr>
+            <w:tcBorders>
+              <w:bottom w:val="none" w:sz="0" w:space="0" w:color="000000"/>
+              <w:top w:val="none" w:sz="0" w:space="0" w:color="000000"/>
+              <w:left w:val="none" w:sz="0" w:space="0" w:color="000000"/>
+              <w:right w:val="none" w:sz="0" w:space="0" w:color="000000"/>
+            </w:tcBorders>
+            <w:shd w:val="clear" w:color="auto" w:fill="FFFFFF"/>
+            <w:tcMar>
+              <w:top w:w="0" w:type="dxa"/>
+              <w:bottom w:w="0" w:type="dxa"/>
+              <w:left w:w="0" w:type="dxa"/>
+              <w:right w:w="0" w:type="dxa"/>
+            </w:tcMar>
+            <w:vAlign w:val="center"/>
+          </w:tcPr>
+          <w:p>
+            <w:pPr>
+              <w:pStyle w:val="Normal"/>
+              <w:jc w:val="center"/>
+              <w:pBdr>
+                <w:bottom w:val="none" w:sz="0" w:space="0" w:color="000000"/>
+                <w:top w:val="none" w:sz="0" w:space="0" w:color="000000"/>
+                <w:left w:val="none" w:sz="0" w:space="0" w:color="000000"/>
+                <w:right w:val="none" w:sz="0" w:space="0" w:color="000000"/>
+              </w:pBdr>
+              <w:spacing w:after="100" w:before="100" w:line="240"/>
+              <w:ind w:left="100" w:right="100" w:firstLine="0" w:firstLineChars="0"/>
+            </w:pPr>
+            <w:r xmlns:w="http://schemas.openxmlformats.org/wordprocessingml/2006/main" xmlns:wp="http://schemas.openxmlformats.org/drawingml/2006/wordprocessingDrawing" xmlns:r="http://schemas.openxmlformats.org/officeDocument/2006/relationships" xmlns:w14="http://schemas.microsoft.com/office/word/2010/wordml">
+              <w:rPr>
+                <w:rFonts w:ascii="Times New Roman" w:hAnsi="Times New Roman" w:eastAsia="Times New Roman" w:cs="Times New Roman"/>
+                <w:i w:val="false"/>
+                <w:b w:val="false"/>
+                <w:u w:val="none"/>
+                <w:sz w:val="20"/>
+                <w:szCs w:val="20"/>
+                <w:color w:val="000000"/>
+              </w:rPr>
+              <w:t xml:space="preserve">0.15 (0.14, 0.16)</w:t>
+            </w:r>
+          </w:p>
+        </w:tc>
+        <w:tc>
+          <w:tcPr>
+            <w:tcBorders>
+              <w:bottom w:val="none" w:sz="0" w:space="0" w:color="000000"/>
+              <w:top w:val="none" w:sz="0" w:space="0" w:color="000000"/>
+              <w:left w:val="none" w:sz="0" w:space="0" w:color="000000"/>
+              <w:right w:val="none" w:sz="0" w:space="0" w:color="000000"/>
+            </w:tcBorders>
+            <w:shd w:val="clear" w:color="auto" w:fill="FFFFFF"/>
+            <w:tcMar>
+              <w:top w:w="0" w:type="dxa"/>
+              <w:bottom w:w="0" w:type="dxa"/>
+              <w:left w:w="0" w:type="dxa"/>
+              <w:right w:w="0" w:type="dxa"/>
+            </w:tcMar>
+            <w:vAlign w:val="center"/>
+          </w:tcPr>
+          <w:p>
+            <w:pPr>
+              <w:pStyle w:val="Normal"/>
+              <w:jc w:val="center"/>
+              <w:pBdr>
+                <w:bottom w:val="none" w:sz="0" w:space="0" w:color="000000"/>
+                <w:top w:val="none" w:sz="0" w:space="0" w:color="000000"/>
+                <w:left w:val="none" w:sz="0" w:space="0" w:color="000000"/>
+                <w:right w:val="none" w:sz="0" w:space="0" w:color="000000"/>
+              </w:pBdr>
+              <w:spacing w:after="100" w:before="100" w:line="240"/>
+              <w:ind w:left="100" w:right="100" w:firstLine="0" w:firstLineChars="0"/>
+            </w:pPr>
+            <w:r xmlns:w="http://schemas.openxmlformats.org/wordprocessingml/2006/main" xmlns:wp="http://schemas.openxmlformats.org/drawingml/2006/wordprocessingDrawing" xmlns:r="http://schemas.openxmlformats.org/officeDocument/2006/relationships" xmlns:w14="http://schemas.microsoft.com/office/word/2010/wordml">
+              <w:rPr>
+                <w:rFonts w:ascii="Times New Roman" w:hAnsi="Times New Roman" w:eastAsia="Times New Roman" w:cs="Times New Roman"/>
+                <w:i w:val="false"/>
+                <w:b w:val="false"/>
+                <w:u w:val="none"/>
+                <w:sz w:val="20"/>
+                <w:szCs w:val="20"/>
+                <w:color w:val="000000"/>
+              </w:rPr>
+              <w:t xml:space="preserve">0.17 (0.15, 0.19)</w:t>
+            </w:r>
+          </w:p>
+        </w:tc>
+      </w:tr>
+      <w:tr>
+        <w:trPr>
+          <w:trHeight w:val="360" w:hRule="auto"/>
+        </w:trPr>
+        body4
+        <w:tc>
+          <w:tcPr>
+            <w:vMerge/>
+            <w:tcBorders>
+              <w:bottom w:val="none" w:sz="0" w:space="0" w:color="000000"/>
+              <w:top w:val="none" w:sz="0" w:space="0" w:color="000000"/>
+              <w:left w:val="none" w:sz="0" w:space="0" w:color="000000"/>
+              <w:right w:val="none" w:sz="0" w:space="0" w:color="000000"/>
+            </w:tcBorders>
+            <w:shd w:val="clear" w:color="auto" w:fill="FFFFFF"/>
+            <w:tcMar>
+              <w:top w:w="0" w:type="dxa"/>
+              <w:bottom w:w="0" w:type="dxa"/>
+              <w:left w:w="0" w:type="dxa"/>
+              <w:right w:w="0" w:type="dxa"/>
+            </w:tcMar>
+            <w:vAlign w:val="top"/>
+          </w:tcPr>
+          <w:p>
+            <w:pPr>
+              <w:pStyle w:val="Normal"/>
+              <w:jc w:val="left"/>
+              <w:pBdr>
+                <w:bottom w:val="none" w:sz="0" w:space="0" w:color="000000"/>
+                <w:top w:val="none" w:sz="0" w:space="0" w:color="000000"/>
+                <w:left w:val="none" w:sz="0" w:space="0" w:color="000000"/>
+                <w:right w:val="none" w:sz="0" w:space="0" w:color="000000"/>
+              </w:pBdr>
+              <w:spacing w:after="100" w:before="100" w:line="240"/>
+              <w:ind w:left="100" w:right="100" w:firstLine="0" w:firstLineChars="0"/>
+            </w:pPr>
+          </w:p>
+        </w:tc>
+        <w:tc>
+          <w:tcPr>
+            <w:tcBorders>
+              <w:bottom w:val="none" w:sz="0" w:space="0" w:color="000000"/>
+              <w:top w:val="none" w:sz="0" w:space="0" w:color="000000"/>
+              <w:left w:val="none" w:sz="0" w:space="0" w:color="000000"/>
+              <w:right w:val="none" w:sz="0" w:space="0" w:color="000000"/>
+            </w:tcBorders>
+            <w:shd w:val="clear" w:color="auto" w:fill="FFFFFF"/>
+            <w:tcMar>
+              <w:top w:w="0" w:type="dxa"/>
+              <w:bottom w:w="0" w:type="dxa"/>
+              <w:left w:w="0" w:type="dxa"/>
+              <w:right w:w="0" w:type="dxa"/>
+            </w:tcMar>
+            <w:vAlign w:val="center"/>
+          </w:tcPr>
+          <w:p>
+            <w:pPr>
+              <w:pStyle w:val="Normal"/>
+              <w:jc w:val="left"/>
+              <w:pBdr>
+                <w:bottom w:val="none" w:sz="0" w:space="0" w:color="000000"/>
+                <w:top w:val="none" w:sz="0" w:space="0" w:color="000000"/>
+                <w:left w:val="none" w:sz="0" w:space="0" w:color="000000"/>
+                <w:right w:val="none" w:sz="0" w:space="0" w:color="000000"/>
+              </w:pBdr>
+              <w:spacing w:after="100" w:before="100" w:line="240"/>
+              <w:ind w:left="100" w:right="100" w:firstLine="0" w:firstLineChars="0"/>
+            </w:pPr>
+            <w:r xmlns:w="http://schemas.openxmlformats.org/wordprocessingml/2006/main" xmlns:wp="http://schemas.openxmlformats.org/drawingml/2006/wordprocessingDrawing" xmlns:r="http://schemas.openxmlformats.org/officeDocument/2006/relationships" xmlns:w14="http://schemas.microsoft.com/office/word/2010/wordml">
+              <w:rPr>
+                <w:rFonts w:ascii="Times New Roman" w:hAnsi="Times New Roman" w:eastAsia="Times New Roman" w:cs="Times New Roman"/>
+                <w:i w:val="false"/>
+                <w:b w:val="false"/>
+                <w:u w:val="none"/>
+                <w:sz w:val="20"/>
+                <w:szCs w:val="20"/>
+                <w:color w:val="000000"/>
+              </w:rPr>
+              <w:t xml:space="preserve">predator ID (sigma)</w:t>
+            </w:r>
+          </w:p>
+        </w:tc>
+        <w:tc>
+          <w:tcPr>
+            <w:tcBorders>
+              <w:bottom w:val="none" w:sz="0" w:space="0" w:color="000000"/>
+              <w:top w:val="none" w:sz="0" w:space="0" w:color="000000"/>
+              <w:left w:val="none" w:sz="0" w:space="0" w:color="000000"/>
+              <w:right w:val="none" w:sz="0" w:space="0" w:color="000000"/>
+            </w:tcBorders>
+            <w:shd w:val="clear" w:color="auto" w:fill="FFFFFF"/>
+            <w:tcMar>
+              <w:top w:w="0" w:type="dxa"/>
+              <w:bottom w:w="0" w:type="dxa"/>
+              <w:left w:w="0" w:type="dxa"/>
+              <w:right w:w="0" w:type="dxa"/>
+            </w:tcMar>
+            <w:vAlign w:val="center"/>
+          </w:tcPr>
+          <w:p>
+            <w:pPr>
+              <w:pStyle w:val="Normal"/>
+              <w:jc w:val="center"/>
+              <w:pBdr>
+                <w:bottom w:val="none" w:sz="0" w:space="0" w:color="000000"/>
+                <w:top w:val="none" w:sz="0" w:space="0" w:color="000000"/>
+                <w:left w:val="none" w:sz="0" w:space="0" w:color="000000"/>
+                <w:right w:val="none" w:sz="0" w:space="0" w:color="000000"/>
+              </w:pBdr>
+              <w:spacing w:after="100" w:before="100" w:line="240"/>
+              <w:ind w:left="100" w:right="100" w:firstLine="0" w:firstLineChars="0"/>
+            </w:pPr>
+            <w:r xmlns:w="http://schemas.openxmlformats.org/wordprocessingml/2006/main" xmlns:wp="http://schemas.openxmlformats.org/drawingml/2006/wordprocessingDrawing" xmlns:r="http://schemas.openxmlformats.org/officeDocument/2006/relationships" xmlns:w14="http://schemas.microsoft.com/office/word/2010/wordml">
+              <w:rPr>
+                <w:rFonts w:ascii="Times New Roman" w:hAnsi="Times New Roman" w:eastAsia="Times New Roman" w:cs="Times New Roman"/>
+                <w:i w:val="false"/>
+                <w:b w:val="false"/>
+                <w:u w:val="none"/>
+                <w:sz w:val="20"/>
+                <w:szCs w:val="20"/>
+                <w:color w:val="000000"/>
+              </w:rPr>
+              <w:t xml:space="preserve">1.49 (1.43, 1.53)</w:t>
+            </w:r>
+          </w:p>
+        </w:tc>
+        <w:tc>
+          <w:tcPr>
+            <w:tcBorders>
+              <w:bottom w:val="none" w:sz="0" w:space="0" w:color="000000"/>
+              <w:top w:val="none" w:sz="0" w:space="0" w:color="000000"/>
+              <w:left w:val="none" w:sz="0" w:space="0" w:color="000000"/>
+              <w:right w:val="none" w:sz="0" w:space="0" w:color="000000"/>
+            </w:tcBorders>
+            <w:shd w:val="clear" w:color="auto" w:fill="FFFFFF"/>
+            <w:tcMar>
+              <w:top w:w="0" w:type="dxa"/>
+              <w:bottom w:w="0" w:type="dxa"/>
+              <w:left w:w="0" w:type="dxa"/>
+              <w:right w:w="0" w:type="dxa"/>
+            </w:tcMar>
+            <w:vAlign w:val="center"/>
+          </w:tcPr>
+          <w:p>
+            <w:pPr>
+              <w:pStyle w:val="Normal"/>
+              <w:jc w:val="center"/>
+              <w:pBdr>
+                <w:bottom w:val="none" w:sz="0" w:space="0" w:color="000000"/>
+                <w:top w:val="none" w:sz="0" w:space="0" w:color="000000"/>
+                <w:left w:val="none" w:sz="0" w:space="0" w:color="000000"/>
+                <w:right w:val="none" w:sz="0" w:space="0" w:color="000000"/>
+              </w:pBdr>
+              <w:spacing w:after="100" w:before="100" w:line="240"/>
+              <w:ind w:left="100" w:right="100" w:firstLine="0" w:firstLineChars="0"/>
+            </w:pPr>
+            <w:r xmlns:w="http://schemas.openxmlformats.org/wordprocessingml/2006/main" xmlns:wp="http://schemas.openxmlformats.org/drawingml/2006/wordprocessingDrawing" xmlns:r="http://schemas.openxmlformats.org/officeDocument/2006/relationships" xmlns:w14="http://schemas.microsoft.com/office/word/2010/wordml">
+              <w:rPr>
+                <w:rFonts w:ascii="Times New Roman" w:hAnsi="Times New Roman" w:eastAsia="Times New Roman" w:cs="Times New Roman"/>
+                <w:i w:val="false"/>
+                <w:b w:val="false"/>
+                <w:u w:val="none"/>
+                <w:sz w:val="20"/>
+                <w:szCs w:val="20"/>
+                <w:color w:val="000000"/>
+              </w:rPr>
+              <w:t xml:space="preserve">1.52 (1.47, 1.58)</w:t>
+            </w:r>
+          </w:p>
+        </w:tc>
+        <w:tc>
+          <w:tcPr>
+            <w:tcBorders>
+              <w:bottom w:val="none" w:sz="0" w:space="0" w:color="000000"/>
+              <w:top w:val="none" w:sz="0" w:space="0" w:color="000000"/>
+              <w:left w:val="none" w:sz="0" w:space="0" w:color="000000"/>
+              <w:right w:val="none" w:sz="0" w:space="0" w:color="000000"/>
+            </w:tcBorders>
+            <w:shd w:val="clear" w:color="auto" w:fill="FFFFFF"/>
+            <w:tcMar>
+              <w:top w:w="0" w:type="dxa"/>
+              <w:bottom w:w="0" w:type="dxa"/>
+              <w:left w:w="0" w:type="dxa"/>
+              <w:right w:w="0" w:type="dxa"/>
+            </w:tcMar>
+            <w:vAlign w:val="center"/>
+          </w:tcPr>
+          <w:p>
+            <w:pPr>
+              <w:pStyle w:val="Normal"/>
+              <w:jc w:val="center"/>
+              <w:pBdr>
+                <w:bottom w:val="none" w:sz="0" w:space="0" w:color="000000"/>
+                <w:top w:val="none" w:sz="0" w:space="0" w:color="000000"/>
+                <w:left w:val="none" w:sz="0" w:space="0" w:color="000000"/>
+                <w:right w:val="none" w:sz="0" w:space="0" w:color="000000"/>
+              </w:pBdr>
+              <w:spacing w:after="100" w:before="100" w:line="240"/>
+              <w:ind w:left="100" w:right="100" w:firstLine="0" w:firstLineChars="0"/>
+            </w:pPr>
+            <w:r xmlns:w="http://schemas.openxmlformats.org/wordprocessingml/2006/main" xmlns:wp="http://schemas.openxmlformats.org/drawingml/2006/wordprocessingDrawing" xmlns:r="http://schemas.openxmlformats.org/officeDocument/2006/relationships" xmlns:w14="http://schemas.microsoft.com/office/word/2010/wordml">
+              <w:rPr>
+                <w:rFonts w:ascii="Times New Roman" w:hAnsi="Times New Roman" w:eastAsia="Times New Roman" w:cs="Times New Roman"/>
+                <w:i w:val="false"/>
+                <w:b w:val="false"/>
+                <w:u w:val="none"/>
+                <w:sz w:val="20"/>
+                <w:szCs w:val="20"/>
+                <w:color w:val="000000"/>
+              </w:rPr>
+              <w:t xml:space="preserve">1.60 (1.53, 1.66)</w:t>
+            </w:r>
+          </w:p>
+        </w:tc>
+      </w:tr>
+      <w:tr>
+        <w:trPr>
+          <w:trHeight w:val="360" w:hRule="auto"/>
+        </w:trPr>
+        body5
+        <w:tc>
+          <w:tcPr>
+            <w:vMerge w:val="restart"/>
+            <w:tcBorders>
+              <w:bottom w:val="none" w:sz="0" w:space="0" w:color="000000"/>
+              <w:top w:val="none" w:sz="0" w:space="0" w:color="000000"/>
+              <w:left w:val="none" w:sz="0" w:space="0" w:color="000000"/>
+              <w:right w:val="none" w:sz="0" w:space="0" w:color="000000"/>
+            </w:tcBorders>
+            <w:shd w:val="clear" w:color="auto" w:fill="FFFFFF"/>
+            <w:tcMar>
+              <w:top w:w="0" w:type="dxa"/>
+              <w:bottom w:w="0" w:type="dxa"/>
+              <w:left w:w="0" w:type="dxa"/>
+              <w:right w:w="0" w:type="dxa"/>
+            </w:tcMar>
+            <w:vAlign w:val="top"/>
+          </w:tcPr>
+          <w:p>
+            <w:pPr>
+              <w:pStyle w:val="Normal"/>
+              <w:jc w:val="left"/>
+              <w:pBdr>
+                <w:bottom w:val="none" w:sz="0" w:space="0" w:color="000000"/>
+                <w:top w:val="none" w:sz="0" w:space="0" w:color="000000"/>
+                <w:left w:val="none" w:sz="0" w:space="0" w:color="000000"/>
+                <w:right w:val="none" w:sz="0" w:space="0" w:color="000000"/>
+              </w:pBdr>
+              <w:spacing w:after="100" w:before="100" w:line="240"/>
+              <w:ind w:left="100" w:right="100" w:firstLine="0" w:firstLineChars="0"/>
+            </w:pPr>
+            <w:r xmlns:w="http://schemas.openxmlformats.org/wordprocessingml/2006/main" xmlns:wp="http://schemas.openxmlformats.org/drawingml/2006/wordprocessingDrawing" xmlns:r="http://schemas.openxmlformats.org/officeDocument/2006/relationships" xmlns:w14="http://schemas.microsoft.com/office/word/2010/wordml">
+              <w:rPr>
+                <w:rFonts w:ascii="Times New Roman" w:hAnsi="Times New Roman" w:eastAsia="Times New Roman" w:cs="Times New Roman"/>
+                <w:i w:val="false"/>
+                <w:b w:val="false"/>
+                <w:u w:val="none"/>
+                <w:sz w:val="20"/>
+                <w:szCs w:val="20"/>
+                <w:color w:val="000000"/>
+              </w:rPr>
+              <w:t xml:space="preserve">prey speed</w:t>
+            </w:r>
+          </w:p>
+        </w:tc>
+        <w:tc>
+          <w:tcPr>
+            <w:tcBorders>
+              <w:bottom w:val="none" w:sz="0" w:space="0" w:color="000000"/>
+              <w:top w:val="none" w:sz="0" w:space="0" w:color="000000"/>
+              <w:left w:val="none" w:sz="0" w:space="0" w:color="000000"/>
+              <w:right w:val="none" w:sz="0" w:space="0" w:color="000000"/>
+            </w:tcBorders>
+            <w:shd w:val="clear" w:color="auto" w:fill="FFFFFF"/>
+            <w:tcMar>
+              <w:top w:w="0" w:type="dxa"/>
+              <w:bottom w:w="0" w:type="dxa"/>
+              <w:left w:w="0" w:type="dxa"/>
+              <w:right w:w="0" w:type="dxa"/>
+            </w:tcMar>
+            <w:vAlign w:val="center"/>
+          </w:tcPr>
+          <w:p>
+            <w:pPr>
+              <w:pStyle w:val="Normal"/>
+              <w:jc w:val="left"/>
+              <w:pBdr>
+                <w:bottom w:val="none" w:sz="0" w:space="0" w:color="000000"/>
+                <w:top w:val="none" w:sz="0" w:space="0" w:color="000000"/>
+                <w:left w:val="none" w:sz="0" w:space="0" w:color="000000"/>
+                <w:right w:val="none" w:sz="0" w:space="0" w:color="000000"/>
+              </w:pBdr>
+              <w:spacing w:after="100" w:before="100" w:line="240"/>
+              <w:ind w:left="100" w:right="100" w:firstLine="0" w:firstLineChars="0"/>
+            </w:pPr>
+            <w:r xmlns:w="http://schemas.openxmlformats.org/wordprocessingml/2006/main" xmlns:wp="http://schemas.openxmlformats.org/drawingml/2006/wordprocessingDrawing" xmlns:r="http://schemas.openxmlformats.org/officeDocument/2006/relationships" xmlns:w14="http://schemas.microsoft.com/office/word/2010/wordml">
+              <w:rPr>
+                <w:rFonts w:ascii="Times New Roman" w:hAnsi="Times New Roman" w:eastAsia="Times New Roman" w:cs="Times New Roman"/>
+                <w:i w:val="false"/>
+                <w:b w:val="false"/>
+                <w:u w:val="none"/>
+                <w:sz w:val="20"/>
+                <w:szCs w:val="20"/>
+                <w:color w:val="000000"/>
+              </w:rPr>
+              <w:t xml:space="preserve">avatar (mean)</w:t>
+            </w:r>
+          </w:p>
+        </w:tc>
+        <w:tc>
+          <w:tcPr>
+            <w:tcBorders>
+              <w:bottom w:val="none" w:sz="0" w:space="0" w:color="000000"/>
+              <w:top w:val="none" w:sz="0" w:space="0" w:color="000000"/>
+              <w:left w:val="none" w:sz="0" w:space="0" w:color="000000"/>
+              <w:right w:val="none" w:sz="0" w:space="0" w:color="000000"/>
+            </w:tcBorders>
+            <w:shd w:val="clear" w:color="auto" w:fill="FFFFFF"/>
+            <w:tcMar>
+              <w:top w:w="0" w:type="dxa"/>
+              <w:bottom w:w="0" w:type="dxa"/>
+              <w:left w:w="0" w:type="dxa"/>
+              <w:right w:w="0" w:type="dxa"/>
+            </w:tcMar>
+            <w:vAlign w:val="center"/>
+          </w:tcPr>
+          <w:p>
+            <w:pPr>
+              <w:pStyle w:val="Normal"/>
+              <w:jc w:val="center"/>
+              <w:pBdr>
+                <w:bottom w:val="none" w:sz="0" w:space="0" w:color="000000"/>
+                <w:top w:val="none" w:sz="0" w:space="0" w:color="000000"/>
+                <w:left w:val="none" w:sz="0" w:space="0" w:color="000000"/>
+                <w:right w:val="none" w:sz="0" w:space="0" w:color="000000"/>
+              </w:pBdr>
+              <w:spacing w:after="100" w:before="100" w:line="240"/>
+              <w:ind w:left="100" w:right="100" w:firstLine="0" w:firstLineChars="0"/>
+            </w:pPr>
+            <w:r xmlns:w="http://schemas.openxmlformats.org/wordprocessingml/2006/main" xmlns:wp="http://schemas.openxmlformats.org/drawingml/2006/wordprocessingDrawing" xmlns:r="http://schemas.openxmlformats.org/officeDocument/2006/relationships" xmlns:w14="http://schemas.microsoft.com/office/word/2010/wordml">
+              <w:rPr>
+                <w:rFonts w:ascii="Times New Roman" w:hAnsi="Times New Roman" w:eastAsia="Times New Roman" w:cs="Times New Roman"/>
+                <w:i w:val="false"/>
+                <w:b w:val="false"/>
+                <w:u w:val="none"/>
+                <w:sz w:val="20"/>
+                <w:szCs w:val="20"/>
+                <w:color w:val="000000"/>
+              </w:rPr>
+              <w:t xml:space="preserve">0.05 (0.04, 0.07)</w:t>
+            </w:r>
+          </w:p>
+        </w:tc>
+        <w:tc>
+          <w:tcPr>
+            <w:tcBorders>
+              <w:bottom w:val="none" w:sz="0" w:space="0" w:color="000000"/>
+              <w:top w:val="none" w:sz="0" w:space="0" w:color="000000"/>
+              <w:left w:val="none" w:sz="0" w:space="0" w:color="000000"/>
+              <w:right w:val="none" w:sz="0" w:space="0" w:color="000000"/>
+            </w:tcBorders>
+            <w:shd w:val="clear" w:color="auto" w:fill="FFFFFF"/>
+            <w:tcMar>
+              <w:top w:w="0" w:type="dxa"/>
+              <w:bottom w:w="0" w:type="dxa"/>
+              <w:left w:w="0" w:type="dxa"/>
+              <w:right w:w="0" w:type="dxa"/>
+            </w:tcMar>
+            <w:vAlign w:val="center"/>
+          </w:tcPr>
+          <w:p>
+            <w:pPr>
+              <w:pStyle w:val="Normal"/>
+              <w:jc w:val="center"/>
+              <w:pBdr>
+                <w:bottom w:val="none" w:sz="0" w:space="0" w:color="000000"/>
+                <w:top w:val="none" w:sz="0" w:space="0" w:color="000000"/>
+                <w:left w:val="none" w:sz="0" w:space="0" w:color="000000"/>
+                <w:right w:val="none" w:sz="0" w:space="0" w:color="000000"/>
+              </w:pBdr>
+              <w:spacing w:after="100" w:before="100" w:line="240"/>
+              <w:ind w:left="100" w:right="100" w:firstLine="0" w:firstLineChars="0"/>
+            </w:pPr>
+            <w:r xmlns:w="http://schemas.openxmlformats.org/wordprocessingml/2006/main" xmlns:wp="http://schemas.openxmlformats.org/drawingml/2006/wordprocessingDrawing" xmlns:r="http://schemas.openxmlformats.org/officeDocument/2006/relationships" xmlns:w14="http://schemas.microsoft.com/office/word/2010/wordml">
+              <w:rPr>
+                <w:rFonts w:ascii="Times New Roman" w:hAnsi="Times New Roman" w:eastAsia="Times New Roman" w:cs="Times New Roman"/>
+                <w:i w:val="false"/>
+                <w:b w:val="false"/>
+                <w:u w:val="none"/>
+                <w:sz w:val="20"/>
+                <w:szCs w:val="20"/>
+                <w:color w:val="000000"/>
+              </w:rPr>
+              <w:t xml:space="preserve">0.06 (0.05, 0.09)</w:t>
+            </w:r>
+          </w:p>
+        </w:tc>
+        <w:tc>
+          <w:tcPr>
+            <w:tcBorders>
+              <w:bottom w:val="none" w:sz="0" w:space="0" w:color="000000"/>
+              <w:top w:val="none" w:sz="0" w:space="0" w:color="000000"/>
+              <w:left w:val="none" w:sz="0" w:space="0" w:color="000000"/>
+              <w:right w:val="none" w:sz="0" w:space="0" w:color="000000"/>
+            </w:tcBorders>
+            <w:shd w:val="clear" w:color="auto" w:fill="FFFFFF"/>
+            <w:tcMar>
+              <w:top w:w="0" w:type="dxa"/>
+              <w:bottom w:w="0" w:type="dxa"/>
+              <w:left w:w="0" w:type="dxa"/>
+              <w:right w:w="0" w:type="dxa"/>
+            </w:tcMar>
+            <w:vAlign w:val="center"/>
+          </w:tcPr>
+          <w:p>
+            <w:pPr>
+              <w:pStyle w:val="Normal"/>
+              <w:jc w:val="center"/>
+              <w:pBdr>
+                <w:bottom w:val="none" w:sz="0" w:space="0" w:color="000000"/>
+                <w:top w:val="none" w:sz="0" w:space="0" w:color="000000"/>
+                <w:left w:val="none" w:sz="0" w:space="0" w:color="000000"/>
+                <w:right w:val="none" w:sz="0" w:space="0" w:color="000000"/>
+              </w:pBdr>
+              <w:spacing w:after="100" w:before="100" w:line="240"/>
+              <w:ind w:left="100" w:right="100" w:firstLine="0" w:firstLineChars="0"/>
+            </w:pPr>
+            <w:r xmlns:w="http://schemas.openxmlformats.org/wordprocessingml/2006/main" xmlns:wp="http://schemas.openxmlformats.org/drawingml/2006/wordprocessingDrawing" xmlns:r="http://schemas.openxmlformats.org/officeDocument/2006/relationships" xmlns:w14="http://schemas.microsoft.com/office/word/2010/wordml">
+              <w:rPr>
+                <w:rFonts w:ascii="Times New Roman" w:hAnsi="Times New Roman" w:eastAsia="Times New Roman" w:cs="Times New Roman"/>
+                <w:i w:val="false"/>
+                <w:b w:val="false"/>
+                <w:u w:val="none"/>
+                <w:sz w:val="20"/>
+                <w:szCs w:val="20"/>
+                <w:color w:val="000000"/>
+              </w:rPr>
+              <w:t xml:space="preserve">0.06 (0.05, 0.09)</w:t>
+            </w:r>
+          </w:p>
+        </w:tc>
+      </w:tr>
+      <w:tr>
+        <w:trPr>
+          <w:trHeight w:val="360" w:hRule="auto"/>
+        </w:trPr>
+        body6
+        <w:tc>
+          <w:tcPr>
+            <w:vMerge/>
+            <w:tcBorders>
+              <w:bottom w:val="none" w:sz="0" w:space="0" w:color="000000"/>
+              <w:top w:val="none" w:sz="0" w:space="0" w:color="000000"/>
+              <w:left w:val="none" w:sz="0" w:space="0" w:color="000000"/>
+              <w:right w:val="none" w:sz="0" w:space="0" w:color="000000"/>
+            </w:tcBorders>
+            <w:shd w:val="clear" w:color="auto" w:fill="FFFFFF"/>
+            <w:tcMar>
+              <w:top w:w="0" w:type="dxa"/>
+              <w:bottom w:w="0" w:type="dxa"/>
+              <w:left w:w="0" w:type="dxa"/>
+              <w:right w:w="0" w:type="dxa"/>
+            </w:tcMar>
+            <w:vAlign w:val="top"/>
+          </w:tcPr>
+          <w:p>
+            <w:pPr>
+              <w:pStyle w:val="Normal"/>
+              <w:jc w:val="left"/>
+              <w:pBdr>
+                <w:bottom w:val="none" w:sz="0" w:space="0" w:color="000000"/>
+                <w:top w:val="none" w:sz="0" w:space="0" w:color="000000"/>
+                <w:left w:val="none" w:sz="0" w:space="0" w:color="000000"/>
+                <w:right w:val="none" w:sz="0" w:space="0" w:color="000000"/>
+              </w:pBdr>
+              <w:spacing w:after="100" w:before="100" w:line="240"/>
+              <w:ind w:left="100" w:right="100" w:firstLine="0" w:firstLineChars="0"/>
+            </w:pPr>
+          </w:p>
+        </w:tc>
+        <w:tc>
+          <w:tcPr>
+            <w:tcBorders>
+              <w:bottom w:val="none" w:sz="0" w:space="0" w:color="000000"/>
+              <w:top w:val="none" w:sz="0" w:space="0" w:color="000000"/>
+              <w:left w:val="none" w:sz="0" w:space="0" w:color="000000"/>
+              <w:right w:val="none" w:sz="0" w:space="0" w:color="000000"/>
+            </w:tcBorders>
+            <w:shd w:val="clear" w:color="auto" w:fill="FFFFFF"/>
+            <w:tcMar>
+              <w:top w:w="0" w:type="dxa"/>
+              <w:bottom w:w="0" w:type="dxa"/>
+              <w:left w:w="0" w:type="dxa"/>
+              <w:right w:w="0" w:type="dxa"/>
+            </w:tcMar>
+            <w:vAlign w:val="center"/>
+          </w:tcPr>
+          <w:p>
+            <w:pPr>
+              <w:pStyle w:val="Normal"/>
+              <w:jc w:val="left"/>
+              <w:pBdr>
+                <w:bottom w:val="none" w:sz="0" w:space="0" w:color="000000"/>
+                <w:top w:val="none" w:sz="0" w:space="0" w:color="000000"/>
+                <w:left w:val="none" w:sz="0" w:space="0" w:color="000000"/>
+                <w:right w:val="none" w:sz="0" w:space="0" w:color="000000"/>
+              </w:pBdr>
+              <w:spacing w:after="100" w:before="100" w:line="240"/>
+              <w:ind w:left="100" w:right="100" w:firstLine="0" w:firstLineChars="0"/>
+            </w:pPr>
+            <w:r xmlns:w="http://schemas.openxmlformats.org/wordprocessingml/2006/main" xmlns:wp="http://schemas.openxmlformats.org/drawingml/2006/wordprocessingDrawing" xmlns:r="http://schemas.openxmlformats.org/officeDocument/2006/relationships" xmlns:w14="http://schemas.microsoft.com/office/word/2010/wordml">
+              <w:rPr>
+                <w:rFonts w:ascii="Times New Roman" w:hAnsi="Times New Roman" w:eastAsia="Times New Roman" w:cs="Times New Roman"/>
+                <w:i w:val="false"/>
+                <w:b w:val="false"/>
+                <w:u w:val="none"/>
+                <w:sz w:val="20"/>
+                <w:szCs w:val="20"/>
+                <w:color w:val="000000"/>
+              </w:rPr>
+              <w:t xml:space="preserve">environment (mean)</w:t>
+            </w:r>
+          </w:p>
+        </w:tc>
+        <w:tc>
+          <w:tcPr>
+            <w:tcBorders>
+              <w:bottom w:val="none" w:sz="0" w:space="0" w:color="000000"/>
+              <w:top w:val="none" w:sz="0" w:space="0" w:color="000000"/>
+              <w:left w:val="none" w:sz="0" w:space="0" w:color="000000"/>
+              <w:right w:val="none" w:sz="0" w:space="0" w:color="000000"/>
+            </w:tcBorders>
+            <w:shd w:val="clear" w:color="auto" w:fill="FFFFFF"/>
+            <w:tcMar>
+              <w:top w:w="0" w:type="dxa"/>
+              <w:bottom w:w="0" w:type="dxa"/>
+              <w:left w:w="0" w:type="dxa"/>
+              <w:right w:w="0" w:type="dxa"/>
+            </w:tcMar>
+            <w:vAlign w:val="center"/>
+          </w:tcPr>
+          <w:p>
+            <w:pPr>
+              <w:pStyle w:val="Normal"/>
+              <w:jc w:val="center"/>
+              <w:pBdr>
+                <w:bottom w:val="none" w:sz="0" w:space="0" w:color="000000"/>
+                <w:top w:val="none" w:sz="0" w:space="0" w:color="000000"/>
+                <w:left w:val="none" w:sz="0" w:space="0" w:color="000000"/>
+                <w:right w:val="none" w:sz="0" w:space="0" w:color="000000"/>
+              </w:pBdr>
+              <w:spacing w:after="100" w:before="100" w:line="240"/>
+              <w:ind w:left="100" w:right="100" w:firstLine="0" w:firstLineChars="0"/>
+            </w:pPr>
+            <w:r xmlns:w="http://schemas.openxmlformats.org/wordprocessingml/2006/main" xmlns:wp="http://schemas.openxmlformats.org/drawingml/2006/wordprocessingDrawing" xmlns:r="http://schemas.openxmlformats.org/officeDocument/2006/relationships" xmlns:w14="http://schemas.microsoft.com/office/word/2010/wordml">
+              <w:rPr>
+                <w:rFonts w:ascii="Times New Roman" w:hAnsi="Times New Roman" w:eastAsia="Times New Roman" w:cs="Times New Roman"/>
+                <w:i w:val="false"/>
+                <w:b w:val="false"/>
+                <w:u w:val="none"/>
+                <w:sz w:val="20"/>
+                <w:szCs w:val="20"/>
+                <w:color w:val="000000"/>
+              </w:rPr>
+              <w:t xml:space="preserve">0.06 (0.04, 0.07)</w:t>
+            </w:r>
+          </w:p>
+        </w:tc>
+        <w:tc>
+          <w:tcPr>
+            <w:tcBorders>
+              <w:bottom w:val="none" w:sz="0" w:space="0" w:color="000000"/>
+              <w:top w:val="none" w:sz="0" w:space="0" w:color="000000"/>
+              <w:left w:val="none" w:sz="0" w:space="0" w:color="000000"/>
+              <w:right w:val="none" w:sz="0" w:space="0" w:color="000000"/>
+            </w:tcBorders>
+            <w:shd w:val="clear" w:color="auto" w:fill="FFFFFF"/>
+            <w:tcMar>
+              <w:top w:w="0" w:type="dxa"/>
+              <w:bottom w:w="0" w:type="dxa"/>
+              <w:left w:w="0" w:type="dxa"/>
+              <w:right w:w="0" w:type="dxa"/>
+            </w:tcMar>
+            <w:vAlign w:val="center"/>
+          </w:tcPr>
+          <w:p>
+            <w:pPr>
+              <w:pStyle w:val="Normal"/>
+              <w:jc w:val="center"/>
+              <w:pBdr>
+                <w:bottom w:val="none" w:sz="0" w:space="0" w:color="000000"/>
+                <w:top w:val="none" w:sz="0" w:space="0" w:color="000000"/>
+                <w:left w:val="none" w:sz="0" w:space="0" w:color="000000"/>
+                <w:right w:val="none" w:sz="0" w:space="0" w:color="000000"/>
+              </w:pBdr>
+              <w:spacing w:after="100" w:before="100" w:line="240"/>
+              <w:ind w:left="100" w:right="100" w:firstLine="0" w:firstLineChars="0"/>
+            </w:pPr>
+            <w:r xmlns:w="http://schemas.openxmlformats.org/wordprocessingml/2006/main" xmlns:wp="http://schemas.openxmlformats.org/drawingml/2006/wordprocessingDrawing" xmlns:r="http://schemas.openxmlformats.org/officeDocument/2006/relationships" xmlns:w14="http://schemas.microsoft.com/office/word/2010/wordml">
+              <w:rPr>
+                <w:rFonts w:ascii="Times New Roman" w:hAnsi="Times New Roman" w:eastAsia="Times New Roman" w:cs="Times New Roman"/>
+                <w:i w:val="false"/>
+                <w:b w:val="false"/>
+                <w:u w:val="none"/>
+                <w:sz w:val="20"/>
+                <w:szCs w:val="20"/>
+                <w:color w:val="000000"/>
+              </w:rPr>
+              <w:t xml:space="preserve">0.05 (0.04, 0.07)</w:t>
+            </w:r>
+          </w:p>
+        </w:tc>
+        <w:tc>
+          <w:tcPr>
+            <w:tcBorders>
+              <w:bottom w:val="none" w:sz="0" w:space="0" w:color="000000"/>
+              <w:top w:val="none" w:sz="0" w:space="0" w:color="000000"/>
+              <w:left w:val="none" w:sz="0" w:space="0" w:color="000000"/>
+              <w:right w:val="none" w:sz="0" w:space="0" w:color="000000"/>
+            </w:tcBorders>
+            <w:shd w:val="clear" w:color="auto" w:fill="FFFFFF"/>
+            <w:tcMar>
+              <w:top w:w="0" w:type="dxa"/>
+              <w:bottom w:w="0" w:type="dxa"/>
+              <w:left w:w="0" w:type="dxa"/>
+              <w:right w:w="0" w:type="dxa"/>
+            </w:tcMar>
+            <w:vAlign w:val="center"/>
+          </w:tcPr>
+          <w:p>
+            <w:pPr>
+              <w:pStyle w:val="Normal"/>
+              <w:jc w:val="center"/>
+              <w:pBdr>
+                <w:bottom w:val="none" w:sz="0" w:space="0" w:color="000000"/>
+                <w:top w:val="none" w:sz="0" w:space="0" w:color="000000"/>
+                <w:left w:val="none" w:sz="0" w:space="0" w:color="000000"/>
+                <w:right w:val="none" w:sz="0" w:space="0" w:color="000000"/>
+              </w:pBdr>
+              <w:spacing w:after="100" w:before="100" w:line="240"/>
+              <w:ind w:left="100" w:right="100" w:firstLine="0" w:firstLineChars="0"/>
+            </w:pPr>
+            <w:r xmlns:w="http://schemas.openxmlformats.org/wordprocessingml/2006/main" xmlns:wp="http://schemas.openxmlformats.org/drawingml/2006/wordprocessingDrawing" xmlns:r="http://schemas.openxmlformats.org/officeDocument/2006/relationships" xmlns:w14="http://schemas.microsoft.com/office/word/2010/wordml">
+              <w:rPr>
+                <w:rFonts w:ascii="Times New Roman" w:hAnsi="Times New Roman" w:eastAsia="Times New Roman" w:cs="Times New Roman"/>
+                <w:i w:val="false"/>
+                <w:b w:val="false"/>
+                <w:u w:val="none"/>
+                <w:sz w:val="20"/>
+                <w:szCs w:val="20"/>
+                <w:color w:val="000000"/>
+              </w:rPr>
+              <w:t xml:space="preserve">0.05 (0.04, 0.07)</w:t>
+            </w:r>
+          </w:p>
+        </w:tc>
+      </w:tr>
+      <w:tr>
+        <w:trPr>
+          <w:trHeight w:val="360" w:hRule="auto"/>
+        </w:trPr>
+        body7
+        <w:tc>
+          <w:tcPr>
+            <w:vMerge/>
+            <w:tcBorders>
+              <w:bottom w:val="none" w:sz="0" w:space="0" w:color="000000"/>
+              <w:top w:val="none" w:sz="0" w:space="0" w:color="000000"/>
+              <w:left w:val="none" w:sz="0" w:space="0" w:color="000000"/>
+              <w:right w:val="none" w:sz="0" w:space="0" w:color="000000"/>
+            </w:tcBorders>
+            <w:shd w:val="clear" w:color="auto" w:fill="FFFFFF"/>
+            <w:tcMar>
+              <w:top w:w="0" w:type="dxa"/>
+              <w:bottom w:w="0" w:type="dxa"/>
+              <w:left w:w="0" w:type="dxa"/>
+              <w:right w:w="0" w:type="dxa"/>
+            </w:tcMar>
+            <w:vAlign w:val="top"/>
+          </w:tcPr>
+          <w:p>
+            <w:pPr>
+              <w:pStyle w:val="Normal"/>
+              <w:jc w:val="left"/>
+              <w:pBdr>
+                <w:bottom w:val="none" w:sz="0" w:space="0" w:color="000000"/>
+                <w:top w:val="none" w:sz="0" w:space="0" w:color="000000"/>
+                <w:left w:val="none" w:sz="0" w:space="0" w:color="000000"/>
+                <w:right w:val="none" w:sz="0" w:space="0" w:color="000000"/>
+              </w:pBdr>
+              <w:spacing w:after="100" w:before="100" w:line="240"/>
+              <w:ind w:left="100" w:right="100" w:firstLine="0" w:firstLineChars="0"/>
+            </w:pPr>
+          </w:p>
+        </w:tc>
+        <w:tc>
+          <w:tcPr>
+            <w:tcBorders>
+              <w:bottom w:val="none" w:sz="0" w:space="0" w:color="000000"/>
+              <w:top w:val="none" w:sz="0" w:space="0" w:color="000000"/>
+              <w:left w:val="none" w:sz="0" w:space="0" w:color="000000"/>
+              <w:right w:val="none" w:sz="0" w:space="0" w:color="000000"/>
+            </w:tcBorders>
+            <w:shd w:val="clear" w:color="auto" w:fill="FFFFFF"/>
+            <w:tcMar>
+              <w:top w:w="0" w:type="dxa"/>
+              <w:bottom w:w="0" w:type="dxa"/>
+              <w:left w:w="0" w:type="dxa"/>
+              <w:right w:w="0" w:type="dxa"/>
+            </w:tcMar>
+            <w:vAlign w:val="center"/>
+          </w:tcPr>
+          <w:p>
+            <w:pPr>
+              <w:pStyle w:val="Normal"/>
+              <w:jc w:val="left"/>
+              <w:pBdr>
+                <w:bottom w:val="none" w:sz="0" w:space="0" w:color="000000"/>
+                <w:top w:val="none" w:sz="0" w:space="0" w:color="000000"/>
+                <w:left w:val="none" w:sz="0" w:space="0" w:color="000000"/>
+                <w:right w:val="none" w:sz="0" w:space="0" w:color="000000"/>
+              </w:pBdr>
+              <w:spacing w:after="100" w:before="100" w:line="240"/>
+              <w:ind w:left="100" w:right="100" w:firstLine="0" w:firstLineChars="0"/>
+            </w:pPr>
+            <w:r xmlns:w="http://schemas.openxmlformats.org/wordprocessingml/2006/main" xmlns:wp="http://schemas.openxmlformats.org/drawingml/2006/wordprocessingDrawing" xmlns:r="http://schemas.openxmlformats.org/officeDocument/2006/relationships" xmlns:w14="http://schemas.microsoft.com/office/word/2010/wordml">
+              <w:rPr>
+                <w:rFonts w:ascii="Times New Roman" w:hAnsi="Times New Roman" w:eastAsia="Times New Roman" w:cs="Times New Roman"/>
+                <w:i w:val="false"/>
+                <w:b w:val="false"/>
+                <w:u w:val="none"/>
+                <w:sz w:val="20"/>
+                <w:szCs w:val="20"/>
+                <w:color w:val="000000"/>
+              </w:rPr>
+              <w:t xml:space="preserve">predator ID (mean)</w:t>
+            </w:r>
+          </w:p>
+        </w:tc>
+        <w:tc>
+          <w:tcPr>
+            <w:tcBorders>
+              <w:bottom w:val="none" w:sz="0" w:space="0" w:color="000000"/>
+              <w:top w:val="none" w:sz="0" w:space="0" w:color="000000"/>
+              <w:left w:val="none" w:sz="0" w:space="0" w:color="000000"/>
+              <w:right w:val="none" w:sz="0" w:space="0" w:color="000000"/>
+            </w:tcBorders>
+            <w:shd w:val="clear" w:color="auto" w:fill="FFFFFF"/>
+            <w:tcMar>
+              <w:top w:w="0" w:type="dxa"/>
+              <w:bottom w:w="0" w:type="dxa"/>
+              <w:left w:w="0" w:type="dxa"/>
+              <w:right w:w="0" w:type="dxa"/>
+            </w:tcMar>
+            <w:vAlign w:val="center"/>
+          </w:tcPr>
+          <w:p>
+            <w:pPr>
+              <w:pStyle w:val="Normal"/>
+              <w:jc w:val="center"/>
+              <w:pBdr>
+                <w:bottom w:val="none" w:sz="0" w:space="0" w:color="000000"/>
+                <w:top w:val="none" w:sz="0" w:space="0" w:color="000000"/>
+                <w:left w:val="none" w:sz="0" w:space="0" w:color="000000"/>
+                <w:right w:val="none" w:sz="0" w:space="0" w:color="000000"/>
+              </w:pBdr>
+              <w:spacing w:after="100" w:before="100" w:line="240"/>
+              <w:ind w:left="100" w:right="100" w:firstLine="0" w:firstLineChars="0"/>
+            </w:pPr>
+            <w:r xmlns:w="http://schemas.openxmlformats.org/wordprocessingml/2006/main" xmlns:wp="http://schemas.openxmlformats.org/drawingml/2006/wordprocessingDrawing" xmlns:r="http://schemas.openxmlformats.org/officeDocument/2006/relationships" xmlns:w14="http://schemas.microsoft.com/office/word/2010/wordml">
+              <w:rPr>
+                <w:rFonts w:ascii="Times New Roman" w:hAnsi="Times New Roman" w:eastAsia="Times New Roman" w:cs="Times New Roman"/>
+                <w:i w:val="false"/>
+                <w:b w:val="false"/>
+                <w:u w:val="none"/>
+                <w:sz w:val="20"/>
+                <w:szCs w:val="20"/>
+                <w:color w:val="000000"/>
+              </w:rPr>
+              <w:t xml:space="preserve">0.09 (0.08, 0.10)</w:t>
+            </w:r>
+          </w:p>
+        </w:tc>
+        <w:tc>
+          <w:tcPr>
+            <w:tcBorders>
+              <w:bottom w:val="none" w:sz="0" w:space="0" w:color="000000"/>
+              <w:top w:val="none" w:sz="0" w:space="0" w:color="000000"/>
+              <w:left w:val="none" w:sz="0" w:space="0" w:color="000000"/>
+              <w:right w:val="none" w:sz="0" w:space="0" w:color="000000"/>
+            </w:tcBorders>
+            <w:shd w:val="clear" w:color="auto" w:fill="FFFFFF"/>
+            <w:tcMar>
+              <w:top w:w="0" w:type="dxa"/>
+              <w:bottom w:w="0" w:type="dxa"/>
+              <w:left w:w="0" w:type="dxa"/>
+              <w:right w:w="0" w:type="dxa"/>
+            </w:tcMar>
+            <w:vAlign w:val="center"/>
+          </w:tcPr>
+          <w:p>
+            <w:pPr>
+              <w:pStyle w:val="Normal"/>
+              <w:jc w:val="center"/>
+              <w:pBdr>
+                <w:bottom w:val="none" w:sz="0" w:space="0" w:color="000000"/>
+                <w:top w:val="none" w:sz="0" w:space="0" w:color="000000"/>
+                <w:left w:val="none" w:sz="0" w:space="0" w:color="000000"/>
+                <w:right w:val="none" w:sz="0" w:space="0" w:color="000000"/>
+              </w:pBdr>
+              <w:spacing w:after="100" w:before="100" w:line="240"/>
+              <w:ind w:left="100" w:right="100" w:firstLine="0" w:firstLineChars="0"/>
+            </w:pPr>
+            <w:r xmlns:w="http://schemas.openxmlformats.org/wordprocessingml/2006/main" xmlns:wp="http://schemas.openxmlformats.org/drawingml/2006/wordprocessingDrawing" xmlns:r="http://schemas.openxmlformats.org/officeDocument/2006/relationships" xmlns:w14="http://schemas.microsoft.com/office/word/2010/wordml">
+              <w:rPr>
+                <w:rFonts w:ascii="Times New Roman" w:hAnsi="Times New Roman" w:eastAsia="Times New Roman" w:cs="Times New Roman"/>
+                <w:i w:val="false"/>
+                <w:b w:val="false"/>
+                <w:u w:val="none"/>
+                <w:sz w:val="20"/>
+                <w:szCs w:val="20"/>
+                <w:color w:val="000000"/>
+              </w:rPr>
+              <w:t xml:space="preserve">0.08 (0.07, 0.09)</w:t>
+            </w:r>
+          </w:p>
+        </w:tc>
+        <w:tc>
+          <w:tcPr>
+            <w:tcBorders>
+              <w:bottom w:val="none" w:sz="0" w:space="0" w:color="000000"/>
+              <w:top w:val="none" w:sz="0" w:space="0" w:color="000000"/>
+              <w:left w:val="none" w:sz="0" w:space="0" w:color="000000"/>
+              <w:right w:val="none" w:sz="0" w:space="0" w:color="000000"/>
+            </w:tcBorders>
+            <w:shd w:val="clear" w:color="auto" w:fill="FFFFFF"/>
+            <w:tcMar>
+              <w:top w:w="0" w:type="dxa"/>
+              <w:bottom w:w="0" w:type="dxa"/>
+              <w:left w:w="0" w:type="dxa"/>
+              <w:right w:w="0" w:type="dxa"/>
+            </w:tcMar>
+            <w:vAlign w:val="center"/>
+          </w:tcPr>
+          <w:p>
+            <w:pPr>
+              <w:pStyle w:val="Normal"/>
+              <w:jc w:val="center"/>
+              <w:pBdr>
+                <w:bottom w:val="none" w:sz="0" w:space="0" w:color="000000"/>
+                <w:top w:val="none" w:sz="0" w:space="0" w:color="000000"/>
+                <w:left w:val="none" w:sz="0" w:space="0" w:color="000000"/>
+                <w:right w:val="none" w:sz="0" w:space="0" w:color="000000"/>
+              </w:pBdr>
+              <w:spacing w:after="100" w:before="100" w:line="240"/>
+              <w:ind w:left="100" w:right="100" w:firstLine="0" w:firstLineChars="0"/>
+            </w:pPr>
+            <w:r xmlns:w="http://schemas.openxmlformats.org/wordprocessingml/2006/main" xmlns:wp="http://schemas.openxmlformats.org/drawingml/2006/wordprocessingDrawing" xmlns:r="http://schemas.openxmlformats.org/officeDocument/2006/relationships" xmlns:w14="http://schemas.microsoft.com/office/word/2010/wordml">
+              <w:rPr>
+                <w:rFonts w:ascii="Times New Roman" w:hAnsi="Times New Roman" w:eastAsia="Times New Roman" w:cs="Times New Roman"/>
+                <w:i w:val="false"/>
+                <w:b w:val="false"/>
+                <w:u w:val="none"/>
+                <w:sz w:val="20"/>
+                <w:szCs w:val="20"/>
+                <w:color w:val="000000"/>
+              </w:rPr>
+              <w:t xml:space="preserve">0.10 (0.09, 0.11)</w:t>
+            </w:r>
+          </w:p>
+        </w:tc>
+      </w:tr>
+      <w:tr>
+        <w:trPr>
+          <w:trHeight w:val="360" w:hRule="auto"/>
+        </w:trPr>
+        body8
+        <w:tc>
+          <w:tcPr>
+            <w:vMerge/>
+            <w:tcBorders>
+              <w:bottom w:val="none" w:sz="0" w:space="0" w:color="000000"/>
+              <w:top w:val="none" w:sz="0" w:space="0" w:color="000000"/>
+              <w:left w:val="none" w:sz="0" w:space="0" w:color="000000"/>
+              <w:right w:val="none" w:sz="0" w:space="0" w:color="000000"/>
+            </w:tcBorders>
+            <w:shd w:val="clear" w:color="auto" w:fill="FFFFFF"/>
+            <w:tcMar>
+              <w:top w:w="0" w:type="dxa"/>
+              <w:bottom w:w="0" w:type="dxa"/>
+              <w:left w:w="0" w:type="dxa"/>
+              <w:right w:w="0" w:type="dxa"/>
+            </w:tcMar>
+            <w:vAlign w:val="top"/>
+          </w:tcPr>
+          <w:p>
+            <w:pPr>
+              <w:pStyle w:val="Normal"/>
+              <w:jc w:val="left"/>
+              <w:pBdr>
+                <w:bottom w:val="none" w:sz="0" w:space="0" w:color="000000"/>
+                <w:top w:val="none" w:sz="0" w:space="0" w:color="000000"/>
+                <w:left w:val="none" w:sz="0" w:space="0" w:color="000000"/>
+                <w:right w:val="none" w:sz="0" w:space="0" w:color="000000"/>
+              </w:pBdr>
+              <w:spacing w:after="100" w:before="100" w:line="240"/>
+              <w:ind w:left="100" w:right="100" w:firstLine="0" w:firstLineChars="0"/>
+            </w:pPr>
+          </w:p>
+        </w:tc>
+        <w:tc>
+          <w:tcPr>
+            <w:tcBorders>
+              <w:bottom w:val="none" w:sz="0" w:space="0" w:color="000000"/>
+              <w:top w:val="none" w:sz="0" w:space="0" w:color="000000"/>
+              <w:left w:val="none" w:sz="0" w:space="0" w:color="000000"/>
+              <w:right w:val="none" w:sz="0" w:space="0" w:color="000000"/>
+            </w:tcBorders>
+            <w:shd w:val="clear" w:color="auto" w:fill="FFFFFF"/>
+            <w:tcMar>
+              <w:top w:w="0" w:type="dxa"/>
+              <w:bottom w:w="0" w:type="dxa"/>
+              <w:left w:w="0" w:type="dxa"/>
+              <w:right w:w="0" w:type="dxa"/>
+            </w:tcMar>
+            <w:vAlign w:val="center"/>
+          </w:tcPr>
+          <w:p>
+            <w:pPr>
+              <w:pStyle w:val="Normal"/>
+              <w:jc w:val="left"/>
+              <w:pBdr>
+                <w:bottom w:val="none" w:sz="0" w:space="0" w:color="000000"/>
+                <w:top w:val="none" w:sz="0" w:space="0" w:color="000000"/>
+                <w:left w:val="none" w:sz="0" w:space="0" w:color="000000"/>
+                <w:right w:val="none" w:sz="0" w:space="0" w:color="000000"/>
+              </w:pBdr>
+              <w:spacing w:after="100" w:before="100" w:line="240"/>
+              <w:ind w:left="100" w:right="100" w:firstLine="0" w:firstLineChars="0"/>
+            </w:pPr>
+            <w:r xmlns:w="http://schemas.openxmlformats.org/wordprocessingml/2006/main" xmlns:wp="http://schemas.openxmlformats.org/drawingml/2006/wordprocessingDrawing" xmlns:r="http://schemas.openxmlformats.org/officeDocument/2006/relationships" xmlns:w14="http://schemas.microsoft.com/office/word/2010/wordml">
+              <w:rPr>
+                <w:rFonts w:ascii="Times New Roman" w:hAnsi="Times New Roman" w:eastAsia="Times New Roman" w:cs="Times New Roman"/>
+                <w:i w:val="false"/>
+                <w:b w:val="false"/>
+                <w:u w:val="none"/>
+                <w:sz w:val="20"/>
+                <w:szCs w:val="20"/>
+                <w:color w:val="000000"/>
+              </w:rPr>
+              <w:t xml:space="preserve">predator ID (sigma)</w:t>
+            </w:r>
+          </w:p>
+        </w:tc>
+        <w:tc>
+          <w:tcPr>
+            <w:tcBorders>
+              <w:bottom w:val="none" w:sz="0" w:space="0" w:color="000000"/>
+              <w:top w:val="none" w:sz="0" w:space="0" w:color="000000"/>
+              <w:left w:val="none" w:sz="0" w:space="0" w:color="000000"/>
+              <w:right w:val="none" w:sz="0" w:space="0" w:color="000000"/>
+            </w:tcBorders>
+            <w:shd w:val="clear" w:color="auto" w:fill="FFFFFF"/>
+            <w:tcMar>
+              <w:top w:w="0" w:type="dxa"/>
+              <w:bottom w:w="0" w:type="dxa"/>
+              <w:left w:w="0" w:type="dxa"/>
+              <w:right w:w="0" w:type="dxa"/>
+            </w:tcMar>
+            <w:vAlign w:val="center"/>
+          </w:tcPr>
+          <w:p>
+            <w:pPr>
+              <w:pStyle w:val="Normal"/>
+              <w:jc w:val="center"/>
+              <w:pBdr>
+                <w:bottom w:val="none" w:sz="0" w:space="0" w:color="000000"/>
+                <w:top w:val="none" w:sz="0" w:space="0" w:color="000000"/>
+                <w:left w:val="none" w:sz="0" w:space="0" w:color="000000"/>
+                <w:right w:val="none" w:sz="0" w:space="0" w:color="000000"/>
+              </w:pBdr>
+              <w:spacing w:after="100" w:before="100" w:line="240"/>
+              <w:ind w:left="100" w:right="100" w:firstLine="0" w:firstLineChars="0"/>
+            </w:pPr>
+            <w:r xmlns:w="http://schemas.openxmlformats.org/wordprocessingml/2006/main" xmlns:wp="http://schemas.openxmlformats.org/drawingml/2006/wordprocessingDrawing" xmlns:r="http://schemas.openxmlformats.org/officeDocument/2006/relationships" xmlns:w14="http://schemas.microsoft.com/office/word/2010/wordml">
+              <w:rPr>
+                <w:rFonts w:ascii="Times New Roman" w:hAnsi="Times New Roman" w:eastAsia="Times New Roman" w:cs="Times New Roman"/>
+                <w:i w:val="false"/>
+                <w:b w:val="false"/>
+                <w:u w:val="none"/>
+                <w:sz w:val="20"/>
+                <w:szCs w:val="20"/>
+                <w:color w:val="000000"/>
+              </w:rPr>
+              <w:t xml:space="preserve">1.06 (1.05, 1.07)</w:t>
+            </w:r>
+          </w:p>
+        </w:tc>
+        <w:tc>
+          <w:tcPr>
+            <w:tcBorders>
+              <w:bottom w:val="none" w:sz="0" w:space="0" w:color="000000"/>
+              <w:top w:val="none" w:sz="0" w:space="0" w:color="000000"/>
+              <w:left w:val="none" w:sz="0" w:space="0" w:color="000000"/>
+              <w:right w:val="none" w:sz="0" w:space="0" w:color="000000"/>
+            </w:tcBorders>
+            <w:shd w:val="clear" w:color="auto" w:fill="FFFFFF"/>
+            <w:tcMar>
+              <w:top w:w="0" w:type="dxa"/>
+              <w:bottom w:w="0" w:type="dxa"/>
+              <w:left w:w="0" w:type="dxa"/>
+              <w:right w:w="0" w:type="dxa"/>
+            </w:tcMar>
+            <w:vAlign w:val="center"/>
+          </w:tcPr>
+          <w:p>
+            <w:pPr>
+              <w:pStyle w:val="Normal"/>
+              <w:jc w:val="center"/>
+              <w:pBdr>
+                <w:bottom w:val="none" w:sz="0" w:space="0" w:color="000000"/>
+                <w:top w:val="none" w:sz="0" w:space="0" w:color="000000"/>
+                <w:left w:val="none" w:sz="0" w:space="0" w:color="000000"/>
+                <w:right w:val="none" w:sz="0" w:space="0" w:color="000000"/>
+              </w:pBdr>
+              <w:spacing w:after="100" w:before="100" w:line="240"/>
+              <w:ind w:left="100" w:right="100" w:firstLine="0" w:firstLineChars="0"/>
+            </w:pPr>
+            <w:r xmlns:w="http://schemas.openxmlformats.org/wordprocessingml/2006/main" xmlns:wp="http://schemas.openxmlformats.org/drawingml/2006/wordprocessingDrawing" xmlns:r="http://schemas.openxmlformats.org/officeDocument/2006/relationships" xmlns:w14="http://schemas.microsoft.com/office/word/2010/wordml">
+              <w:rPr>
+                <w:rFonts w:ascii="Times New Roman" w:hAnsi="Times New Roman" w:eastAsia="Times New Roman" w:cs="Times New Roman"/>
+                <w:i w:val="false"/>
+                <w:b w:val="false"/>
+                <w:u w:val="none"/>
+                <w:sz w:val="20"/>
+                <w:szCs w:val="20"/>
+                <w:color w:val="000000"/>
+              </w:rPr>
+              <w:t xml:space="preserve">1.07 (1.06, 1.08)</w:t>
+            </w:r>
+          </w:p>
+        </w:tc>
+        <w:tc>
+          <w:tcPr>
+            <w:tcBorders>
+              <w:bottom w:val="none" w:sz="0" w:space="0" w:color="000000"/>
+              <w:top w:val="none" w:sz="0" w:space="0" w:color="000000"/>
+              <w:left w:val="none" w:sz="0" w:space="0" w:color="000000"/>
+              <w:right w:val="none" w:sz="0" w:space="0" w:color="000000"/>
+            </w:tcBorders>
+            <w:shd w:val="clear" w:color="auto" w:fill="FFFFFF"/>
+            <w:tcMar>
+              <w:top w:w="0" w:type="dxa"/>
+              <w:bottom w:w="0" w:type="dxa"/>
+              <w:left w:w="0" w:type="dxa"/>
+              <w:right w:w="0" w:type="dxa"/>
+            </w:tcMar>
+            <w:vAlign w:val="center"/>
+          </w:tcPr>
+          <w:p>
+            <w:pPr>
+              <w:pStyle w:val="Normal"/>
+              <w:jc w:val="center"/>
+              <w:pBdr>
+                <w:bottom w:val="none" w:sz="0" w:space="0" w:color="000000"/>
+                <w:top w:val="none" w:sz="0" w:space="0" w:color="000000"/>
+                <w:left w:val="none" w:sz="0" w:space="0" w:color="000000"/>
+                <w:right w:val="none" w:sz="0" w:space="0" w:color="000000"/>
+              </w:pBdr>
+              <w:spacing w:after="100" w:before="100" w:line="240"/>
+              <w:ind w:left="100" w:right="100" w:firstLine="0" w:firstLineChars="0"/>
+            </w:pPr>
+            <w:r xmlns:w="http://schemas.openxmlformats.org/wordprocessingml/2006/main" xmlns:wp="http://schemas.openxmlformats.org/drawingml/2006/wordprocessingDrawing" xmlns:r="http://schemas.openxmlformats.org/officeDocument/2006/relationships" xmlns:w14="http://schemas.microsoft.com/office/word/2010/wordml">
+              <w:rPr>
+                <w:rFonts w:ascii="Times New Roman" w:hAnsi="Times New Roman" w:eastAsia="Times New Roman" w:cs="Times New Roman"/>
+                <w:i w:val="false"/>
+                <w:b w:val="false"/>
+                <w:u w:val="none"/>
+                <w:sz w:val="20"/>
+                <w:szCs w:val="20"/>
+                <w:color w:val="000000"/>
+              </w:rPr>
+              <w:t xml:space="preserve">1.10 (1.09, 1.12)</w:t>
+            </w:r>
+          </w:p>
+        </w:tc>
+      </w:tr>
+      <w:tr>
+        <w:trPr>
+          <w:trHeight w:val="360" w:hRule="auto"/>
+        </w:trPr>
+        body9
+        <w:tc>
+          <w:tcPr>
+            <w:tcBorders>
+              <w:bottom w:val="single" w:sz="8" w:space="0" w:color="000000"/>
+              <w:top w:val="none" w:sz="0" w:space="0" w:color="000000"/>
+              <w:left w:val="none" w:sz="0" w:space="0" w:color="000000"/>
+              <w:right w:val="none" w:sz="0" w:space="0" w:color="000000"/>
+            </w:tcBorders>
+            <w:shd w:val="clear" w:color="auto" w:fill="FFFFFF"/>
+            <w:tcMar>
+              <w:top w:w="0" w:type="dxa"/>
+              <w:bottom w:w="0" w:type="dxa"/>
+              <w:left w:w="0" w:type="dxa"/>
+              <w:right w:w="0" w:type="dxa"/>
+            </w:tcMar>
+            <w:vAlign w:val="top"/>
+          </w:tcPr>
+          <w:p>
+            <w:pPr>
+              <w:pStyle w:val="Normal"/>
+              <w:jc w:val="left"/>
+              <w:pBdr>
+                <w:bottom w:val="none" w:sz="0" w:space="0" w:color="000000"/>
+                <w:top w:val="none" w:sz="0" w:space="0" w:color="000000"/>
+                <w:left w:val="none" w:sz="0" w:space="0" w:color="000000"/>
+                <w:right w:val="none" w:sz="0" w:space="0" w:color="000000"/>
+              </w:pBdr>
+              <w:spacing w:after="100" w:before="100" w:line="240"/>
+              <w:ind w:left="100" w:right="100" w:firstLine="0" w:firstLineChars="0"/>
+            </w:pPr>
+            <w:r xmlns:w="http://schemas.openxmlformats.org/wordprocessingml/2006/main" xmlns:wp="http://schemas.openxmlformats.org/drawingml/2006/wordprocessingDrawing" xmlns:r="http://schemas.openxmlformats.org/officeDocument/2006/relationships" xmlns:w14="http://schemas.microsoft.com/office/word/2010/wordml">
+              <w:rPr>
+                <w:rFonts w:ascii="Times New Roman" w:hAnsi="Times New Roman" w:eastAsia="Times New Roman" w:cs="Times New Roman"/>
+                <w:i w:val="false"/>
+                <w:b w:val="false"/>
+                <w:u w:val="none"/>
+                <w:sz w:val="20"/>
+                <w:szCs w:val="20"/>
+                <w:color w:val="000000"/>
+              </w:rPr>
+              <w:t xml:space="preserve">hunting success</w:t>
+            </w:r>
+          </w:p>
+        </w:tc>
+        <w:tc>
+          <w:tcPr>
+            <w:tcBorders>
+              <w:bottom w:val="single" w:sz="8" w:space="0" w:color="000000"/>
+              <w:top w:val="none" w:sz="0" w:space="0" w:color="000000"/>
+              <w:left w:val="none" w:sz="0" w:space="0" w:color="000000"/>
+              <w:right w:val="none" w:sz="0" w:space="0" w:color="000000"/>
+            </w:tcBorders>
+            <w:shd w:val="clear" w:color="auto" w:fill="FFFFFF"/>
+            <w:tcMar>
+              <w:top w:w="0" w:type="dxa"/>
+              <w:bottom w:w="0" w:type="dxa"/>
+              <w:left w:w="0" w:type="dxa"/>
+              <w:right w:w="0" w:type="dxa"/>
+            </w:tcMar>
+            <w:vAlign w:val="center"/>
+          </w:tcPr>
+          <w:p>
+            <w:pPr>
+              <w:pStyle w:val="Normal"/>
+              <w:jc w:val="left"/>
+              <w:pBdr>
+                <w:bottom w:val="none" w:sz="0" w:space="0" w:color="000000"/>
+                <w:top w:val="none" w:sz="0" w:space="0" w:color="000000"/>
+                <w:left w:val="none" w:sz="0" w:space="0" w:color="000000"/>
+                <w:right w:val="none" w:sz="0" w:space="0" w:color="000000"/>
+              </w:pBdr>
+              <w:spacing w:after="100" w:before="100" w:line="240"/>
+              <w:ind w:left="100" w:right="100" w:firstLine="0" w:firstLineChars="0"/>
+            </w:pPr>
+            <w:r xmlns:w="http://schemas.openxmlformats.org/wordprocessingml/2006/main" xmlns:wp="http://schemas.openxmlformats.org/drawingml/2006/wordprocessingDrawing" xmlns:r="http://schemas.openxmlformats.org/officeDocument/2006/relationships" xmlns:w14="http://schemas.microsoft.com/office/word/2010/wordml">
+              <w:rPr>
+                <w:rFonts w:ascii="Times New Roman" w:hAnsi="Times New Roman" w:eastAsia="Times New Roman" w:cs="Times New Roman"/>
+                <w:i w:val="false"/>
+                <w:b w:val="false"/>
+                <w:u w:val="none"/>
+                <w:sz w:val="20"/>
+                <w:szCs w:val="20"/>
+                <w:color w:val="000000"/>
+              </w:rPr>
+              <w:t xml:space="preserve">predator ID (mean)</w:t>
+            </w:r>
+          </w:p>
+        </w:tc>
+        <w:tc>
+          <w:tcPr>
+            <w:tcBorders>
+              <w:bottom w:val="single" w:sz="8" w:space="0" w:color="000000"/>
+              <w:top w:val="none" w:sz="0" w:space="0" w:color="000000"/>
+              <w:left w:val="none" w:sz="0" w:space="0" w:color="000000"/>
+              <w:right w:val="none" w:sz="0" w:space="0" w:color="000000"/>
+            </w:tcBorders>
+            <w:shd w:val="clear" w:color="auto" w:fill="FFFFFF"/>
+            <w:tcMar>
+              <w:top w:w="0" w:type="dxa"/>
+              <w:bottom w:w="0" w:type="dxa"/>
+              <w:left w:w="0" w:type="dxa"/>
+              <w:right w:w="0" w:type="dxa"/>
+            </w:tcMar>
+            <w:vAlign w:val="center"/>
+          </w:tcPr>
+          <w:p>
+            <w:pPr>
+              <w:pStyle w:val="Normal"/>
+              <w:jc w:val="center"/>
+              <w:pBdr>
+                <w:bottom w:val="none" w:sz="0" w:space="0" w:color="000000"/>
+                <w:top w:val="none" w:sz="0" w:space="0" w:color="000000"/>
+                <w:left w:val="none" w:sz="0" w:space="0" w:color="000000"/>
+                <w:right w:val="none" w:sz="0" w:space="0" w:color="000000"/>
+              </w:pBdr>
+              <w:spacing w:after="100" w:before="100" w:line="240"/>
+              <w:ind w:left="100" w:right="100" w:firstLine="0" w:firstLineChars="0"/>
+            </w:pPr>
+            <w:r xmlns:w="http://schemas.openxmlformats.org/wordprocessingml/2006/main" xmlns:wp="http://schemas.openxmlformats.org/drawingml/2006/wordprocessingDrawing" xmlns:r="http://schemas.openxmlformats.org/officeDocument/2006/relationships" xmlns:w14="http://schemas.microsoft.com/office/word/2010/wordml">
+              <w:rPr>
+                <w:rFonts w:ascii="Times New Roman" w:hAnsi="Times New Roman" w:eastAsia="Times New Roman" w:cs="Times New Roman"/>
+                <w:i w:val="false"/>
+                <w:b w:val="false"/>
+                <w:u w:val="none"/>
+                <w:sz w:val="20"/>
+                <w:szCs w:val="20"/>
+                <w:color w:val="000000"/>
+              </w:rPr>
+              <w:t xml:space="preserve">0.72 (0.67, 0.79)</w:t>
+            </w:r>
+          </w:p>
+        </w:tc>
+        <w:tc>
+          <w:tcPr>
+            <w:tcBorders>
+              <w:bottom w:val="single" w:sz="8" w:space="0" w:color="000000"/>
+              <w:top w:val="none" w:sz="0" w:space="0" w:color="000000"/>
+              <w:left w:val="none" w:sz="0" w:space="0" w:color="000000"/>
+              <w:right w:val="none" w:sz="0" w:space="0" w:color="000000"/>
+            </w:tcBorders>
+            <w:shd w:val="clear" w:color="auto" w:fill="FFFFFF"/>
+            <w:tcMar>
+              <w:top w:w="0" w:type="dxa"/>
+              <w:bottom w:w="0" w:type="dxa"/>
+              <w:left w:w="0" w:type="dxa"/>
+              <w:right w:w="0" w:type="dxa"/>
+            </w:tcMar>
+            <w:vAlign w:val="center"/>
+          </w:tcPr>
+          <w:p>
+            <w:pPr>
+              <w:pStyle w:val="Normal"/>
+              <w:jc w:val="center"/>
+              <w:pBdr>
+                <w:bottom w:val="none" w:sz="0" w:space="0" w:color="000000"/>
+                <w:top w:val="none" w:sz="0" w:space="0" w:color="000000"/>
+                <w:left w:val="none" w:sz="0" w:space="0" w:color="000000"/>
+                <w:right w:val="none" w:sz="0" w:space="0" w:color="000000"/>
+              </w:pBdr>
+              <w:spacing w:after="100" w:before="100" w:line="240"/>
+              <w:ind w:left="100" w:right="100" w:firstLine="0" w:firstLineChars="0"/>
+            </w:pPr>
+            <w:r xmlns:w="http://schemas.openxmlformats.org/wordprocessingml/2006/main" xmlns:wp="http://schemas.openxmlformats.org/drawingml/2006/wordprocessingDrawing" xmlns:r="http://schemas.openxmlformats.org/officeDocument/2006/relationships" xmlns:w14="http://schemas.microsoft.com/office/word/2010/wordml">
+              <w:rPr>
+                <w:rFonts w:ascii="Times New Roman" w:hAnsi="Times New Roman" w:eastAsia="Times New Roman" w:cs="Times New Roman"/>
+                <w:i w:val="false"/>
+                <w:b w:val="false"/>
+                <w:u w:val="none"/>
+                <w:sz w:val="20"/>
+                <w:szCs w:val="20"/>
+                <w:color w:val="000000"/>
+              </w:rPr>
+              <w:t xml:space="preserve">0.58 (0.53, 0.63)</w:t>
+            </w:r>
+          </w:p>
+        </w:tc>
+        <w:tc>
+          <w:tcPr>
+            <w:tcBorders>
+              <w:bottom w:val="single" w:sz="8" w:space="0" w:color="000000"/>
+              <w:top w:val="none" w:sz="0" w:space="0" w:color="000000"/>
+              <w:left w:val="none" w:sz="0" w:space="0" w:color="000000"/>
+              <w:right w:val="none" w:sz="0" w:space="0" w:color="000000"/>
+            </w:tcBorders>
+            <w:shd w:val="clear" w:color="auto" w:fill="FFFFFF"/>
+            <w:tcMar>
+              <w:top w:w="0" w:type="dxa"/>
+              <w:bottom w:w="0" w:type="dxa"/>
+              <w:left w:w="0" w:type="dxa"/>
+              <w:right w:w="0" w:type="dxa"/>
+            </w:tcMar>
+            <w:vAlign w:val="center"/>
+          </w:tcPr>
+          <w:p>
+            <w:pPr>
+              <w:pStyle w:val="Normal"/>
+              <w:jc w:val="center"/>
+              <w:pBdr>
+                <w:bottom w:val="none" w:sz="0" w:space="0" w:color="000000"/>
+                <w:top w:val="none" w:sz="0" w:space="0" w:color="000000"/>
+                <w:left w:val="none" w:sz="0" w:space="0" w:color="000000"/>
+                <w:right w:val="none" w:sz="0" w:space="0" w:color="000000"/>
+              </w:pBdr>
+              <w:spacing w:after="100" w:before="100" w:line="240"/>
+              <w:ind w:left="100" w:right="100" w:firstLine="0" w:firstLineChars="0"/>
+            </w:pPr>
+            <w:r xmlns:w="http://schemas.openxmlformats.org/wordprocessingml/2006/main" xmlns:wp="http://schemas.openxmlformats.org/drawingml/2006/wordprocessingDrawing" xmlns:r="http://schemas.openxmlformats.org/officeDocument/2006/relationships" xmlns:w14="http://schemas.microsoft.com/office/word/2010/wordml">
+              <w:rPr>
+                <w:rFonts w:ascii="Times New Roman" w:hAnsi="Times New Roman" w:eastAsia="Times New Roman" w:cs="Times New Roman"/>
+                <w:i w:val="false"/>
+                <w:b w:val="false"/>
+                <w:u w:val="none"/>
+                <w:sz w:val="20"/>
+                <w:szCs w:val="20"/>
+                <w:color w:val="000000"/>
+              </w:rPr>
+              <w:t xml:space="preserve">0.59 (0.53, 0.64)</w:t>
+            </w:r>
+          </w:p>
+        </w:tc>
+      </w:tr>
+      <w:tr>
+        <w:trPr>
+          <w:trHeight w:val="360" w:hRule="auto"/>
+        </w:trPr>
+        footer1
         <w:tc>
           <w:tcPr>
             <w:gridSpan w:val="5"/>
@@ -7306,7 +5010,83 @@
                 <w:szCs w:val="24"/>
                 <w:color w:val="000000"/>
               </w:rPr>
-              <w:t xml:space="preserve">Group 1: &lt;50 matches, Group 2: between 50 and 99 matches, Group 3: between 100 and 299 matches, Group 4: &gt; 299 (i.e. group in the main text)</w:t>
+              <w:t xml:space="preserve">We exponentiated the dispersion parameters (i.e. sigma) which are estimated on a log scale. All the reported values are standard deviations.</w:t>
+            </w:r>
+            <w:r xmlns:w="http://schemas.openxmlformats.org/wordprocessingml/2006/main" xmlns:wp="http://schemas.openxmlformats.org/drawingml/2006/wordprocessingDrawing" xmlns:r="http://schemas.openxmlformats.org/officeDocument/2006/relationships" xmlns:w14="http://schemas.microsoft.com/office/word/2010/wordml">
+              <w:rPr>
+                <w:rFonts w:ascii="Times New Roman" w:hAnsi="Times New Roman" w:eastAsia="Times New Roman" w:cs="Times New Roman"/>
+                <w:i w:val="false"/>
+                <w:b w:val="false"/>
+                <w:u w:val="none"/>
+                <w:vertAlign w:val="superscript"/>
+                <w:sz w:val="24"/>
+                <w:szCs w:val="24"/>
+                <w:color w:val="000000"/>
+              </w:rPr>
+              <w:br/>
+            </w:r>
+            <w:r xmlns:w="http://schemas.openxmlformats.org/wordprocessingml/2006/main" xmlns:wp="http://schemas.openxmlformats.org/drawingml/2006/wordprocessingDrawing" xmlns:r="http://schemas.openxmlformats.org/officeDocument/2006/relationships" xmlns:w14="http://schemas.microsoft.com/office/word/2010/wordml">
+              <w:rPr>
+                <w:rFonts w:ascii="Times New Roman" w:hAnsi="Times New Roman" w:eastAsia="Times New Roman" w:cs="Times New Roman"/>
+                <w:i w:val="false"/>
+                <w:b w:val="false"/>
+                <w:u w:val="none"/>
+                <w:vertAlign w:val="superscript"/>
+                <w:sz w:val="24"/>
+                <w:szCs w:val="24"/>
+                <w:color w:val="000000"/>
+              </w:rPr>
+              <w:t xml:space="preserve">b </w:t>
+            </w:r>
+            <w:r xmlns:w="http://schemas.openxmlformats.org/wordprocessingml/2006/main" xmlns:wp="http://schemas.openxmlformats.org/drawingml/2006/wordprocessingDrawing" xmlns:r="http://schemas.openxmlformats.org/officeDocument/2006/relationships" xmlns:w14="http://schemas.microsoft.com/office/word/2010/wordml">
+              <w:rPr>
+                <w:rFonts w:ascii="Times New Roman" w:hAnsi="Times New Roman" w:eastAsia="Times New Roman" w:cs="Times New Roman"/>
+                <w:i w:val="false"/>
+                <w:b w:val="false"/>
+                <w:u w:val="none"/>
+                <w:sz w:val="24"/>
+                <w:szCs w:val="24"/>
+                <w:color w:val="000000"/>
+              </w:rPr>
+              <w:t xml:space="preserve">The intercept values on the mean part of the equation for all traits indicate among individual differences in mean behaviour and success.</w:t>
+            </w:r>
+            <w:r xmlns:w="http://schemas.openxmlformats.org/wordprocessingml/2006/main" xmlns:wp="http://schemas.openxmlformats.org/drawingml/2006/wordprocessingDrawing" xmlns:r="http://schemas.openxmlformats.org/officeDocument/2006/relationships" xmlns:w14="http://schemas.microsoft.com/office/word/2010/wordml">
+              <w:rPr>
+                <w:rFonts w:ascii="Times New Roman" w:hAnsi="Times New Roman" w:eastAsia="Times New Roman" w:cs="Times New Roman"/>
+                <w:i w:val="false"/>
+                <w:b w:val="false"/>
+                <w:u w:val="none"/>
+                <w:vertAlign w:val="superscript"/>
+                <w:sz w:val="24"/>
+                <w:szCs w:val="24"/>
+                <w:color w:val="000000"/>
+              </w:rPr>
+              <w:br/>
+            </w:r>
+            <w:r xmlns:w="http://schemas.openxmlformats.org/wordprocessingml/2006/main" xmlns:wp="http://schemas.openxmlformats.org/drawingml/2006/wordprocessingDrawing" xmlns:r="http://schemas.openxmlformats.org/officeDocument/2006/relationships" xmlns:w14="http://schemas.microsoft.com/office/word/2010/wordml">
+              <w:rPr>
+                <w:rFonts w:ascii="Times New Roman" w:hAnsi="Times New Roman" w:eastAsia="Times New Roman" w:cs="Times New Roman"/>
+                <w:i w:val="false"/>
+                <w:b w:val="false"/>
+                <w:u w:val="none"/>
+                <w:vertAlign w:val="superscript"/>
+                <w:sz w:val="24"/>
+                <w:szCs w:val="24"/>
+                <w:color w:val="000000"/>
+              </w:rPr>
+              <w:t xml:space="preserve">c </w:t>
+            </w:r>
+            <w:r xmlns:w="http://schemas.openxmlformats.org/wordprocessingml/2006/main" xmlns:wp="http://schemas.openxmlformats.org/drawingml/2006/wordprocessingDrawing" xmlns:r="http://schemas.openxmlformats.org/officeDocument/2006/relationships" xmlns:w14="http://schemas.microsoft.com/office/word/2010/wordml">
+              <w:rPr>
+                <w:rFonts w:ascii="Times New Roman" w:hAnsi="Times New Roman" w:eastAsia="Times New Roman" w:cs="Times New Roman"/>
+                <w:i w:val="false"/>
+                <w:b w:val="false"/>
+                <w:u w:val="none"/>
+                <w:sz w:val="24"/>
+                <w:szCs w:val="24"/>
+                <w:color w:val="000000"/>
+              </w:rPr>
+              <w:t xml:space="preserve">The intercept values on the dispersion (i.e. sigma) part of the equation for predator speed indicate among individual differences in behavioural specialization. For prey speed and hunting success, they indicate among individual differences in the variability of prey encounters and variability in hunting success, respectively.</w:t>
             </w:r>
           </w:p>
         </w:tc>
@@ -7382,208 +5162,12 @@
         <w:t xml:space="preserve">Among individual differences in the development of hunting expertise. The predators’ hunting success (i.e. the probability of capturing the four prey) is on the y axis, and the predators’ cumulative experience (i.e. the number of matches played prior to each observation) is on the x axis. Each fitted curve represents an individual predator. (A) Individuals with the greatest increase in hunting success with experience (B) Individuals with the greatest decrease in hunting success with experience.</w:t>
       </w:r>
     </w:p>
-    <w:p>
-      <w:pPr>
-        <w:pStyle w:val="CaptionedFigure"/>
-      </w:pPr>
-      <w:r>
-        <w:drawing>
-          <wp:inline>
-            <wp:extent cx="5943600" cy="5943600"/>
-            <wp:effectExtent b="0" l="0" r="0" t="0"/>
-            <wp:docPr descr="Figure S2. Distribution of the intra individual behavioural variation (i.e. specialization) of predators with the greatest increase in hunting success (A and B) and greatest decrease (C and D) in hunting success when they were novices (A and C) and then (B and D) advanced hunters." title="" id="24" name="Picture"/>
-            <a:graphic>
-              <a:graphicData uri="http://schemas.openxmlformats.org/drawingml/2006/picture">
-                <pic:pic>
-                  <pic:nvPicPr>
-                    <pic:cNvPr descr="../outputs/04_outputs_figures/appendix1_figureS2.png" id="25" name="Picture"/>
-                    <pic:cNvPicPr>
-                      <a:picLocks noChangeArrowheads="1" noChangeAspect="1"/>
-                    </pic:cNvPicPr>
-                  </pic:nvPicPr>
-                  <pic:blipFill>
-                    <a:blip r:embed="rId23"/>
-                    <a:stretch>
-                      <a:fillRect/>
-                    </a:stretch>
-                  </pic:blipFill>
-                  <pic:spPr bwMode="auto">
-                    <a:xfrm>
-                      <a:off x="0" y="0"/>
-                      <a:ext cx="5943600" cy="5943600"/>
-                    </a:xfrm>
-                    <a:prstGeom prst="rect">
-                      <a:avLst/>
-                    </a:prstGeom>
-                    <a:noFill/>
-                    <a:ln w="9525">
-                      <a:noFill/>
-                      <a:headEnd/>
-                      <a:tailEnd/>
-                    </a:ln>
-                  </pic:spPr>
-                </pic:pic>
-              </a:graphicData>
-            </a:graphic>
-          </wp:inline>
-        </w:drawing>
-      </w:r>
-    </w:p>
-    <w:p>
-      <w:pPr>
-        <w:pStyle w:val="ImageCaption"/>
-      </w:pPr>
-      <w:r>
-        <w:rPr>
-          <w:bCs/>
-          <w:b/>
-        </w:rPr>
-        <w:t xml:space="preserve">Figure S2.</w:t>
-      </w:r>
-      <w:r>
-        <w:t xml:space="preserve"> </w:t>
-      </w:r>
-      <w:r>
-        <w:t xml:space="preserve">Distribution of the intra individual behavioural variation (i.e. specialization) of predators with the greatest increase in hunting success (A and B) and greatest decrease (C and D) in hunting success when they were novices (A and C) and then (B and D) advanced hunters.</w:t>
-      </w:r>
-    </w:p>
-    <w:p>
-      <w:pPr>
-        <w:pStyle w:val="CaptionedFigure"/>
-      </w:pPr>
-      <w:r>
-        <w:drawing>
-          <wp:inline>
-            <wp:extent cx="5943600" cy="2600434"/>
-            <wp:effectExtent b="0" l="0" r="0" t="0"/>
-            <wp:docPr descr="Figure S3. Posterior median differences and credible intervals comparing the parameter values predicted by the MDHGLM between each predator experience level. Each panel represent the experience levels that are compared. The parameter being compared is displayed on the y axis (e.g. whether the standard deviation of predator ID on the mean differs when the population was intermediate vs novice), and the difference is displayed on the x axis." title="" id="27" name="Picture"/>
-            <a:graphic>
-              <a:graphicData uri="http://schemas.openxmlformats.org/drawingml/2006/picture">
-                <pic:pic>
-                  <pic:nvPicPr>
-                    <pic:cNvPr descr="../outputs/04_outputs_figures/appendix1_figureS3.png" id="28" name="Picture"/>
-                    <pic:cNvPicPr>
-                      <a:picLocks noChangeArrowheads="1" noChangeAspect="1"/>
-                    </pic:cNvPicPr>
-                  </pic:nvPicPr>
-                  <pic:blipFill>
-                    <a:blip r:embed="rId26"/>
-                    <a:stretch>
-                      <a:fillRect/>
-                    </a:stretch>
-                  </pic:blipFill>
-                  <pic:spPr bwMode="auto">
-                    <a:xfrm>
-                      <a:off x="0" y="0"/>
-                      <a:ext cx="5943600" cy="2600434"/>
-                    </a:xfrm>
-                    <a:prstGeom prst="rect">
-                      <a:avLst/>
-                    </a:prstGeom>
-                    <a:noFill/>
-                    <a:ln w="9525">
-                      <a:noFill/>
-                      <a:headEnd/>
-                      <a:tailEnd/>
-                    </a:ln>
-                  </pic:spPr>
-                </pic:pic>
-              </a:graphicData>
-            </a:graphic>
-          </wp:inline>
-        </w:drawing>
-      </w:r>
-    </w:p>
-    <w:p>
-      <w:pPr>
-        <w:pStyle w:val="ImageCaption"/>
-      </w:pPr>
-      <w:r>
-        <w:rPr>
-          <w:bCs/>
-          <w:b/>
-        </w:rPr>
-        <w:t xml:space="preserve">Figure S3.</w:t>
-      </w:r>
-      <w:r>
-        <w:t xml:space="preserve"> </w:t>
-      </w:r>
-      <w:r>
-        <w:t xml:space="preserve">Posterior median differences and credible intervals comparing the parameter values predicted by the MDHGLM between each predator experience level. Each panel represent the experience levels that are compared. The parameter being compared is displayed on the y axis (e.g. whether the standard deviation of predator ID on the mean differs when the population was intermediate vs novice), and the difference is displayed on the x axis.</w:t>
-      </w:r>
-    </w:p>
-    <w:p>
-      <w:pPr>
-        <w:pStyle w:val="CaptionedFigure"/>
-      </w:pPr>
-      <w:r>
-        <w:drawing>
-          <wp:inline>
-            <wp:extent cx="4754880" cy="3804440"/>
-            <wp:effectExtent b="0" l="0" r="0" t="0"/>
-            <wp:docPr descr="Figure S4. Posterior median differences and credible intervals comparing the correlations between traits when predators were advanced vs novice. The median difference is displayed on the x axis and the trait correlations being compared are displayed on the y axis." title="" id="30" name="Picture"/>
-            <a:graphic>
-              <a:graphicData uri="http://schemas.openxmlformats.org/drawingml/2006/picture">
-                <pic:pic>
-                  <pic:nvPicPr>
-                    <pic:cNvPr descr="../outputs/04_outputs_figures/appendix1_figureS4.png" id="31" name="Picture"/>
-                    <pic:cNvPicPr>
-                      <a:picLocks noChangeArrowheads="1" noChangeAspect="1"/>
-                    </pic:cNvPicPr>
-                  </pic:nvPicPr>
-                  <pic:blipFill>
-                    <a:blip r:embed="rId29"/>
-                    <a:stretch>
-                      <a:fillRect/>
-                    </a:stretch>
-                  </pic:blipFill>
-                  <pic:spPr bwMode="auto">
-                    <a:xfrm>
-                      <a:off x="0" y="0"/>
-                      <a:ext cx="4754880" cy="3804440"/>
-                    </a:xfrm>
-                    <a:prstGeom prst="rect">
-                      <a:avLst/>
-                    </a:prstGeom>
-                    <a:noFill/>
-                    <a:ln w="9525">
-                      <a:noFill/>
-                      <a:headEnd/>
-                      <a:tailEnd/>
-                    </a:ln>
-                  </pic:spPr>
-                </pic:pic>
-              </a:graphicData>
-            </a:graphic>
-          </wp:inline>
-        </w:drawing>
-      </w:r>
-    </w:p>
-    <w:p>
-      <w:pPr>
-        <w:pStyle w:val="ImageCaption"/>
-      </w:pPr>
-      <w:r>
-        <w:rPr>
-          <w:bCs/>
-          <w:b/>
-        </w:rPr>
-        <w:t xml:space="preserve">Figure S4.</w:t>
-      </w:r>
-      <w:r>
-        <w:t xml:space="preserve"> </w:t>
-      </w:r>
-      <w:r>
-        <w:t xml:space="preserve">Posterior median differences and credible intervals comparing the correlations between traits when predators were advanced vs novice. The median difference is displayed on the x axis and the trait correlations being compared are displayed on the y axis.</w:t>
-      </w:r>
-    </w:p>
     <w:sectPr>
       <w:footerReference r:id="rId9" w:type="default"/>
       <w:pgSz w:h="15840" w:w="12240"/>
       <w:pgMar w:bottom="1440" w:footer="720" w:gutter="0" w:header="720" w:left="1440" w:right="1440" w:top="1440"/>
-      <w:lnNumType w:countBy="1" w:restart="continuous"/>
       <w:cols w:space="720"/>
-      <w:docGrid w:linePitch="299"/>
+      <w:docGrid w:linePitch="326"/>
     </w:sectPr>
   </w:body>
 </w:document>

--- a/manuscript/Chapter2-appendix1.docx
+++ b/manuscript/Chapter2-appendix1.docx
@@ -111,6 +111,24 @@
       </w:r>
     </w:p>
     <w:p>
+      <w:pPr>
+        <w:pStyle w:val="Corpsdetexte"/>
+      </w:pPr>
+      <w:r>
+        <w:t xml:space="preserve">Update the plot legend to tell what is the</w:t>
+      </w:r>
+      <w:r>
+        <w:t xml:space="preserve"> </w:t>
+      </w:r>
+      <w:r>
+        <w:rPr>
+          <w:iCs/>
+          <w:i/>
+        </w:rPr>
+        <w:t xml:space="preserve">greatest increase</w:t>
+      </w:r>
+    </w:p>
+    <w:p>
       <w:r>
         <w:br w:type="page"/>
       </w:r>
@@ -130,7 +148,7 @@
         <w:ind w:left="60" w:right="60" w:firstLine="0" w:firstLineChars="0"/>
       </w:pPr>
       <w:r>
-        <w:t xml:space="preserve">Table S1. Posterior means and 95% credible intervals of the fixed effects estimated by the MDHGLM of predator speed, prey speed, and predator hunting success.</w:t>
+        <w:t xml:space="preserve">Table S1. Posterior medians and 95% credible intervals of the fixed effects estimated by the MDHGLM of predator speed, prey speed, and predator hunting success.</w:t>
       </w:r>
     </w:p>
     <w:tbl xmlns:w="http://schemas.openxmlformats.org/wordprocessingml/2006/main" xmlns:r="http://schemas.openxmlformats.org/officeDocument/2006/relationships" xmlns:w14="http://schemas.microsoft.com/office/word/2010/wordml" xmlns:wp="http://schemas.openxmlformats.org/drawingml/2006/wordprocessingDrawing" xmlns:a="http://schemas.openxmlformats.org/drawingml/2006/main" xmlns:pic="http://schemas.openxmlformats.org/drawingml/2006/picture">
@@ -520,7 +538,7 @@
                 <w:szCs w:val="20"/>
                 <w:color w:val="000000"/>
               </w:rPr>
-              <w:t xml:space="preserve"> 3.39 ( 3.26,  3.51)</w:t>
+              <w:t xml:space="preserve"> 3.39 ( 3.26,  3.52)</w:t>
             </w:r>
           </w:p>
         </w:tc>
@@ -564,7 +582,7 @@
                 <w:szCs w:val="20"/>
                 <w:color w:val="000000"/>
               </w:rPr>
-              <w:t xml:space="preserve"> 3.40 ( 3.26,  3.55)</w:t>
+              <w:t xml:space="preserve"> 3.38 ( 3.22,  3.53)</w:t>
             </w:r>
           </w:p>
         </w:tc>
@@ -608,7 +626,7 @@
                 <w:szCs w:val="20"/>
                 <w:color w:val="000000"/>
               </w:rPr>
-              <w:t xml:space="preserve"> 3.41 ( 3.25,  3.56)</w:t>
+              <w:t xml:space="preserve"> 3.40 ( 3.25,  3.54)</w:t>
             </w:r>
           </w:p>
         </w:tc>
@@ -994,7 +1012,7 @@
                 <w:szCs w:val="20"/>
                 <w:color w:val="000000"/>
               </w:rPr>
-              <w:t xml:space="preserve"> 0.32 ( 0.30,  0.34)</w:t>
+              <w:t xml:space="preserve"> 0.32 ( 0.30,  0.35)</w:t>
             </w:r>
           </w:p>
         </w:tc>
@@ -1209,7 +1227,7 @@
                 <w:szCs w:val="20"/>
                 <w:color w:val="000000"/>
               </w:rPr>
-              <w:t xml:space="preserve"> 0.97 ( 0.95,  0.98)</w:t>
+              <w:t xml:space="preserve"> 0.97 ( 0.96,  0.98)</w:t>
             </w:r>
           </w:p>
         </w:tc>
@@ -1436,7 +1454,7 @@
                 <w:szCs w:val="20"/>
                 <w:color w:val="000000"/>
               </w:rPr>
-              <w:t xml:space="preserve"> 2.90 ( 2.87,  2.94)</w:t>
+              <w:t xml:space="preserve"> 2.91 ( 2.87,  2.94)</w:t>
             </w:r>
           </w:p>
         </w:tc>
@@ -1480,7 +1498,7 @@
                 <w:szCs w:val="20"/>
                 <w:color w:val="000000"/>
               </w:rPr>
-              <w:t xml:space="preserve"> 2.84 ( 2.81,  2.88)</w:t>
+              <w:t xml:space="preserve"> 2.85 ( 2.81,  2.88)</w:t>
             </w:r>
           </w:p>
         </w:tc>
@@ -2037,7 +2055,7 @@
                 <w:szCs w:val="20"/>
                 <w:color w:val="000000"/>
               </w:rPr>
-              <w:t xml:space="preserve"> 1.11 ( 1.10,  1.13)</w:t>
+              <w:t xml:space="preserve"> 1.12 ( 1.10,  1.13)</w:t>
             </w:r>
           </w:p>
         </w:tc>
@@ -2081,7 +2099,7 @@
                 <w:szCs w:val="20"/>
                 <w:color w:val="000000"/>
               </w:rPr>
-              <w:t xml:space="preserve"> 1.12 ( 1.10,  1.13)</w:t>
+              <w:t xml:space="preserve"> 1.12 ( 1.11,  1.13)</w:t>
             </w:r>
           </w:p>
         </w:tc>
@@ -2263,7 +2281,7 @@
                 <w:szCs w:val="20"/>
                 <w:color w:val="000000"/>
               </w:rPr>
-              <w:t xml:space="preserve"> 0.02 ( 0.02,  0.02)</w:t>
+              <w:t xml:space="preserve"> 0.02 ( 0.01,  0.02)</w:t>
             </w:r>
           </w:p>
         </w:tc>
@@ -2718,7 +2736,7 @@
         <w:ind w:left="60" w:right="60" w:firstLine="0" w:firstLineChars="0"/>
       </w:pPr>
       <w:r>
-        <w:t xml:space="preserve">Table S2. Posterior means and 95% credible intervals of the random effects estimated by the MDHGLM of predator speed, prey speed, and predator hunting success.</w:t>
+        <w:t xml:space="preserve">Table S2. Posterior medians and 95% credible intervals of the random effects estimated by the MDHGLM of predator speed, prey speed, and predator hunting success. All the reported values are standard deviations.</w:t>
       </w:r>
     </w:p>
     <w:tbl xmlns:w="http://schemas.openxmlformats.org/wordprocessingml/2006/main" xmlns:r="http://schemas.openxmlformats.org/officeDocument/2006/relationships" xmlns:w14="http://schemas.microsoft.com/office/word/2010/wordml" xmlns:wp="http://schemas.openxmlformats.org/drawingml/2006/wordprocessingDrawing" xmlns:a="http://schemas.openxmlformats.org/drawingml/2006/main" xmlns:pic="http://schemas.openxmlformats.org/drawingml/2006/picture">
@@ -3102,7 +3120,7 @@
                 <w:szCs w:val="20"/>
                 <w:color w:val="000000"/>
               </w:rPr>
-              <w:t xml:space="preserve">0.31 (0.21, 0.40)</w:t>
+              <w:t xml:space="preserve">0.30 (0.22, 0.42)</w:t>
             </w:r>
           </w:p>
         </w:tc>
@@ -3146,7 +3164,7 @@
                 <w:szCs w:val="20"/>
                 <w:color w:val="000000"/>
               </w:rPr>
-              <w:t xml:space="preserve">0.37 (0.26, 0.49)</w:t>
+              <w:t xml:space="preserve">0.36 (0.26, 0.48)</w:t>
             </w:r>
           </w:p>
         </w:tc>
@@ -3190,7 +3208,7 @@
                 <w:szCs w:val="20"/>
                 <w:color w:val="000000"/>
               </w:rPr>
-              <w:t xml:space="preserve">0.37 (0.27, 0.50)</w:t>
+              <w:t xml:space="preserve">0.36 (0.27, 0.50)</w:t>
             </w:r>
           </w:p>
         </w:tc>
@@ -3620,7 +3638,7 @@
                 <w:szCs w:val="20"/>
                 <w:color w:val="000000"/>
               </w:rPr>
-              <w:t xml:space="preserve">0.17 (0.15, 0.19)</w:t>
+              <w:t xml:space="preserve">0.17 (0.15, 0.18)</w:t>
             </w:r>
           </w:p>
         </w:tc>
@@ -3747,7 +3765,7 @@
                 <w:szCs w:val="20"/>
                 <w:color w:val="000000"/>
               </w:rPr>
-              <w:t xml:space="preserve">1.49 (1.43, 1.53)</w:t>
+              <w:t xml:space="preserve">1.49 (1.44, 1.54)</w:t>
             </w:r>
           </w:p>
         </w:tc>
@@ -3791,7 +3809,7 @@
                 <w:szCs w:val="20"/>
                 <w:color w:val="000000"/>
               </w:rPr>
-              <w:t xml:space="preserve">1.52 (1.47, 1.58)</w:t>
+              <w:t xml:space="preserve">1.52 (1.47, 1.57)</w:t>
             </w:r>
           </w:p>
         </w:tc>
@@ -3835,7 +3853,7 @@
                 <w:szCs w:val="20"/>
                 <w:color w:val="000000"/>
               </w:rPr>
-              <w:t xml:space="preserve">1.60 (1.53, 1.66)</w:t>
+              <w:t xml:space="preserve">1.59 (1.53, 1.66)</w:t>
             </w:r>
           </w:p>
         </w:tc>
@@ -4018,7 +4036,7 @@
                 <w:szCs w:val="20"/>
                 <w:color w:val="000000"/>
               </w:rPr>
-              <w:t xml:space="preserve">0.06 (0.05, 0.09)</w:t>
+              <w:t xml:space="preserve">0.06 (0.04, 0.08)</w:t>
             </w:r>
           </w:p>
         </w:tc>
@@ -4062,7 +4080,7 @@
                 <w:szCs w:val="20"/>
                 <w:color w:val="000000"/>
               </w:rPr>
-              <w:t xml:space="preserve">0.06 (0.05, 0.09)</w:t>
+              <w:t xml:space="preserve">0.06 (0.04, 0.08)</w:t>
             </w:r>
           </w:p>
         </w:tc>
@@ -4845,7 +4863,7 @@
                 <w:szCs w:val="20"/>
                 <w:color w:val="000000"/>
               </w:rPr>
-              <w:t xml:space="preserve">0.72 (0.67, 0.79)</w:t>
+              <w:t xml:space="preserve">0.72 (0.66, 0.79)</w:t>
             </w:r>
           </w:p>
         </w:tc>
@@ -4889,7 +4907,7 @@
                 <w:szCs w:val="20"/>
                 <w:color w:val="000000"/>
               </w:rPr>
-              <w:t xml:space="preserve">0.58 (0.53, 0.63)</w:t>
+              <w:t xml:space="preserve">0.57 (0.53, 0.62)</w:t>
             </w:r>
           </w:p>
         </w:tc>
@@ -4933,7 +4951,7 @@
                 <w:szCs w:val="20"/>
                 <w:color w:val="000000"/>
               </w:rPr>
-              <w:t xml:space="preserve">0.59 (0.53, 0.64)</w:t>
+              <w:t xml:space="preserve">0.59 (0.54, 0.64)</w:t>
             </w:r>
           </w:p>
         </w:tc>
@@ -5048,7 +5066,7 @@
                 <w:szCs w:val="24"/>
                 <w:color w:val="000000"/>
               </w:rPr>
-              <w:t xml:space="preserve">The intercept values on the mean part of the equation for all traits indicate among individual differences in mean behaviour and success.</w:t>
+              <w:t xml:space="preserve">The standard deviation values on the mean part of the equation indicate, for all traits, among individual differences in mean behaviour, prey encountered, and success.</w:t>
             </w:r>
             <w:r xmlns:w="http://schemas.openxmlformats.org/wordprocessingml/2006/main" xmlns:wp="http://schemas.openxmlformats.org/drawingml/2006/wordprocessingDrawing" xmlns:r="http://schemas.openxmlformats.org/officeDocument/2006/relationships" xmlns:w14="http://schemas.microsoft.com/office/word/2010/wordml">
               <w:rPr>
@@ -5086,7 +5104,7 @@
                 <w:szCs w:val="24"/>
                 <w:color w:val="000000"/>
               </w:rPr>
-              <w:t xml:space="preserve">The intercept values on the dispersion (i.e. sigma) part of the equation for predator speed indicate among individual differences in behavioural specialization. For prey speed and hunting success, they indicate among individual differences in the variability of prey encounters and variability in hunting success, respectively.</w:t>
+              <w:t xml:space="preserve">Values on the dispersion (i.e. sigma) for predator speed indicate among individual differences in behavioural specialization. For prey speed, they indicate among individual differences in the variability of prey encounters.</w:t>
             </w:r>
           </w:p>
         </w:tc>
@@ -5111,7 +5129,7 @@
               <a:graphicData uri="http://schemas.openxmlformats.org/drawingml/2006/picture">
                 <pic:pic>
                   <pic:nvPicPr>
-                    <pic:cNvPr descr="../outputs/04_outputs_figures/appendix1_figureS1.png" id="22" name="Picture"/>
+                    <pic:cNvPr descr="C:/Users/maxim/Documents/GitHub/Chapter2/outputs/04_outputs_figures/appendix1_figureS1.png" id="22" name="Picture"/>
                     <pic:cNvPicPr>
                       <a:picLocks noChangeArrowheads="1" noChangeAspect="1"/>
                     </pic:cNvPicPr>

--- a/manuscript/Chapter2-appendix1.docx
+++ b/manuscript/Chapter2-appendix1.docx
@@ -111,24 +111,6 @@
       </w:r>
     </w:p>
     <w:p>
-      <w:pPr>
-        <w:pStyle w:val="Corpsdetexte"/>
-      </w:pPr>
-      <w:r>
-        <w:t xml:space="preserve">Update the plot legend to tell what is the</w:t>
-      </w:r>
-      <w:r>
-        <w:t xml:space="preserve"> </w:t>
-      </w:r>
-      <w:r>
-        <w:rPr>
-          <w:iCs/>
-          <w:i/>
-        </w:rPr>
-        <w:t xml:space="preserve">greatest increase</w:t>
-      </w:r>
-    </w:p>
-    <w:p>
       <w:r>
         <w:br w:type="page"/>
       </w:r>
@@ -5122,9 +5104,9 @@
       <w:r>
         <w:drawing>
           <wp:inline>
-            <wp:extent cx="5943600" cy="2377440"/>
+            <wp:extent cx="5943600" cy="1584959"/>
             <wp:effectExtent b="0" l="0" r="0" t="0"/>
-            <wp:docPr descr="Figure S1. Among individual differences in the development of hunting expertise. The predators’ hunting success (i.e. the probability of capturing the four prey) is on the y axis, and the predators’ cumulative experience (i.e. the number of matches played prior to each observation) is on the x axis. Each fitted curve represents an individual predator. (A) Individuals with the greatest increase in hunting success with experience (B) Individuals with the greatest decrease in hunting success with experience." title="" id="21" name="Picture"/>
+            <wp:docPr descr="Figure S1. Among individual differences in the development of hunting expertise. The predators’ hunting success (i.e. the probability of capturing the four prey) is on the y axis, and the predators’ cumulative experience (i.e. the number of matches played prior to each observation) is on the x axis. Each fitted curve represents an individual predator. (A) Individuals with a &gt;0.5 change in hunting success with experience (B) Individuals with a &lt;-0.5 change in hunting success with experience. (C) Individuals with a change in hunting success between -0.5 and 0.5" title="" id="21" name="Picture"/>
             <a:graphic>
               <a:graphicData uri="http://schemas.openxmlformats.org/drawingml/2006/picture">
                 <pic:pic>
@@ -5143,7 +5125,7 @@
                   <pic:spPr bwMode="auto">
                     <a:xfrm>
                       <a:off x="0" y="0"/>
-                      <a:ext cx="5943600" cy="2377440"/>
+                      <a:ext cx="5943600" cy="1584959"/>
                     </a:xfrm>
                     <a:prstGeom prst="rect">
                       <a:avLst/>
@@ -5177,7 +5159,7 @@
         <w:t xml:space="preserve"> </w:t>
       </w:r>
       <w:r>
-        <w:t xml:space="preserve">Among individual differences in the development of hunting expertise. The predators’ hunting success (i.e. the probability of capturing the four prey) is on the y axis, and the predators’ cumulative experience (i.e. the number of matches played prior to each observation) is on the x axis. Each fitted curve represents an individual predator. (A) Individuals with the greatest increase in hunting success with experience (B) Individuals with the greatest decrease in hunting success with experience.</w:t>
+        <w:t xml:space="preserve">Among individual differences in the development of hunting expertise. The predators’ hunting success (i.e. the probability of capturing the four prey) is on the y axis, and the predators’ cumulative experience (i.e. the number of matches played prior to each observation) is on the x axis. Each fitted curve represents an individual predator. (A) Individuals with a &gt;0.5 change in hunting success with experience (B) Individuals with a &lt;-0.5 change in hunting success with experience. (C) Individuals with a change in hunting success between -0.5 and 0.5</w:t>
       </w:r>
     </w:p>
     <w:sectPr>

--- a/manuscript/Chapter2-appendix1.docx
+++ b/manuscript/Chapter2-appendix1.docx
@@ -5111,7 +5111,7 @@
               <a:graphicData uri="http://schemas.openxmlformats.org/drawingml/2006/picture">
                 <pic:pic>
                   <pic:nvPicPr>
-                    <pic:cNvPr descr="C:/Users/maxim/Documents/GitHub/Chapter2/outputs/04_outputs_figures/appendix1_figureS1.png" id="22" name="Picture"/>
+                    <pic:cNvPr descr="../outputs/04_outputs_figures/appendix1_figureS1.png" id="22" name="Picture"/>
                     <pic:cNvPicPr>
                       <a:picLocks noChangeArrowheads="1" noChangeAspect="1"/>
                     </pic:cNvPicPr>
@@ -5160,6 +5160,71 @@
       </w:r>
       <w:r>
         <w:t xml:space="preserve">Among individual differences in the development of hunting expertise. The predators’ hunting success (i.e. the probability of capturing the four prey) is on the y axis, and the predators’ cumulative experience (i.e. the number of matches played prior to each observation) is on the x axis. Each fitted curve represents an individual predator. (A) Individuals with a &gt;0.5 change in hunting success with experience (B) Individuals with a &lt;-0.5 change in hunting success with experience. (C) Individuals with a change in hunting success between -0.5 and 0.5</w:t>
+      </w:r>
+    </w:p>
+    <w:p>
+      <w:pPr>
+        <w:pStyle w:val="CaptionedFigure"/>
+      </w:pPr>
+      <w:r>
+        <w:drawing>
+          <wp:inline>
+            <wp:extent cx="5943600" cy="2852928"/>
+            <wp:effectExtent b="0" l="0" r="0" t="0"/>
+            <wp:docPr descr="Figure S2. Correlations between the predators’ mean hunting success and intra individual variance in speed indicating differences in success between specialist and flexible hunters. Individuals with lower IIV are specialist hunters, while individuals with higher IIV are flexible hunters. (A) Correlation when predators were novice (B) Correlation when predators were advanced" title="" id="24" name="Picture"/>
+            <a:graphic>
+              <a:graphicData uri="http://schemas.openxmlformats.org/drawingml/2006/picture">
+                <pic:pic>
+                  <pic:nvPicPr>
+                    <pic:cNvPr descr="../outputs/04_outputs_figures/appendix1_figureS2.png" id="25" name="Picture"/>
+                    <pic:cNvPicPr>
+                      <a:picLocks noChangeArrowheads="1" noChangeAspect="1"/>
+                    </pic:cNvPicPr>
+                  </pic:nvPicPr>
+                  <pic:blipFill>
+                    <a:blip r:embed="rId23"/>
+                    <a:stretch>
+                      <a:fillRect/>
+                    </a:stretch>
+                  </pic:blipFill>
+                  <pic:spPr bwMode="auto">
+                    <a:xfrm>
+                      <a:off x="0" y="0"/>
+                      <a:ext cx="5943600" cy="2852928"/>
+                    </a:xfrm>
+                    <a:prstGeom prst="rect">
+                      <a:avLst/>
+                    </a:prstGeom>
+                    <a:noFill/>
+                    <a:ln w="9525">
+                      <a:noFill/>
+                      <a:headEnd/>
+                      <a:tailEnd/>
+                    </a:ln>
+                  </pic:spPr>
+                </pic:pic>
+              </a:graphicData>
+            </a:graphic>
+          </wp:inline>
+        </w:drawing>
+      </w:r>
+    </w:p>
+    <w:p>
+      <w:pPr>
+        <w:pStyle w:val="ImageCaption"/>
+      </w:pPr>
+      <w:r>
+        <w:rPr>
+          <w:bCs/>
+          <w:b/>
+        </w:rPr>
+        <w:t xml:space="preserve">Figure S2.</w:t>
+      </w:r>
+      <w:r>
+        <w:t xml:space="preserve"> </w:t>
+      </w:r>
+      <w:r>
+        <w:t xml:space="preserve">Correlations between the predators’ mean hunting success and intra individual variance in speed indicating differences in success between specialist and flexible hunters. Individuals with lower IIV are specialist hunters, while individuals with higher IIV are flexible hunters. (A) Correlation when predators were novice (B) Correlation when predators were advanced</w:t>
       </w:r>
     </w:p>
     <w:sectPr>

--- a/manuscript/Chapter2-appendix1.docx
+++ b/manuscript/Chapter2-appendix1.docx
@@ -520,7 +520,7 @@
                 <w:szCs w:val="20"/>
                 <w:color w:val="000000"/>
               </w:rPr>
-              <w:t xml:space="preserve"> 3.39 ( 3.26,  3.52)</w:t>
+              <w:t xml:space="preserve"> 3.29 ( 3.16,  3.41)</w:t>
             </w:r>
           </w:p>
         </w:tc>
@@ -564,7 +564,7 @@
                 <w:szCs w:val="20"/>
                 <w:color w:val="000000"/>
               </w:rPr>
-              <w:t xml:space="preserve"> 3.38 ( 3.22,  3.53)</w:t>
+              <w:t xml:space="preserve"> 3.29 ( 3.13,  3.42)</w:t>
             </w:r>
           </w:p>
         </w:tc>
@@ -608,7 +608,7 @@
                 <w:szCs w:val="20"/>
                 <w:color w:val="000000"/>
               </w:rPr>
-              <w:t xml:space="preserve"> 3.40 ( 3.25,  3.54)</w:t>
+              <w:t xml:space="preserve"> 3.28 ( 3.13,  3.43)</w:t>
             </w:r>
           </w:p>
         </w:tc>
@@ -735,7 +735,7 @@
                 <w:szCs w:val="20"/>
                 <w:color w:val="000000"/>
               </w:rPr>
-              <w:t xml:space="preserve">-0.03 (-0.04, -0.02)</w:t>
+              <w:t xml:space="preserve">-0.02 (-0.02, -0.01)</w:t>
             </w:r>
           </w:p>
         </w:tc>
@@ -779,7 +779,7 @@
                 <w:szCs w:val="20"/>
                 <w:color w:val="000000"/>
               </w:rPr>
-              <w:t xml:space="preserve">-0.04 (-0.04, -0.03)</w:t>
+              <w:t xml:space="preserve">-0.02 (-0.03, -0.02)</w:t>
             </w:r>
           </w:p>
         </w:tc>
@@ -823,7 +823,7 @@
                 <w:szCs w:val="20"/>
                 <w:color w:val="000000"/>
               </w:rPr>
-              <w:t xml:space="preserve">-0.05 (-0.05, -0.04)</w:t>
+              <w:t xml:space="preserve">-0.03 (-0.04, -0.03)</w:t>
             </w:r>
           </w:p>
         </w:tc>
@@ -950,7 +950,7 @@
                 <w:szCs w:val="20"/>
                 <w:color w:val="000000"/>
               </w:rPr>
-              <w:t xml:space="preserve"> 0.29 ( 0.27,  0.32)</w:t>
+              <w:t xml:space="preserve"> 0.28 ( 0.26,  0.29)</w:t>
             </w:r>
           </w:p>
         </w:tc>
@@ -994,7 +994,7 @@
                 <w:szCs w:val="20"/>
                 <w:color w:val="000000"/>
               </w:rPr>
-              <w:t xml:space="preserve"> 0.32 ( 0.30,  0.35)</w:t>
+              <w:t xml:space="preserve"> 0.30 ( 0.28,  0.31)</w:t>
             </w:r>
           </w:p>
         </w:tc>
@@ -1038,7 +1038,7 @@
                 <w:szCs w:val="20"/>
                 <w:color w:val="000000"/>
               </w:rPr>
-              <w:t xml:space="preserve"> 0.29 ( 0.27,  0.31)</w:t>
+              <w:t xml:space="preserve"> 0.29 ( 0.27,  0.30)</w:t>
             </w:r>
           </w:p>
         </w:tc>
@@ -1165,7 +1165,7 @@
                 <w:szCs w:val="20"/>
                 <w:color w:val="000000"/>
               </w:rPr>
-              <w:t xml:space="preserve"> 0.99 ( 0.97,  1.00)</w:t>
+              <w:t xml:space="preserve"> 0.99 ( 0.98,  1.01)</w:t>
             </w:r>
           </w:p>
         </w:tc>
@@ -1209,7 +1209,7 @@
                 <w:szCs w:val="20"/>
                 <w:color w:val="000000"/>
               </w:rPr>
-              <w:t xml:space="preserve"> 0.97 ( 0.96,  0.98)</w:t>
+              <w:t xml:space="preserve"> 0.98 ( 0.97,  0.99)</w:t>
             </w:r>
           </w:p>
         </w:tc>
@@ -1253,7 +1253,7 @@
                 <w:szCs w:val="20"/>
                 <w:color w:val="000000"/>
               </w:rPr>
-              <w:t xml:space="preserve"> 0.99 ( 0.97,  1.01)</w:t>
+              <w:t xml:space="preserve"> 1.00 ( 0.98,  1.01)</w:t>
             </w:r>
           </w:p>
         </w:tc>
@@ -1392,7 +1392,7 @@
                 <w:szCs w:val="20"/>
                 <w:color w:val="000000"/>
               </w:rPr>
-              <w:t xml:space="preserve"> 2.95 ( 2.91,  2.99)</w:t>
+              <w:t xml:space="preserve"> 2.34 ( 2.31,  2.37)</w:t>
             </w:r>
           </w:p>
         </w:tc>
@@ -1436,7 +1436,7 @@
                 <w:szCs w:val="20"/>
                 <w:color w:val="000000"/>
               </w:rPr>
-              <w:t xml:space="preserve"> 2.91 ( 2.87,  2.94)</w:t>
+              <w:t xml:space="preserve"> 2.42 ( 2.39,  2.46)</w:t>
             </w:r>
           </w:p>
         </w:tc>
@@ -1480,7 +1480,7 @@
                 <w:szCs w:val="20"/>
                 <w:color w:val="000000"/>
               </w:rPr>
-              <w:t xml:space="preserve"> 2.85 ( 2.81,  2.88)</w:t>
+              <w:t xml:space="preserve"> 2.42 ( 2.39,  2.45)</w:t>
             </w:r>
           </w:p>
         </w:tc>
@@ -1607,7 +1607,7 @@
                 <w:szCs w:val="20"/>
                 <w:color w:val="000000"/>
               </w:rPr>
-              <w:t xml:space="preserve">-0.18 (-0.19, -0.17)</w:t>
+              <w:t xml:space="preserve">-0.11 (-0.12, -0.11)</w:t>
             </w:r>
           </w:p>
         </w:tc>
@@ -1651,7 +1651,7 @@
                 <w:szCs w:val="20"/>
                 <w:color w:val="000000"/>
               </w:rPr>
-              <w:t xml:space="preserve">-0.17 (-0.18, -0.17)</w:t>
+              <w:t xml:space="preserve">-0.11 (-0.12, -0.11)</w:t>
             </w:r>
           </w:p>
         </w:tc>
@@ -1695,7 +1695,7 @@
                 <w:szCs w:val="20"/>
                 <w:color w:val="000000"/>
               </w:rPr>
-              <w:t xml:space="preserve">-0.16 (-0.17, -0.16)</w:t>
+              <w:t xml:space="preserve">-0.11 (-0.12, -0.11)</w:t>
             </w:r>
           </w:p>
         </w:tc>
@@ -1822,7 +1822,7 @@
                 <w:szCs w:val="20"/>
                 <w:color w:val="000000"/>
               </w:rPr>
-              <w:t xml:space="preserve"> 0.20 ( 0.19,  0.21)</w:t>
+              <w:t xml:space="preserve"> 0.29 ( 0.29,  0.29)</w:t>
             </w:r>
           </w:p>
         </w:tc>
@@ -1866,7 +1866,7 @@
                 <w:szCs w:val="20"/>
                 <w:color w:val="000000"/>
               </w:rPr>
-              <w:t xml:space="preserve"> 0.20 ( 0.19,  0.21)</w:t>
+              <w:t xml:space="preserve"> 0.27 ( 0.27,  0.28)</w:t>
             </w:r>
           </w:p>
         </w:tc>
@@ -1910,7 +1910,7 @@
                 <w:szCs w:val="20"/>
                 <w:color w:val="000000"/>
               </w:rPr>
-              <w:t xml:space="preserve"> 0.21 ( 0.20,  0.22)</w:t>
+              <w:t xml:space="preserve"> 0.27 ( 0.27,  0.27)</w:t>
             </w:r>
           </w:p>
         </w:tc>
@@ -2037,7 +2037,7 @@
                 <w:szCs w:val="20"/>
                 <w:color w:val="000000"/>
               </w:rPr>
-              <w:t xml:space="preserve"> 1.12 ( 1.10,  1.13)</w:t>
+              <w:t xml:space="preserve"> 1.07 ( 1.05,  1.08)</w:t>
             </w:r>
           </w:p>
         </w:tc>
@@ -2081,7 +2081,7 @@
                 <w:szCs w:val="20"/>
                 <w:color w:val="000000"/>
               </w:rPr>
-              <w:t xml:space="preserve"> 1.12 ( 1.11,  1.13)</w:t>
+              <w:t xml:space="preserve"> 1.07 ( 1.06,  1.08)</w:t>
             </w:r>
           </w:p>
         </w:tc>
@@ -2125,7 +2125,7 @@
                 <w:szCs w:val="20"/>
                 <w:color w:val="000000"/>
               </w:rPr>
-              <w:t xml:space="preserve"> 1.11 ( 1.09,  1.12)</w:t>
+              <w:t xml:space="preserve"> 1.07 ( 1.05,  1.08)</w:t>
             </w:r>
           </w:p>
         </w:tc>
@@ -2263,7 +2263,7 @@
                 <w:szCs w:val="20"/>
                 <w:color w:val="000000"/>
               </w:rPr>
-              <w:t xml:space="preserve"> 0.02 ( 0.01,  0.02)</w:t>
+              <w:t xml:space="preserve"> 0.49 ( 0.47,  0.52)</w:t>
             </w:r>
           </w:p>
         </w:tc>
@@ -2307,7 +2307,7 @@
                 <w:szCs w:val="20"/>
                 <w:color w:val="000000"/>
               </w:rPr>
-              <w:t xml:space="preserve"> 0.02 ( 0.01,  0.02)</w:t>
+              <w:t xml:space="preserve"> 0.51 ( 0.49,  0.53)</w:t>
             </w:r>
           </w:p>
         </w:tc>
@@ -2351,7 +2351,7 @@
                 <w:szCs w:val="20"/>
                 <w:color w:val="000000"/>
               </w:rPr>
-              <w:t xml:space="preserve"> 0.02 ( 0.02,  0.02)</w:t>
+              <w:t xml:space="preserve"> 0.54 ( 0.52,  0.56)</w:t>
             </w:r>
           </w:p>
         </w:tc>
@@ -2489,7 +2489,7 @@
                 <w:szCs w:val="20"/>
                 <w:color w:val="000000"/>
               </w:rPr>
-              <w:t xml:space="preserve"> 0.54 ( 0.54,  0.54)</w:t>
+              <w:t xml:space="preserve"> 0.65 ( 0.64,  0.65)</w:t>
             </w:r>
           </w:p>
         </w:tc>
@@ -2533,7 +2533,7 @@
                 <w:szCs w:val="20"/>
                 <w:color w:val="000000"/>
               </w:rPr>
-              <w:t xml:space="preserve"> 0.54 ( 0.54,  0.54)</w:t>
+              <w:t xml:space="preserve"> 0.65 ( 0.64,  0.65)</w:t>
             </w:r>
           </w:p>
         </w:tc>
@@ -2577,7 +2577,7 @@
                 <w:szCs w:val="20"/>
                 <w:color w:val="000000"/>
               </w:rPr>
-              <w:t xml:space="preserve"> 0.54 ( 0.54,  0.54)</w:t>
+              <w:t xml:space="preserve"> 0.64 ( 0.64,  0.65)</w:t>
             </w:r>
           </w:p>
         </w:tc>
@@ -3102,7 +3102,7 @@
                 <w:szCs w:val="20"/>
                 <w:color w:val="000000"/>
               </w:rPr>
-              <w:t xml:space="preserve">0.30 (0.22, 0.42)</w:t>
+              <w:t xml:space="preserve">0.30 (0.22, 0.41)</w:t>
             </w:r>
           </w:p>
         </w:tc>
@@ -3146,7 +3146,7 @@
                 <w:szCs w:val="20"/>
                 <w:color w:val="000000"/>
               </w:rPr>
-              <w:t xml:space="preserve">0.36 (0.26, 0.48)</w:t>
+              <w:t xml:space="preserve">0.36 (0.26, 0.49)</w:t>
             </w:r>
           </w:p>
         </w:tc>
@@ -3190,7 +3190,7 @@
                 <w:szCs w:val="20"/>
                 <w:color w:val="000000"/>
               </w:rPr>
-              <w:t xml:space="preserve">0.36 (0.27, 0.50)</w:t>
+              <w:t xml:space="preserve">0.37 (0.27, 0.50)</w:t>
             </w:r>
           </w:p>
         </w:tc>
@@ -3576,7 +3576,7 @@
                 <w:szCs w:val="20"/>
                 <w:color w:val="000000"/>
               </w:rPr>
-              <w:t xml:space="preserve">0.15 (0.14, 0.16)</w:t>
+              <w:t xml:space="preserve">0.15 (0.14, 0.17)</w:t>
             </w:r>
           </w:p>
         </w:tc>
@@ -3791,7 +3791,7 @@
                 <w:szCs w:val="20"/>
                 <w:color w:val="000000"/>
               </w:rPr>
-              <w:t xml:space="preserve">1.52 (1.47, 1.57)</w:t>
+              <w:t xml:space="preserve">1.52 (1.46, 1.57)</w:t>
             </w:r>
           </w:p>
         </w:tc>
@@ -3835,7 +3835,7 @@
                 <w:szCs w:val="20"/>
                 <w:color w:val="000000"/>
               </w:rPr>
-              <w:t xml:space="preserve">1.59 (1.53, 1.66)</w:t>
+              <w:t xml:space="preserve">1.59 (1.53, 1.65)</w:t>
             </w:r>
           </w:p>
         </w:tc>
@@ -4062,7 +4062,7 @@
                 <w:szCs w:val="20"/>
                 <w:color w:val="000000"/>
               </w:rPr>
-              <w:t xml:space="preserve">0.06 (0.04, 0.08)</w:t>
+              <w:t xml:space="preserve">0.06 (0.05, 0.08)</w:t>
             </w:r>
           </w:p>
         </w:tc>
@@ -4492,7 +4492,7 @@
                 <w:szCs w:val="20"/>
                 <w:color w:val="000000"/>
               </w:rPr>
-              <w:t xml:space="preserve">0.10 (0.09, 0.11)</w:t>
+              <w:t xml:space="preserve">0.10 (0.09, 0.10)</w:t>
             </w:r>
           </w:p>
         </w:tc>
@@ -4707,7 +4707,7 @@
                 <w:szCs w:val="20"/>
                 <w:color w:val="000000"/>
               </w:rPr>
-              <w:t xml:space="preserve">1.10 (1.09, 1.12)</w:t>
+              <w:t xml:space="preserve">1.10 (1.08, 1.11)</w:t>
             </w:r>
           </w:p>
         </w:tc>
@@ -4889,7 +4889,7 @@
                 <w:szCs w:val="20"/>
                 <w:color w:val="000000"/>
               </w:rPr>
-              <w:t xml:space="preserve">0.57 (0.53, 0.62)</w:t>
+              <w:t xml:space="preserve">0.58 (0.53, 0.63)</w:t>
             </w:r>
           </w:p>
         </w:tc>
@@ -5106,7 +5106,7 @@
           <wp:inline>
             <wp:extent cx="5943600" cy="1584959"/>
             <wp:effectExtent b="0" l="0" r="0" t="0"/>
-            <wp:docPr descr="Figure S1. Among individual differences in the development of hunting expertise. The predators’ hunting success (i.e. the probability of capturing the four prey) is on the y axis, and the predators’ cumulative experience (i.e. the number of matches played prior to each observation) is on the x axis. Each fitted curve represents an individual predator. (A) Individuals with a &gt;0.5 change in hunting success with experience (B) Individuals with a &lt;-0.5 change in hunting success with experience. (C) Individuals with a change in hunting success between -0.5 and 0.5" title="" id="21" name="Picture"/>
+            <wp:docPr descr="Figure S1. Among individual differences in the development of hunting expertise in the model where we do not account for prey speed and average rank. The predators’ hunting success (i.e. the probability of capturing the four prey) is on the y axis, and the predators’ cumulative experience (i.e. the number of matches played prior to each observation) is on the x axis. Each fitted curve represents an individual predator. (A) Individuals with a &gt;0.5 unit increase in hunting success with experience (B) Individuals with a &lt;-0.5 unit decrease in hunting success with experience. (C) Individuals that maintained a stable hunting success (between -0.5 and 0.5 unit change in hunting success)" title="" id="21" name="Picture"/>
             <a:graphic>
               <a:graphicData uri="http://schemas.openxmlformats.org/drawingml/2006/picture">
                 <pic:pic>
@@ -5159,7 +5159,7 @@
         <w:t xml:space="preserve"> </w:t>
       </w:r>
       <w:r>
-        <w:t xml:space="preserve">Among individual differences in the development of hunting expertise. The predators’ hunting success (i.e. the probability of capturing the four prey) is on the y axis, and the predators’ cumulative experience (i.e. the number of matches played prior to each observation) is on the x axis. Each fitted curve represents an individual predator. (A) Individuals with a &gt;0.5 change in hunting success with experience (B) Individuals with a &lt;-0.5 change in hunting success with experience. (C) Individuals with a change in hunting success between -0.5 and 0.5</w:t>
+        <w:t xml:space="preserve">Among individual differences in the development of hunting expertise in the model where we do not account for prey speed and average rank. The predators’ hunting success (i.e. the probability of capturing the four prey) is on the y axis, and the predators’ cumulative experience (i.e. the number of matches played prior to each observation) is on the x axis. Each fitted curve represents an individual predator. (A) Individuals with a &gt;0.5 unit increase in hunting success with experience (B) Individuals with a &lt;-0.5 unit decrease in hunting success with experience. (C) Individuals that maintained a stable hunting success (between -0.5 and 0.5 unit change in hunting success)</w:t>
       </w:r>
     </w:p>
     <w:p>
@@ -5171,7 +5171,7 @@
           <wp:inline>
             <wp:extent cx="5943600" cy="2852928"/>
             <wp:effectExtent b="0" l="0" r="0" t="0"/>
-            <wp:docPr descr="Figure S2. Correlations between the predators’ mean hunting success and intra individual variance in speed indicating differences in success between specialist and flexible hunters. Individuals with lower IIV are specialist hunters, while individuals with higher IIV are flexible hunters. (A) Correlation when predators were novice (B) Correlation when predators were advanced" title="" id="24" name="Picture"/>
+            <wp:docPr descr="Figure S2. Correlations between the predators’ mean hunting success (y axis) and intra individual variance in speed (x axis) to test for differences in success between specialist and flexible hunters. Individuals with lower IIV are specialist hunters, while individuals with higher IIV are flexible hunters. (A) Correlation when predators were novice (B) Correlation when predators were advanced" title="" id="24" name="Picture"/>
             <a:graphic>
               <a:graphicData uri="http://schemas.openxmlformats.org/drawingml/2006/picture">
                 <pic:pic>
@@ -5224,7 +5224,7 @@
         <w:t xml:space="preserve"> </w:t>
       </w:r>
       <w:r>
-        <w:t xml:space="preserve">Correlations between the predators’ mean hunting success and intra individual variance in speed indicating differences in success between specialist and flexible hunters. Individuals with lower IIV are specialist hunters, while individuals with higher IIV are flexible hunters. (A) Correlation when predators were novice (B) Correlation when predators were advanced</w:t>
+        <w:t xml:space="preserve">Correlations between the predators’ mean hunting success (y axis) and intra individual variance in speed (x axis) to test for differences in success between specialist and flexible hunters. Individuals with lower IIV are specialist hunters, while individuals with higher IIV are flexible hunters. (A) Correlation when predators were novice (B) Correlation when predators were advanced</w:t>
       </w:r>
     </w:p>
     <w:sectPr>

--- a/manuscript/Chapter2-appendix1.docx
+++ b/manuscript/Chapter2-appendix1.docx
@@ -130,7 +130,7 @@
         <w:ind w:left="60" w:right="60" w:firstLine="0" w:firstLineChars="0"/>
       </w:pPr>
       <w:r>
-        <w:t xml:space="preserve">Table S1. Posterior medians and 95% credible intervals of the fixed effects estimated by the MDHGLM of predator speed, prey speed, and predator hunting success.</w:t>
+        <w:t xml:space="preserve">Table S1. Posterior medians and 95% HDP intervals of the fixed effects estimated by the MDHGLM of predator speed, prey speed, and predator hunting success.</w:t>
       </w:r>
     </w:p>
     <w:tbl xmlns:w="http://schemas.openxmlformats.org/wordprocessingml/2006/main" xmlns:r="http://schemas.openxmlformats.org/officeDocument/2006/relationships" xmlns:w14="http://schemas.microsoft.com/office/word/2010/wordml" xmlns:wp="http://schemas.openxmlformats.org/drawingml/2006/wordprocessingDrawing" xmlns:a="http://schemas.openxmlformats.org/drawingml/2006/main" xmlns:pic="http://schemas.openxmlformats.org/drawingml/2006/picture">
@@ -393,7 +393,6 @@
         body 1
         <w:tc>
           <w:tcPr>
-            <w:vMerge w:val="restart"/>
             <w:tcBorders>
               <w:bottom w:val="none" w:sz="0" w:space="0" w:color="000000"/>
               <w:top w:val="single" w:sz="8" w:space="0" w:color="000000"/>
@@ -520,7 +519,7 @@
                 <w:szCs w:val="20"/>
                 <w:color w:val="000000"/>
               </w:rPr>
-              <w:t xml:space="preserve"> 3.29 ( 3.16,  3.41)</w:t>
+              <w:t xml:space="preserve"> 3.29 ( 3.15,  3.41)</w:t>
             </w:r>
           </w:p>
         </w:tc>
@@ -564,7 +563,7 @@
                 <w:szCs w:val="20"/>
                 <w:color w:val="000000"/>
               </w:rPr>
-              <w:t xml:space="preserve"> 3.29 ( 3.13,  3.42)</w:t>
+              <w:t xml:space="preserve"> 3.27 ( 3.10,  3.42)</w:t>
             </w:r>
           </w:p>
         </w:tc>
@@ -608,7 +607,7 @@
                 <w:szCs w:val="20"/>
                 <w:color w:val="000000"/>
               </w:rPr>
-              <w:t xml:space="preserve"> 3.28 ( 3.13,  3.43)</w:t>
+              <w:t xml:space="preserve"> 3.27 ( 3.12,  3.43)</w:t>
             </w:r>
           </w:p>
         </w:tc>
@@ -620,7 +619,6 @@
         body 2
         <w:tc>
           <w:tcPr>
-            <w:vMerge/>
             <w:tcBorders>
               <w:bottom w:val="none" w:sz="0" w:space="0" w:color="000000"/>
               <w:top w:val="none" w:sz="0" w:space="0" w:color="000000"/>
@@ -649,6 +647,18 @@
               <w:spacing w:after="100" w:before="100" w:line="240"/>
               <w:ind w:left="100" w:right="100" w:firstLine="0" w:firstLineChars="0"/>
             </w:pPr>
+            <w:r xmlns:w="http://schemas.openxmlformats.org/wordprocessingml/2006/main" xmlns:wp="http://schemas.openxmlformats.org/drawingml/2006/wordprocessingDrawing" xmlns:r="http://schemas.openxmlformats.org/officeDocument/2006/relationships" xmlns:w14="http://schemas.microsoft.com/office/word/2010/wordml">
+              <w:rPr>
+                <w:rFonts w:ascii="Times New Roman" w:hAnsi="Times New Roman" w:eastAsia="Times New Roman" w:cs="Times New Roman"/>
+                <w:i w:val="false"/>
+                <w:b w:val="false"/>
+                <w:u w:val="none"/>
+                <w:sz w:val="20"/>
+                <w:szCs w:val="20"/>
+                <w:color w:val="000000"/>
+              </w:rPr>
+              <w:t xml:space="preserve"> </w:t>
+            </w:r>
           </w:p>
         </w:tc>
         <w:tc>
@@ -823,7 +833,7 @@
                 <w:szCs w:val="20"/>
                 <w:color w:val="000000"/>
               </w:rPr>
-              <w:t xml:space="preserve">-0.03 (-0.04, -0.03)</w:t>
+              <w:t xml:space="preserve">-0.03 (-0.03, -0.03)</w:t>
             </w:r>
           </w:p>
         </w:tc>
@@ -835,7 +845,6 @@
         body 3
         <w:tc>
           <w:tcPr>
-            <w:vMerge/>
             <w:tcBorders>
               <w:bottom w:val="none" w:sz="0" w:space="0" w:color="000000"/>
               <w:top w:val="none" w:sz="0" w:space="0" w:color="000000"/>
@@ -864,6 +873,18 @@
               <w:spacing w:after="100" w:before="100" w:line="240"/>
               <w:ind w:left="100" w:right="100" w:firstLine="0" w:firstLineChars="0"/>
             </w:pPr>
+            <w:r xmlns:w="http://schemas.openxmlformats.org/wordprocessingml/2006/main" xmlns:wp="http://schemas.openxmlformats.org/drawingml/2006/wordprocessingDrawing" xmlns:r="http://schemas.openxmlformats.org/officeDocument/2006/relationships" xmlns:w14="http://schemas.microsoft.com/office/word/2010/wordml">
+              <w:rPr>
+                <w:rFonts w:ascii="Times New Roman" w:hAnsi="Times New Roman" w:eastAsia="Times New Roman" w:cs="Times New Roman"/>
+                <w:i w:val="false"/>
+                <w:b w:val="false"/>
+                <w:u w:val="none"/>
+                <w:sz w:val="20"/>
+                <w:szCs w:val="20"/>
+                <w:color w:val="000000"/>
+              </w:rPr>
+              <w:t xml:space="preserve"> </w:t>
+            </w:r>
           </w:p>
         </w:tc>
         <w:tc>
@@ -950,7 +971,7 @@
                 <w:szCs w:val="20"/>
                 <w:color w:val="000000"/>
               </w:rPr>
-              <w:t xml:space="preserve"> 0.28 ( 0.26,  0.29)</w:t>
+              <w:t xml:space="preserve"> 0.28 ( 0.27,  0.29)</w:t>
             </w:r>
           </w:p>
         </w:tc>
@@ -1050,7 +1071,6 @@
         body 4
         <w:tc>
           <w:tcPr>
-            <w:vMerge/>
             <w:tcBorders>
               <w:bottom w:val="none" w:sz="0" w:space="0" w:color="000000"/>
               <w:top w:val="none" w:sz="0" w:space="0" w:color="000000"/>
@@ -1079,6 +1099,18 @@
               <w:spacing w:after="100" w:before="100" w:line="240"/>
               <w:ind w:left="100" w:right="100" w:firstLine="0" w:firstLineChars="0"/>
             </w:pPr>
+            <w:r xmlns:w="http://schemas.openxmlformats.org/wordprocessingml/2006/main" xmlns:wp="http://schemas.openxmlformats.org/drawingml/2006/wordprocessingDrawing" xmlns:r="http://schemas.openxmlformats.org/officeDocument/2006/relationships" xmlns:w14="http://schemas.microsoft.com/office/word/2010/wordml">
+              <w:rPr>
+                <w:rFonts w:ascii="Times New Roman" w:hAnsi="Times New Roman" w:eastAsia="Times New Roman" w:cs="Times New Roman"/>
+                <w:i w:val="false"/>
+                <w:b w:val="false"/>
+                <w:u w:val="none"/>
+                <w:sz w:val="20"/>
+                <w:szCs w:val="20"/>
+                <w:color w:val="000000"/>
+              </w:rPr>
+              <w:t xml:space="preserve"> </w:t>
+            </w:r>
           </w:p>
         </w:tc>
         <w:tc>
@@ -1165,7 +1197,7 @@
                 <w:szCs w:val="20"/>
                 <w:color w:val="000000"/>
               </w:rPr>
-              <w:t xml:space="preserve"> 0.99 ( 0.98,  1.01)</w:t>
+              <w:t xml:space="preserve"> 0.99 ( 0.98,  1.00)</w:t>
             </w:r>
           </w:p>
         </w:tc>
@@ -1253,7 +1285,7 @@
                 <w:szCs w:val="20"/>
                 <w:color w:val="000000"/>
               </w:rPr>
-              <w:t xml:space="preserve"> 1.00 ( 0.98,  1.01)</w:t>
+              <w:t xml:space="preserve"> 0.99 ( 0.98,  1.00)</w:t>
             </w:r>
           </w:p>
         </w:tc>
@@ -1265,7 +1297,6 @@
         body 5
         <w:tc>
           <w:tcPr>
-            <w:vMerge w:val="restart"/>
             <w:tcBorders>
               <w:bottom w:val="none" w:sz="0" w:space="0" w:color="000000"/>
               <w:top w:val="none" w:sz="0" w:space="0" w:color="000000"/>
@@ -1392,7 +1423,7 @@
                 <w:szCs w:val="20"/>
                 <w:color w:val="000000"/>
               </w:rPr>
-              <w:t xml:space="preserve"> 2.34 ( 2.31,  2.37)</w:t>
+              <w:t xml:space="preserve"> 2.34 ( 2.31,  2.36)</w:t>
             </w:r>
           </w:p>
         </w:tc>
@@ -1480,7 +1511,7 @@
                 <w:szCs w:val="20"/>
                 <w:color w:val="000000"/>
               </w:rPr>
-              <w:t xml:space="preserve"> 2.42 ( 2.39,  2.45)</w:t>
+              <w:t xml:space="preserve"> 2.42 ( 2.39,  2.46)</w:t>
             </w:r>
           </w:p>
         </w:tc>
@@ -1492,7 +1523,6 @@
         body 6
         <w:tc>
           <w:tcPr>
-            <w:vMerge/>
             <w:tcBorders>
               <w:bottom w:val="none" w:sz="0" w:space="0" w:color="000000"/>
               <w:top w:val="none" w:sz="0" w:space="0" w:color="000000"/>
@@ -1521,6 +1551,18 @@
               <w:spacing w:after="100" w:before="100" w:line="240"/>
               <w:ind w:left="100" w:right="100" w:firstLine="0" w:firstLineChars="0"/>
             </w:pPr>
+            <w:r xmlns:w="http://schemas.openxmlformats.org/wordprocessingml/2006/main" xmlns:wp="http://schemas.openxmlformats.org/drawingml/2006/wordprocessingDrawing" xmlns:r="http://schemas.openxmlformats.org/officeDocument/2006/relationships" xmlns:w14="http://schemas.microsoft.com/office/word/2010/wordml">
+              <w:rPr>
+                <w:rFonts w:ascii="Times New Roman" w:hAnsi="Times New Roman" w:eastAsia="Times New Roman" w:cs="Times New Roman"/>
+                <w:i w:val="false"/>
+                <w:b w:val="false"/>
+                <w:u w:val="none"/>
+                <w:sz w:val="20"/>
+                <w:szCs w:val="20"/>
+                <w:color w:val="000000"/>
+              </w:rPr>
+              <w:t xml:space="preserve"> </w:t>
+            </w:r>
           </w:p>
         </w:tc>
         <w:tc>
@@ -1707,7 +1749,6 @@
         body 7
         <w:tc>
           <w:tcPr>
-            <w:vMerge/>
             <w:tcBorders>
               <w:bottom w:val="none" w:sz="0" w:space="0" w:color="000000"/>
               <w:top w:val="none" w:sz="0" w:space="0" w:color="000000"/>
@@ -1736,6 +1777,18 @@
               <w:spacing w:after="100" w:before="100" w:line="240"/>
               <w:ind w:left="100" w:right="100" w:firstLine="0" w:firstLineChars="0"/>
             </w:pPr>
+            <w:r xmlns:w="http://schemas.openxmlformats.org/wordprocessingml/2006/main" xmlns:wp="http://schemas.openxmlformats.org/drawingml/2006/wordprocessingDrawing" xmlns:r="http://schemas.openxmlformats.org/officeDocument/2006/relationships" xmlns:w14="http://schemas.microsoft.com/office/word/2010/wordml">
+              <w:rPr>
+                <w:rFonts w:ascii="Times New Roman" w:hAnsi="Times New Roman" w:eastAsia="Times New Roman" w:cs="Times New Roman"/>
+                <w:i w:val="false"/>
+                <w:b w:val="false"/>
+                <w:u w:val="none"/>
+                <w:sz w:val="20"/>
+                <w:szCs w:val="20"/>
+                <w:color w:val="000000"/>
+              </w:rPr>
+              <w:t xml:space="preserve"> </w:t>
+            </w:r>
           </w:p>
         </w:tc>
         <w:tc>
@@ -1922,7 +1975,6 @@
         body 8
         <w:tc>
           <w:tcPr>
-            <w:vMerge/>
             <w:tcBorders>
               <w:bottom w:val="none" w:sz="0" w:space="0" w:color="000000"/>
               <w:top w:val="none" w:sz="0" w:space="0" w:color="000000"/>
@@ -1951,6 +2003,18 @@
               <w:spacing w:after="100" w:before="100" w:line="240"/>
               <w:ind w:left="100" w:right="100" w:firstLine="0" w:firstLineChars="0"/>
             </w:pPr>
+            <w:r xmlns:w="http://schemas.openxmlformats.org/wordprocessingml/2006/main" xmlns:wp="http://schemas.openxmlformats.org/drawingml/2006/wordprocessingDrawing" xmlns:r="http://schemas.openxmlformats.org/officeDocument/2006/relationships" xmlns:w14="http://schemas.microsoft.com/office/word/2010/wordml">
+              <w:rPr>
+                <w:rFonts w:ascii="Times New Roman" w:hAnsi="Times New Roman" w:eastAsia="Times New Roman" w:cs="Times New Roman"/>
+                <w:i w:val="false"/>
+                <w:b w:val="false"/>
+                <w:u w:val="none"/>
+                <w:sz w:val="20"/>
+                <w:szCs w:val="20"/>
+                <w:color w:val="000000"/>
+              </w:rPr>
+              <w:t xml:space="preserve"> </w:t>
+            </w:r>
           </w:p>
         </w:tc>
         <w:tc>
@@ -2263,7 +2327,7 @@
                 <w:szCs w:val="20"/>
                 <w:color w:val="000000"/>
               </w:rPr>
-              <w:t xml:space="preserve"> 0.49 ( 0.47,  0.52)</w:t>
+              <w:t xml:space="preserve"> 0.49 ( 0.46,  0.52)</w:t>
             </w:r>
           </w:p>
         </w:tc>
@@ -2307,7 +2371,7 @@
                 <w:szCs w:val="20"/>
                 <w:color w:val="000000"/>
               </w:rPr>
-              <w:t xml:space="preserve"> 0.51 ( 0.49,  0.53)</w:t>
+              <w:t xml:space="preserve"> 0.51 ( 0.48,  0.54)</w:t>
             </w:r>
           </w:p>
         </w:tc>
@@ -2351,7 +2415,7 @@
                 <w:szCs w:val="20"/>
                 <w:color w:val="000000"/>
               </w:rPr>
-              <w:t xml:space="preserve"> 0.54 ( 0.52,  0.56)</w:t>
+              <w:t xml:space="preserve"> 0.54 ( 0.51,  0.57)</w:t>
             </w:r>
           </w:p>
         </w:tc>
@@ -2364,6 +2428,232 @@
         <w:tc>
           <w:tcPr>
             <w:tcBorders>
+              <w:bottom w:val="none" w:sz="0" w:space="0" w:color="000000"/>
+              <w:top w:val="none" w:sz="0" w:space="0" w:color="000000"/>
+              <w:left w:val="none" w:sz="0" w:space="0" w:color="000000"/>
+              <w:right w:val="none" w:sz="0" w:space="0" w:color="000000"/>
+            </w:tcBorders>
+            <w:shd w:val="clear" w:color="auto" w:fill="FFFFFF"/>
+            <w:tcMar>
+              <w:top w:w="0" w:type="dxa"/>
+              <w:bottom w:w="0" w:type="dxa"/>
+              <w:left w:w="0" w:type="dxa"/>
+              <w:right w:w="0" w:type="dxa"/>
+            </w:tcMar>
+            <w:vAlign w:val="top"/>
+          </w:tcPr>
+          <w:p>
+            <w:pPr>
+              <w:pStyle w:val="Normal"/>
+              <w:jc w:val="left"/>
+              <w:pBdr>
+                <w:bottom w:val="none" w:sz="0" w:space="0" w:color="000000"/>
+                <w:top w:val="none" w:sz="0" w:space="0" w:color="000000"/>
+                <w:left w:val="none" w:sz="0" w:space="0" w:color="000000"/>
+                <w:right w:val="none" w:sz="0" w:space="0" w:color="000000"/>
+              </w:pBdr>
+              <w:spacing w:after="100" w:before="100" w:line="240"/>
+              <w:ind w:left="100" w:right="100" w:firstLine="0" w:firstLineChars="0"/>
+            </w:pPr>
+            <w:r xmlns:w="http://schemas.openxmlformats.org/wordprocessingml/2006/main" xmlns:wp="http://schemas.openxmlformats.org/drawingml/2006/wordprocessingDrawing" xmlns:r="http://schemas.openxmlformats.org/officeDocument/2006/relationships" xmlns:w14="http://schemas.microsoft.com/office/word/2010/wordml">
+              <w:rPr>
+                <w:rFonts w:ascii="Times New Roman" w:hAnsi="Times New Roman" w:eastAsia="Times New Roman" w:cs="Times New Roman"/>
+                <w:i w:val="false"/>
+                <w:b w:val="false"/>
+                <w:u w:val="none"/>
+                <w:sz w:val="20"/>
+                <w:szCs w:val="20"/>
+                <w:color w:val="000000"/>
+              </w:rPr>
+              <w:t xml:space="preserve"> </w:t>
+            </w:r>
+          </w:p>
+        </w:tc>
+        <w:tc>
+          <w:tcPr>
+            <w:tcBorders>
+              <w:bottom w:val="none" w:sz="0" w:space="0" w:color="000000"/>
+              <w:top w:val="none" w:sz="0" w:space="0" w:color="000000"/>
+              <w:left w:val="none" w:sz="0" w:space="0" w:color="000000"/>
+              <w:right w:val="none" w:sz="0" w:space="0" w:color="000000"/>
+            </w:tcBorders>
+            <w:shd w:val="clear" w:color="auto" w:fill="FFFFFF"/>
+            <w:tcMar>
+              <w:top w:w="0" w:type="dxa"/>
+              <w:bottom w:w="0" w:type="dxa"/>
+              <w:left w:w="0" w:type="dxa"/>
+              <w:right w:w="0" w:type="dxa"/>
+            </w:tcMar>
+            <w:vAlign w:val="center"/>
+          </w:tcPr>
+          <w:p>
+            <w:pPr>
+              <w:pStyle w:val="Normal"/>
+              <w:jc w:val="left"/>
+              <w:pBdr>
+                <w:bottom w:val="none" w:sz="0" w:space="0" w:color="000000"/>
+                <w:top w:val="none" w:sz="0" w:space="0" w:color="000000"/>
+                <w:left w:val="none" w:sz="0" w:space="0" w:color="000000"/>
+                <w:right w:val="none" w:sz="0" w:space="0" w:color="000000"/>
+              </w:pBdr>
+              <w:spacing w:after="100" w:before="100" w:line="240"/>
+              <w:ind w:left="100" w:right="100" w:firstLine="0" w:firstLineChars="0"/>
+            </w:pPr>
+            <w:r xmlns:w="http://schemas.openxmlformats.org/wordprocessingml/2006/main" xmlns:wp="http://schemas.openxmlformats.org/drawingml/2006/wordprocessingDrawing" xmlns:r="http://schemas.openxmlformats.org/officeDocument/2006/relationships" xmlns:w14="http://schemas.microsoft.com/office/word/2010/wordml">
+              <w:rPr>
+                <w:rFonts w:ascii="Times New Roman" w:hAnsi="Times New Roman" w:eastAsia="Times New Roman" w:cs="Times New Roman"/>
+                <w:i w:val="false"/>
+                <w:b w:val="false"/>
+                <w:u w:val="none"/>
+                <w:sz w:val="20"/>
+                <w:szCs w:val="20"/>
+                <w:color w:val="000000"/>
+              </w:rPr>
+              <w:t xml:space="preserve">match duration (mean)</w:t>
+            </w:r>
+          </w:p>
+        </w:tc>
+        <w:tc>
+          <w:tcPr>
+            <w:tcBorders>
+              <w:bottom w:val="none" w:sz="0" w:space="0" w:color="000000"/>
+              <w:top w:val="none" w:sz="0" w:space="0" w:color="000000"/>
+              <w:left w:val="none" w:sz="0" w:space="0" w:color="000000"/>
+              <w:right w:val="none" w:sz="0" w:space="0" w:color="000000"/>
+            </w:tcBorders>
+            <w:shd w:val="clear" w:color="auto" w:fill="FFFFFF"/>
+            <w:tcMar>
+              <w:top w:w="0" w:type="dxa"/>
+              <w:bottom w:w="0" w:type="dxa"/>
+              <w:left w:w="0" w:type="dxa"/>
+              <w:right w:w="0" w:type="dxa"/>
+            </w:tcMar>
+            <w:vAlign w:val="center"/>
+          </w:tcPr>
+          <w:p>
+            <w:pPr>
+              <w:pStyle w:val="Normal"/>
+              <w:jc w:val="center"/>
+              <w:pBdr>
+                <w:bottom w:val="none" w:sz="0" w:space="0" w:color="000000"/>
+                <w:top w:val="none" w:sz="0" w:space="0" w:color="000000"/>
+                <w:left w:val="none" w:sz="0" w:space="0" w:color="000000"/>
+                <w:right w:val="none" w:sz="0" w:space="0" w:color="000000"/>
+              </w:pBdr>
+              <w:spacing w:after="100" w:before="100" w:line="240"/>
+              <w:ind w:left="100" w:right="100" w:firstLine="0" w:firstLineChars="0"/>
+            </w:pPr>
+            <w:r xmlns:w="http://schemas.openxmlformats.org/wordprocessingml/2006/main" xmlns:wp="http://schemas.openxmlformats.org/drawingml/2006/wordprocessingDrawing" xmlns:r="http://schemas.openxmlformats.org/officeDocument/2006/relationships" xmlns:w14="http://schemas.microsoft.com/office/word/2010/wordml">
+              <w:rPr>
+                <w:rFonts w:ascii="Times New Roman" w:hAnsi="Times New Roman" w:eastAsia="Times New Roman" w:cs="Times New Roman"/>
+                <w:i w:val="false"/>
+                <w:b w:val="false"/>
+                <w:u w:val="none"/>
+                <w:sz w:val="20"/>
+                <w:szCs w:val="20"/>
+                <w:color w:val="000000"/>
+              </w:rPr>
+              <w:t xml:space="preserve"> 0.64 ( 0.64,  0.65)</w:t>
+            </w:r>
+          </w:p>
+        </w:tc>
+        <w:tc>
+          <w:tcPr>
+            <w:tcBorders>
+              <w:bottom w:val="none" w:sz="0" w:space="0" w:color="000000"/>
+              <w:top w:val="none" w:sz="0" w:space="0" w:color="000000"/>
+              <w:left w:val="none" w:sz="0" w:space="0" w:color="000000"/>
+              <w:right w:val="none" w:sz="0" w:space="0" w:color="000000"/>
+            </w:tcBorders>
+            <w:shd w:val="clear" w:color="auto" w:fill="FFFFFF"/>
+            <w:tcMar>
+              <w:top w:w="0" w:type="dxa"/>
+              <w:bottom w:w="0" w:type="dxa"/>
+              <w:left w:w="0" w:type="dxa"/>
+              <w:right w:w="0" w:type="dxa"/>
+            </w:tcMar>
+            <w:vAlign w:val="center"/>
+          </w:tcPr>
+          <w:p>
+            <w:pPr>
+              <w:pStyle w:val="Normal"/>
+              <w:jc w:val="center"/>
+              <w:pBdr>
+                <w:bottom w:val="none" w:sz="0" w:space="0" w:color="000000"/>
+                <w:top w:val="none" w:sz="0" w:space="0" w:color="000000"/>
+                <w:left w:val="none" w:sz="0" w:space="0" w:color="000000"/>
+                <w:right w:val="none" w:sz="0" w:space="0" w:color="000000"/>
+              </w:pBdr>
+              <w:spacing w:after="100" w:before="100" w:line="240"/>
+              <w:ind w:left="100" w:right="100" w:firstLine="0" w:firstLineChars="0"/>
+            </w:pPr>
+            <w:r xmlns:w="http://schemas.openxmlformats.org/wordprocessingml/2006/main" xmlns:wp="http://schemas.openxmlformats.org/drawingml/2006/wordprocessingDrawing" xmlns:r="http://schemas.openxmlformats.org/officeDocument/2006/relationships" xmlns:w14="http://schemas.microsoft.com/office/word/2010/wordml">
+              <w:rPr>
+                <w:rFonts w:ascii="Times New Roman" w:hAnsi="Times New Roman" w:eastAsia="Times New Roman" w:cs="Times New Roman"/>
+                <w:i w:val="false"/>
+                <w:b w:val="false"/>
+                <w:u w:val="none"/>
+                <w:sz w:val="20"/>
+                <w:szCs w:val="20"/>
+                <w:color w:val="000000"/>
+              </w:rPr>
+              <w:t xml:space="preserve"> 0.64 ( 0.64,  0.65)</w:t>
+            </w:r>
+          </w:p>
+        </w:tc>
+        <w:tc>
+          <w:tcPr>
+            <w:tcBorders>
+              <w:bottom w:val="none" w:sz="0" w:space="0" w:color="000000"/>
+              <w:top w:val="none" w:sz="0" w:space="0" w:color="000000"/>
+              <w:left w:val="none" w:sz="0" w:space="0" w:color="000000"/>
+              <w:right w:val="none" w:sz="0" w:space="0" w:color="000000"/>
+            </w:tcBorders>
+            <w:shd w:val="clear" w:color="auto" w:fill="FFFFFF"/>
+            <w:tcMar>
+              <w:top w:w="0" w:type="dxa"/>
+              <w:bottom w:w="0" w:type="dxa"/>
+              <w:left w:w="0" w:type="dxa"/>
+              <w:right w:w="0" w:type="dxa"/>
+            </w:tcMar>
+            <w:vAlign w:val="center"/>
+          </w:tcPr>
+          <w:p>
+            <w:pPr>
+              <w:pStyle w:val="Normal"/>
+              <w:jc w:val="center"/>
+              <w:pBdr>
+                <w:bottom w:val="none" w:sz="0" w:space="0" w:color="000000"/>
+                <w:top w:val="none" w:sz="0" w:space="0" w:color="000000"/>
+                <w:left w:val="none" w:sz="0" w:space="0" w:color="000000"/>
+                <w:right w:val="none" w:sz="0" w:space="0" w:color="000000"/>
+              </w:pBdr>
+              <w:spacing w:after="100" w:before="100" w:line="240"/>
+              <w:ind w:left="100" w:right="100" w:firstLine="0" w:firstLineChars="0"/>
+            </w:pPr>
+            <w:r xmlns:w="http://schemas.openxmlformats.org/wordprocessingml/2006/main" xmlns:wp="http://schemas.openxmlformats.org/drawingml/2006/wordprocessingDrawing" xmlns:r="http://schemas.openxmlformats.org/officeDocument/2006/relationships" xmlns:w14="http://schemas.microsoft.com/office/word/2010/wordml">
+              <w:rPr>
+                <w:rFonts w:ascii="Times New Roman" w:hAnsi="Times New Roman" w:eastAsia="Times New Roman" w:cs="Times New Roman"/>
+                <w:i w:val="false"/>
+                <w:b w:val="false"/>
+                <w:u w:val="none"/>
+                <w:sz w:val="20"/>
+                <w:szCs w:val="20"/>
+                <w:color w:val="000000"/>
+              </w:rPr>
+              <w:t xml:space="preserve"> 0.64 ( 0.64,  0.65)</w:t>
+            </w:r>
+          </w:p>
+        </w:tc>
+      </w:tr>
+      <w:tr>
+        <w:trPr>
+          <w:trHeight w:val="360" w:hRule="auto"/>
+        </w:trPr>
+        body11
+        <w:tc>
+          <w:tcPr>
+            <w:tcBorders>
               <w:bottom w:val="single" w:sz="8" w:space="0" w:color="000000"/>
               <w:top w:val="none" w:sz="0" w:space="0" w:color="000000"/>
               <w:left w:val="none" w:sz="0" w:space="0" w:color="000000"/>
@@ -2445,7 +2735,7 @@
                 <w:szCs w:val="20"/>
                 <w:color w:val="000000"/>
               </w:rPr>
-              <w:t xml:space="preserve">match duration (mean)</w:t>
+              <w:t xml:space="preserve">prey rank (mean)</w:t>
             </w:r>
           </w:p>
         </w:tc>
@@ -2489,6 +2779,50 @@
                 <w:szCs w:val="20"/>
                 <w:color w:val="000000"/>
               </w:rPr>
+              <w:t xml:space="preserve"> 0.60 ( 0.60,  0.61)</w:t>
+            </w:r>
+          </w:p>
+        </w:tc>
+        <w:tc>
+          <w:tcPr>
+            <w:tcBorders>
+              <w:bottom w:val="single" w:sz="8" w:space="0" w:color="000000"/>
+              <w:top w:val="none" w:sz="0" w:space="0" w:color="000000"/>
+              <w:left w:val="none" w:sz="0" w:space="0" w:color="000000"/>
+              <w:right w:val="none" w:sz="0" w:space="0" w:color="000000"/>
+            </w:tcBorders>
+            <w:shd w:val="clear" w:color="auto" w:fill="FFFFFF"/>
+            <w:tcMar>
+              <w:top w:w="0" w:type="dxa"/>
+              <w:bottom w:w="0" w:type="dxa"/>
+              <w:left w:w="0" w:type="dxa"/>
+              <w:right w:w="0" w:type="dxa"/>
+            </w:tcMar>
+            <w:vAlign w:val="center"/>
+          </w:tcPr>
+          <w:p>
+            <w:pPr>
+              <w:pStyle w:val="Normal"/>
+              <w:jc w:val="center"/>
+              <w:pBdr>
+                <w:bottom w:val="none" w:sz="0" w:space="0" w:color="000000"/>
+                <w:top w:val="none" w:sz="0" w:space="0" w:color="000000"/>
+                <w:left w:val="none" w:sz="0" w:space="0" w:color="000000"/>
+                <w:right w:val="none" w:sz="0" w:space="0" w:color="000000"/>
+              </w:pBdr>
+              <w:spacing w:after="100" w:before="100" w:line="240"/>
+              <w:ind w:left="100" w:right="100" w:firstLine="0" w:firstLineChars="0"/>
+            </w:pPr>
+            <w:r xmlns:w="http://schemas.openxmlformats.org/wordprocessingml/2006/main" xmlns:wp="http://schemas.openxmlformats.org/drawingml/2006/wordprocessingDrawing" xmlns:r="http://schemas.openxmlformats.org/officeDocument/2006/relationships" xmlns:w14="http://schemas.microsoft.com/office/word/2010/wordml">
+              <w:rPr>
+                <w:rFonts w:ascii="Times New Roman" w:hAnsi="Times New Roman" w:eastAsia="Times New Roman" w:cs="Times New Roman"/>
+                <w:i w:val="false"/>
+                <w:b w:val="false"/>
+                <w:u w:val="none"/>
+                <w:sz w:val="20"/>
+                <w:szCs w:val="20"/>
+                <w:color w:val="000000"/>
+              </w:rPr>
               <w:t xml:space="preserve"> 0.65 ( 0.64,  0.65)</w:t>
             </w:r>
           </w:p>
@@ -2533,51 +2867,7 @@
                 <w:szCs w:val="20"/>
                 <w:color w:val="000000"/>
               </w:rPr>
-              <w:t xml:space="preserve"> 0.65 ( 0.64,  0.65)</w:t>
-            </w:r>
-          </w:p>
-        </w:tc>
-        <w:tc>
-          <w:tcPr>
-            <w:tcBorders>
-              <w:bottom w:val="single" w:sz="8" w:space="0" w:color="000000"/>
-              <w:top w:val="none" w:sz="0" w:space="0" w:color="000000"/>
-              <w:left w:val="none" w:sz="0" w:space="0" w:color="000000"/>
-              <w:right w:val="none" w:sz="0" w:space="0" w:color="000000"/>
-            </w:tcBorders>
-            <w:shd w:val="clear" w:color="auto" w:fill="FFFFFF"/>
-            <w:tcMar>
-              <w:top w:w="0" w:type="dxa"/>
-              <w:bottom w:w="0" w:type="dxa"/>
-              <w:left w:w="0" w:type="dxa"/>
-              <w:right w:w="0" w:type="dxa"/>
-            </w:tcMar>
-            <w:vAlign w:val="center"/>
-          </w:tcPr>
-          <w:p>
-            <w:pPr>
-              <w:pStyle w:val="Normal"/>
-              <w:jc w:val="center"/>
-              <w:pBdr>
-                <w:bottom w:val="none" w:sz="0" w:space="0" w:color="000000"/>
-                <w:top w:val="none" w:sz="0" w:space="0" w:color="000000"/>
-                <w:left w:val="none" w:sz="0" w:space="0" w:color="000000"/>
-                <w:right w:val="none" w:sz="0" w:space="0" w:color="000000"/>
-              </w:pBdr>
-              <w:spacing w:after="100" w:before="100" w:line="240"/>
-              <w:ind w:left="100" w:right="100" w:firstLine="0" w:firstLineChars="0"/>
-            </w:pPr>
-            <w:r xmlns:w="http://schemas.openxmlformats.org/wordprocessingml/2006/main" xmlns:wp="http://schemas.openxmlformats.org/drawingml/2006/wordprocessingDrawing" xmlns:r="http://schemas.openxmlformats.org/officeDocument/2006/relationships" xmlns:w14="http://schemas.microsoft.com/office/word/2010/wordml">
-              <w:rPr>
-                <w:rFonts w:ascii="Times New Roman" w:hAnsi="Times New Roman" w:eastAsia="Times New Roman" w:cs="Times New Roman"/>
-                <w:i w:val="false"/>
-                <w:b w:val="false"/>
-                <w:u w:val="none"/>
-                <w:sz w:val="20"/>
-                <w:szCs w:val="20"/>
-                <w:color w:val="000000"/>
-              </w:rPr>
-              <w:t xml:space="preserve"> 0.64 ( 0.64,  0.65)</w:t>
+              <w:t xml:space="preserve"> 0.65 ( 0.65,  0.66)</w:t>
             </w:r>
           </w:p>
         </w:tc>
@@ -3102,7 +3392,7 @@
                 <w:szCs w:val="20"/>
                 <w:color w:val="000000"/>
               </w:rPr>
-              <w:t xml:space="preserve">0.30 (0.22, 0.41)</w:t>
+              <w:t xml:space="preserve">0.31 (0.22, 0.41)</w:t>
             </w:r>
           </w:p>
         </w:tc>
@@ -3146,51 +3436,51 @@
                 <w:szCs w:val="20"/>
                 <w:color w:val="000000"/>
               </w:rPr>
+              <w:t xml:space="preserve">0.36 (0.25, 0.48)</w:t>
+            </w:r>
+          </w:p>
+        </w:tc>
+        <w:tc>
+          <w:tcPr>
+            <w:tcBorders>
+              <w:bottom w:val="none" w:sz="0" w:space="0" w:color="000000"/>
+              <w:top w:val="single" w:sz="8" w:space="0" w:color="000000"/>
+              <w:left w:val="none" w:sz="0" w:space="0" w:color="000000"/>
+              <w:right w:val="none" w:sz="0" w:space="0" w:color="000000"/>
+            </w:tcBorders>
+            <w:shd w:val="clear" w:color="auto" w:fill="FFFFFF"/>
+            <w:tcMar>
+              <w:top w:w="0" w:type="dxa"/>
+              <w:bottom w:w="0" w:type="dxa"/>
+              <w:left w:w="0" w:type="dxa"/>
+              <w:right w:w="0" w:type="dxa"/>
+            </w:tcMar>
+            <w:vAlign w:val="center"/>
+          </w:tcPr>
+          <w:p>
+            <w:pPr>
+              <w:pStyle w:val="Normal"/>
+              <w:jc w:val="center"/>
+              <w:pBdr>
+                <w:bottom w:val="none" w:sz="0" w:space="0" w:color="000000"/>
+                <w:top w:val="none" w:sz="0" w:space="0" w:color="000000"/>
+                <w:left w:val="none" w:sz="0" w:space="0" w:color="000000"/>
+                <w:right w:val="none" w:sz="0" w:space="0" w:color="000000"/>
+              </w:pBdr>
+              <w:spacing w:after="100" w:before="100" w:line="240"/>
+              <w:ind w:left="100" w:right="100" w:firstLine="0" w:firstLineChars="0"/>
+            </w:pPr>
+            <w:r xmlns:w="http://schemas.openxmlformats.org/wordprocessingml/2006/main" xmlns:wp="http://schemas.openxmlformats.org/drawingml/2006/wordprocessingDrawing" xmlns:r="http://schemas.openxmlformats.org/officeDocument/2006/relationships" xmlns:w14="http://schemas.microsoft.com/office/word/2010/wordml">
+              <w:rPr>
+                <w:rFonts w:ascii="Times New Roman" w:hAnsi="Times New Roman" w:eastAsia="Times New Roman" w:cs="Times New Roman"/>
+                <w:i w:val="false"/>
+                <w:b w:val="false"/>
+                <w:u w:val="none"/>
+                <w:sz w:val="20"/>
+                <w:szCs w:val="20"/>
+                <w:color w:val="000000"/>
+              </w:rPr>
               <w:t xml:space="preserve">0.36 (0.26, 0.49)</w:t>
-            </w:r>
-          </w:p>
-        </w:tc>
-        <w:tc>
-          <w:tcPr>
-            <w:tcBorders>
-              <w:bottom w:val="none" w:sz="0" w:space="0" w:color="000000"/>
-              <w:top w:val="single" w:sz="8" w:space="0" w:color="000000"/>
-              <w:left w:val="none" w:sz="0" w:space="0" w:color="000000"/>
-              <w:right w:val="none" w:sz="0" w:space="0" w:color="000000"/>
-            </w:tcBorders>
-            <w:shd w:val="clear" w:color="auto" w:fill="FFFFFF"/>
-            <w:tcMar>
-              <w:top w:w="0" w:type="dxa"/>
-              <w:bottom w:w="0" w:type="dxa"/>
-              <w:left w:w="0" w:type="dxa"/>
-              <w:right w:w="0" w:type="dxa"/>
-            </w:tcMar>
-            <w:vAlign w:val="center"/>
-          </w:tcPr>
-          <w:p>
-            <w:pPr>
-              <w:pStyle w:val="Normal"/>
-              <w:jc w:val="center"/>
-              <w:pBdr>
-                <w:bottom w:val="none" w:sz="0" w:space="0" w:color="000000"/>
-                <w:top w:val="none" w:sz="0" w:space="0" w:color="000000"/>
-                <w:left w:val="none" w:sz="0" w:space="0" w:color="000000"/>
-                <w:right w:val="none" w:sz="0" w:space="0" w:color="000000"/>
-              </w:pBdr>
-              <w:spacing w:after="100" w:before="100" w:line="240"/>
-              <w:ind w:left="100" w:right="100" w:firstLine="0" w:firstLineChars="0"/>
-            </w:pPr>
-            <w:r xmlns:w="http://schemas.openxmlformats.org/wordprocessingml/2006/main" xmlns:wp="http://schemas.openxmlformats.org/drawingml/2006/wordprocessingDrawing" xmlns:r="http://schemas.openxmlformats.org/officeDocument/2006/relationships" xmlns:w14="http://schemas.microsoft.com/office/word/2010/wordml">
-              <w:rPr>
-                <w:rFonts w:ascii="Times New Roman" w:hAnsi="Times New Roman" w:eastAsia="Times New Roman" w:cs="Times New Roman"/>
-                <w:i w:val="false"/>
-                <w:b w:val="false"/>
-                <w:u w:val="none"/>
-                <w:sz w:val="20"/>
-                <w:szCs w:val="20"/>
-                <w:color w:val="000000"/>
-              </w:rPr>
-              <w:t xml:space="preserve">0.37 (0.27, 0.50)</w:t>
             </w:r>
           </w:p>
         </w:tc>
@@ -3747,7 +4037,7 @@
                 <w:szCs w:val="20"/>
                 <w:color w:val="000000"/>
               </w:rPr>
-              <w:t xml:space="preserve">1.49 (1.44, 1.54)</w:t>
+              <w:t xml:space="preserve">1.48 (1.44, 1.54)</w:t>
             </w:r>
           </w:p>
         </w:tc>
@@ -3791,7 +4081,7 @@
                 <w:szCs w:val="20"/>
                 <w:color w:val="000000"/>
               </w:rPr>
-              <w:t xml:space="preserve">1.52 (1.46, 1.57)</w:t>
+              <w:t xml:space="preserve">1.52 (1.47, 1.57)</w:t>
             </w:r>
           </w:p>
         </w:tc>
@@ -4062,7 +4352,7 @@
                 <w:szCs w:val="20"/>
                 <w:color w:val="000000"/>
               </w:rPr>
-              <w:t xml:space="preserve">0.06 (0.05, 0.08)</w:t>
+              <w:t xml:space="preserve">0.06 (0.04, 0.08)</w:t>
             </w:r>
           </w:p>
         </w:tc>
@@ -4492,7 +4782,7 @@
                 <w:szCs w:val="20"/>
                 <w:color w:val="000000"/>
               </w:rPr>
-              <w:t xml:space="preserve">0.10 (0.09, 0.10)</w:t>
+              <w:t xml:space="preserve">0.10 (0.09, 0.11)</w:t>
             </w:r>
           </w:p>
         </w:tc>
@@ -4619,7 +4909,7 @@
                 <w:szCs w:val="20"/>
                 <w:color w:val="000000"/>
               </w:rPr>
-              <w:t xml:space="preserve">1.06 (1.05, 1.07)</w:t>
+              <w:t xml:space="preserve">1.06 (1.04, 1.07)</w:t>
             </w:r>
           </w:p>
         </w:tc>
@@ -4707,7 +4997,7 @@
                 <w:szCs w:val="20"/>
                 <w:color w:val="000000"/>
               </w:rPr>
-              <w:t xml:space="preserve">1.10 (1.08, 1.11)</w:t>
+              <w:t xml:space="preserve">1.10 (1.09, 1.11)</w:t>
             </w:r>
           </w:p>
         </w:tc>
@@ -4845,7 +5135,7 @@
                 <w:szCs w:val="20"/>
                 <w:color w:val="000000"/>
               </w:rPr>
-              <w:t xml:space="preserve">0.72 (0.66, 0.79)</w:t>
+              <w:t xml:space="preserve">0.90 (0.83, 0.98)</w:t>
             </w:r>
           </w:p>
         </w:tc>
@@ -4889,7 +5179,7 @@
                 <w:szCs w:val="20"/>
                 <w:color w:val="000000"/>
               </w:rPr>
-              <w:t xml:space="preserve">0.58 (0.53, 0.63)</w:t>
+              <w:t xml:space="preserve">0.90 (0.82, 0.97)</w:t>
             </w:r>
           </w:p>
         </w:tc>
@@ -4933,7 +5223,7 @@
                 <w:szCs w:val="20"/>
                 <w:color w:val="000000"/>
               </w:rPr>
-              <w:t xml:space="preserve">0.59 (0.54, 0.64)</w:t>
+              <w:t xml:space="preserve">0.93 (0.85, 1.01)</w:t>
             </w:r>
           </w:p>
         </w:tc>

--- a/manuscript/Chapter2-appendix1.docx
+++ b/manuscript/Chapter2-appendix1.docx
@@ -130,7 +130,7 @@
         <w:ind w:left="60" w:right="60" w:firstLine="0" w:firstLineChars="0"/>
       </w:pPr>
       <w:r>
-        <w:t xml:space="preserve">Table S1. Posterior medians and 95% HDP intervals of the fixed effects estimated by the MDHGLM of predator speed, prey speed, and predator hunting success.</w:t>
+        <w:t xml:space="preserve">Table S1. Posterior medians and 95% HPD intervals of the fixed effects estimated by the MDHGLM of predator speed, prey speed, and predator hunting success.</w:t>
       </w:r>
     </w:p>
     <w:tbl xmlns:w="http://schemas.openxmlformats.org/wordprocessingml/2006/main" xmlns:r="http://schemas.openxmlformats.org/officeDocument/2006/relationships" xmlns:w14="http://schemas.microsoft.com/office/word/2010/wordml" xmlns:wp="http://schemas.openxmlformats.org/drawingml/2006/wordprocessingDrawing" xmlns:a="http://schemas.openxmlformats.org/drawingml/2006/main" xmlns:pic="http://schemas.openxmlformats.org/drawingml/2006/picture">
@@ -3008,7 +3008,7 @@
         <w:ind w:left="60" w:right="60" w:firstLine="0" w:firstLineChars="0"/>
       </w:pPr>
       <w:r>
-        <w:t xml:space="preserve">Table S2. Posterior medians and 95% credible intervals of the random effects estimated by the MDHGLM of predator speed, prey speed, and predator hunting success. All the reported values are standard deviations.</w:t>
+        <w:t xml:space="preserve">Table S2. Posterior medians and 95% HPD intervals of the random effect standard deviations estimated by the MDHGLM of predator speed, prey speed, and predator hunting success.</w:t>
       </w:r>
     </w:p>
     <w:tbl xmlns:w="http://schemas.openxmlformats.org/wordprocessingml/2006/main" xmlns:r="http://schemas.openxmlformats.org/officeDocument/2006/relationships" xmlns:w14="http://schemas.microsoft.com/office/word/2010/wordml" xmlns:wp="http://schemas.openxmlformats.org/drawingml/2006/wordprocessingDrawing" xmlns:a="http://schemas.openxmlformats.org/drawingml/2006/main" xmlns:pic="http://schemas.openxmlformats.org/drawingml/2006/picture">
@@ -5300,7 +5300,7 @@
                 <w:szCs w:val="24"/>
                 <w:color w:val="000000"/>
               </w:rPr>
-              <w:t xml:space="preserve">We exponentiated the dispersion parameters (i.e. sigma) which are estimated on a log scale. All the reported values are standard deviations.</w:t>
+              <w:t xml:space="preserve">We exponentiated the dispersion parameters (i.e. sigma) which are estimated on a log scale.</w:t>
             </w:r>
             <w:r xmlns:w="http://schemas.openxmlformats.org/wordprocessingml/2006/main" xmlns:wp="http://schemas.openxmlformats.org/drawingml/2006/wordprocessingDrawing" xmlns:r="http://schemas.openxmlformats.org/officeDocument/2006/relationships" xmlns:w14="http://schemas.microsoft.com/office/word/2010/wordml">
               <w:rPr>
@@ -5376,7 +5376,7 @@
                 <w:szCs w:val="24"/>
                 <w:color w:val="000000"/>
               </w:rPr>
-              <w:t xml:space="preserve">Values on the dispersion (i.e. sigma) for predator speed indicate among individual differences in behavioural specialization. For prey speed, they indicate among individual differences in the variability of prey encounters.</w:t>
+              <w:t xml:space="preserve">The standard deviation values on the dispersion part of the equation (i.e. sigma) for predator speed indicate among individual differences in behavioural specialization. For prey speed, they indicate among individual differences in the variability of prey encounters.</w:t>
             </w:r>
           </w:p>
         </w:tc>
@@ -5396,7 +5396,7 @@
           <wp:inline>
             <wp:extent cx="5943600" cy="1584959"/>
             <wp:effectExtent b="0" l="0" r="0" t="0"/>
-            <wp:docPr descr="Figure S1. Among individual differences in the development of hunting expertise in the model where we do not account for prey speed and average rank. The predators’ hunting success (i.e. the probability of capturing the four prey) is on the y axis, and the predators’ cumulative experience (i.e. the number of matches played prior to each observation) is on the x axis. Each fitted curve represents an individual predator. (A) Individuals with a &gt;0.5 unit increase in hunting success with experience (B) Individuals with a &lt;-0.5 unit decrease in hunting success with experience. (C) Individuals that maintained a stable hunting success (between -0.5 and 0.5 unit change in hunting success)" title="" id="21" name="Picture"/>
+            <wp:docPr descr="Figure S1. Among individual differences in the development of hunting expertise in the model where we do not account for prey speed and average rank. The predators’ hunting success (i.e. the probability of capturing the four prey) is on the y axis, and the predators’ cumulative experience (i.e. the number of matches played prior to each observation) is on the x axis. Each fitted curve represents an individual predator. The individual curves are separated by differences between their first and last predicted value, and displayed as such in three distinct panels. (A) Individuals with a &gt;0.5 unit increase in hunting success with experience (B) Individuals with a &lt;-0.5 unit decrease in hunting success with experience. (C) Individuals that maintained a stable hunting success (between -0.5 and 0.5 unit change in hunting success)" title="" id="21" name="Picture"/>
             <a:graphic>
               <a:graphicData uri="http://schemas.openxmlformats.org/drawingml/2006/picture">
                 <pic:pic>
@@ -5449,7 +5449,7 @@
         <w:t xml:space="preserve"> </w:t>
       </w:r>
       <w:r>
-        <w:t xml:space="preserve">Among individual differences in the development of hunting expertise in the model where we do not account for prey speed and average rank. The predators’ hunting success (i.e. the probability of capturing the four prey) is on the y axis, and the predators’ cumulative experience (i.e. the number of matches played prior to each observation) is on the x axis. Each fitted curve represents an individual predator. (A) Individuals with a &gt;0.5 unit increase in hunting success with experience (B) Individuals with a &lt;-0.5 unit decrease in hunting success with experience. (C) Individuals that maintained a stable hunting success (between -0.5 and 0.5 unit change in hunting success)</w:t>
+        <w:t xml:space="preserve">Among individual differences in the development of hunting expertise in the model where we do not account for prey speed and average rank. The predators’ hunting success (i.e. the probability of capturing the four prey) is on the y axis, and the predators’ cumulative experience (i.e. the number of matches played prior to each observation) is on the x axis. Each fitted curve represents an individual predator. The individual curves are separated by differences between their first and last predicted value, and displayed as such in three distinct panels. (A) Individuals with a &gt;0.5 unit increase in hunting success with experience (B) Individuals with a &lt;-0.5 unit decrease in hunting success with experience. (C) Individuals that maintained a stable hunting success (between -0.5 and 0.5 unit change in hunting success)</w:t>
       </w:r>
     </w:p>
     <w:p>
@@ -5461,7 +5461,7 @@
           <wp:inline>
             <wp:extent cx="5943600" cy="2852928"/>
             <wp:effectExtent b="0" l="0" r="0" t="0"/>
-            <wp:docPr descr="Figure S2. Correlations between the predators’ mean hunting success (y axis) and intra individual variance in speed (x axis) to test for differences in success between specialist and flexible hunters. Individuals with lower IIV are specialist hunters, while individuals with higher IIV are flexible hunters. (A) Correlation when predators were novice (B) Correlation when predators were advanced" title="" id="24" name="Picture"/>
+            <wp:docPr descr="Figure S2. Correlations between the predators’ mean hunting success (y axis) and intra individual variance in speed (x axis) to test for differences in success between individuals along the flexible-specialist hunter continuum. Each point represents the posterior median predicted value of an individual predator along with its 95% HPD interval. Individuals with lower IIV are specialist hunters, while individuals with higher IIV are flexible hunters. (A) Correlation when predators were novice (B) Correlation when predators were advanced" title="" id="24" name="Picture"/>
             <a:graphic>
               <a:graphicData uri="http://schemas.openxmlformats.org/drawingml/2006/picture">
                 <pic:pic>
@@ -5514,7 +5514,7 @@
         <w:t xml:space="preserve"> </w:t>
       </w:r>
       <w:r>
-        <w:t xml:space="preserve">Correlations between the predators’ mean hunting success (y axis) and intra individual variance in speed (x axis) to test for differences in success between specialist and flexible hunters. Individuals with lower IIV are specialist hunters, while individuals with higher IIV are flexible hunters. (A) Correlation when predators were novice (B) Correlation when predators were advanced</w:t>
+        <w:t xml:space="preserve">Correlations between the predators’ mean hunting success (y axis) and intra individual variance in speed (x axis) to test for differences in success between individuals along the flexible-specialist hunter continuum. Each point represents the posterior median predicted value of an individual predator along with its 95% HPD interval. Individuals with lower IIV are specialist hunters, while individuals with higher IIV are flexible hunters. (A) Correlation when predators were novice (B) Correlation when predators were advanced</w:t>
       </w:r>
     </w:p>
     <w:sectPr>

--- a/manuscript/Chapter2-appendix1.docx
+++ b/manuscript/Chapter2-appendix1.docx
@@ -7,13 +7,7 @@
         <w:pStyle w:val="Titre"/>
       </w:pPr>
       <w:r>
-        <w:t xml:space="preserve">Hunting</w:t>
-      </w:r>
-      <w:r>
-        <w:t xml:space="preserve"> </w:t>
-      </w:r>
-      <w:r>
-        <w:t xml:space="preserve">experience</w:t>
+        <w:t xml:space="preserve">Experience</w:t>
       </w:r>
       <w:r>
         <w:t xml:space="preserve"> </w:t>
@@ -37,7 +31,7 @@
         <w:t xml:space="preserve"> </w:t>
       </w:r>
       <w:r>
-        <w:t xml:space="preserve">specialisation</w:t>
+        <w:t xml:space="preserve">specialization</w:t>
       </w:r>
       <w:r>
         <w:t xml:space="preserve"> </w:t>
@@ -49,13 +43,7 @@
         <w:t xml:space="preserve"> </w:t>
       </w:r>
       <w:r>
-        <w:t xml:space="preserve">predator-prey</w:t>
-      </w:r>
-      <w:r>
-        <w:t xml:space="preserve"> </w:t>
-      </w:r>
-      <w:r>
-        <w:t xml:space="preserve">interactions</w:t>
+        <w:t xml:space="preserve">success</w:t>
       </w:r>
       <w:r>
         <w:t xml:space="preserve"> </w:t>
@@ -67,19 +55,25 @@
         <w:t xml:space="preserve"> </w:t>
       </w:r>
       <w:r>
-        <w:t xml:space="preserve">an</w:t>
+        <w:t xml:space="preserve">a</w:t>
       </w:r>
       <w:r>
         <w:t xml:space="preserve"> </w:t>
       </w:r>
       <w:r>
-        <w:t xml:space="preserve">online</w:t>
+        <w:t xml:space="preserve">virtual</w:t>
       </w:r>
       <w:r>
         <w:t xml:space="preserve"> </w:t>
       </w:r>
       <w:r>
-        <w:t xml:space="preserve">videogame:</w:t>
+        <w:t xml:space="preserve">predator-prey</w:t>
+      </w:r>
+      <w:r>
+        <w:t xml:space="preserve"> </w:t>
+      </w:r>
+      <w:r>
+        <w:t xml:space="preserve">system:</w:t>
       </w:r>
       <w:r>
         <w:br/>
@@ -5401,7 +5395,7 @@
               <a:graphicData uri="http://schemas.openxmlformats.org/drawingml/2006/picture">
                 <pic:pic>
                   <pic:nvPicPr>
-                    <pic:cNvPr descr="../outputs/04_outputs_figures/appendix1_figureS1.png" id="22" name="Picture"/>
+                    <pic:cNvPr descr="D:/GitHub/Chapter2/outputs/04_outputs_figures/appendix1_figureS1.png" id="22" name="Picture"/>
                     <pic:cNvPicPr>
                       <a:picLocks noChangeArrowheads="1" noChangeAspect="1"/>
                     </pic:cNvPicPr>
@@ -5466,7 +5460,7 @@
               <a:graphicData uri="http://schemas.openxmlformats.org/drawingml/2006/picture">
                 <pic:pic>
                   <pic:nvPicPr>
-                    <pic:cNvPr descr="../outputs/04_outputs_figures/appendix1_figureS2.png" id="25" name="Picture"/>
+                    <pic:cNvPr descr="D:/GitHub/Chapter2/outputs/04_outputs_figures/appendix1_figureS2.png" id="25" name="Picture"/>
                     <pic:cNvPicPr>
                       <a:picLocks noChangeArrowheads="1" noChangeAspect="1"/>
                     </pic:cNvPicPr>

--- a/manuscript/Chapter2-appendix1.docx
+++ b/manuscript/Chapter2-appendix1.docx
@@ -86,22 +86,6 @@
       </w:r>
       <w:r>
         <w:t xml:space="preserve">1</w:t>
-      </w:r>
-    </w:p>
-    <w:p>
-      <w:pPr>
-        <w:pStyle w:val="FirstParagraph"/>
-      </w:pPr>
-      <w:r>
-        <w:t xml:space="preserve">Journal name : Ecology</w:t>
-      </w:r>
-    </w:p>
-    <w:p>
-      <w:pPr>
-        <w:pStyle w:val="Corpsdetexte"/>
-      </w:pPr>
-      <w:r>
-        <w:t xml:space="preserve">Authors : Maxime Fraser Franco, Francesca Santostefano, Julien G. A. Martin, Clint D. Kelly, Pierre-Olivier Montiglio</w:t>
       </w:r>
     </w:p>
     <w:p>
